--- a/lab2/实验2_管昀玫_2013750.docx
+++ b/lab2/实验2_管昀玫_2013750.docx
@@ -264,7 +264,6 @@
         </m:r>
       </m:oMath>
       <w:r>
-        <m:rPr/>
         <w:rPr>
           <w:rFonts w:hint="eastAsia" w:hAnsi="Cambria Math"/>
           <w:i w:val="0"/>
@@ -375,8 +374,6 @@
         </w:rPr>
         <w:t>密钥生成器 keygenerator</w:t>
       </w:r>
-      <w:bookmarkStart w:id="0" w:name="_GoBack"/>
-      <w:bookmarkEnd w:id="0"/>
     </w:p>
     <w:p>
       <w:pPr>
@@ -1328,6 +1325,12 @@
           <w:lang w:val="en-US" w:eastAsia="zh-CN"/>
         </w:rPr>
         <w:tab/>
+      </w:r>
+      <w:r>
+        <w:rPr>
+          <w:rFonts w:hint="eastAsia" w:ascii="宋体" w:hAnsi="宋体" w:eastAsia="宋体"/>
+          <w:lang w:val="en-US" w:eastAsia="zh-CN"/>
+        </w:rPr>
         <w:t>发现结果是正确的。</w:t>
       </w:r>
     </w:p>
@@ -1417,26 +1420,7958 @@
     </w:p>
     <w:p>
       <w:pPr>
-        <w:widowControl w:val="0"/>
         <w:numPr>
           <w:numId w:val="0"/>
         </w:numPr>
+        <w:ind w:leftChars="200"/>
+        <w:rPr>
+          <w:rFonts w:hint="eastAsia" w:ascii="宋体" w:hAnsi="宋体" w:eastAsia="宋体"/>
+          <w:lang w:val="en-US" w:eastAsia="zh-CN"/>
+        </w:rPr>
+      </w:pPr>
+    </w:p>
+    <w:p>
+      <w:pPr>
+        <w:numPr>
+          <w:numId w:val="0"/>
+        </w:numPr>
+        <w:ind w:left="420" w:leftChars="200" w:firstLine="420" w:firstLineChars="0"/>
+        <w:rPr>
+          <w:rFonts w:hint="eastAsia" w:ascii="宋体" w:hAnsi="宋体" w:eastAsia="宋体"/>
+          <w:lang w:val="en-US" w:eastAsia="zh-CN"/>
+        </w:rPr>
+      </w:pPr>
+      <w:r>
+        <m:rPr/>
+        <w:rPr>
+          <w:rFonts w:hint="eastAsia" w:hAnsi="Cambria Math"/>
+          <w:i w:val="0"/>
+          <w:lang w:val="en-US" w:eastAsia="zh-CN"/>
+        </w:rPr>
+        <w:t>3.1 参数</w:t>
+      </w:r>
+    </w:p>
+    <w:p>
+      <w:pPr>
+        <w:keepNext w:val="0"/>
+        <w:keepLines w:val="0"/>
+        <w:widowControl/>
+        <w:suppressLineNumbers w:val="0"/>
         <w:ind w:left="420" w:leftChars="0" w:firstLine="420" w:firstLineChars="0"/>
-        <w:jc w:val="both"/>
-        <w:rPr>
-          <w:rFonts w:hint="default" w:ascii="宋体" w:hAnsi="宋体" w:eastAsia="宋体"/>
+        <w:jc w:val="left"/>
+        <w:rPr>
+          <w:rFonts w:hint="eastAsia" w:ascii="宋体" w:hAnsi="宋体" w:eastAsia="宋体" w:cs="宋体"/>
+          <w:color w:val="000000"/>
+          <w:kern w:val="0"/>
+          <w:sz w:val="21"/>
+          <w:szCs w:val="21"/>
+          <w:lang w:val="en-US" w:eastAsia="zh-CN" w:bidi="ar"/>
+        </w:rPr>
+      </w:pPr>
+      <w:r>
+        <w:rPr>
+          <w:rFonts w:hint="eastAsia" w:ascii="宋体" w:hAnsi="宋体" w:eastAsia="宋体"/>
           <w:lang w:val="en-US" w:eastAsia="zh-CN"/>
         </w:rPr>
-      </w:pPr>
-    </w:p>
-    <w:p>
-      <w:pPr>
+        <w:t>首先我们需要注意的是，</w:t>
+      </w:r>
+      <w:r>
+        <w:rPr>
+          <w:rFonts w:hint="default" w:ascii="Times New Roman" w:hAnsi="Times New Roman" w:eastAsia="宋体" w:cs="Times New Roman"/>
+          <w:color w:val="000000"/>
+          <w:kern w:val="0"/>
+          <w:sz w:val="21"/>
+          <w:szCs w:val="21"/>
+          <w:lang w:val="en-US" w:eastAsia="zh-CN" w:bidi="ar"/>
+        </w:rPr>
+        <w:t xml:space="preserve">CKKS </w:t>
+      </w:r>
+      <w:r>
+        <w:rPr>
+          <w:rFonts w:hint="eastAsia" w:ascii="宋体" w:hAnsi="宋体" w:eastAsia="宋体" w:cs="宋体"/>
+          <w:color w:val="000000"/>
+          <w:kern w:val="0"/>
+          <w:sz w:val="21"/>
+          <w:szCs w:val="21"/>
+          <w:lang w:val="en-US" w:eastAsia="zh-CN" w:bidi="ar"/>
+        </w:rPr>
+        <w:t>是一个（</w:t>
+      </w:r>
+      <w:r>
+        <w:rPr>
+          <w:rFonts w:hint="default" w:ascii="Times New Roman" w:hAnsi="Times New Roman" w:eastAsia="宋体" w:cs="Times New Roman"/>
+          <w:color w:val="000000"/>
+          <w:kern w:val="0"/>
+          <w:sz w:val="21"/>
+          <w:szCs w:val="21"/>
+          <w:lang w:val="en-US" w:eastAsia="zh-CN" w:bidi="ar"/>
+        </w:rPr>
+        <w:t>level</w:t>
+      </w:r>
+      <w:r>
+        <w:rPr>
+          <w:rFonts w:hint="eastAsia" w:ascii="宋体" w:hAnsi="宋体" w:eastAsia="宋体" w:cs="宋体"/>
+          <w:color w:val="000000"/>
+          <w:kern w:val="0"/>
+          <w:sz w:val="21"/>
+          <w:szCs w:val="21"/>
+          <w:lang w:val="en-US" w:eastAsia="zh-CN" w:bidi="ar"/>
+        </w:rPr>
+        <w:t>）全同态加密算法（</w:t>
+      </w:r>
+      <w:r>
+        <w:rPr>
+          <w:rFonts w:hint="default" w:ascii="Times New Roman" w:hAnsi="Times New Roman" w:eastAsia="宋体" w:cs="Times New Roman"/>
+          <w:color w:val="000000"/>
+          <w:kern w:val="0"/>
+          <w:sz w:val="21"/>
+          <w:szCs w:val="21"/>
+          <w:lang w:val="en-US" w:eastAsia="zh-CN" w:bidi="ar"/>
+        </w:rPr>
+        <w:t xml:space="preserve">level </w:t>
+      </w:r>
+      <w:r>
+        <w:rPr>
+          <w:rFonts w:hint="eastAsia" w:ascii="宋体" w:hAnsi="宋体" w:eastAsia="宋体" w:cs="宋体"/>
+          <w:color w:val="000000"/>
+          <w:kern w:val="0"/>
+          <w:sz w:val="21"/>
+          <w:szCs w:val="21"/>
+          <w:lang w:val="en-US" w:eastAsia="zh-CN" w:bidi="ar"/>
+        </w:rPr>
+        <w:t>表示其运算深度仍然存在限制），做乘法时两个数必须在同一个level上。</w:t>
+      </w:r>
+    </w:p>
+    <w:p>
+      <w:pPr>
+        <w:keepNext w:val="0"/>
+        <w:keepLines w:val="0"/>
+        <w:widowControl/>
+        <w:suppressLineNumbers w:val="0"/>
+        <w:ind w:left="420" w:leftChars="0" w:firstLine="420" w:firstLineChars="0"/>
+        <w:jc w:val="left"/>
+        <w:rPr>
+          <w:rFonts w:hint="eastAsia" w:ascii="宋体" w:hAnsi="宋体" w:eastAsia="宋体" w:cs="宋体"/>
+          <w:color w:val="000000"/>
+          <w:kern w:val="0"/>
+          <w:sz w:val="21"/>
+          <w:szCs w:val="21"/>
+          <w:lang w:val="en-US" w:eastAsia="zh-CN" w:bidi="ar"/>
+        </w:rPr>
+      </w:pPr>
+      <w:r>
+        <w:rPr>
+          <w:rFonts w:hint="eastAsia" w:ascii="宋体" w:hAnsi="宋体" w:eastAsia="宋体" w:cs="宋体"/>
+          <w:color w:val="000000"/>
+          <w:kern w:val="0"/>
+          <w:sz w:val="21"/>
+          <w:szCs w:val="21"/>
+          <w:lang w:val="en-US" w:eastAsia="zh-CN" w:bidi="ar"/>
+        </w:rPr>
+        <w:t>除此之外，我们还需要注意三个参数：</w:t>
+      </w:r>
+    </w:p>
+    <w:p>
+      <w:pPr>
+        <w:keepNext w:val="0"/>
+        <w:keepLines w:val="0"/>
+        <w:widowControl/>
+        <w:numPr>
+          <w:ilvl w:val="0"/>
+          <w:numId w:val="3"/>
+        </w:numPr>
+        <w:suppressLineNumbers w:val="0"/>
+        <w:ind w:left="420" w:leftChars="0" w:firstLine="420" w:firstLineChars="0"/>
+        <w:jc w:val="left"/>
+        <w:rPr>
+          <w:rFonts w:hint="default" w:ascii="宋体" w:hAnsi="宋体" w:eastAsia="宋体" w:cs="宋体"/>
+          <w:color w:val="000000"/>
+          <w:kern w:val="0"/>
+          <w:sz w:val="21"/>
+          <w:szCs w:val="21"/>
+          <w:lang w:val="en-US" w:eastAsia="zh-CN" w:bidi="ar"/>
+        </w:rPr>
+      </w:pPr>
+      <w:r>
+        <w:rPr>
+          <w:rFonts w:hint="default" w:ascii="宋体" w:hAnsi="宋体" w:eastAsia="宋体" w:cs="宋体"/>
+          <w:b/>
+          <w:bCs/>
+          <w:color w:val="000000"/>
+          <w:kern w:val="0"/>
+          <w:sz w:val="21"/>
+          <w:szCs w:val="21"/>
+          <w:lang w:val="en-US" w:eastAsia="zh-CN" w:bidi="ar"/>
+        </w:rPr>
+        <w:t>poly_modulus_degree（polynomial modulus）</w:t>
+      </w:r>
+    </w:p>
+    <w:p>
+      <w:pPr>
+        <w:keepNext w:val="0"/>
+        <w:keepLines w:val="0"/>
+        <w:widowControl/>
+        <w:numPr>
+          <w:numId w:val="0"/>
+        </w:numPr>
+        <w:suppressLineNumbers w:val="0"/>
+        <w:ind w:left="420" w:leftChars="0" w:firstLine="420" w:firstLineChars="0"/>
+        <w:jc w:val="left"/>
+        <w:rPr>
+          <w:rFonts w:hint="default" w:ascii="宋体" w:hAnsi="宋体" w:eastAsia="宋体" w:cs="宋体"/>
+          <w:color w:val="000000"/>
+          <w:kern w:val="0"/>
+          <w:sz w:val="21"/>
+          <w:szCs w:val="21"/>
+          <w:lang w:val="en-US" w:eastAsia="zh-CN" w:bidi="ar"/>
+        </w:rPr>
+      </w:pPr>
+      <w:r>
+        <w:rPr>
+          <w:rFonts w:hint="eastAsia" w:ascii="宋体" w:hAnsi="宋体" w:eastAsia="宋体" w:cs="宋体"/>
+          <w:color w:val="000000"/>
+          <w:kern w:val="0"/>
+          <w:sz w:val="21"/>
+          <w:szCs w:val="21"/>
+          <w:lang w:val="en-US" w:eastAsia="zh-CN" w:bidi="ar"/>
+        </w:rPr>
+        <w:t>该参数必须是 2 的幂，如 1024, 2048, 4096, 8192, 16384, 32768...更大的 poly_modulus_degree 会增加密文的尺寸，这会让计算变慢，但也能执行更复杂的计算。</w:t>
+      </w:r>
+    </w:p>
+    <w:p>
+      <w:pPr>
+        <w:keepNext w:val="0"/>
+        <w:keepLines w:val="0"/>
+        <w:widowControl/>
+        <w:numPr>
+          <w:ilvl w:val="0"/>
+          <w:numId w:val="3"/>
+        </w:numPr>
+        <w:suppressLineNumbers w:val="0"/>
+        <w:ind w:left="420" w:leftChars="0" w:firstLine="420" w:firstLineChars="0"/>
+        <w:jc w:val="left"/>
+        <w:rPr>
+          <w:rFonts w:hint="default" w:ascii="宋体" w:hAnsi="宋体" w:eastAsia="宋体" w:cs="宋体"/>
+          <w:b/>
+          <w:bCs/>
+          <w:color w:val="000000"/>
+          <w:kern w:val="0"/>
+          <w:sz w:val="21"/>
+          <w:szCs w:val="21"/>
+          <w:lang w:val="en-US" w:eastAsia="zh-CN" w:bidi="ar"/>
+        </w:rPr>
+      </w:pPr>
+      <w:r>
+        <w:rPr>
+          <w:rFonts w:hint="default" w:ascii="宋体" w:hAnsi="宋体" w:eastAsia="宋体" w:cs="宋体"/>
+          <w:b/>
+          <w:bCs/>
+          <w:color w:val="000000"/>
+          <w:kern w:val="0"/>
+          <w:sz w:val="21"/>
+          <w:szCs w:val="21"/>
+          <w:lang w:val="en-US" w:eastAsia="zh-CN" w:bidi="ar"/>
+        </w:rPr>
+        <w:t>[ciphertext] coefficient modulus</w:t>
+      </w:r>
+    </w:p>
+    <w:p>
+      <w:pPr>
+        <w:keepNext w:val="0"/>
+        <w:keepLines w:val="0"/>
+        <w:widowControl/>
+        <w:suppressLineNumbers w:val="0"/>
+        <w:ind w:left="420" w:leftChars="0" w:firstLine="420" w:firstLineChars="0"/>
+        <w:jc w:val="left"/>
+        <w:rPr>
+          <w:rFonts w:hint="default" w:ascii="宋体" w:hAnsi="宋体" w:eastAsia="宋体" w:cs="宋体"/>
+          <w:color w:val="000000"/>
+          <w:kern w:val="0"/>
+          <w:sz w:val="21"/>
+          <w:szCs w:val="21"/>
+          <w:lang w:val="en-US" w:eastAsia="zh-CN" w:bidi="ar"/>
+        </w:rPr>
+      </w:pPr>
+      <w:r>
+        <w:rPr>
+          <w:rFonts w:hint="default" w:ascii="宋体" w:hAnsi="宋体" w:eastAsia="宋体" w:cs="宋体"/>
+          <w:color w:val="000000"/>
+          <w:kern w:val="0"/>
+          <w:sz w:val="21"/>
+          <w:szCs w:val="21"/>
+          <w:lang w:val="en-US" w:eastAsia="zh-CN" w:bidi="ar"/>
+        </w:rPr>
+        <w:t>coeff_modules 的个数决定了进行 rescaling 的次数，进而决定了执行的乘法操作的次数。coeff_modules 的最大位数与 poly_modules 有直接关系</w:t>
+      </w:r>
+      <w:r>
+        <w:rPr>
+          <w:rFonts w:hint="eastAsia" w:ascii="宋体" w:hAnsi="宋体" w:eastAsia="宋体" w:cs="宋体"/>
+          <w:color w:val="000000"/>
+          <w:kern w:val="0"/>
+          <w:sz w:val="21"/>
+          <w:szCs w:val="21"/>
+          <w:lang w:val="en-US" w:eastAsia="zh-CN" w:bidi="ar"/>
+        </w:rPr>
+        <w:t>，我在此处选择coeff_modules_degree为8194. 如果模数变大，则可以支持更多层级的乘法运算。</w:t>
+      </w:r>
+    </w:p>
+    <w:p>
+      <w:pPr>
+        <w:keepNext w:val="0"/>
+        <w:keepLines w:val="0"/>
+        <w:widowControl/>
+        <w:numPr>
+          <w:ilvl w:val="0"/>
+          <w:numId w:val="3"/>
+        </w:numPr>
+        <w:suppressLineNumbers w:val="0"/>
+        <w:ind w:left="420" w:leftChars="0" w:firstLine="420" w:firstLineChars="0"/>
+        <w:jc w:val="left"/>
+        <w:rPr>
+          <w:rFonts w:hint="default" w:ascii="宋体" w:hAnsi="宋体" w:eastAsia="宋体" w:cs="宋体"/>
+          <w:b/>
+          <w:bCs/>
+          <w:color w:val="000000"/>
+          <w:kern w:val="0"/>
+          <w:sz w:val="21"/>
+          <w:szCs w:val="21"/>
+          <w:lang w:val="en-US" w:eastAsia="zh-CN" w:bidi="ar"/>
+        </w:rPr>
+      </w:pPr>
+      <w:r>
+        <w:rPr>
+          <w:rFonts w:hint="eastAsia" w:ascii="宋体" w:hAnsi="宋体" w:eastAsia="宋体" w:cs="宋体"/>
+          <w:b/>
+          <w:bCs/>
+          <w:color w:val="000000"/>
+          <w:kern w:val="0"/>
+          <w:sz w:val="21"/>
+          <w:szCs w:val="21"/>
+          <w:lang w:val="en-US" w:eastAsia="zh-CN" w:bidi="ar"/>
+        </w:rPr>
+        <w:t>Scale</w:t>
+      </w:r>
+    </w:p>
+    <w:p>
+      <w:pPr>
+        <w:keepNext w:val="0"/>
+        <w:keepLines w:val="0"/>
+        <w:widowControl/>
+        <w:numPr>
+          <w:numId w:val="0"/>
+        </w:numPr>
+        <w:suppressLineNumbers w:val="0"/>
+        <w:ind w:left="420" w:leftChars="0" w:firstLine="420" w:firstLineChars="0"/>
+        <w:jc w:val="left"/>
+        <w:rPr>
+          <w:rFonts w:hint="default" w:ascii="宋体" w:hAnsi="宋体" w:eastAsia="宋体" w:cs="宋体"/>
+          <w:color w:val="000000"/>
+          <w:kern w:val="0"/>
+          <w:sz w:val="21"/>
+          <w:szCs w:val="21"/>
+          <w:lang w:val="en-US" w:eastAsia="zh-CN" w:bidi="ar"/>
+        </w:rPr>
+      </w:pPr>
+      <w:r>
+        <w:rPr>
+          <w:rFonts w:hint="default" w:ascii="宋体" w:hAnsi="宋体" w:eastAsia="宋体" w:cs="宋体"/>
+          <w:color w:val="000000"/>
+          <w:kern w:val="0"/>
+          <w:sz w:val="21"/>
+          <w:szCs w:val="21"/>
+          <w:lang w:val="en-US" w:eastAsia="zh-CN" w:bidi="ar"/>
+        </w:rPr>
+        <w:t>Encoder 利用该参数对浮点数进行缩放，每次相乘后密文的 scale 都会翻倍，因此需要执行 rescaling 操作约减一部分，约模的大素数位长由 coeff_modules 中的参数决定。Scale 不应太小，虽然大的 scale 会导致运算时间增加，但能确保噪声在约模的过程中被正确地舍去，同时不影响正确解密。</w:t>
+      </w:r>
+    </w:p>
+    <w:p>
+      <w:pPr>
+        <w:keepNext w:val="0"/>
+        <w:keepLines w:val="0"/>
+        <w:widowControl/>
+        <w:numPr>
+          <w:numId w:val="0"/>
+        </w:numPr>
+        <w:suppressLineNumbers w:val="0"/>
+        <w:ind w:left="420" w:leftChars="0" w:firstLine="420" w:firstLineChars="0"/>
+        <w:jc w:val="left"/>
+        <w:rPr>
+          <w:rFonts w:hint="default" w:ascii="宋体" w:hAnsi="宋体" w:eastAsia="宋体" w:cs="宋体"/>
+          <w:color w:val="000000"/>
+          <w:kern w:val="0"/>
+          <w:sz w:val="21"/>
+          <w:szCs w:val="21"/>
+          <w:lang w:val="en-US" w:eastAsia="zh-CN" w:bidi="ar"/>
+        </w:rPr>
+      </w:pPr>
+    </w:p>
+    <w:p>
+      <w:pPr>
+        <w:keepNext w:val="0"/>
+        <w:keepLines w:val="0"/>
+        <w:widowControl/>
+        <w:suppressLineNumbers w:val="0"/>
+        <w:ind w:left="420" w:leftChars="0" w:firstLine="420" w:firstLineChars="0"/>
+        <w:jc w:val="left"/>
+        <w:rPr>
+          <w:rFonts w:hint="default" w:ascii="宋体" w:hAnsi="宋体" w:eastAsia="宋体" w:cs="宋体"/>
+          <w:color w:val="000000"/>
+          <w:kern w:val="0"/>
+          <w:sz w:val="21"/>
+          <w:szCs w:val="21"/>
+          <w:lang w:val="en-US" w:eastAsia="zh-CN" w:bidi="ar"/>
+        </w:rPr>
+      </w:pPr>
+      <w:r>
+        <w:rPr>
+          <w:rFonts w:hint="eastAsia" w:ascii="宋体" w:hAnsi="宋体" w:eastAsia="宋体" w:cs="宋体"/>
+          <w:color w:val="000000"/>
+          <w:kern w:val="0"/>
+          <w:sz w:val="21"/>
+          <w:szCs w:val="21"/>
+          <w:lang w:val="en-US" w:eastAsia="zh-CN" w:bidi="ar"/>
+        </w:rPr>
+        <w:t>起初我使用的参数为：</w:t>
+      </w:r>
+    </w:p>
+    <w:p>
+      <w:pPr>
+        <w:keepNext w:val="0"/>
+        <w:keepLines w:val="0"/>
+        <w:widowControl/>
+        <w:suppressLineNumbers w:val="0"/>
+        <w:ind w:left="420" w:leftChars="0" w:firstLine="420" w:firstLineChars="0"/>
+        <w:jc w:val="left"/>
+        <w:rPr>
+          <w:rFonts w:hint="eastAsia" w:ascii="宋体" w:hAnsi="宋体" w:eastAsia="宋体" w:cs="宋体"/>
+          <w:color w:val="000000"/>
+          <w:kern w:val="0"/>
+          <w:sz w:val="21"/>
+          <w:szCs w:val="21"/>
+          <w:lang w:val="en-US" w:eastAsia="zh-CN" w:bidi="ar"/>
+        </w:rPr>
+      </w:pPr>
+      <w:r>
+        <w:rPr>
+          <w:rFonts w:hint="eastAsia" w:ascii="宋体" w:hAnsi="宋体" w:eastAsia="宋体" w:cs="宋体"/>
+          <w:color w:val="000000"/>
+          <w:kern w:val="0"/>
+          <w:sz w:val="21"/>
+          <w:szCs w:val="21"/>
+          <w:lang w:val="en-US" w:eastAsia="zh-CN" w:bidi="ar"/>
+        </w:rPr>
+        <w:t>Poly_module_degree = 8196; coeff_modulus={60,40,40,60};scale = 2^40</w:t>
+      </w:r>
+    </w:p>
+    <w:p>
+      <w:pPr>
+        <w:keepNext w:val="0"/>
+        <w:keepLines w:val="0"/>
+        <w:widowControl/>
+        <w:suppressLineNumbers w:val="0"/>
+        <w:ind w:left="420" w:leftChars="0" w:firstLine="420" w:firstLineChars="0"/>
+        <w:jc w:val="left"/>
+        <w:rPr>
+          <w:rFonts w:hint="eastAsia" w:ascii="宋体" w:hAnsi="宋体" w:eastAsia="宋体" w:cs="宋体"/>
+          <w:color w:val="000000"/>
+          <w:kern w:val="0"/>
+          <w:sz w:val="21"/>
+          <w:szCs w:val="21"/>
+          <w:lang w:val="en-US" w:eastAsia="zh-CN" w:bidi="ar"/>
+        </w:rPr>
+      </w:pPr>
+      <w:r>
+        <w:rPr>
+          <w:rFonts w:hint="eastAsia" w:ascii="宋体" w:hAnsi="宋体" w:eastAsia="宋体" w:cs="宋体"/>
+          <w:color w:val="000000"/>
+          <w:kern w:val="0"/>
+          <w:sz w:val="21"/>
+          <w:szCs w:val="21"/>
+          <w:lang w:val="en-US" w:eastAsia="zh-CN" w:bidi="ar"/>
+        </w:rPr>
+        <w:t>但实际运行时，出现了以下问题：</w:t>
+      </w:r>
+    </w:p>
+    <w:p>
+      <w:pPr>
+        <w:keepNext w:val="0"/>
+        <w:keepLines w:val="0"/>
+        <w:widowControl/>
+        <w:suppressLineNumbers w:val="0"/>
+        <w:ind w:left="420" w:leftChars="0" w:firstLine="0" w:firstLineChars="0"/>
+        <w:jc w:val="left"/>
+        <w:rPr>
+          <w:rFonts w:hint="default" w:ascii="宋体" w:hAnsi="宋体" w:eastAsia="宋体" w:cs="宋体"/>
+          <w:i/>
+          <w:iCs/>
+          <w:color w:val="F2F2F2" w:themeColor="background1" w:themeShade="F2"/>
+          <w:kern w:val="0"/>
+          <w:sz w:val="21"/>
+          <w:szCs w:val="21"/>
+          <w:highlight w:val="black"/>
+          <w:lang w:val="en-US" w:eastAsia="zh-CN" w:bidi="ar"/>
+        </w:rPr>
+      </w:pPr>
+      <w:r>
+        <w:rPr>
+          <w:rFonts w:hint="default" w:ascii="宋体" w:hAnsi="宋体" w:eastAsia="宋体" w:cs="宋体"/>
+          <w:i/>
+          <w:iCs/>
+          <w:color w:val="F2F2F2" w:themeColor="background1" w:themeShade="F2"/>
+          <w:kern w:val="0"/>
+          <w:sz w:val="21"/>
+          <w:szCs w:val="21"/>
+          <w:highlight w:val="black"/>
+          <w:lang w:val="en-US" w:eastAsia="zh-CN" w:bidi="ar"/>
+        </w:rPr>
+        <w:t>terminate called after throwing an instance of 'std::invalid_argument'</w:t>
+      </w:r>
+    </w:p>
+    <w:p>
+      <w:pPr>
+        <w:keepNext w:val="0"/>
+        <w:keepLines w:val="0"/>
+        <w:widowControl/>
+        <w:suppressLineNumbers w:val="0"/>
+        <w:ind w:left="420" w:leftChars="0" w:firstLine="0" w:firstLineChars="0"/>
+        <w:jc w:val="left"/>
+        <w:rPr>
+          <w:rFonts w:hint="default" w:ascii="宋体" w:hAnsi="宋体" w:eastAsia="宋体" w:cs="宋体"/>
+          <w:i/>
+          <w:iCs/>
+          <w:color w:val="F2F2F2" w:themeColor="background1" w:themeShade="F2"/>
+          <w:kern w:val="0"/>
+          <w:sz w:val="21"/>
+          <w:szCs w:val="21"/>
+          <w:highlight w:val="black"/>
+          <w:lang w:val="en-US" w:eastAsia="zh-CN" w:bidi="ar"/>
+        </w:rPr>
+      </w:pPr>
+      <w:r>
+        <w:rPr>
+          <w:rFonts w:hint="default" w:ascii="宋体" w:hAnsi="宋体" w:eastAsia="宋体" w:cs="宋体"/>
+          <w:i/>
+          <w:iCs/>
+          <w:color w:val="F2F2F2" w:themeColor="background1" w:themeShade="F2"/>
+          <w:kern w:val="0"/>
+          <w:sz w:val="21"/>
+          <w:szCs w:val="21"/>
+          <w:highlight w:val="black"/>
+          <w:lang w:val="en-US" w:eastAsia="zh-CN" w:bidi="ar"/>
+        </w:rPr>
+        <w:t xml:space="preserve">  what():  end of modulus switching chain reached</w:t>
+      </w:r>
+    </w:p>
+    <w:p>
+      <w:pPr>
+        <w:keepNext w:val="0"/>
+        <w:keepLines w:val="0"/>
+        <w:widowControl/>
+        <w:suppressLineNumbers w:val="0"/>
+        <w:ind w:left="420" w:leftChars="0" w:firstLine="0" w:firstLineChars="0"/>
+        <w:jc w:val="left"/>
+        <w:rPr>
+          <w:rFonts w:hint="default" w:ascii="宋体" w:hAnsi="宋体" w:eastAsia="宋体" w:cs="宋体"/>
+          <w:i/>
+          <w:iCs/>
+          <w:color w:val="F2F2F2" w:themeColor="background1" w:themeShade="F2"/>
+          <w:kern w:val="0"/>
+          <w:sz w:val="21"/>
+          <w:szCs w:val="21"/>
+          <w:highlight w:val="black"/>
+          <w:lang w:val="en-US" w:eastAsia="zh-CN" w:bidi="ar"/>
+        </w:rPr>
+      </w:pPr>
+      <w:r>
+        <w:rPr>
+          <w:rFonts w:hint="default" w:ascii="宋体" w:hAnsi="宋体" w:eastAsia="宋体" w:cs="宋体"/>
+          <w:i/>
+          <w:iCs/>
+          <w:color w:val="F2F2F2" w:themeColor="background1" w:themeShade="F2"/>
+          <w:kern w:val="0"/>
+          <w:sz w:val="21"/>
+          <w:szCs w:val="21"/>
+          <w:highlight w:val="black"/>
+          <w:lang w:val="en-US" w:eastAsia="zh-CN" w:bidi="ar"/>
+        </w:rPr>
+        <w:t>Aborted</w:t>
+      </w:r>
+    </w:p>
+    <w:p>
+      <w:pPr>
+        <w:keepNext w:val="0"/>
+        <w:keepLines w:val="0"/>
+        <w:widowControl/>
+        <w:suppressLineNumbers w:val="0"/>
+        <w:ind w:left="420" w:leftChars="0" w:firstLine="420" w:firstLineChars="0"/>
+        <w:jc w:val="left"/>
+        <w:rPr>
+          <w:rFonts w:hint="eastAsia" w:ascii="宋体" w:hAnsi="宋体" w:eastAsia="宋体" w:cs="宋体"/>
+          <w:color w:val="000000"/>
+          <w:kern w:val="0"/>
+          <w:sz w:val="21"/>
+          <w:szCs w:val="21"/>
+          <w:lang w:val="en-US" w:eastAsia="zh-CN" w:bidi="ar"/>
+        </w:rPr>
+      </w:pPr>
+      <w:r>
+        <w:rPr>
+          <w:rFonts w:hint="eastAsia" w:ascii="宋体" w:hAnsi="宋体" w:eastAsia="宋体" w:cs="宋体"/>
+          <w:color w:val="000000"/>
+          <w:kern w:val="0"/>
+          <w:sz w:val="21"/>
+          <w:szCs w:val="21"/>
+          <w:lang w:val="en-US" w:eastAsia="zh-CN" w:bidi="ar"/>
+        </w:rPr>
+        <w:t>查阅源码，发现问题出在此处：</w:t>
+      </w:r>
+    </w:p>
+    <w:p>
+      <w:pPr>
+        <w:keepNext w:val="0"/>
+        <w:keepLines w:val="0"/>
+        <w:widowControl/>
+        <w:suppressLineNumbers w:val="0"/>
+        <w:jc w:val="left"/>
+        <w:rPr>
+          <w:rFonts w:hint="eastAsia" w:ascii="Consolas" w:hAnsi="Consolas" w:eastAsia="宋体" w:cs="Consolas"/>
+          <w:i w:val="0"/>
+          <w:iCs w:val="0"/>
+          <w:caps w:val="0"/>
+          <w:spacing w:val="0"/>
+          <w:sz w:val="14"/>
+          <w:szCs w:val="14"/>
+          <w:shd w:val="clear" w:fill="FFFFFF"/>
+          <w:lang w:val="en-US" w:eastAsia="zh-CN"/>
+        </w:rPr>
+      </w:pPr>
+      <w:r>
+        <w:rPr>
+          <w:rFonts w:ascii="Consolas" w:hAnsi="Consolas" w:eastAsia="Consolas" w:cs="Consolas"/>
+          <w:i w:val="0"/>
+          <w:iCs w:val="0"/>
+          <w:caps w:val="0"/>
+          <w:spacing w:val="0"/>
+          <w:sz w:val="14"/>
+          <w:szCs w:val="14"/>
+          <w:shd w:val="clear" w:fill="FFFFFF"/>
+        </w:rPr>
+        <w:t>void</w:t>
+      </w:r>
+      <w:r>
+        <w:rPr>
+          <w:rFonts w:hint="default" w:ascii="Consolas" w:hAnsi="Consolas" w:eastAsia="Consolas" w:cs="Consolas"/>
+          <w:i w:val="0"/>
+          <w:iCs w:val="0"/>
+          <w:caps w:val="0"/>
+          <w:color w:val="24292F"/>
+          <w:spacing w:val="0"/>
+          <w:sz w:val="14"/>
+          <w:szCs w:val="14"/>
+          <w:shd w:val="clear" w:fill="FFFFFF"/>
+        </w:rPr>
+        <w:t xml:space="preserve"> </w:t>
+      </w:r>
+      <w:r>
+        <w:rPr>
+          <w:rFonts w:hint="default" w:ascii="Consolas" w:hAnsi="Consolas" w:eastAsia="Consolas" w:cs="Consolas"/>
+          <w:i w:val="0"/>
+          <w:iCs w:val="0"/>
+          <w:caps w:val="0"/>
+          <w:spacing w:val="0"/>
+          <w:sz w:val="14"/>
+          <w:szCs w:val="14"/>
+          <w:shd w:val="clear" w:fill="FFFFFF"/>
+        </w:rPr>
+        <w:t>Evaluator::rescale_to_next</w:t>
+      </w:r>
+      <w:r>
+        <w:rPr>
+          <w:rFonts w:hint="default" w:ascii="Consolas" w:hAnsi="Consolas" w:eastAsia="Consolas" w:cs="Consolas"/>
+          <w:i w:val="0"/>
+          <w:iCs w:val="0"/>
+          <w:caps w:val="0"/>
+          <w:color w:val="24292F"/>
+          <w:spacing w:val="0"/>
+          <w:sz w:val="14"/>
+          <w:szCs w:val="14"/>
+          <w:shd w:val="clear" w:fill="FFFFFF"/>
+        </w:rPr>
+        <w:t>(</w:t>
+      </w:r>
+      <w:r>
+        <w:rPr>
+          <w:rFonts w:hint="default" w:ascii="Consolas" w:hAnsi="Consolas" w:eastAsia="Consolas" w:cs="Consolas"/>
+          <w:i w:val="0"/>
+          <w:iCs w:val="0"/>
+          <w:caps w:val="0"/>
+          <w:spacing w:val="0"/>
+          <w:sz w:val="14"/>
+          <w:szCs w:val="14"/>
+          <w:shd w:val="clear" w:fill="FFFFFF"/>
+        </w:rPr>
+        <w:t>const</w:t>
+      </w:r>
+      <w:r>
+        <w:rPr>
+          <w:rFonts w:hint="default" w:ascii="Consolas" w:hAnsi="Consolas" w:eastAsia="Consolas" w:cs="Consolas"/>
+          <w:i w:val="0"/>
+          <w:iCs w:val="0"/>
+          <w:caps w:val="0"/>
+          <w:color w:val="24292F"/>
+          <w:spacing w:val="0"/>
+          <w:sz w:val="14"/>
+          <w:szCs w:val="14"/>
+          <w:shd w:val="clear" w:fill="FFFFFF"/>
+        </w:rPr>
+        <w:t xml:space="preserve"> Ciphertext &amp;encrypted, Ciphertext &amp;destination, MemoryPoolHandle pool) </w:t>
+      </w:r>
+      <w:r>
+        <w:rPr>
+          <w:rFonts w:hint="default" w:ascii="Consolas" w:hAnsi="Consolas" w:eastAsia="Consolas" w:cs="Consolas"/>
+          <w:i w:val="0"/>
+          <w:iCs w:val="0"/>
+          <w:caps w:val="0"/>
+          <w:spacing w:val="0"/>
+          <w:sz w:val="14"/>
+          <w:szCs w:val="14"/>
+          <w:shd w:val="clear" w:fill="FFFFFF"/>
+        </w:rPr>
+        <w:t>const</w:t>
+      </w:r>
+      <w:r>
+        <w:rPr>
+          <w:rFonts w:hint="eastAsia" w:ascii="Consolas" w:hAnsi="Consolas" w:eastAsia="宋体" w:cs="Consolas"/>
+          <w:i w:val="0"/>
+          <w:iCs w:val="0"/>
+          <w:caps w:val="0"/>
+          <w:spacing w:val="0"/>
+          <w:sz w:val="14"/>
+          <w:szCs w:val="14"/>
+          <w:shd w:val="clear" w:fill="FFFFFF"/>
+          <w:lang w:val="en-US" w:eastAsia="zh-CN"/>
+        </w:rPr>
+        <w:t>{</w:t>
+      </w:r>
+    </w:p>
+    <w:p>
+      <w:pPr>
+        <w:keepNext w:val="0"/>
+        <w:keepLines w:val="0"/>
+        <w:widowControl/>
+        <w:suppressLineNumbers w:val="0"/>
+        <w:jc w:val="left"/>
+        <w:rPr>
+          <w:rFonts w:hint="eastAsia" w:ascii="Consolas" w:hAnsi="Consolas" w:eastAsia="宋体" w:cs="Consolas"/>
+          <w:i w:val="0"/>
+          <w:iCs w:val="0"/>
+          <w:caps w:val="0"/>
+          <w:spacing w:val="0"/>
+          <w:sz w:val="14"/>
+          <w:szCs w:val="14"/>
+          <w:shd w:val="clear" w:fill="FFFFFF"/>
+          <w:lang w:val="en-US" w:eastAsia="zh-CN"/>
+        </w:rPr>
+      </w:pPr>
+      <w:r>
+        <w:rPr>
+          <w:rFonts w:hint="eastAsia" w:ascii="Consolas" w:hAnsi="Consolas" w:eastAsia="宋体" w:cs="Consolas"/>
+          <w:i w:val="0"/>
+          <w:iCs w:val="0"/>
+          <w:caps w:val="0"/>
+          <w:spacing w:val="0"/>
+          <w:sz w:val="14"/>
+          <w:szCs w:val="14"/>
+          <w:shd w:val="clear" w:fill="FFFFFF"/>
+          <w:lang w:val="en-US" w:eastAsia="zh-CN"/>
+        </w:rPr>
+        <w:t>...</w:t>
+      </w:r>
+    </w:p>
+    <w:p>
+      <w:pPr>
+        <w:keepNext w:val="0"/>
+        <w:keepLines w:val="0"/>
+        <w:widowControl/>
+        <w:suppressLineNumbers w:val="0"/>
         <w:ind w:firstLine="420" w:firstLineChars="0"/>
+        <w:jc w:val="left"/>
+        <w:rPr>
+          <w:rFonts w:hint="default" w:ascii="Consolas" w:hAnsi="Consolas" w:eastAsia="宋体" w:cs="Consolas"/>
+          <w:i w:val="0"/>
+          <w:iCs w:val="0"/>
+          <w:caps w:val="0"/>
+          <w:spacing w:val="0"/>
+          <w:sz w:val="14"/>
+          <w:szCs w:val="14"/>
+          <w:shd w:val="clear" w:fill="FFFFFF"/>
+          <w:lang w:val="en-US" w:eastAsia="zh-CN"/>
+        </w:rPr>
+      </w:pPr>
+      <w:r>
+        <w:rPr>
+          <w:rFonts w:hint="default" w:ascii="Consolas" w:hAnsi="Consolas" w:eastAsia="宋体" w:cs="Consolas"/>
+          <w:i w:val="0"/>
+          <w:iCs w:val="0"/>
+          <w:caps w:val="0"/>
+          <w:spacing w:val="0"/>
+          <w:sz w:val="14"/>
+          <w:szCs w:val="14"/>
+          <w:shd w:val="clear" w:fill="FFFFFF"/>
+          <w:lang w:val="en-US" w:eastAsia="zh-CN"/>
+        </w:rPr>
+        <w:t>if (context_.last_parms_id() == encrypted.parms_id())</w:t>
+      </w:r>
+    </w:p>
+    <w:p>
+      <w:pPr>
+        <w:keepNext w:val="0"/>
+        <w:keepLines w:val="0"/>
+        <w:widowControl/>
+        <w:suppressLineNumbers w:val="0"/>
+        <w:ind w:firstLine="420" w:firstLineChars="0"/>
+        <w:jc w:val="left"/>
+        <w:rPr>
+          <w:rFonts w:hint="default" w:ascii="Consolas" w:hAnsi="Consolas" w:eastAsia="宋体" w:cs="Consolas"/>
+          <w:i w:val="0"/>
+          <w:iCs w:val="0"/>
+          <w:caps w:val="0"/>
+          <w:spacing w:val="0"/>
+          <w:sz w:val="14"/>
+          <w:szCs w:val="14"/>
+          <w:shd w:val="clear" w:fill="FFFFFF"/>
+          <w:lang w:val="en-US" w:eastAsia="zh-CN"/>
+        </w:rPr>
+      </w:pPr>
+      <w:r>
+        <w:rPr>
+          <w:rFonts w:hint="default" w:ascii="Consolas" w:hAnsi="Consolas" w:eastAsia="宋体" w:cs="Consolas"/>
+          <w:i w:val="0"/>
+          <w:iCs w:val="0"/>
+          <w:caps w:val="0"/>
+          <w:spacing w:val="0"/>
+          <w:sz w:val="14"/>
+          <w:szCs w:val="14"/>
+          <w:shd w:val="clear" w:fill="FFFFFF"/>
+          <w:lang w:val="en-US" w:eastAsia="zh-CN"/>
+        </w:rPr>
+        <w:t xml:space="preserve">        {</w:t>
+      </w:r>
+    </w:p>
+    <w:p>
+      <w:pPr>
+        <w:keepNext w:val="0"/>
+        <w:keepLines w:val="0"/>
+        <w:widowControl/>
+        <w:suppressLineNumbers w:val="0"/>
+        <w:ind w:firstLine="420" w:firstLineChars="0"/>
+        <w:jc w:val="left"/>
+        <w:rPr>
+          <w:rFonts w:hint="default" w:ascii="Consolas" w:hAnsi="Consolas" w:eastAsia="宋体" w:cs="Consolas"/>
+          <w:i w:val="0"/>
+          <w:iCs w:val="0"/>
+          <w:caps w:val="0"/>
+          <w:color w:val="FF0000"/>
+          <w:spacing w:val="0"/>
+          <w:sz w:val="14"/>
+          <w:szCs w:val="14"/>
+          <w:shd w:val="clear" w:fill="FFFFFF"/>
+          <w:lang w:val="en-US" w:eastAsia="zh-CN"/>
+        </w:rPr>
+      </w:pPr>
+      <w:r>
+        <w:rPr>
+          <w:rFonts w:hint="default" w:ascii="Consolas" w:hAnsi="Consolas" w:eastAsia="宋体" w:cs="Consolas"/>
+          <w:i w:val="0"/>
+          <w:iCs w:val="0"/>
+          <w:caps w:val="0"/>
+          <w:spacing w:val="0"/>
+          <w:sz w:val="14"/>
+          <w:szCs w:val="14"/>
+          <w:shd w:val="clear" w:fill="FFFFFF"/>
+          <w:lang w:val="en-US" w:eastAsia="zh-CN"/>
+        </w:rPr>
+        <w:t xml:space="preserve">           </w:t>
+      </w:r>
+      <w:r>
+        <w:rPr>
+          <w:rFonts w:hint="default" w:ascii="Consolas" w:hAnsi="Consolas" w:eastAsia="宋体" w:cs="Consolas"/>
+          <w:b/>
+          <w:bCs/>
+          <w:i w:val="0"/>
+          <w:iCs w:val="0"/>
+          <w:caps w:val="0"/>
+          <w:spacing w:val="0"/>
+          <w:sz w:val="14"/>
+          <w:szCs w:val="14"/>
+          <w:shd w:val="clear" w:fill="FFFFFF"/>
+          <w:lang w:val="en-US" w:eastAsia="zh-CN"/>
+        </w:rPr>
+        <w:t xml:space="preserve"> </w:t>
+      </w:r>
+      <w:r>
+        <w:rPr>
+          <w:rFonts w:hint="default" w:ascii="Consolas" w:hAnsi="Consolas" w:eastAsia="宋体" w:cs="Consolas"/>
+          <w:b/>
+          <w:bCs/>
+          <w:i w:val="0"/>
+          <w:iCs w:val="0"/>
+          <w:caps w:val="0"/>
+          <w:color w:val="FF0000"/>
+          <w:spacing w:val="0"/>
+          <w:sz w:val="14"/>
+          <w:szCs w:val="14"/>
+          <w:shd w:val="clear" w:fill="FFFFFF"/>
+          <w:lang w:val="en-US" w:eastAsia="zh-CN"/>
+        </w:rPr>
+        <w:t>throw invalid_argument("end of modulus switching chain reached");</w:t>
+      </w:r>
+    </w:p>
+    <w:p>
+      <w:pPr>
+        <w:keepNext w:val="0"/>
+        <w:keepLines w:val="0"/>
+        <w:widowControl/>
+        <w:suppressLineNumbers w:val="0"/>
+        <w:ind w:firstLine="420" w:firstLineChars="0"/>
+        <w:jc w:val="left"/>
+        <w:rPr>
+          <w:rFonts w:hint="default" w:ascii="Consolas" w:hAnsi="Consolas" w:eastAsia="宋体" w:cs="Consolas"/>
+          <w:i w:val="0"/>
+          <w:iCs w:val="0"/>
+          <w:caps w:val="0"/>
+          <w:spacing w:val="0"/>
+          <w:sz w:val="14"/>
+          <w:szCs w:val="14"/>
+          <w:shd w:val="clear" w:fill="FFFFFF"/>
+          <w:lang w:val="en-US" w:eastAsia="zh-CN"/>
+        </w:rPr>
+      </w:pPr>
+      <w:r>
+        <w:rPr>
+          <w:rFonts w:hint="default" w:ascii="Consolas" w:hAnsi="Consolas" w:eastAsia="宋体" w:cs="Consolas"/>
+          <w:i w:val="0"/>
+          <w:iCs w:val="0"/>
+          <w:caps w:val="0"/>
+          <w:spacing w:val="0"/>
+          <w:sz w:val="14"/>
+          <w:szCs w:val="14"/>
+          <w:shd w:val="clear" w:fill="FFFFFF"/>
+          <w:lang w:val="en-US" w:eastAsia="zh-CN"/>
+        </w:rPr>
+        <w:t xml:space="preserve">        }</w:t>
+      </w:r>
+    </w:p>
+    <w:p>
+      <w:pPr>
+        <w:keepNext w:val="0"/>
+        <w:keepLines w:val="0"/>
+        <w:widowControl/>
+        <w:suppressLineNumbers w:val="0"/>
+        <w:jc w:val="left"/>
+        <w:rPr>
+          <w:rFonts w:hint="default" w:ascii="Consolas" w:hAnsi="Consolas" w:eastAsia="宋体" w:cs="Consolas"/>
+          <w:i w:val="0"/>
+          <w:iCs w:val="0"/>
+          <w:caps w:val="0"/>
+          <w:spacing w:val="0"/>
+          <w:sz w:val="14"/>
+          <w:szCs w:val="14"/>
+          <w:shd w:val="clear" w:fill="FFFFFF"/>
+          <w:lang w:val="en-US" w:eastAsia="zh-CN"/>
+        </w:rPr>
+      </w:pPr>
+      <w:r>
+        <w:rPr>
+          <w:rFonts w:hint="eastAsia" w:ascii="Consolas" w:hAnsi="Consolas" w:eastAsia="宋体" w:cs="Consolas"/>
+          <w:i w:val="0"/>
+          <w:iCs w:val="0"/>
+          <w:caps w:val="0"/>
+          <w:spacing w:val="0"/>
+          <w:sz w:val="14"/>
+          <w:szCs w:val="14"/>
+          <w:shd w:val="clear" w:fill="FFFFFF"/>
+          <w:lang w:val="en-US" w:eastAsia="zh-CN"/>
+        </w:rPr>
+        <w:t>...}</w:t>
+      </w:r>
+    </w:p>
+    <w:p>
+      <w:pPr>
+        <w:keepNext w:val="0"/>
+        <w:keepLines w:val="0"/>
+        <w:widowControl/>
+        <w:suppressLineNumbers w:val="0"/>
+        <w:ind w:left="420" w:leftChars="0" w:firstLine="420" w:firstLineChars="0"/>
+        <w:jc w:val="left"/>
+        <w:rPr>
+          <w:rFonts w:hint="eastAsia" w:ascii="宋体" w:hAnsi="宋体" w:eastAsia="宋体" w:cs="宋体"/>
+          <w:color w:val="000000"/>
+          <w:kern w:val="0"/>
+          <w:sz w:val="21"/>
+          <w:szCs w:val="21"/>
+          <w:lang w:val="en-US" w:eastAsia="zh-CN" w:bidi="ar"/>
+        </w:rPr>
+      </w:pPr>
+      <w:r>
+        <w:rPr>
+          <w:rFonts w:hint="eastAsia" w:ascii="宋体" w:hAnsi="宋体" w:eastAsia="宋体" w:cs="宋体"/>
+          <w:color w:val="000000"/>
+          <w:kern w:val="0"/>
+          <w:sz w:val="21"/>
+          <w:szCs w:val="21"/>
+          <w:lang w:val="en-US" w:eastAsia="zh-CN" w:bidi="ar"/>
+        </w:rPr>
+        <w:t>查阅资料，我得知：</w:t>
+      </w:r>
+    </w:p>
+    <w:p>
+      <w:pPr>
+        <w:pStyle w:val="4"/>
+        <w:keepNext w:val="0"/>
+        <w:keepLines w:val="0"/>
+        <w:widowControl/>
+        <w:suppressLineNumbers w:val="0"/>
+        <w:shd w:val="clear" w:fill="FFFFFF"/>
+        <w:spacing w:before="294" w:beforeAutospacing="0" w:after="294" w:afterAutospacing="0"/>
+        <w:ind w:left="0" w:right="0" w:firstLine="0"/>
+        <w:rPr>
+          <w:rFonts w:ascii="微软雅黑" w:hAnsi="微软雅黑" w:eastAsia="微软雅黑" w:cs="微软雅黑"/>
+          <w:i w:val="0"/>
+          <w:iCs w:val="0"/>
+          <w:caps w:val="0"/>
+          <w:color w:val="121212"/>
+          <w:spacing w:val="0"/>
+          <w:sz w:val="18"/>
+          <w:szCs w:val="18"/>
+        </w:rPr>
+      </w:pPr>
+      <w:r>
+        <w:rPr>
+          <w:rFonts w:hint="eastAsia" w:ascii="微软雅黑" w:hAnsi="微软雅黑" w:eastAsia="微软雅黑" w:cs="微软雅黑"/>
+          <w:i w:val="0"/>
+          <w:iCs w:val="0"/>
+          <w:caps w:val="0"/>
+          <w:color w:val="121212"/>
+          <w:spacing w:val="0"/>
+          <w:sz w:val="18"/>
+          <w:szCs w:val="18"/>
+          <w:shd w:val="clear" w:fill="FFFFFF"/>
+        </w:rPr>
+        <w:t>在 </w:t>
+      </w:r>
+      <w:r>
+        <w:rPr>
+          <w:rFonts w:hint="eastAsia" w:ascii="微软雅黑" w:hAnsi="微软雅黑" w:eastAsia="微软雅黑" w:cs="微软雅黑"/>
+          <w:i/>
+          <w:iCs/>
+          <w:caps w:val="0"/>
+          <w:color w:val="121212"/>
+          <w:spacing w:val="0"/>
+          <w:sz w:val="18"/>
+          <w:szCs w:val="18"/>
+          <w:shd w:val="clear" w:fill="FFFFFF"/>
+        </w:rPr>
+        <w:t>SEAL</w:t>
+      </w:r>
+      <w:r>
+        <w:rPr>
+          <w:rFonts w:hint="eastAsia" w:ascii="微软雅黑" w:hAnsi="微软雅黑" w:eastAsia="微软雅黑" w:cs="微软雅黑"/>
+          <w:i w:val="0"/>
+          <w:iCs w:val="0"/>
+          <w:caps w:val="0"/>
+          <w:color w:val="121212"/>
+          <w:spacing w:val="0"/>
+          <w:sz w:val="18"/>
+          <w:szCs w:val="18"/>
+          <w:shd w:val="clear" w:fill="FFFFFF"/>
+        </w:rPr>
+        <w:t> 中，用于加密的参数集合中的每个元素(处理随机数生成器)都可以使用一个 </w:t>
+      </w:r>
+      <w:r>
+        <w:rPr>
+          <w:rFonts w:hint="eastAsia" w:ascii="微软雅黑" w:hAnsi="微软雅黑" w:eastAsia="微软雅黑" w:cs="微软雅黑"/>
+          <w:i/>
+          <w:iCs/>
+          <w:caps w:val="0"/>
+          <w:color w:val="121212"/>
+          <w:spacing w:val="0"/>
+          <w:sz w:val="18"/>
+          <w:szCs w:val="18"/>
+          <w:shd w:val="clear" w:fill="FFFFFF"/>
+        </w:rPr>
+        <w:t>256</w:t>
+      </w:r>
+      <w:r>
+        <w:rPr>
+          <w:rFonts w:hint="eastAsia" w:ascii="微软雅黑" w:hAnsi="微软雅黑" w:eastAsia="微软雅黑" w:cs="微软雅黑"/>
+          <w:i w:val="0"/>
+          <w:iCs w:val="0"/>
+          <w:caps w:val="0"/>
+          <w:color w:val="121212"/>
+          <w:spacing w:val="0"/>
+          <w:sz w:val="18"/>
+          <w:szCs w:val="18"/>
+          <w:shd w:val="clear" w:fill="FFFFFF"/>
+        </w:rPr>
+        <w:t>-bits 的参数哈希来唯一表示。该哈希值被称为 </w:t>
+      </w:r>
+      <w:r>
+        <w:rPr>
+          <w:rStyle w:val="7"/>
+          <w:rFonts w:ascii="Consolas" w:hAnsi="Consolas" w:eastAsia="Consolas" w:cs="Consolas"/>
+          <w:i w:val="0"/>
+          <w:iCs w:val="0"/>
+          <w:caps w:val="0"/>
+          <w:color w:val="121212"/>
+          <w:spacing w:val="0"/>
+          <w:sz w:val="18"/>
+          <w:szCs w:val="18"/>
+          <w:bdr w:val="none" w:color="auto" w:sz="0" w:space="0"/>
+          <w:shd w:val="clear" w:fill="F6F6F6"/>
+        </w:rPr>
+        <w:t>parms_id</w:t>
+      </w:r>
+      <w:r>
+        <w:rPr>
+          <w:rFonts w:hint="eastAsia" w:ascii="微软雅黑" w:hAnsi="微软雅黑" w:eastAsia="微软雅黑" w:cs="微软雅黑"/>
+          <w:i w:val="0"/>
+          <w:iCs w:val="0"/>
+          <w:caps w:val="0"/>
+          <w:color w:val="121212"/>
+          <w:spacing w:val="0"/>
+          <w:sz w:val="18"/>
+          <w:szCs w:val="18"/>
+          <w:shd w:val="clear" w:fill="FFFFFF"/>
+        </w:rPr>
+        <w:t>，并可以被随时访问和输出。该哈希值会随着参数的改变而改变。</w:t>
+      </w:r>
+    </w:p>
+    <w:p>
+      <w:pPr>
+        <w:pStyle w:val="4"/>
+        <w:keepNext w:val="0"/>
+        <w:keepLines w:val="0"/>
+        <w:widowControl/>
+        <w:suppressLineNumbers w:val="0"/>
+        <w:shd w:val="clear" w:fill="FFFFFF"/>
+        <w:spacing w:before="294" w:beforeAutospacing="0" w:after="294" w:afterAutospacing="0"/>
+        <w:ind w:left="0" w:right="0" w:firstLine="0"/>
+        <w:rPr>
+          <w:rFonts w:hint="eastAsia" w:ascii="微软雅黑" w:hAnsi="微软雅黑" w:eastAsia="微软雅黑" w:cs="微软雅黑"/>
+          <w:i w:val="0"/>
+          <w:iCs w:val="0"/>
+          <w:caps w:val="0"/>
+          <w:color w:val="121212"/>
+          <w:spacing w:val="0"/>
+          <w:sz w:val="18"/>
+          <w:szCs w:val="18"/>
+        </w:rPr>
+      </w:pPr>
+      <w:r>
+        <w:rPr>
+          <w:rFonts w:hint="eastAsia" w:ascii="微软雅黑" w:hAnsi="微软雅黑" w:eastAsia="微软雅黑" w:cs="微软雅黑"/>
+          <w:i w:val="0"/>
+          <w:iCs w:val="0"/>
+          <w:caps w:val="0"/>
+          <w:color w:val="121212"/>
+          <w:spacing w:val="0"/>
+          <w:sz w:val="18"/>
+          <w:szCs w:val="18"/>
+          <w:shd w:val="clear" w:fill="FFFFFF"/>
+        </w:rPr>
+        <w:t>给定 </w:t>
+      </w:r>
+      <w:r>
+        <w:rPr>
+          <w:rStyle w:val="7"/>
+          <w:rFonts w:hint="default" w:ascii="Consolas" w:hAnsi="Consolas" w:eastAsia="Consolas" w:cs="Consolas"/>
+          <w:i w:val="0"/>
+          <w:iCs w:val="0"/>
+          <w:caps w:val="0"/>
+          <w:color w:val="121212"/>
+          <w:spacing w:val="0"/>
+          <w:sz w:val="18"/>
+          <w:szCs w:val="18"/>
+          <w:bdr w:val="none" w:color="auto" w:sz="0" w:space="0"/>
+          <w:shd w:val="clear" w:fill="F6F6F6"/>
+        </w:rPr>
+        <w:t>EncryptionParameters</w:t>
+      </w:r>
+      <w:r>
+        <w:rPr>
+          <w:rFonts w:hint="eastAsia" w:ascii="微软雅黑" w:hAnsi="微软雅黑" w:eastAsia="微软雅黑" w:cs="微软雅黑"/>
+          <w:i w:val="0"/>
+          <w:iCs w:val="0"/>
+          <w:caps w:val="0"/>
+          <w:color w:val="121212"/>
+          <w:spacing w:val="0"/>
+          <w:sz w:val="18"/>
+          <w:szCs w:val="18"/>
+          <w:shd w:val="clear" w:fill="FFFFFF"/>
+        </w:rPr>
+        <w:t> 去创建 </w:t>
+      </w:r>
+      <w:r>
+        <w:rPr>
+          <w:rStyle w:val="7"/>
+          <w:rFonts w:hint="default" w:ascii="Consolas" w:hAnsi="Consolas" w:eastAsia="Consolas" w:cs="Consolas"/>
+          <w:i w:val="0"/>
+          <w:iCs w:val="0"/>
+          <w:caps w:val="0"/>
+          <w:color w:val="121212"/>
+          <w:spacing w:val="0"/>
+          <w:sz w:val="18"/>
+          <w:szCs w:val="18"/>
+          <w:bdr w:val="none" w:color="auto" w:sz="0" w:space="0"/>
+          <w:shd w:val="clear" w:fill="F6F6F6"/>
+        </w:rPr>
+        <w:t>SEALContext</w:t>
+      </w:r>
+      <w:r>
+        <w:rPr>
+          <w:rFonts w:hint="eastAsia" w:ascii="微软雅黑" w:hAnsi="微软雅黑" w:eastAsia="微软雅黑" w:cs="微软雅黑"/>
+          <w:i w:val="0"/>
+          <w:iCs w:val="0"/>
+          <w:caps w:val="0"/>
+          <w:color w:val="121212"/>
+          <w:spacing w:val="0"/>
+          <w:sz w:val="18"/>
+          <w:szCs w:val="18"/>
+          <w:shd w:val="clear" w:fill="FFFFFF"/>
+        </w:rPr>
+        <w:t> 对象时，</w:t>
+      </w:r>
+      <w:r>
+        <w:rPr>
+          <w:rFonts w:hint="eastAsia" w:ascii="微软雅黑" w:hAnsi="微软雅黑" w:eastAsia="微软雅黑" w:cs="微软雅黑"/>
+          <w:i/>
+          <w:iCs/>
+          <w:caps w:val="0"/>
+          <w:color w:val="121212"/>
+          <w:spacing w:val="0"/>
+          <w:sz w:val="18"/>
+          <w:szCs w:val="18"/>
+          <w:shd w:val="clear" w:fill="FFFFFF"/>
+        </w:rPr>
+        <w:t>SEAL</w:t>
+      </w:r>
+      <w:r>
+        <w:rPr>
+          <w:rFonts w:hint="eastAsia" w:ascii="微软雅黑" w:hAnsi="微软雅黑" w:eastAsia="微软雅黑" w:cs="微软雅黑"/>
+          <w:i w:val="0"/>
+          <w:iCs w:val="0"/>
+          <w:caps w:val="0"/>
+          <w:color w:val="121212"/>
+          <w:spacing w:val="0"/>
+          <w:sz w:val="18"/>
+          <w:szCs w:val="18"/>
+          <w:shd w:val="clear" w:fill="FFFFFF"/>
+        </w:rPr>
+        <w:t> 自动去创建一个 </w:t>
+      </w:r>
+      <w:r>
+        <w:rPr>
+          <w:rFonts w:hint="eastAsia" w:ascii="微软雅黑" w:hAnsi="微软雅黑" w:eastAsia="微软雅黑" w:cs="微软雅黑"/>
+          <w:i/>
+          <w:iCs/>
+          <w:caps w:val="0"/>
+          <w:color w:val="121212"/>
+          <w:spacing w:val="0"/>
+          <w:sz w:val="18"/>
+          <w:szCs w:val="18"/>
+          <w:shd w:val="clear" w:fill="FFFFFF"/>
+        </w:rPr>
+        <w:t>modulus switching chain</w:t>
+      </w:r>
+      <w:r>
+        <w:rPr>
+          <w:rFonts w:hint="eastAsia" w:ascii="微软雅黑" w:hAnsi="微软雅黑" w:eastAsia="微软雅黑" w:cs="微软雅黑"/>
+          <w:i w:val="0"/>
+          <w:iCs w:val="0"/>
+          <w:caps w:val="0"/>
+          <w:color w:val="121212"/>
+          <w:spacing w:val="0"/>
+          <w:sz w:val="18"/>
+          <w:szCs w:val="18"/>
+          <w:shd w:val="clear" w:fill="FFFFFF"/>
+        </w:rPr>
+        <w:t>，该 </w:t>
+      </w:r>
+      <w:r>
+        <w:rPr>
+          <w:rFonts w:hint="eastAsia" w:ascii="微软雅黑" w:hAnsi="微软雅黑" w:eastAsia="微软雅黑" w:cs="微软雅黑"/>
+          <w:i/>
+          <w:iCs/>
+          <w:caps w:val="0"/>
+          <w:color w:val="121212"/>
+          <w:spacing w:val="0"/>
+          <w:sz w:val="18"/>
+          <w:szCs w:val="18"/>
+          <w:shd w:val="clear" w:fill="FFFFFF"/>
+        </w:rPr>
+        <w:t>chain</w:t>
+      </w:r>
+      <w:r>
+        <w:rPr>
+          <w:rFonts w:hint="eastAsia" w:ascii="微软雅黑" w:hAnsi="微软雅黑" w:eastAsia="微软雅黑" w:cs="微软雅黑"/>
+          <w:i w:val="0"/>
+          <w:iCs w:val="0"/>
+          <w:caps w:val="0"/>
+          <w:color w:val="121212"/>
+          <w:spacing w:val="0"/>
+          <w:sz w:val="18"/>
+          <w:szCs w:val="18"/>
+          <w:shd w:val="clear" w:fill="FFFFFF"/>
+        </w:rPr>
+        <w:t> 是从最开始的集合中获得的加密参数。</w:t>
+      </w:r>
+      <w:r>
+        <w:rPr>
+          <w:rFonts w:hint="eastAsia" w:ascii="微软雅黑" w:hAnsi="微软雅黑" w:eastAsia="微软雅黑" w:cs="微软雅黑"/>
+          <w:i/>
+          <w:iCs/>
+          <w:caps w:val="0"/>
+          <w:color w:val="121212"/>
+          <w:spacing w:val="0"/>
+          <w:sz w:val="18"/>
+          <w:szCs w:val="18"/>
+          <w:shd w:val="clear" w:fill="FFFFFF"/>
+        </w:rPr>
+        <w:t>modulus switching chain</w:t>
+      </w:r>
+      <w:r>
+        <w:rPr>
+          <w:rFonts w:hint="eastAsia" w:ascii="微软雅黑" w:hAnsi="微软雅黑" w:eastAsia="微软雅黑" w:cs="微软雅黑"/>
+          <w:i w:val="0"/>
+          <w:iCs w:val="0"/>
+          <w:caps w:val="0"/>
+          <w:color w:val="121212"/>
+          <w:spacing w:val="0"/>
+          <w:sz w:val="18"/>
+          <w:szCs w:val="18"/>
+          <w:shd w:val="clear" w:fill="FFFFFF"/>
+        </w:rPr>
+        <w:t> 中的参数和最开始的参数相同，只是模系数的大小会沿着 </w:t>
+      </w:r>
+      <w:r>
+        <w:rPr>
+          <w:rFonts w:hint="eastAsia" w:ascii="微软雅黑" w:hAnsi="微软雅黑" w:eastAsia="微软雅黑" w:cs="微软雅黑"/>
+          <w:i/>
+          <w:iCs/>
+          <w:caps w:val="0"/>
+          <w:color w:val="121212"/>
+          <w:spacing w:val="0"/>
+          <w:sz w:val="18"/>
+          <w:szCs w:val="18"/>
+          <w:shd w:val="clear" w:fill="FFFFFF"/>
+        </w:rPr>
+        <w:t>chain</w:t>
+      </w:r>
+      <w:r>
+        <w:rPr>
+          <w:rFonts w:hint="eastAsia" w:ascii="微软雅黑" w:hAnsi="微软雅黑" w:eastAsia="微软雅黑" w:cs="微软雅黑"/>
+          <w:i w:val="0"/>
+          <w:iCs w:val="0"/>
+          <w:caps w:val="0"/>
+          <w:color w:val="121212"/>
+          <w:spacing w:val="0"/>
+          <w:sz w:val="18"/>
+          <w:szCs w:val="18"/>
+          <w:shd w:val="clear" w:fill="FFFFFF"/>
+        </w:rPr>
+        <w:t> 逐渐减少。准确来说，每次进行 </w:t>
+      </w:r>
+      <w:r>
+        <w:rPr>
+          <w:rFonts w:hint="eastAsia" w:ascii="微软雅黑" w:hAnsi="微软雅黑" w:eastAsia="微软雅黑" w:cs="微软雅黑"/>
+          <w:i/>
+          <w:iCs/>
+          <w:caps w:val="0"/>
+          <w:color w:val="121212"/>
+          <w:spacing w:val="0"/>
+          <w:sz w:val="18"/>
+          <w:szCs w:val="18"/>
+          <w:shd w:val="clear" w:fill="FFFFFF"/>
+        </w:rPr>
+        <w:t>switching</w:t>
+      </w:r>
+      <w:r>
+        <w:rPr>
+          <w:rFonts w:hint="eastAsia" w:ascii="微软雅黑" w:hAnsi="微软雅黑" w:eastAsia="微软雅黑" w:cs="微软雅黑"/>
+          <w:i w:val="0"/>
+          <w:iCs w:val="0"/>
+          <w:caps w:val="0"/>
+          <w:color w:val="121212"/>
+          <w:spacing w:val="0"/>
+          <w:sz w:val="18"/>
+          <w:szCs w:val="18"/>
+          <w:shd w:val="clear" w:fill="FFFFFF"/>
+        </w:rPr>
+        <w:t> 时，会从 </w:t>
+      </w:r>
+      <w:r>
+        <w:rPr>
+          <w:rFonts w:hint="eastAsia" w:ascii="微软雅黑" w:hAnsi="微软雅黑" w:eastAsia="微软雅黑" w:cs="微软雅黑"/>
+          <w:i/>
+          <w:iCs/>
+          <w:caps w:val="0"/>
+          <w:color w:val="121212"/>
+          <w:spacing w:val="0"/>
+          <w:sz w:val="18"/>
+          <w:szCs w:val="18"/>
+          <w:shd w:val="clear" w:fill="FFFFFF"/>
+        </w:rPr>
+        <w:t>chain</w:t>
+      </w:r>
+      <w:r>
+        <w:rPr>
+          <w:rFonts w:hint="eastAsia" w:ascii="微软雅黑" w:hAnsi="微软雅黑" w:eastAsia="微软雅黑" w:cs="微软雅黑"/>
+          <w:i w:val="0"/>
+          <w:iCs w:val="0"/>
+          <w:caps w:val="0"/>
+          <w:color w:val="121212"/>
+          <w:spacing w:val="0"/>
+          <w:sz w:val="18"/>
+          <w:szCs w:val="18"/>
+          <w:shd w:val="clear" w:fill="FFFFFF"/>
+        </w:rPr>
+        <w:t> 中移除最后一个模素数，该过程直到参数集合非法为止。同时，</w:t>
+      </w:r>
+      <w:r>
+        <w:rPr>
+          <w:rFonts w:hint="eastAsia" w:ascii="微软雅黑" w:hAnsi="微软雅黑" w:eastAsia="微软雅黑" w:cs="微软雅黑"/>
+          <w:i/>
+          <w:iCs/>
+          <w:caps w:val="0"/>
+          <w:color w:val="121212"/>
+          <w:spacing w:val="0"/>
+          <w:sz w:val="18"/>
+          <w:szCs w:val="18"/>
+          <w:shd w:val="clear" w:fill="FFFFFF"/>
+        </w:rPr>
+        <w:t>chain</w:t>
+      </w:r>
+      <w:r>
+        <w:rPr>
+          <w:rFonts w:hint="eastAsia" w:ascii="微软雅黑" w:hAnsi="微软雅黑" w:eastAsia="微软雅黑" w:cs="微软雅黑"/>
+          <w:i w:val="0"/>
+          <w:iCs w:val="0"/>
+          <w:caps w:val="0"/>
+          <w:color w:val="121212"/>
+          <w:spacing w:val="0"/>
+          <w:sz w:val="18"/>
+          <w:szCs w:val="18"/>
+          <w:shd w:val="clear" w:fill="FFFFFF"/>
+        </w:rPr>
+        <w:t> 的参数集合中的每个参数有自己的 </w:t>
+      </w:r>
+      <w:r>
+        <w:rPr>
+          <w:rFonts w:hint="eastAsia" w:ascii="微软雅黑" w:hAnsi="微软雅黑" w:eastAsia="微软雅黑" w:cs="微软雅黑"/>
+          <w:i/>
+          <w:iCs/>
+          <w:caps w:val="0"/>
+          <w:color w:val="121212"/>
+          <w:spacing w:val="0"/>
+          <w:sz w:val="18"/>
+          <w:szCs w:val="18"/>
+          <w:shd w:val="clear" w:fill="FFFFFF"/>
+        </w:rPr>
+        <w:t>chain index</w:t>
+      </w:r>
+      <w:r>
+        <w:rPr>
+          <w:rFonts w:hint="eastAsia" w:ascii="微软雅黑" w:hAnsi="微软雅黑" w:eastAsia="微软雅黑" w:cs="微软雅黑"/>
+          <w:i w:val="0"/>
+          <w:iCs w:val="0"/>
+          <w:caps w:val="0"/>
+          <w:color w:val="121212"/>
+          <w:spacing w:val="0"/>
+          <w:sz w:val="18"/>
+          <w:szCs w:val="18"/>
+          <w:shd w:val="clear" w:fill="FFFFFF"/>
+        </w:rPr>
+        <w:t>，以表示该参数在 </w:t>
+      </w:r>
+      <w:r>
+        <w:rPr>
+          <w:rFonts w:hint="eastAsia" w:ascii="微软雅黑" w:hAnsi="微软雅黑" w:eastAsia="微软雅黑" w:cs="微软雅黑"/>
+          <w:i/>
+          <w:iCs/>
+          <w:caps w:val="0"/>
+          <w:color w:val="121212"/>
+          <w:spacing w:val="0"/>
+          <w:sz w:val="18"/>
+          <w:szCs w:val="18"/>
+          <w:shd w:val="clear" w:fill="FFFFFF"/>
+        </w:rPr>
+        <w:t>chain</w:t>
+      </w:r>
+      <w:r>
+        <w:rPr>
+          <w:rFonts w:hint="eastAsia" w:ascii="微软雅黑" w:hAnsi="微软雅黑" w:eastAsia="微软雅黑" w:cs="微软雅黑"/>
+          <w:i w:val="0"/>
+          <w:iCs w:val="0"/>
+          <w:caps w:val="0"/>
+          <w:color w:val="121212"/>
+          <w:spacing w:val="0"/>
+          <w:sz w:val="18"/>
+          <w:szCs w:val="18"/>
+          <w:shd w:val="clear" w:fill="FFFFFF"/>
+        </w:rPr>
+        <w:t> 中的位置，因此最后一个参数的下标为 0。如果，某一个 </w:t>
+      </w:r>
+      <w:r>
+        <w:rPr>
+          <w:rFonts w:hint="eastAsia" w:ascii="微软雅黑" w:hAnsi="微软雅黑" w:eastAsia="微软雅黑" w:cs="微软雅黑"/>
+          <w:i/>
+          <w:iCs/>
+          <w:caps w:val="0"/>
+          <w:color w:val="121212"/>
+          <w:spacing w:val="0"/>
+          <w:sz w:val="18"/>
+          <w:szCs w:val="18"/>
+          <w:shd w:val="clear" w:fill="FFFFFF"/>
+        </w:rPr>
+        <w:t>chain</w:t>
+      </w:r>
+      <w:r>
+        <w:rPr>
+          <w:rFonts w:hint="eastAsia" w:ascii="微软雅黑" w:hAnsi="微软雅黑" w:eastAsia="微软雅黑" w:cs="微软雅黑"/>
+          <w:i w:val="0"/>
+          <w:iCs w:val="0"/>
+          <w:caps w:val="0"/>
+          <w:color w:val="121212"/>
+          <w:spacing w:val="0"/>
+          <w:sz w:val="18"/>
+          <w:szCs w:val="18"/>
+          <w:shd w:val="clear" w:fill="FFFFFF"/>
+        </w:rPr>
+        <w:t> 中的下标值更大的话，那么我们可以认为该加密参数处于一个更高的 </w:t>
+      </w:r>
+      <w:r>
+        <w:rPr>
+          <w:rFonts w:hint="eastAsia" w:ascii="微软雅黑" w:hAnsi="微软雅黑" w:eastAsia="微软雅黑" w:cs="微软雅黑"/>
+          <w:i/>
+          <w:iCs/>
+          <w:caps w:val="0"/>
+          <w:color w:val="121212"/>
+          <w:spacing w:val="0"/>
+          <w:sz w:val="18"/>
+          <w:szCs w:val="18"/>
+          <w:shd w:val="clear" w:fill="FFFFFF"/>
+        </w:rPr>
+        <w:t>level</w:t>
+      </w:r>
+      <w:r>
+        <w:rPr>
+          <w:rFonts w:hint="eastAsia" w:ascii="微软雅黑" w:hAnsi="微软雅黑" w:eastAsia="微软雅黑" w:cs="微软雅黑"/>
+          <w:i w:val="0"/>
+          <w:iCs w:val="0"/>
+          <w:caps w:val="0"/>
+          <w:color w:val="121212"/>
+          <w:spacing w:val="0"/>
+          <w:sz w:val="18"/>
+          <w:szCs w:val="18"/>
+          <w:shd w:val="clear" w:fill="FFFFFF"/>
+        </w:rPr>
+        <w:t>，例如最开始的参数。</w:t>
+      </w:r>
+    </w:p>
+    <w:p>
+      <w:pPr>
+        <w:pStyle w:val="4"/>
+        <w:keepNext w:val="0"/>
+        <w:keepLines w:val="0"/>
+        <w:widowControl/>
+        <w:suppressLineNumbers w:val="0"/>
+        <w:shd w:val="clear" w:fill="FFFFFF"/>
+        <w:spacing w:before="294" w:beforeAutospacing="0" w:after="294" w:afterAutospacing="0"/>
+        <w:ind w:left="0" w:right="0" w:firstLine="0"/>
+        <w:rPr>
+          <w:rFonts w:hint="eastAsia" w:ascii="微软雅黑" w:hAnsi="微软雅黑" w:eastAsia="微软雅黑" w:cs="微软雅黑"/>
+          <w:i w:val="0"/>
+          <w:iCs w:val="0"/>
+          <w:caps w:val="0"/>
+          <w:color w:val="121212"/>
+          <w:spacing w:val="0"/>
+          <w:sz w:val="18"/>
+          <w:szCs w:val="18"/>
+        </w:rPr>
+      </w:pPr>
+      <w:r>
+        <w:rPr>
+          <w:rFonts w:hint="eastAsia" w:ascii="微软雅黑" w:hAnsi="微软雅黑" w:eastAsia="微软雅黑" w:cs="微软雅黑"/>
+          <w:i w:val="0"/>
+          <w:iCs w:val="0"/>
+          <w:caps w:val="0"/>
+          <w:color w:val="121212"/>
+          <w:spacing w:val="0"/>
+          <w:sz w:val="18"/>
+          <w:szCs w:val="18"/>
+          <w:shd w:val="clear" w:fill="FFFFFF"/>
+        </w:rPr>
+        <w:t>对于 </w:t>
+      </w:r>
+      <w:r>
+        <w:rPr>
+          <w:rFonts w:hint="eastAsia" w:ascii="微软雅黑" w:hAnsi="微软雅黑" w:eastAsia="微软雅黑" w:cs="微软雅黑"/>
+          <w:i/>
+          <w:iCs/>
+          <w:caps w:val="0"/>
+          <w:color w:val="121212"/>
+          <w:spacing w:val="0"/>
+          <w:sz w:val="18"/>
+          <w:szCs w:val="18"/>
+          <w:shd w:val="clear" w:fill="FFFFFF"/>
+        </w:rPr>
+        <w:t>chain</w:t>
+      </w:r>
+      <w:r>
+        <w:rPr>
+          <w:rFonts w:hint="eastAsia" w:ascii="微软雅黑" w:hAnsi="微软雅黑" w:eastAsia="微软雅黑" w:cs="微软雅黑"/>
+          <w:i w:val="0"/>
+          <w:iCs w:val="0"/>
+          <w:caps w:val="0"/>
+          <w:color w:val="121212"/>
+          <w:spacing w:val="0"/>
+          <w:sz w:val="18"/>
+          <w:szCs w:val="18"/>
+          <w:shd w:val="clear" w:fill="FFFFFF"/>
+        </w:rPr>
+        <w:t> 上的参数集合，当 </w:t>
+      </w:r>
+      <w:r>
+        <w:rPr>
+          <w:rStyle w:val="7"/>
+          <w:rFonts w:hint="default" w:ascii="Consolas" w:hAnsi="Consolas" w:eastAsia="Consolas" w:cs="Consolas"/>
+          <w:i w:val="0"/>
+          <w:iCs w:val="0"/>
+          <w:caps w:val="0"/>
+          <w:color w:val="121212"/>
+          <w:spacing w:val="0"/>
+          <w:sz w:val="18"/>
+          <w:szCs w:val="18"/>
+          <w:bdr w:val="none" w:color="auto" w:sz="0" w:space="0"/>
+          <w:shd w:val="clear" w:fill="F6F6F6"/>
+        </w:rPr>
+        <w:t>SEALContext</w:t>
+      </w:r>
+      <w:r>
+        <w:rPr>
+          <w:rFonts w:hint="eastAsia" w:ascii="微软雅黑" w:hAnsi="微软雅黑" w:eastAsia="微软雅黑" w:cs="微软雅黑"/>
+          <w:i w:val="0"/>
+          <w:iCs w:val="0"/>
+          <w:caps w:val="0"/>
+          <w:color w:val="121212"/>
+          <w:spacing w:val="0"/>
+          <w:sz w:val="18"/>
+          <w:szCs w:val="18"/>
+          <w:shd w:val="clear" w:fill="FFFFFF"/>
+        </w:rPr>
+        <w:t> 对象被创建时，这些参数会进行一些唯一的预计算并把其结果保存在 </w:t>
+      </w:r>
+      <w:r>
+        <w:rPr>
+          <w:rStyle w:val="7"/>
+          <w:rFonts w:hint="default" w:ascii="Consolas" w:hAnsi="Consolas" w:eastAsia="Consolas" w:cs="Consolas"/>
+          <w:i w:val="0"/>
+          <w:iCs w:val="0"/>
+          <w:caps w:val="0"/>
+          <w:color w:val="121212"/>
+          <w:spacing w:val="0"/>
+          <w:sz w:val="18"/>
+          <w:szCs w:val="18"/>
+          <w:bdr w:val="none" w:color="auto" w:sz="0" w:space="0"/>
+          <w:shd w:val="clear" w:fill="F6F6F6"/>
+        </w:rPr>
+        <w:t>SEALContext::ContextData</w:t>
+      </w:r>
+      <w:r>
+        <w:rPr>
+          <w:rFonts w:hint="eastAsia" w:ascii="微软雅黑" w:hAnsi="微软雅黑" w:eastAsia="微软雅黑" w:cs="微软雅黑"/>
+          <w:i w:val="0"/>
+          <w:iCs w:val="0"/>
+          <w:caps w:val="0"/>
+          <w:color w:val="121212"/>
+          <w:spacing w:val="0"/>
+          <w:sz w:val="18"/>
+          <w:szCs w:val="18"/>
+          <w:shd w:val="clear" w:fill="FFFFFF"/>
+        </w:rPr>
+        <w:t> 对象中。而 </w:t>
+      </w:r>
+      <w:r>
+        <w:rPr>
+          <w:rFonts w:hint="eastAsia" w:ascii="微软雅黑" w:hAnsi="微软雅黑" w:eastAsia="微软雅黑" w:cs="微软雅黑"/>
+          <w:i/>
+          <w:iCs/>
+          <w:caps w:val="0"/>
+          <w:color w:val="121212"/>
+          <w:spacing w:val="0"/>
+          <w:sz w:val="18"/>
+          <w:szCs w:val="18"/>
+          <w:shd w:val="clear" w:fill="FFFFFF"/>
+        </w:rPr>
+        <w:t>chain</w:t>
+      </w:r>
+      <w:r>
+        <w:rPr>
+          <w:rFonts w:hint="eastAsia" w:ascii="微软雅黑" w:hAnsi="微软雅黑" w:eastAsia="微软雅黑" w:cs="微软雅黑"/>
+          <w:i w:val="0"/>
+          <w:iCs w:val="0"/>
+          <w:caps w:val="0"/>
+          <w:color w:val="121212"/>
+          <w:spacing w:val="0"/>
+          <w:sz w:val="18"/>
+          <w:szCs w:val="18"/>
+          <w:shd w:val="clear" w:fill="FFFFFF"/>
+        </w:rPr>
+        <w:t> 作为 </w:t>
+      </w:r>
+      <w:r>
+        <w:rPr>
+          <w:rStyle w:val="7"/>
+          <w:rFonts w:hint="default" w:ascii="Consolas" w:hAnsi="Consolas" w:eastAsia="Consolas" w:cs="Consolas"/>
+          <w:i w:val="0"/>
+          <w:iCs w:val="0"/>
+          <w:caps w:val="0"/>
+          <w:color w:val="121212"/>
+          <w:spacing w:val="0"/>
+          <w:sz w:val="18"/>
+          <w:szCs w:val="18"/>
+          <w:bdr w:val="none" w:color="auto" w:sz="0" w:space="0"/>
+          <w:shd w:val="clear" w:fill="F6F6F6"/>
+        </w:rPr>
+        <w:t>SEALContext::ContextData</w:t>
+      </w:r>
+      <w:r>
+        <w:rPr>
+          <w:rFonts w:hint="eastAsia" w:ascii="微软雅黑" w:hAnsi="微软雅黑" w:eastAsia="微软雅黑" w:cs="微软雅黑"/>
+          <w:i w:val="0"/>
+          <w:iCs w:val="0"/>
+          <w:caps w:val="0"/>
+          <w:color w:val="121212"/>
+          <w:spacing w:val="0"/>
+          <w:sz w:val="18"/>
+          <w:szCs w:val="18"/>
+          <w:shd w:val="clear" w:fill="FFFFFF"/>
+        </w:rPr>
+        <w:t> 对象基本链表，可以通过 </w:t>
+      </w:r>
+      <w:r>
+        <w:rPr>
+          <w:rStyle w:val="7"/>
+          <w:rFonts w:hint="default" w:ascii="Consolas" w:hAnsi="Consolas" w:eastAsia="Consolas" w:cs="Consolas"/>
+          <w:i w:val="0"/>
+          <w:iCs w:val="0"/>
+          <w:caps w:val="0"/>
+          <w:color w:val="121212"/>
+          <w:spacing w:val="0"/>
+          <w:sz w:val="18"/>
+          <w:szCs w:val="18"/>
+          <w:bdr w:val="none" w:color="auto" w:sz="0" w:space="0"/>
+          <w:shd w:val="clear" w:fill="F6F6F6"/>
+        </w:rPr>
+        <w:t>SEALContext::ContextData</w:t>
+      </w:r>
+      <w:r>
+        <w:rPr>
+          <w:rFonts w:hint="eastAsia" w:ascii="微软雅黑" w:hAnsi="微软雅黑" w:eastAsia="微软雅黑" w:cs="微软雅黑"/>
+          <w:i w:val="0"/>
+          <w:iCs w:val="0"/>
+          <w:caps w:val="0"/>
+          <w:color w:val="121212"/>
+          <w:spacing w:val="0"/>
+          <w:sz w:val="18"/>
+          <w:szCs w:val="18"/>
+          <w:shd w:val="clear" w:fill="FFFFFF"/>
+        </w:rPr>
+        <w:t> 进行访问。而对于链表中的每个节点可以通过 </w:t>
+      </w:r>
+      <w:r>
+        <w:rPr>
+          <w:rStyle w:val="7"/>
+          <w:rFonts w:hint="default" w:ascii="Consolas" w:hAnsi="Consolas" w:eastAsia="Consolas" w:cs="Consolas"/>
+          <w:i w:val="0"/>
+          <w:iCs w:val="0"/>
+          <w:caps w:val="0"/>
+          <w:color w:val="121212"/>
+          <w:spacing w:val="0"/>
+          <w:sz w:val="18"/>
+          <w:szCs w:val="18"/>
+          <w:bdr w:val="none" w:color="auto" w:sz="0" w:space="0"/>
+          <w:shd w:val="clear" w:fill="F6F6F6"/>
+        </w:rPr>
+        <w:t>parms_id</w:t>
+      </w:r>
+      <w:r>
+        <w:rPr>
+          <w:rFonts w:hint="eastAsia" w:ascii="微软雅黑" w:hAnsi="微软雅黑" w:eastAsia="微软雅黑" w:cs="微软雅黑"/>
+          <w:i w:val="0"/>
+          <w:iCs w:val="0"/>
+          <w:caps w:val="0"/>
+          <w:color w:val="121212"/>
+          <w:spacing w:val="0"/>
+          <w:sz w:val="18"/>
+          <w:szCs w:val="18"/>
+          <w:shd w:val="clear" w:fill="FFFFFF"/>
+        </w:rPr>
+        <w:t> 识别 (</w:t>
+      </w:r>
+      <w:r>
+        <w:rPr>
+          <w:rStyle w:val="7"/>
+          <w:rFonts w:hint="default" w:ascii="Consolas" w:hAnsi="Consolas" w:eastAsia="Consolas" w:cs="Consolas"/>
+          <w:i w:val="0"/>
+          <w:iCs w:val="0"/>
+          <w:caps w:val="0"/>
+          <w:color w:val="121212"/>
+          <w:spacing w:val="0"/>
+          <w:sz w:val="18"/>
+          <w:szCs w:val="18"/>
+          <w:bdr w:val="none" w:color="auto" w:sz="0" w:space="0"/>
+          <w:shd w:val="clear" w:fill="F6F6F6"/>
+        </w:rPr>
+        <w:t>poly_modulus_degree</w:t>
+      </w:r>
+      <w:r>
+        <w:rPr>
+          <w:rFonts w:hint="eastAsia" w:ascii="微软雅黑" w:hAnsi="微软雅黑" w:eastAsia="微软雅黑" w:cs="微软雅黑"/>
+          <w:i w:val="0"/>
+          <w:iCs w:val="0"/>
+          <w:caps w:val="0"/>
+          <w:color w:val="121212"/>
+          <w:spacing w:val="0"/>
+          <w:sz w:val="18"/>
+          <w:szCs w:val="18"/>
+          <w:shd w:val="clear" w:fill="FFFFFF"/>
+        </w:rPr>
+        <w:t> 保持不变，而</w:t>
+      </w:r>
+      <w:r>
+        <w:rPr>
+          <w:rStyle w:val="7"/>
+          <w:rFonts w:hint="default" w:ascii="Consolas" w:hAnsi="Consolas" w:eastAsia="Consolas" w:cs="Consolas"/>
+          <w:i w:val="0"/>
+          <w:iCs w:val="0"/>
+          <w:caps w:val="0"/>
+          <w:color w:val="121212"/>
+          <w:spacing w:val="0"/>
+          <w:sz w:val="18"/>
+          <w:szCs w:val="18"/>
+          <w:bdr w:val="none" w:color="auto" w:sz="0" w:space="0"/>
+          <w:shd w:val="clear" w:fill="F6F6F6"/>
+        </w:rPr>
+        <w:t>coeff_modulus</w:t>
+      </w:r>
+      <w:r>
+        <w:rPr>
+          <w:rFonts w:hint="eastAsia" w:ascii="微软雅黑" w:hAnsi="微软雅黑" w:eastAsia="微软雅黑" w:cs="微软雅黑"/>
+          <w:i w:val="0"/>
+          <w:iCs w:val="0"/>
+          <w:caps w:val="0"/>
+          <w:color w:val="121212"/>
+          <w:spacing w:val="0"/>
+          <w:sz w:val="18"/>
+          <w:szCs w:val="18"/>
+          <w:shd w:val="clear" w:fill="FFFFFF"/>
+        </w:rPr>
+        <w:t> 随着 </w:t>
+      </w:r>
+      <w:r>
+        <w:rPr>
+          <w:rStyle w:val="7"/>
+          <w:rFonts w:hint="default" w:ascii="Consolas" w:hAnsi="Consolas" w:eastAsia="Consolas" w:cs="Consolas"/>
+          <w:i w:val="0"/>
+          <w:iCs w:val="0"/>
+          <w:caps w:val="0"/>
+          <w:color w:val="121212"/>
+          <w:spacing w:val="0"/>
+          <w:sz w:val="18"/>
+          <w:szCs w:val="18"/>
+          <w:bdr w:val="none" w:color="auto" w:sz="0" w:space="0"/>
+          <w:shd w:val="clear" w:fill="F6F6F6"/>
+        </w:rPr>
+        <w:t>switching</w:t>
+      </w:r>
+      <w:r>
+        <w:rPr>
+          <w:rFonts w:hint="eastAsia" w:ascii="微软雅黑" w:hAnsi="微软雅黑" w:eastAsia="微软雅黑" w:cs="微软雅黑"/>
+          <w:i w:val="0"/>
+          <w:iCs w:val="0"/>
+          <w:caps w:val="0"/>
+          <w:color w:val="121212"/>
+          <w:spacing w:val="0"/>
+          <w:sz w:val="18"/>
+          <w:szCs w:val="18"/>
+          <w:shd w:val="clear" w:fill="FFFFFF"/>
+        </w:rPr>
+        <w:t> 而改变)。</w:t>
+      </w:r>
+    </w:p>
+    <w:p>
+      <w:pPr>
+        <w:keepNext w:val="0"/>
+        <w:keepLines w:val="0"/>
+        <w:widowControl/>
+        <w:suppressLineNumbers w:val="0"/>
+        <w:ind w:left="420" w:leftChars="0" w:firstLine="420" w:firstLineChars="0"/>
+        <w:jc w:val="left"/>
+        <w:rPr>
+          <w:rFonts w:hint="eastAsia" w:ascii="宋体" w:hAnsi="宋体" w:eastAsia="宋体" w:cs="宋体"/>
+          <w:color w:val="000000"/>
+          <w:kern w:val="0"/>
+          <w:sz w:val="21"/>
+          <w:szCs w:val="21"/>
+          <w:lang w:val="en-US" w:eastAsia="zh-CN" w:bidi="ar"/>
+        </w:rPr>
+      </w:pPr>
+      <w:r>
+        <w:rPr>
+          <w:rFonts w:hint="eastAsia" w:ascii="宋体" w:hAnsi="宋体" w:eastAsia="宋体" w:cs="宋体"/>
+          <w:color w:val="000000"/>
+          <w:kern w:val="0"/>
+          <w:sz w:val="21"/>
+          <w:szCs w:val="21"/>
+          <w:lang w:val="en-US" w:eastAsia="zh-CN" w:bidi="ar"/>
+        </w:rPr>
+        <w:t>因此，原本的参数是不合理的，应该使用的参数为：</w:t>
+      </w:r>
+    </w:p>
+    <w:p>
+      <w:pPr>
+        <w:keepNext w:val="0"/>
+        <w:keepLines w:val="0"/>
+        <w:widowControl/>
+        <w:suppressLineNumbers w:val="0"/>
+        <w:shd w:val="clear" w:fill="1E1E1E"/>
+        <w:spacing w:line="228" w:lineRule="atLeast"/>
+        <w:jc w:val="left"/>
+        <w:rPr>
+          <w:rFonts w:ascii="Consolas" w:hAnsi="Consolas" w:eastAsia="Consolas" w:cs="Consolas"/>
+          <w:b w:val="0"/>
+          <w:bCs w:val="0"/>
+          <w:color w:val="D4D4D4"/>
+          <w:sz w:val="16"/>
+          <w:szCs w:val="16"/>
+        </w:rPr>
+      </w:pPr>
+      <w:r>
+        <w:rPr>
+          <w:rFonts w:hint="default" w:ascii="Consolas" w:hAnsi="Consolas" w:eastAsia="Consolas" w:cs="Consolas"/>
+          <w:b w:val="0"/>
+          <w:bCs w:val="0"/>
+          <w:color w:val="4EC9B0"/>
+          <w:kern w:val="0"/>
+          <w:sz w:val="16"/>
+          <w:szCs w:val="16"/>
+          <w:shd w:val="clear" w:fill="1E1E1E"/>
+          <w:lang w:val="en-US" w:eastAsia="zh-CN" w:bidi="ar"/>
+        </w:rPr>
+        <w:t>size_t</w:t>
+      </w:r>
+      <w:r>
+        <w:rPr>
+          <w:rFonts w:hint="default" w:ascii="Consolas" w:hAnsi="Consolas" w:eastAsia="Consolas" w:cs="Consolas"/>
+          <w:b w:val="0"/>
+          <w:bCs w:val="0"/>
+          <w:color w:val="D4D4D4"/>
+          <w:kern w:val="0"/>
+          <w:sz w:val="16"/>
+          <w:szCs w:val="16"/>
+          <w:shd w:val="clear" w:fill="1E1E1E"/>
+          <w:lang w:val="en-US" w:eastAsia="zh-CN" w:bidi="ar"/>
+        </w:rPr>
+        <w:t xml:space="preserve"> </w:t>
+      </w:r>
+      <w:r>
+        <w:rPr>
+          <w:rFonts w:hint="default" w:ascii="Consolas" w:hAnsi="Consolas" w:eastAsia="Consolas" w:cs="Consolas"/>
+          <w:b w:val="0"/>
+          <w:bCs w:val="0"/>
+          <w:color w:val="9CDCFE"/>
+          <w:kern w:val="0"/>
+          <w:sz w:val="16"/>
+          <w:szCs w:val="16"/>
+          <w:shd w:val="clear" w:fill="1E1E1E"/>
+          <w:lang w:val="en-US" w:eastAsia="zh-CN" w:bidi="ar"/>
+        </w:rPr>
+        <w:t>poly_modulus_degree</w:t>
+      </w:r>
+      <w:r>
+        <w:rPr>
+          <w:rFonts w:hint="default" w:ascii="Consolas" w:hAnsi="Consolas" w:eastAsia="Consolas" w:cs="Consolas"/>
+          <w:b w:val="0"/>
+          <w:bCs w:val="0"/>
+          <w:color w:val="D4D4D4"/>
+          <w:kern w:val="0"/>
+          <w:sz w:val="16"/>
+          <w:szCs w:val="16"/>
+          <w:shd w:val="clear" w:fill="1E1E1E"/>
+          <w:lang w:val="en-US" w:eastAsia="zh-CN" w:bidi="ar"/>
+        </w:rPr>
+        <w:t xml:space="preserve"> = </w:t>
+      </w:r>
+      <w:r>
+        <w:rPr>
+          <w:rFonts w:hint="default" w:ascii="Consolas" w:hAnsi="Consolas" w:eastAsia="Consolas" w:cs="Consolas"/>
+          <w:b w:val="0"/>
+          <w:bCs w:val="0"/>
+          <w:color w:val="B5CEA8"/>
+          <w:kern w:val="0"/>
+          <w:sz w:val="16"/>
+          <w:szCs w:val="16"/>
+          <w:shd w:val="clear" w:fill="1E1E1E"/>
+          <w:lang w:val="en-US" w:eastAsia="zh-CN" w:bidi="ar"/>
+        </w:rPr>
+        <w:t>8192</w:t>
+      </w:r>
+      <w:r>
+        <w:rPr>
+          <w:rFonts w:hint="default" w:ascii="Consolas" w:hAnsi="Consolas" w:eastAsia="Consolas" w:cs="Consolas"/>
+          <w:b w:val="0"/>
+          <w:bCs w:val="0"/>
+          <w:color w:val="D4D4D4"/>
+          <w:kern w:val="0"/>
+          <w:sz w:val="16"/>
+          <w:szCs w:val="16"/>
+          <w:shd w:val="clear" w:fill="1E1E1E"/>
+          <w:lang w:val="en-US" w:eastAsia="zh-CN" w:bidi="ar"/>
+        </w:rPr>
+        <w:t>;</w:t>
+      </w:r>
+    </w:p>
+    <w:p>
+      <w:pPr>
+        <w:keepNext w:val="0"/>
+        <w:keepLines w:val="0"/>
+        <w:widowControl/>
+        <w:suppressLineNumbers w:val="0"/>
+        <w:shd w:val="clear" w:fill="1E1E1E"/>
+        <w:spacing w:line="228" w:lineRule="atLeast"/>
+        <w:jc w:val="left"/>
+        <w:rPr>
+          <w:rFonts w:hint="default" w:ascii="Consolas" w:hAnsi="Consolas" w:eastAsia="Consolas" w:cs="Consolas"/>
+          <w:b w:val="0"/>
+          <w:bCs w:val="0"/>
+          <w:color w:val="D4D4D4"/>
+          <w:sz w:val="16"/>
+          <w:szCs w:val="16"/>
+        </w:rPr>
+      </w:pPr>
+      <w:r>
+        <w:rPr>
+          <w:rFonts w:hint="default" w:ascii="Consolas" w:hAnsi="Consolas" w:eastAsia="Consolas" w:cs="Consolas"/>
+          <w:b w:val="0"/>
+          <w:bCs w:val="0"/>
+          <w:color w:val="9CDCFE"/>
+          <w:kern w:val="0"/>
+          <w:sz w:val="16"/>
+          <w:szCs w:val="16"/>
+          <w:shd w:val="clear" w:fill="1E1E1E"/>
+          <w:lang w:val="en-US" w:eastAsia="zh-CN" w:bidi="ar"/>
+        </w:rPr>
+        <w:t>parms</w:t>
+      </w:r>
+      <w:r>
+        <w:rPr>
+          <w:rFonts w:hint="default" w:ascii="Consolas" w:hAnsi="Consolas" w:eastAsia="Consolas" w:cs="Consolas"/>
+          <w:b w:val="0"/>
+          <w:bCs w:val="0"/>
+          <w:color w:val="D4D4D4"/>
+          <w:kern w:val="0"/>
+          <w:sz w:val="16"/>
+          <w:szCs w:val="16"/>
+          <w:shd w:val="clear" w:fill="1E1E1E"/>
+          <w:lang w:val="en-US" w:eastAsia="zh-CN" w:bidi="ar"/>
+        </w:rPr>
+        <w:t>.</w:t>
+      </w:r>
+      <w:r>
+        <w:rPr>
+          <w:rFonts w:hint="default" w:ascii="Consolas" w:hAnsi="Consolas" w:eastAsia="Consolas" w:cs="Consolas"/>
+          <w:b w:val="0"/>
+          <w:bCs w:val="0"/>
+          <w:color w:val="DCDCAA"/>
+          <w:kern w:val="0"/>
+          <w:sz w:val="16"/>
+          <w:szCs w:val="16"/>
+          <w:shd w:val="clear" w:fill="1E1E1E"/>
+          <w:lang w:val="en-US" w:eastAsia="zh-CN" w:bidi="ar"/>
+        </w:rPr>
+        <w:t>set_poly_modulus_degree</w:t>
+      </w:r>
+      <w:r>
+        <w:rPr>
+          <w:rFonts w:hint="default" w:ascii="Consolas" w:hAnsi="Consolas" w:eastAsia="Consolas" w:cs="Consolas"/>
+          <w:b w:val="0"/>
+          <w:bCs w:val="0"/>
+          <w:color w:val="D4D4D4"/>
+          <w:kern w:val="0"/>
+          <w:sz w:val="16"/>
+          <w:szCs w:val="16"/>
+          <w:shd w:val="clear" w:fill="1E1E1E"/>
+          <w:lang w:val="en-US" w:eastAsia="zh-CN" w:bidi="ar"/>
+        </w:rPr>
+        <w:t>(</w:t>
+      </w:r>
+      <w:r>
+        <w:rPr>
+          <w:rFonts w:hint="default" w:ascii="Consolas" w:hAnsi="Consolas" w:eastAsia="Consolas" w:cs="Consolas"/>
+          <w:b w:val="0"/>
+          <w:bCs w:val="0"/>
+          <w:color w:val="9CDCFE"/>
+          <w:kern w:val="0"/>
+          <w:sz w:val="16"/>
+          <w:szCs w:val="16"/>
+          <w:shd w:val="clear" w:fill="1E1E1E"/>
+          <w:lang w:val="en-US" w:eastAsia="zh-CN" w:bidi="ar"/>
+        </w:rPr>
+        <w:t>poly_modulus_degree</w:t>
+      </w:r>
+      <w:r>
+        <w:rPr>
+          <w:rFonts w:hint="default" w:ascii="Consolas" w:hAnsi="Consolas" w:eastAsia="Consolas" w:cs="Consolas"/>
+          <w:b w:val="0"/>
+          <w:bCs w:val="0"/>
+          <w:color w:val="D4D4D4"/>
+          <w:kern w:val="0"/>
+          <w:sz w:val="16"/>
+          <w:szCs w:val="16"/>
+          <w:shd w:val="clear" w:fill="1E1E1E"/>
+          <w:lang w:val="en-US" w:eastAsia="zh-CN" w:bidi="ar"/>
+        </w:rPr>
+        <w:t>);</w:t>
+      </w:r>
+    </w:p>
+    <w:p>
+      <w:pPr>
+        <w:keepNext w:val="0"/>
+        <w:keepLines w:val="0"/>
+        <w:widowControl/>
+        <w:suppressLineNumbers w:val="0"/>
+        <w:shd w:val="clear" w:fill="1E1E1E"/>
+        <w:spacing w:line="228" w:lineRule="atLeast"/>
+        <w:jc w:val="left"/>
+        <w:rPr>
+          <w:rFonts w:hint="default" w:ascii="Consolas" w:hAnsi="Consolas" w:eastAsia="Consolas" w:cs="Consolas"/>
+          <w:b w:val="0"/>
+          <w:bCs w:val="0"/>
+          <w:color w:val="D4D4D4"/>
+          <w:sz w:val="16"/>
+          <w:szCs w:val="16"/>
+        </w:rPr>
+      </w:pPr>
+      <w:r>
+        <w:rPr>
+          <w:rFonts w:hint="default" w:ascii="Consolas" w:hAnsi="Consolas" w:eastAsia="Consolas" w:cs="Consolas"/>
+          <w:b w:val="0"/>
+          <w:bCs w:val="0"/>
+          <w:color w:val="9CDCFE"/>
+          <w:kern w:val="0"/>
+          <w:sz w:val="16"/>
+          <w:szCs w:val="16"/>
+          <w:shd w:val="clear" w:fill="1E1E1E"/>
+          <w:lang w:val="en-US" w:eastAsia="zh-CN" w:bidi="ar"/>
+        </w:rPr>
+        <w:t>parms</w:t>
+      </w:r>
+      <w:r>
+        <w:rPr>
+          <w:rFonts w:hint="default" w:ascii="Consolas" w:hAnsi="Consolas" w:eastAsia="Consolas" w:cs="Consolas"/>
+          <w:b w:val="0"/>
+          <w:bCs w:val="0"/>
+          <w:color w:val="D4D4D4"/>
+          <w:kern w:val="0"/>
+          <w:sz w:val="16"/>
+          <w:szCs w:val="16"/>
+          <w:shd w:val="clear" w:fill="1E1E1E"/>
+          <w:lang w:val="en-US" w:eastAsia="zh-CN" w:bidi="ar"/>
+        </w:rPr>
+        <w:t>.</w:t>
+      </w:r>
+      <w:r>
+        <w:rPr>
+          <w:rFonts w:hint="default" w:ascii="Consolas" w:hAnsi="Consolas" w:eastAsia="Consolas" w:cs="Consolas"/>
+          <w:b w:val="0"/>
+          <w:bCs w:val="0"/>
+          <w:color w:val="DCDCAA"/>
+          <w:kern w:val="0"/>
+          <w:sz w:val="16"/>
+          <w:szCs w:val="16"/>
+          <w:shd w:val="clear" w:fill="1E1E1E"/>
+          <w:lang w:val="en-US" w:eastAsia="zh-CN" w:bidi="ar"/>
+        </w:rPr>
+        <w:t>set_coeff_modulus</w:t>
+      </w:r>
+      <w:r>
+        <w:rPr>
+          <w:rFonts w:hint="default" w:ascii="Consolas" w:hAnsi="Consolas" w:eastAsia="Consolas" w:cs="Consolas"/>
+          <w:b w:val="0"/>
+          <w:bCs w:val="0"/>
+          <w:color w:val="D4D4D4"/>
+          <w:kern w:val="0"/>
+          <w:sz w:val="16"/>
+          <w:szCs w:val="16"/>
+          <w:shd w:val="clear" w:fill="1E1E1E"/>
+          <w:lang w:val="en-US" w:eastAsia="zh-CN" w:bidi="ar"/>
+        </w:rPr>
+        <w:t>(</w:t>
+      </w:r>
+      <w:r>
+        <w:rPr>
+          <w:rFonts w:hint="default" w:ascii="Consolas" w:hAnsi="Consolas" w:eastAsia="Consolas" w:cs="Consolas"/>
+          <w:b w:val="0"/>
+          <w:bCs w:val="0"/>
+          <w:color w:val="4EC9B0"/>
+          <w:kern w:val="0"/>
+          <w:sz w:val="16"/>
+          <w:szCs w:val="16"/>
+          <w:shd w:val="clear" w:fill="1E1E1E"/>
+          <w:lang w:val="en-US" w:eastAsia="zh-CN" w:bidi="ar"/>
+        </w:rPr>
+        <w:t>CoeffModulus</w:t>
+      </w:r>
+      <w:r>
+        <w:rPr>
+          <w:rFonts w:hint="default" w:ascii="Consolas" w:hAnsi="Consolas" w:eastAsia="Consolas" w:cs="Consolas"/>
+          <w:b w:val="0"/>
+          <w:bCs w:val="0"/>
+          <w:color w:val="D4D4D4"/>
+          <w:kern w:val="0"/>
+          <w:sz w:val="16"/>
+          <w:szCs w:val="16"/>
+          <w:shd w:val="clear" w:fill="1E1E1E"/>
+          <w:lang w:val="en-US" w:eastAsia="zh-CN" w:bidi="ar"/>
+        </w:rPr>
+        <w:t>::</w:t>
+      </w:r>
+      <w:r>
+        <w:rPr>
+          <w:rFonts w:hint="default" w:ascii="Consolas" w:hAnsi="Consolas" w:eastAsia="Consolas" w:cs="Consolas"/>
+          <w:b w:val="0"/>
+          <w:bCs w:val="0"/>
+          <w:color w:val="DCDCAA"/>
+          <w:kern w:val="0"/>
+          <w:sz w:val="16"/>
+          <w:szCs w:val="16"/>
+          <w:shd w:val="clear" w:fill="1E1E1E"/>
+          <w:lang w:val="en-US" w:eastAsia="zh-CN" w:bidi="ar"/>
+        </w:rPr>
+        <w:t>Create</w:t>
+      </w:r>
+      <w:r>
+        <w:rPr>
+          <w:rFonts w:hint="default" w:ascii="Consolas" w:hAnsi="Consolas" w:eastAsia="Consolas" w:cs="Consolas"/>
+          <w:b w:val="0"/>
+          <w:bCs w:val="0"/>
+          <w:color w:val="D4D4D4"/>
+          <w:kern w:val="0"/>
+          <w:sz w:val="16"/>
+          <w:szCs w:val="16"/>
+          <w:shd w:val="clear" w:fill="1E1E1E"/>
+          <w:lang w:val="en-US" w:eastAsia="zh-CN" w:bidi="ar"/>
+        </w:rPr>
+        <w:t>(</w:t>
+      </w:r>
+      <w:r>
+        <w:rPr>
+          <w:rFonts w:hint="default" w:ascii="Consolas" w:hAnsi="Consolas" w:eastAsia="Consolas" w:cs="Consolas"/>
+          <w:b w:val="0"/>
+          <w:bCs w:val="0"/>
+          <w:color w:val="9CDCFE"/>
+          <w:kern w:val="0"/>
+          <w:sz w:val="16"/>
+          <w:szCs w:val="16"/>
+          <w:shd w:val="clear" w:fill="1E1E1E"/>
+          <w:lang w:val="en-US" w:eastAsia="zh-CN" w:bidi="ar"/>
+        </w:rPr>
+        <w:t>poly_modulus_degree</w:t>
+      </w:r>
+      <w:r>
+        <w:rPr>
+          <w:rFonts w:hint="default" w:ascii="Consolas" w:hAnsi="Consolas" w:eastAsia="Consolas" w:cs="Consolas"/>
+          <w:b w:val="0"/>
+          <w:bCs w:val="0"/>
+          <w:color w:val="D4D4D4"/>
+          <w:kern w:val="0"/>
+          <w:sz w:val="16"/>
+          <w:szCs w:val="16"/>
+          <w:shd w:val="clear" w:fill="1E1E1E"/>
+          <w:lang w:val="en-US" w:eastAsia="zh-CN" w:bidi="ar"/>
+        </w:rPr>
+        <w:t xml:space="preserve">, { </w:t>
+      </w:r>
+      <w:r>
+        <w:rPr>
+          <w:rFonts w:hint="default" w:ascii="Consolas" w:hAnsi="Consolas" w:eastAsia="Consolas" w:cs="Consolas"/>
+          <w:b w:val="0"/>
+          <w:bCs w:val="0"/>
+          <w:color w:val="B5CEA8"/>
+          <w:kern w:val="0"/>
+          <w:sz w:val="16"/>
+          <w:szCs w:val="16"/>
+          <w:shd w:val="clear" w:fill="1E1E1E"/>
+          <w:lang w:val="en-US" w:eastAsia="zh-CN" w:bidi="ar"/>
+        </w:rPr>
+        <w:t>50</w:t>
+      </w:r>
+      <w:r>
+        <w:rPr>
+          <w:rFonts w:hint="default" w:ascii="Consolas" w:hAnsi="Consolas" w:eastAsia="Consolas" w:cs="Consolas"/>
+          <w:b w:val="0"/>
+          <w:bCs w:val="0"/>
+          <w:color w:val="D4D4D4"/>
+          <w:kern w:val="0"/>
+          <w:sz w:val="16"/>
+          <w:szCs w:val="16"/>
+          <w:shd w:val="clear" w:fill="1E1E1E"/>
+          <w:lang w:val="en-US" w:eastAsia="zh-CN" w:bidi="ar"/>
+        </w:rPr>
+        <w:t xml:space="preserve">, </w:t>
+      </w:r>
+      <w:r>
+        <w:rPr>
+          <w:rFonts w:hint="default" w:ascii="Consolas" w:hAnsi="Consolas" w:eastAsia="Consolas" w:cs="Consolas"/>
+          <w:b w:val="0"/>
+          <w:bCs w:val="0"/>
+          <w:color w:val="B5CEA8"/>
+          <w:kern w:val="0"/>
+          <w:sz w:val="16"/>
+          <w:szCs w:val="16"/>
+          <w:shd w:val="clear" w:fill="1E1E1E"/>
+          <w:lang w:val="en-US" w:eastAsia="zh-CN" w:bidi="ar"/>
+        </w:rPr>
+        <w:t>30</w:t>
+      </w:r>
+      <w:r>
+        <w:rPr>
+          <w:rFonts w:hint="default" w:ascii="Consolas" w:hAnsi="Consolas" w:eastAsia="Consolas" w:cs="Consolas"/>
+          <w:b w:val="0"/>
+          <w:bCs w:val="0"/>
+          <w:color w:val="D4D4D4"/>
+          <w:kern w:val="0"/>
+          <w:sz w:val="16"/>
+          <w:szCs w:val="16"/>
+          <w:shd w:val="clear" w:fill="1E1E1E"/>
+          <w:lang w:val="en-US" w:eastAsia="zh-CN" w:bidi="ar"/>
+        </w:rPr>
+        <w:t xml:space="preserve">, </w:t>
+      </w:r>
+      <w:r>
+        <w:rPr>
+          <w:rFonts w:hint="default" w:ascii="Consolas" w:hAnsi="Consolas" w:eastAsia="Consolas" w:cs="Consolas"/>
+          <w:b w:val="0"/>
+          <w:bCs w:val="0"/>
+          <w:color w:val="B5CEA8"/>
+          <w:kern w:val="0"/>
+          <w:sz w:val="16"/>
+          <w:szCs w:val="16"/>
+          <w:shd w:val="clear" w:fill="1E1E1E"/>
+          <w:lang w:val="en-US" w:eastAsia="zh-CN" w:bidi="ar"/>
+        </w:rPr>
+        <w:t>30</w:t>
+      </w:r>
+      <w:r>
+        <w:rPr>
+          <w:rFonts w:hint="default" w:ascii="Consolas" w:hAnsi="Consolas" w:eastAsia="Consolas" w:cs="Consolas"/>
+          <w:b w:val="0"/>
+          <w:bCs w:val="0"/>
+          <w:color w:val="D4D4D4"/>
+          <w:kern w:val="0"/>
+          <w:sz w:val="16"/>
+          <w:szCs w:val="16"/>
+          <w:shd w:val="clear" w:fill="1E1E1E"/>
+          <w:lang w:val="en-US" w:eastAsia="zh-CN" w:bidi="ar"/>
+        </w:rPr>
+        <w:t xml:space="preserve">, </w:t>
+      </w:r>
+      <w:r>
+        <w:rPr>
+          <w:rFonts w:hint="default" w:ascii="Consolas" w:hAnsi="Consolas" w:eastAsia="Consolas" w:cs="Consolas"/>
+          <w:b w:val="0"/>
+          <w:bCs w:val="0"/>
+          <w:color w:val="B5CEA8"/>
+          <w:kern w:val="0"/>
+          <w:sz w:val="16"/>
+          <w:szCs w:val="16"/>
+          <w:shd w:val="clear" w:fill="1E1E1E"/>
+          <w:lang w:val="en-US" w:eastAsia="zh-CN" w:bidi="ar"/>
+        </w:rPr>
+        <w:t>30</w:t>
+      </w:r>
+      <w:r>
+        <w:rPr>
+          <w:rFonts w:hint="default" w:ascii="Consolas" w:hAnsi="Consolas" w:eastAsia="Consolas" w:cs="Consolas"/>
+          <w:b w:val="0"/>
+          <w:bCs w:val="0"/>
+          <w:color w:val="D4D4D4"/>
+          <w:kern w:val="0"/>
+          <w:sz w:val="16"/>
+          <w:szCs w:val="16"/>
+          <w:shd w:val="clear" w:fill="1E1E1E"/>
+          <w:lang w:val="en-US" w:eastAsia="zh-CN" w:bidi="ar"/>
+        </w:rPr>
+        <w:t xml:space="preserve">, </w:t>
+      </w:r>
+      <w:r>
+        <w:rPr>
+          <w:rFonts w:hint="default" w:ascii="Consolas" w:hAnsi="Consolas" w:eastAsia="Consolas" w:cs="Consolas"/>
+          <w:b w:val="0"/>
+          <w:bCs w:val="0"/>
+          <w:color w:val="B5CEA8"/>
+          <w:kern w:val="0"/>
+          <w:sz w:val="16"/>
+          <w:szCs w:val="16"/>
+          <w:shd w:val="clear" w:fill="1E1E1E"/>
+          <w:lang w:val="en-US" w:eastAsia="zh-CN" w:bidi="ar"/>
+        </w:rPr>
+        <w:t>50</w:t>
+      </w:r>
+      <w:r>
+        <w:rPr>
+          <w:rFonts w:hint="default" w:ascii="Consolas" w:hAnsi="Consolas" w:eastAsia="Consolas" w:cs="Consolas"/>
+          <w:b w:val="0"/>
+          <w:bCs w:val="0"/>
+          <w:color w:val="D4D4D4"/>
+          <w:kern w:val="0"/>
+          <w:sz w:val="16"/>
+          <w:szCs w:val="16"/>
+          <w:shd w:val="clear" w:fill="1E1E1E"/>
+          <w:lang w:val="en-US" w:eastAsia="zh-CN" w:bidi="ar"/>
+        </w:rPr>
+        <w:t xml:space="preserve"> }));</w:t>
+      </w:r>
+    </w:p>
+    <w:p>
+      <w:pPr>
+        <w:keepNext w:val="0"/>
+        <w:keepLines w:val="0"/>
+        <w:widowControl/>
+        <w:suppressLineNumbers w:val="0"/>
+        <w:shd w:val="clear" w:fill="1E1E1E"/>
+        <w:spacing w:line="228" w:lineRule="atLeast"/>
+        <w:jc w:val="left"/>
+        <w:rPr>
+          <w:rFonts w:hint="default" w:ascii="Consolas" w:hAnsi="Consolas" w:eastAsia="Consolas" w:cs="Consolas"/>
+          <w:b w:val="0"/>
+          <w:bCs w:val="0"/>
+          <w:color w:val="D4D4D4"/>
+          <w:sz w:val="16"/>
+          <w:szCs w:val="16"/>
+        </w:rPr>
+      </w:pPr>
+      <w:r>
+        <w:rPr>
+          <w:rFonts w:hint="default" w:ascii="Consolas" w:hAnsi="Consolas" w:eastAsia="Consolas" w:cs="Consolas"/>
+          <w:b w:val="0"/>
+          <w:bCs w:val="0"/>
+          <w:color w:val="6A9955"/>
+          <w:kern w:val="0"/>
+          <w:sz w:val="16"/>
+          <w:szCs w:val="16"/>
+          <w:shd w:val="clear" w:fill="1E1E1E"/>
+          <w:lang w:val="en-US" w:eastAsia="zh-CN" w:bidi="ar"/>
+        </w:rPr>
+        <w:t>//选用2^40进行编码</w:t>
+      </w:r>
+    </w:p>
+    <w:p>
+      <w:pPr>
+        <w:keepNext w:val="0"/>
+        <w:keepLines w:val="0"/>
+        <w:widowControl/>
+        <w:suppressLineNumbers w:val="0"/>
+        <w:shd w:val="clear" w:fill="1E1E1E"/>
+        <w:spacing w:line="228" w:lineRule="atLeast"/>
+        <w:jc w:val="left"/>
+        <w:rPr>
+          <w:rFonts w:hint="default" w:ascii="Consolas" w:hAnsi="Consolas" w:eastAsia="Consolas" w:cs="Consolas"/>
+          <w:b w:val="0"/>
+          <w:bCs w:val="0"/>
+          <w:color w:val="D4D4D4"/>
+          <w:sz w:val="16"/>
+          <w:szCs w:val="16"/>
+        </w:rPr>
+      </w:pPr>
+      <w:r>
+        <w:rPr>
+          <w:rFonts w:hint="default" w:ascii="Consolas" w:hAnsi="Consolas" w:eastAsia="Consolas" w:cs="Consolas"/>
+          <w:b w:val="0"/>
+          <w:bCs w:val="0"/>
+          <w:color w:val="569CD6"/>
+          <w:kern w:val="0"/>
+          <w:sz w:val="16"/>
+          <w:szCs w:val="16"/>
+          <w:shd w:val="clear" w:fill="1E1E1E"/>
+          <w:lang w:val="en-US" w:eastAsia="zh-CN" w:bidi="ar"/>
+        </w:rPr>
+        <w:t>double</w:t>
+      </w:r>
+      <w:r>
+        <w:rPr>
+          <w:rFonts w:hint="default" w:ascii="Consolas" w:hAnsi="Consolas" w:eastAsia="Consolas" w:cs="Consolas"/>
+          <w:b w:val="0"/>
+          <w:bCs w:val="0"/>
+          <w:color w:val="D4D4D4"/>
+          <w:kern w:val="0"/>
+          <w:sz w:val="16"/>
+          <w:szCs w:val="16"/>
+          <w:shd w:val="clear" w:fill="1E1E1E"/>
+          <w:lang w:val="en-US" w:eastAsia="zh-CN" w:bidi="ar"/>
+        </w:rPr>
+        <w:t xml:space="preserve"> </w:t>
+      </w:r>
+      <w:r>
+        <w:rPr>
+          <w:rFonts w:hint="default" w:ascii="Consolas" w:hAnsi="Consolas" w:eastAsia="Consolas" w:cs="Consolas"/>
+          <w:b w:val="0"/>
+          <w:bCs w:val="0"/>
+          <w:color w:val="9CDCFE"/>
+          <w:kern w:val="0"/>
+          <w:sz w:val="16"/>
+          <w:szCs w:val="16"/>
+          <w:shd w:val="clear" w:fill="1E1E1E"/>
+          <w:lang w:val="en-US" w:eastAsia="zh-CN" w:bidi="ar"/>
+        </w:rPr>
+        <w:t>scale</w:t>
+      </w:r>
+      <w:r>
+        <w:rPr>
+          <w:rFonts w:hint="default" w:ascii="Consolas" w:hAnsi="Consolas" w:eastAsia="Consolas" w:cs="Consolas"/>
+          <w:b w:val="0"/>
+          <w:bCs w:val="0"/>
+          <w:color w:val="D4D4D4"/>
+          <w:kern w:val="0"/>
+          <w:sz w:val="16"/>
+          <w:szCs w:val="16"/>
+          <w:shd w:val="clear" w:fill="1E1E1E"/>
+          <w:lang w:val="en-US" w:eastAsia="zh-CN" w:bidi="ar"/>
+        </w:rPr>
+        <w:t xml:space="preserve"> = </w:t>
+      </w:r>
+      <w:r>
+        <w:rPr>
+          <w:rFonts w:hint="default" w:ascii="Consolas" w:hAnsi="Consolas" w:eastAsia="Consolas" w:cs="Consolas"/>
+          <w:b w:val="0"/>
+          <w:bCs w:val="0"/>
+          <w:color w:val="DCDCAA"/>
+          <w:kern w:val="0"/>
+          <w:sz w:val="16"/>
+          <w:szCs w:val="16"/>
+          <w:shd w:val="clear" w:fill="1E1E1E"/>
+          <w:lang w:val="en-US" w:eastAsia="zh-CN" w:bidi="ar"/>
+        </w:rPr>
+        <w:t>pow</w:t>
+      </w:r>
+      <w:r>
+        <w:rPr>
+          <w:rFonts w:hint="default" w:ascii="Consolas" w:hAnsi="Consolas" w:eastAsia="Consolas" w:cs="Consolas"/>
+          <w:b w:val="0"/>
+          <w:bCs w:val="0"/>
+          <w:color w:val="D4D4D4"/>
+          <w:kern w:val="0"/>
+          <w:sz w:val="16"/>
+          <w:szCs w:val="16"/>
+          <w:shd w:val="clear" w:fill="1E1E1E"/>
+          <w:lang w:val="en-US" w:eastAsia="zh-CN" w:bidi="ar"/>
+        </w:rPr>
+        <w:t>(</w:t>
+      </w:r>
+      <w:r>
+        <w:rPr>
+          <w:rFonts w:hint="default" w:ascii="Consolas" w:hAnsi="Consolas" w:eastAsia="Consolas" w:cs="Consolas"/>
+          <w:b w:val="0"/>
+          <w:bCs w:val="0"/>
+          <w:color w:val="B5CEA8"/>
+          <w:kern w:val="0"/>
+          <w:sz w:val="16"/>
+          <w:szCs w:val="16"/>
+          <w:shd w:val="clear" w:fill="1E1E1E"/>
+          <w:lang w:val="en-US" w:eastAsia="zh-CN" w:bidi="ar"/>
+        </w:rPr>
+        <w:t>2.0</w:t>
+      </w:r>
+      <w:r>
+        <w:rPr>
+          <w:rFonts w:hint="default" w:ascii="Consolas" w:hAnsi="Consolas" w:eastAsia="Consolas" w:cs="Consolas"/>
+          <w:b w:val="0"/>
+          <w:bCs w:val="0"/>
+          <w:color w:val="D4D4D4"/>
+          <w:kern w:val="0"/>
+          <w:sz w:val="16"/>
+          <w:szCs w:val="16"/>
+          <w:shd w:val="clear" w:fill="1E1E1E"/>
+          <w:lang w:val="en-US" w:eastAsia="zh-CN" w:bidi="ar"/>
+        </w:rPr>
+        <w:t xml:space="preserve">, </w:t>
+      </w:r>
+      <w:r>
+        <w:rPr>
+          <w:rFonts w:hint="default" w:ascii="Consolas" w:hAnsi="Consolas" w:eastAsia="Consolas" w:cs="Consolas"/>
+          <w:b w:val="0"/>
+          <w:bCs w:val="0"/>
+          <w:color w:val="B5CEA8"/>
+          <w:kern w:val="0"/>
+          <w:sz w:val="16"/>
+          <w:szCs w:val="16"/>
+          <w:shd w:val="clear" w:fill="1E1E1E"/>
+          <w:lang w:val="en-US" w:eastAsia="zh-CN" w:bidi="ar"/>
+        </w:rPr>
+        <w:t>30</w:t>
+      </w:r>
+      <w:r>
+        <w:rPr>
+          <w:rFonts w:hint="default" w:ascii="Consolas" w:hAnsi="Consolas" w:eastAsia="Consolas" w:cs="Consolas"/>
+          <w:b w:val="0"/>
+          <w:bCs w:val="0"/>
+          <w:color w:val="D4D4D4"/>
+          <w:kern w:val="0"/>
+          <w:sz w:val="16"/>
+          <w:szCs w:val="16"/>
+          <w:shd w:val="clear" w:fill="1E1E1E"/>
+          <w:lang w:val="en-US" w:eastAsia="zh-CN" w:bidi="ar"/>
+        </w:rPr>
+        <w:t>);</w:t>
+      </w:r>
+    </w:p>
+    <w:p>
+      <w:pPr>
+        <w:keepNext w:val="0"/>
+        <w:keepLines w:val="0"/>
+        <w:widowControl/>
+        <w:suppressLineNumbers w:val="0"/>
+        <w:ind w:left="420" w:leftChars="0" w:firstLine="420" w:firstLineChars="0"/>
+        <w:jc w:val="left"/>
+        <w:rPr>
+          <w:rFonts w:hint="default" w:ascii="宋体" w:hAnsi="宋体" w:eastAsia="宋体" w:cs="宋体"/>
+          <w:color w:val="000000"/>
+          <w:kern w:val="0"/>
+          <w:sz w:val="21"/>
+          <w:szCs w:val="21"/>
+          <w:lang w:val="en-US" w:eastAsia="zh-CN" w:bidi="ar"/>
+        </w:rPr>
+      </w:pPr>
+    </w:p>
+    <w:p>
+      <w:pPr>
+        <w:keepNext w:val="0"/>
+        <w:keepLines w:val="0"/>
+        <w:widowControl/>
+        <w:suppressLineNumbers w:val="0"/>
+        <w:ind w:left="420" w:leftChars="0" w:firstLine="420" w:firstLineChars="0"/>
+        <w:jc w:val="left"/>
+        <w:rPr>
+          <w:rFonts w:hint="eastAsia" w:ascii="宋体" w:hAnsi="宋体" w:eastAsia="宋体" w:cs="宋体"/>
+          <w:color w:val="000000"/>
+          <w:kern w:val="0"/>
+          <w:sz w:val="21"/>
+          <w:szCs w:val="21"/>
+          <w:lang w:val="en-US" w:eastAsia="zh-CN" w:bidi="ar"/>
+        </w:rPr>
+      </w:pPr>
+      <w:r>
+        <w:rPr>
+          <w:rFonts w:hint="eastAsia" w:ascii="宋体" w:hAnsi="宋体" w:eastAsia="宋体" w:cs="宋体"/>
+          <w:color w:val="000000"/>
+          <w:kern w:val="0"/>
+          <w:sz w:val="21"/>
+          <w:szCs w:val="21"/>
+          <w:lang w:val="en-US" w:eastAsia="zh-CN" w:bidi="ar"/>
+        </w:rPr>
+        <w:t>3.2 计算</w:t>
+      </w:r>
+    </w:p>
+    <w:p>
+      <w:pPr>
+        <w:keepNext w:val="0"/>
+        <w:keepLines w:val="0"/>
+        <w:widowControl/>
+        <w:suppressLineNumbers w:val="0"/>
+        <w:ind w:left="420" w:leftChars="0" w:firstLine="420" w:firstLineChars="0"/>
+        <w:jc w:val="left"/>
+        <w:rPr>
+          <w:rFonts w:hint="eastAsia" w:ascii="宋体" w:hAnsi="宋体" w:eastAsia="宋体" w:cs="宋体"/>
+          <w:color w:val="000000"/>
+          <w:kern w:val="0"/>
+          <w:sz w:val="21"/>
+          <w:szCs w:val="21"/>
+          <w:lang w:val="en-US" w:eastAsia="zh-CN" w:bidi="ar"/>
+        </w:rPr>
+      </w:pPr>
+      <w:r>
+        <w:rPr>
+          <w:rFonts w:hint="eastAsia" w:ascii="宋体" w:hAnsi="宋体" w:eastAsia="宋体" w:cs="宋体"/>
+          <w:color w:val="000000"/>
+          <w:kern w:val="0"/>
+          <w:sz w:val="21"/>
+          <w:szCs w:val="21"/>
+          <w:lang w:val="en-US" w:eastAsia="zh-CN" w:bidi="ar"/>
+        </w:rPr>
+        <w:t>需要注意4个运算规则为：</w:t>
+      </w:r>
+    </w:p>
+    <w:p>
+      <w:pPr>
+        <w:keepNext w:val="0"/>
+        <w:keepLines w:val="0"/>
+        <w:widowControl/>
+        <w:suppressLineNumbers w:val="0"/>
+        <w:ind w:left="420" w:leftChars="0" w:firstLine="420" w:firstLineChars="0"/>
+        <w:jc w:val="left"/>
+        <w:rPr>
+          <w:rFonts w:hint="default" w:ascii="宋体" w:hAnsi="宋体" w:eastAsia="宋体" w:cs="宋体"/>
+          <w:color w:val="000000"/>
+          <w:kern w:val="0"/>
+          <w:sz w:val="21"/>
+          <w:szCs w:val="21"/>
+          <w:lang w:val="en-US" w:eastAsia="zh-CN" w:bidi="ar"/>
+        </w:rPr>
+      </w:pPr>
+      <w:r>
+        <w:rPr>
+          <w:rFonts w:hint="default" w:ascii="宋体" w:hAnsi="宋体" w:eastAsia="宋体" w:cs="宋体"/>
+          <w:color w:val="000000"/>
+          <w:kern w:val="0"/>
+          <w:sz w:val="21"/>
+          <w:szCs w:val="21"/>
+          <w:lang w:val="en-US" w:eastAsia="zh-CN" w:bidi="ar"/>
+        </w:rPr>
+        <w:t xml:space="preserve">1.加法可以连续运算，但乘法不能连续运算 </w:t>
+      </w:r>
+    </w:p>
+    <w:p>
+      <w:pPr>
+        <w:keepNext w:val="0"/>
+        <w:keepLines w:val="0"/>
+        <w:widowControl/>
+        <w:suppressLineNumbers w:val="0"/>
+        <w:ind w:left="420" w:leftChars="0" w:firstLine="420" w:firstLineChars="0"/>
+        <w:jc w:val="left"/>
+        <w:rPr>
+          <w:rFonts w:hint="default" w:ascii="宋体" w:hAnsi="宋体" w:eastAsia="宋体" w:cs="宋体"/>
+          <w:color w:val="000000"/>
+          <w:kern w:val="0"/>
+          <w:sz w:val="21"/>
+          <w:szCs w:val="21"/>
+          <w:lang w:val="en-US" w:eastAsia="zh-CN" w:bidi="ar"/>
+        </w:rPr>
+      </w:pPr>
+      <w:r>
+        <w:rPr>
+          <w:rFonts w:hint="default" w:ascii="宋体" w:hAnsi="宋体" w:eastAsia="宋体" w:cs="宋体"/>
+          <w:color w:val="000000"/>
+          <w:kern w:val="0"/>
+          <w:sz w:val="21"/>
+          <w:szCs w:val="21"/>
+          <w:lang w:val="en-US" w:eastAsia="zh-CN" w:bidi="ar"/>
+        </w:rPr>
+        <w:t xml:space="preserve">2.密文乘法后要进行 relinearize 操作 </w:t>
+      </w:r>
+    </w:p>
+    <w:p>
+      <w:pPr>
+        <w:keepNext w:val="0"/>
+        <w:keepLines w:val="0"/>
+        <w:widowControl/>
+        <w:suppressLineNumbers w:val="0"/>
+        <w:ind w:left="420" w:leftChars="0" w:firstLine="420" w:firstLineChars="0"/>
+        <w:jc w:val="left"/>
+        <w:rPr>
+          <w:rFonts w:hint="default" w:ascii="宋体" w:hAnsi="宋体" w:eastAsia="宋体" w:cs="宋体"/>
+          <w:color w:val="000000"/>
+          <w:kern w:val="0"/>
+          <w:sz w:val="21"/>
+          <w:szCs w:val="21"/>
+          <w:lang w:val="en-US" w:eastAsia="zh-CN" w:bidi="ar"/>
+        </w:rPr>
+      </w:pPr>
+      <w:r>
+        <w:rPr>
+          <w:rFonts w:hint="default" w:ascii="宋体" w:hAnsi="宋体" w:eastAsia="宋体" w:cs="宋体"/>
+          <w:color w:val="000000"/>
+          <w:kern w:val="0"/>
+          <w:sz w:val="21"/>
+          <w:szCs w:val="21"/>
+          <w:lang w:val="en-US" w:eastAsia="zh-CN" w:bidi="ar"/>
+        </w:rPr>
+        <w:t xml:space="preserve">3.执行乘法后要进行 rescaling 操作 </w:t>
+      </w:r>
+    </w:p>
+    <w:p>
+      <w:pPr>
+        <w:keepNext w:val="0"/>
+        <w:keepLines w:val="0"/>
+        <w:widowControl/>
+        <w:suppressLineNumbers w:val="0"/>
+        <w:ind w:left="420" w:leftChars="0" w:firstLine="420" w:firstLineChars="0"/>
+        <w:jc w:val="left"/>
+        <w:rPr>
+          <w:rFonts w:hint="default" w:ascii="宋体" w:hAnsi="宋体" w:eastAsia="宋体" w:cs="宋体"/>
+          <w:color w:val="000000"/>
+          <w:kern w:val="0"/>
+          <w:sz w:val="21"/>
+          <w:szCs w:val="21"/>
+          <w:lang w:val="en-US" w:eastAsia="zh-CN" w:bidi="ar"/>
+        </w:rPr>
+      </w:pPr>
+      <w:r>
+        <w:rPr>
+          <w:rFonts w:hint="default" w:ascii="宋体" w:hAnsi="宋体" w:eastAsia="宋体" w:cs="宋体"/>
+          <w:color w:val="000000"/>
+          <w:kern w:val="0"/>
+          <w:sz w:val="21"/>
+          <w:szCs w:val="21"/>
+          <w:lang w:val="en-US" w:eastAsia="zh-CN" w:bidi="ar"/>
+        </w:rPr>
+        <w:t>4.进行运算的密文必需执行过相同次数的 rescaling（位于相同 level）</w:t>
+      </w:r>
+    </w:p>
+    <w:p>
+      <w:pPr>
+        <w:keepNext w:val="0"/>
+        <w:keepLines w:val="0"/>
+        <w:widowControl/>
+        <w:suppressLineNumbers w:val="0"/>
+        <w:ind w:left="420" w:leftChars="0" w:firstLine="420" w:firstLineChars="0"/>
+        <w:jc w:val="left"/>
+        <w:rPr>
+          <w:rFonts w:hint="default" w:ascii="宋体" w:hAnsi="宋体" w:eastAsia="宋体" w:cs="宋体"/>
+          <w:color w:val="000000"/>
+          <w:kern w:val="0"/>
+          <w:sz w:val="21"/>
+          <w:szCs w:val="21"/>
+          <w:lang w:val="en-US" w:eastAsia="zh-CN" w:bidi="ar"/>
+        </w:rPr>
+      </w:pPr>
+      <w:r>
+        <w:rPr>
+          <w:rFonts w:hint="default" w:ascii="宋体" w:hAnsi="宋体" w:eastAsia="宋体" w:cs="宋体"/>
+          <w:color w:val="000000"/>
+          <w:kern w:val="0"/>
+          <w:sz w:val="21"/>
+          <w:szCs w:val="21"/>
+          <w:lang w:val="en-US" w:eastAsia="zh-CN" w:bidi="ar"/>
+        </w:rPr>
+        <w:t>要想把不同 level 的数据拉到同一 level，可以利用乘法单位元 1 把层数较高的操作数拉到较低的 level（如本例），也可以通过内置函数进行直接转换。</w:t>
+      </w:r>
+    </w:p>
+    <w:p>
+      <w:pPr>
+        <w:keepNext w:val="0"/>
+        <w:keepLines w:val="0"/>
+        <w:widowControl/>
+        <w:suppressLineNumbers w:val="0"/>
+        <w:ind w:left="420" w:leftChars="0" w:firstLine="420" w:firstLineChars="0"/>
+        <w:jc w:val="left"/>
+        <w:rPr>
+          <w:rFonts w:hint="eastAsia" w:ascii="宋体" w:hAnsi="宋体" w:eastAsia="宋体" w:cs="宋体"/>
+          <w:color w:val="000000"/>
+          <w:kern w:val="0"/>
+          <w:sz w:val="21"/>
+          <w:szCs w:val="21"/>
+          <w:lang w:val="en-US" w:eastAsia="zh-CN" w:bidi="ar"/>
+        </w:rPr>
+      </w:pPr>
+      <w:r>
+        <w:rPr>
+          <w:rFonts w:hint="eastAsia" w:ascii="宋体" w:hAnsi="宋体" w:eastAsia="宋体" w:cs="宋体"/>
+          <w:color w:val="000000"/>
+          <w:kern w:val="0"/>
+          <w:sz w:val="21"/>
+          <w:szCs w:val="21"/>
+          <w:lang w:val="en-US" w:eastAsia="zh-CN" w:bidi="ar"/>
+        </w:rPr>
+        <w:t>因此，合理的顺序为：</w:t>
+      </w:r>
+    </w:p>
+    <w:p>
+      <w:pPr>
+        <w:keepNext w:val="0"/>
+        <w:keepLines w:val="0"/>
+        <w:widowControl/>
+        <w:numPr>
+          <w:ilvl w:val="0"/>
+          <w:numId w:val="4"/>
+        </w:numPr>
+        <w:suppressLineNumbers w:val="0"/>
+        <w:ind w:left="0" w:leftChars="0" w:firstLine="420" w:firstLineChars="200"/>
+        <w:jc w:val="left"/>
+        <w:rPr>
+          <w:rFonts w:hint="default" w:ascii="宋体" w:hAnsi="宋体" w:eastAsia="宋体" w:cs="宋体"/>
+          <w:color w:val="000000"/>
+          <w:kern w:val="0"/>
+          <w:sz w:val="21"/>
+          <w:szCs w:val="21"/>
+          <w:lang w:val="en-US" w:eastAsia="zh-CN" w:bidi="ar"/>
+        </w:rPr>
+      </w:pPr>
+      <w:r>
+        <w:rPr>
+          <w:rFonts w:hint="eastAsia" w:ascii="宋体" w:hAnsi="宋体" w:eastAsia="宋体" w:cs="宋体"/>
+          <w:color w:val="000000"/>
+          <w:kern w:val="0"/>
+          <w:sz w:val="21"/>
+          <w:szCs w:val="21"/>
+          <w:lang w:val="en-US" w:eastAsia="zh-CN" w:bidi="ar"/>
+        </w:rPr>
+        <w:t>计算x*x</w:t>
+      </w:r>
+    </w:p>
+    <w:p>
+      <w:pPr>
+        <w:keepNext w:val="0"/>
+        <w:keepLines w:val="0"/>
+        <w:widowControl/>
+        <w:numPr>
+          <w:ilvl w:val="0"/>
+          <w:numId w:val="4"/>
+        </w:numPr>
+        <w:suppressLineNumbers w:val="0"/>
+        <w:ind w:left="0" w:leftChars="0" w:firstLine="420" w:firstLineChars="200"/>
+        <w:jc w:val="left"/>
+        <w:rPr>
+          <w:rFonts w:hint="default" w:ascii="宋体" w:hAnsi="宋体" w:eastAsia="宋体" w:cs="宋体"/>
+          <w:color w:val="000000"/>
+          <w:kern w:val="0"/>
+          <w:sz w:val="21"/>
+          <w:szCs w:val="21"/>
+          <w:lang w:val="en-US" w:eastAsia="zh-CN" w:bidi="ar"/>
+        </w:rPr>
+      </w:pPr>
+      <w:r>
+        <w:rPr>
+          <w:rFonts w:hint="eastAsia" w:ascii="宋体" w:hAnsi="宋体" w:eastAsia="宋体" w:cs="宋体"/>
+          <w:color w:val="000000"/>
+          <w:kern w:val="0"/>
+          <w:sz w:val="21"/>
+          <w:szCs w:val="21"/>
+          <w:lang w:val="en-US" w:eastAsia="zh-CN" w:bidi="ar"/>
+        </w:rPr>
+        <w:t>计算x*1.0</w:t>
+      </w:r>
+    </w:p>
+    <w:p>
+      <w:pPr>
+        <w:keepNext w:val="0"/>
+        <w:keepLines w:val="0"/>
+        <w:widowControl/>
+        <w:numPr>
+          <w:ilvl w:val="0"/>
+          <w:numId w:val="4"/>
+        </w:numPr>
+        <w:suppressLineNumbers w:val="0"/>
+        <w:ind w:left="0" w:leftChars="0" w:firstLine="420" w:firstLineChars="200"/>
+        <w:jc w:val="left"/>
+        <w:rPr>
+          <w:rFonts w:hint="default" w:ascii="宋体" w:hAnsi="宋体" w:eastAsia="宋体" w:cs="宋体"/>
+          <w:color w:val="000000"/>
+          <w:kern w:val="0"/>
+          <w:sz w:val="21"/>
+          <w:szCs w:val="21"/>
+          <w:lang w:val="en-US" w:eastAsia="zh-CN" w:bidi="ar"/>
+        </w:rPr>
+      </w:pPr>
+      <w:r>
+        <w:rPr>
+          <w:rFonts w:hint="eastAsia" w:ascii="宋体" w:hAnsi="宋体" w:eastAsia="宋体" w:cs="宋体"/>
+          <w:color w:val="000000"/>
+          <w:kern w:val="0"/>
+          <w:sz w:val="21"/>
+          <w:szCs w:val="21"/>
+          <w:lang w:val="en-US" w:eastAsia="zh-CN" w:bidi="ar"/>
+        </w:rPr>
+        <w:t>计算(x*x) * (x*1.0)</w:t>
+      </w:r>
+    </w:p>
+    <w:p>
+      <w:pPr>
+        <w:keepNext w:val="0"/>
+        <w:keepLines w:val="0"/>
+        <w:widowControl/>
+        <w:numPr>
+          <w:ilvl w:val="0"/>
+          <w:numId w:val="4"/>
+        </w:numPr>
+        <w:suppressLineNumbers w:val="0"/>
+        <w:ind w:left="0" w:leftChars="0" w:firstLine="420" w:firstLineChars="200"/>
+        <w:jc w:val="left"/>
+        <w:rPr>
+          <w:rFonts w:hint="default" w:ascii="宋体" w:hAnsi="宋体" w:eastAsia="宋体" w:cs="宋体"/>
+          <w:color w:val="000000"/>
+          <w:kern w:val="0"/>
+          <w:sz w:val="21"/>
+          <w:szCs w:val="21"/>
+          <w:lang w:val="en-US" w:eastAsia="zh-CN" w:bidi="ar"/>
+        </w:rPr>
+      </w:pPr>
+      <w:r>
+        <w:rPr>
+          <w:rFonts w:hint="eastAsia" w:ascii="宋体" w:hAnsi="宋体" w:eastAsia="宋体" w:cs="宋体"/>
+          <w:color w:val="000000"/>
+          <w:kern w:val="0"/>
+          <w:sz w:val="21"/>
+          <w:szCs w:val="21"/>
+          <w:lang w:val="en-US" w:eastAsia="zh-CN" w:bidi="ar"/>
+        </w:rPr>
+        <w:t>计算y*1.0</w:t>
+      </w:r>
+    </w:p>
+    <w:p>
+      <w:pPr>
+        <w:keepNext w:val="0"/>
+        <w:keepLines w:val="0"/>
+        <w:widowControl/>
+        <w:numPr>
+          <w:ilvl w:val="0"/>
+          <w:numId w:val="4"/>
+        </w:numPr>
+        <w:suppressLineNumbers w:val="0"/>
+        <w:ind w:left="0" w:leftChars="0" w:firstLine="420" w:firstLineChars="200"/>
+        <w:jc w:val="left"/>
+        <w:rPr>
+          <w:rFonts w:hint="default" w:ascii="宋体" w:hAnsi="宋体" w:eastAsia="宋体" w:cs="宋体"/>
+          <w:color w:val="000000"/>
+          <w:kern w:val="0"/>
+          <w:sz w:val="21"/>
+          <w:szCs w:val="21"/>
+          <w:lang w:val="en-US" w:eastAsia="zh-CN" w:bidi="ar"/>
+        </w:rPr>
+      </w:pPr>
+      <w:r>
+        <w:rPr>
+          <w:rFonts w:hint="eastAsia" w:ascii="宋体" w:hAnsi="宋体" w:eastAsia="宋体" w:cs="宋体"/>
+          <w:color w:val="000000"/>
+          <w:kern w:val="0"/>
+          <w:sz w:val="21"/>
+          <w:szCs w:val="21"/>
+          <w:lang w:val="en-US" w:eastAsia="zh-CN" w:bidi="ar"/>
+        </w:rPr>
+        <w:t>计算z*1.0</w:t>
+      </w:r>
+    </w:p>
+    <w:p>
+      <w:pPr>
+        <w:keepNext w:val="0"/>
+        <w:keepLines w:val="0"/>
+        <w:widowControl/>
+        <w:numPr>
+          <w:ilvl w:val="0"/>
+          <w:numId w:val="4"/>
+        </w:numPr>
+        <w:suppressLineNumbers w:val="0"/>
+        <w:ind w:left="0" w:leftChars="0" w:firstLine="420" w:firstLineChars="200"/>
+        <w:jc w:val="left"/>
+        <w:rPr>
+          <w:rFonts w:hint="default" w:ascii="宋体" w:hAnsi="宋体" w:eastAsia="宋体" w:cs="宋体"/>
+          <w:color w:val="000000"/>
+          <w:kern w:val="0"/>
+          <w:sz w:val="21"/>
+          <w:szCs w:val="21"/>
+          <w:lang w:val="en-US" w:eastAsia="zh-CN" w:bidi="ar"/>
+        </w:rPr>
+      </w:pPr>
+      <w:r>
+        <w:rPr>
+          <w:rFonts w:hint="eastAsia" w:ascii="宋体" w:hAnsi="宋体" w:eastAsia="宋体" w:cs="宋体"/>
+          <w:color w:val="000000"/>
+          <w:kern w:val="0"/>
+          <w:sz w:val="21"/>
+          <w:szCs w:val="21"/>
+          <w:lang w:val="en-US" w:eastAsia="zh-CN" w:bidi="ar"/>
+        </w:rPr>
+        <w:t>计算(y*1.0) * (z*1.0)</w:t>
+      </w:r>
+    </w:p>
+    <w:p>
+      <w:pPr>
+        <w:keepNext w:val="0"/>
+        <w:keepLines w:val="0"/>
+        <w:widowControl/>
+        <w:numPr>
+          <w:ilvl w:val="0"/>
+          <w:numId w:val="4"/>
+        </w:numPr>
+        <w:suppressLineNumbers w:val="0"/>
+        <w:ind w:left="0" w:leftChars="0" w:firstLine="420" w:firstLineChars="200"/>
+        <w:jc w:val="left"/>
+        <w:rPr>
+          <w:rFonts w:hint="default" w:ascii="宋体" w:hAnsi="宋体" w:eastAsia="宋体" w:cs="宋体"/>
+          <w:color w:val="000000"/>
+          <w:kern w:val="0"/>
+          <w:sz w:val="21"/>
+          <w:szCs w:val="21"/>
+          <w:lang w:val="en-US" w:eastAsia="zh-CN" w:bidi="ar"/>
+        </w:rPr>
+      </w:pPr>
+      <w:r>
+        <w:rPr>
+          <w:rFonts w:hint="eastAsia" w:ascii="宋体" w:hAnsi="宋体" w:eastAsia="宋体" w:cs="宋体"/>
+          <w:color w:val="000000"/>
+          <w:kern w:val="0"/>
+          <w:sz w:val="21"/>
+          <w:szCs w:val="21"/>
+          <w:lang w:val="en-US" w:eastAsia="zh-CN" w:bidi="ar"/>
+        </w:rPr>
+        <w:t>计算x^3+y*z</w:t>
+      </w:r>
+    </w:p>
+    <w:p>
+      <w:pPr>
+        <w:keepNext w:val="0"/>
+        <w:keepLines w:val="0"/>
+        <w:widowControl/>
+        <w:numPr>
+          <w:numId w:val="0"/>
+        </w:numPr>
+        <w:suppressLineNumbers w:val="0"/>
+        <w:ind w:left="420" w:leftChars="0" w:firstLine="420" w:firstLineChars="0"/>
+        <w:jc w:val="left"/>
+        <w:rPr>
+          <w:rFonts w:hint="eastAsia" w:ascii="宋体" w:hAnsi="宋体" w:eastAsia="宋体" w:cs="宋体"/>
+          <w:color w:val="000000"/>
+          <w:kern w:val="0"/>
+          <w:sz w:val="21"/>
+          <w:szCs w:val="21"/>
+          <w:lang w:val="en-US" w:eastAsia="zh-CN" w:bidi="ar"/>
+        </w:rPr>
+      </w:pPr>
+      <w:r>
+        <w:rPr>
+          <w:rFonts w:hint="eastAsia" w:ascii="宋体" w:hAnsi="宋体" w:eastAsia="宋体" w:cs="宋体"/>
+          <w:color w:val="000000"/>
+          <w:kern w:val="0"/>
+          <w:sz w:val="21"/>
+          <w:szCs w:val="21"/>
+          <w:lang w:val="en-US" w:eastAsia="zh-CN" w:bidi="ar"/>
+        </w:rPr>
+        <w:t>源代码如下所示：</w:t>
+      </w:r>
+    </w:p>
+    <w:p>
+      <w:pPr>
+        <w:keepNext w:val="0"/>
+        <w:keepLines w:val="0"/>
+        <w:widowControl/>
+        <w:suppressLineNumbers w:val="0"/>
+        <w:shd w:val="clear" w:fill="1E1E1E"/>
+        <w:spacing w:line="228" w:lineRule="atLeast"/>
+        <w:jc w:val="left"/>
+        <w:rPr>
+          <w:rFonts w:ascii="Consolas" w:hAnsi="Consolas" w:eastAsia="Consolas" w:cs="Consolas"/>
+          <w:b w:val="0"/>
+          <w:bCs w:val="0"/>
+          <w:color w:val="D4D4D4"/>
+          <w:sz w:val="16"/>
+          <w:szCs w:val="16"/>
+        </w:rPr>
+      </w:pPr>
+      <w:r>
+        <w:rPr>
+          <w:rFonts w:hint="default" w:ascii="Consolas" w:hAnsi="Consolas" w:eastAsia="Consolas" w:cs="Consolas"/>
+          <w:b w:val="0"/>
+          <w:bCs w:val="0"/>
+          <w:color w:val="6A9955"/>
+          <w:kern w:val="0"/>
+          <w:sz w:val="16"/>
+          <w:szCs w:val="16"/>
+          <w:shd w:val="clear" w:fill="1E1E1E"/>
+          <w:lang w:val="en-US" w:eastAsia="zh-CN" w:bidi="ar"/>
+        </w:rPr>
+        <w:t>// 计算 x^3+y*z</w:t>
+      </w:r>
+    </w:p>
+    <w:p>
+      <w:pPr>
+        <w:keepNext w:val="0"/>
+        <w:keepLines w:val="0"/>
+        <w:widowControl/>
+        <w:suppressLineNumbers w:val="0"/>
+        <w:shd w:val="clear" w:fill="1E1E1E"/>
+        <w:spacing w:line="228" w:lineRule="atLeast"/>
+        <w:jc w:val="left"/>
+        <w:rPr>
+          <w:rFonts w:hint="default" w:ascii="Consolas" w:hAnsi="Consolas" w:eastAsia="Consolas" w:cs="Consolas"/>
+          <w:b w:val="0"/>
+          <w:bCs w:val="0"/>
+          <w:color w:val="D4D4D4"/>
+          <w:sz w:val="16"/>
+          <w:szCs w:val="16"/>
+        </w:rPr>
+      </w:pPr>
+      <w:r>
+        <w:rPr>
+          <w:rFonts w:hint="default" w:ascii="Consolas" w:hAnsi="Consolas" w:eastAsia="Consolas" w:cs="Consolas"/>
+          <w:b w:val="0"/>
+          <w:bCs w:val="0"/>
+          <w:color w:val="D4D4D4"/>
+          <w:kern w:val="0"/>
+          <w:sz w:val="16"/>
+          <w:szCs w:val="16"/>
+          <w:shd w:val="clear" w:fill="1E1E1E"/>
+          <w:lang w:val="en-US" w:eastAsia="zh-CN" w:bidi="ar"/>
+        </w:rPr>
+        <w:t xml:space="preserve">    Ciphertext </w:t>
+      </w:r>
+      <w:r>
+        <w:rPr>
+          <w:rFonts w:hint="default" w:ascii="Consolas" w:hAnsi="Consolas" w:eastAsia="Consolas" w:cs="Consolas"/>
+          <w:b w:val="0"/>
+          <w:bCs w:val="0"/>
+          <w:color w:val="9CDCFE"/>
+          <w:kern w:val="0"/>
+          <w:sz w:val="16"/>
+          <w:szCs w:val="16"/>
+          <w:shd w:val="clear" w:fill="1E1E1E"/>
+          <w:lang w:val="en-US" w:eastAsia="zh-CN" w:bidi="ar"/>
+        </w:rPr>
+        <w:t>temp</w:t>
+      </w:r>
+      <w:r>
+        <w:rPr>
+          <w:rFonts w:hint="default" w:ascii="Consolas" w:hAnsi="Consolas" w:eastAsia="Consolas" w:cs="Consolas"/>
+          <w:b w:val="0"/>
+          <w:bCs w:val="0"/>
+          <w:color w:val="D4D4D4"/>
+          <w:kern w:val="0"/>
+          <w:sz w:val="16"/>
+          <w:szCs w:val="16"/>
+          <w:shd w:val="clear" w:fill="1E1E1E"/>
+          <w:lang w:val="en-US" w:eastAsia="zh-CN" w:bidi="ar"/>
+        </w:rPr>
+        <w:t>;</w:t>
+      </w:r>
+    </w:p>
+    <w:p>
+      <w:pPr>
+        <w:keepNext w:val="0"/>
+        <w:keepLines w:val="0"/>
+        <w:widowControl/>
+        <w:suppressLineNumbers w:val="0"/>
+        <w:shd w:val="clear" w:fill="1E1E1E"/>
+        <w:spacing w:line="228" w:lineRule="atLeast"/>
+        <w:jc w:val="left"/>
+        <w:rPr>
+          <w:rFonts w:hint="default" w:ascii="Consolas" w:hAnsi="Consolas" w:eastAsia="Consolas" w:cs="Consolas"/>
+          <w:b w:val="0"/>
+          <w:bCs w:val="0"/>
+          <w:color w:val="D4D4D4"/>
+          <w:sz w:val="16"/>
+          <w:szCs w:val="16"/>
+        </w:rPr>
+      </w:pPr>
+      <w:r>
+        <w:rPr>
+          <w:rFonts w:hint="default" w:ascii="Consolas" w:hAnsi="Consolas" w:eastAsia="Consolas" w:cs="Consolas"/>
+          <w:b w:val="0"/>
+          <w:bCs w:val="0"/>
+          <w:color w:val="6A9955"/>
+          <w:kern w:val="0"/>
+          <w:sz w:val="16"/>
+          <w:szCs w:val="16"/>
+          <w:shd w:val="clear" w:fill="1E1E1E"/>
+          <w:lang w:val="en-US" w:eastAsia="zh-CN" w:bidi="ar"/>
+        </w:rPr>
+        <w:t>    //Ciphertext temp_x;</w:t>
+      </w:r>
+    </w:p>
+    <w:p>
+      <w:pPr>
+        <w:keepNext w:val="0"/>
+        <w:keepLines w:val="0"/>
+        <w:widowControl/>
+        <w:suppressLineNumbers w:val="0"/>
+        <w:shd w:val="clear" w:fill="1E1E1E"/>
+        <w:spacing w:line="228" w:lineRule="atLeast"/>
+        <w:jc w:val="left"/>
+        <w:rPr>
+          <w:rFonts w:hint="default" w:ascii="Consolas" w:hAnsi="Consolas" w:eastAsia="Consolas" w:cs="Consolas"/>
+          <w:b w:val="0"/>
+          <w:bCs w:val="0"/>
+          <w:color w:val="D4D4D4"/>
+          <w:sz w:val="16"/>
+          <w:szCs w:val="16"/>
+        </w:rPr>
+      </w:pPr>
+      <w:r>
+        <w:rPr>
+          <w:rFonts w:hint="default" w:ascii="Consolas" w:hAnsi="Consolas" w:eastAsia="Consolas" w:cs="Consolas"/>
+          <w:b w:val="0"/>
+          <w:bCs w:val="0"/>
+          <w:color w:val="D4D4D4"/>
+          <w:kern w:val="0"/>
+          <w:sz w:val="16"/>
+          <w:szCs w:val="16"/>
+          <w:shd w:val="clear" w:fill="1E1E1E"/>
+          <w:lang w:val="en-US" w:eastAsia="zh-CN" w:bidi="ar"/>
+        </w:rPr>
+        <w:t xml:space="preserve">    Ciphertext </w:t>
+      </w:r>
+      <w:r>
+        <w:rPr>
+          <w:rFonts w:hint="default" w:ascii="Consolas" w:hAnsi="Consolas" w:eastAsia="Consolas" w:cs="Consolas"/>
+          <w:b w:val="0"/>
+          <w:bCs w:val="0"/>
+          <w:color w:val="9CDCFE"/>
+          <w:kern w:val="0"/>
+          <w:sz w:val="16"/>
+          <w:szCs w:val="16"/>
+          <w:shd w:val="clear" w:fill="1E1E1E"/>
+          <w:lang w:val="en-US" w:eastAsia="zh-CN" w:bidi="ar"/>
+        </w:rPr>
+        <w:t>result_c</w:t>
+      </w:r>
+      <w:r>
+        <w:rPr>
+          <w:rFonts w:hint="default" w:ascii="Consolas" w:hAnsi="Consolas" w:eastAsia="Consolas" w:cs="Consolas"/>
+          <w:b w:val="0"/>
+          <w:bCs w:val="0"/>
+          <w:color w:val="D4D4D4"/>
+          <w:kern w:val="0"/>
+          <w:sz w:val="16"/>
+          <w:szCs w:val="16"/>
+          <w:shd w:val="clear" w:fill="1E1E1E"/>
+          <w:lang w:val="en-US" w:eastAsia="zh-CN" w:bidi="ar"/>
+        </w:rPr>
+        <w:t>;</w:t>
+      </w:r>
+    </w:p>
+    <w:p>
+      <w:pPr>
+        <w:keepNext w:val="0"/>
+        <w:keepLines w:val="0"/>
+        <w:widowControl/>
+        <w:suppressLineNumbers w:val="0"/>
+        <w:shd w:val="clear" w:fill="1E1E1E"/>
+        <w:spacing w:line="228" w:lineRule="atLeast"/>
+        <w:jc w:val="left"/>
+        <w:rPr>
+          <w:rFonts w:hint="default" w:ascii="Consolas" w:hAnsi="Consolas" w:eastAsia="Consolas" w:cs="Consolas"/>
+          <w:b w:val="0"/>
+          <w:bCs w:val="0"/>
+          <w:color w:val="D4D4D4"/>
+          <w:sz w:val="16"/>
+          <w:szCs w:val="16"/>
+        </w:rPr>
+      </w:pPr>
+      <w:r>
+        <w:rPr>
+          <w:rFonts w:hint="default" w:ascii="Consolas" w:hAnsi="Consolas" w:eastAsia="Consolas" w:cs="Consolas"/>
+          <w:b w:val="0"/>
+          <w:bCs w:val="0"/>
+          <w:color w:val="6A9955"/>
+          <w:kern w:val="0"/>
+          <w:sz w:val="16"/>
+          <w:szCs w:val="16"/>
+          <w:shd w:val="clear" w:fill="1E1E1E"/>
+          <w:lang w:val="en-US" w:eastAsia="zh-CN" w:bidi="ar"/>
+        </w:rPr>
+        <w:t xml:space="preserve">// 计算x*x，密文相乘，要进行relinearize和rescaling操作 </w:t>
+      </w:r>
+    </w:p>
+    <w:p>
+      <w:pPr>
+        <w:keepNext w:val="0"/>
+        <w:keepLines w:val="0"/>
+        <w:widowControl/>
+        <w:suppressLineNumbers w:val="0"/>
+        <w:shd w:val="clear" w:fill="1E1E1E"/>
+        <w:spacing w:line="228" w:lineRule="atLeast"/>
+        <w:jc w:val="left"/>
+        <w:rPr>
+          <w:rFonts w:hint="default" w:ascii="Consolas" w:hAnsi="Consolas" w:eastAsia="Consolas" w:cs="Consolas"/>
+          <w:b w:val="0"/>
+          <w:bCs w:val="0"/>
+          <w:color w:val="D4D4D4"/>
+          <w:sz w:val="16"/>
+          <w:szCs w:val="16"/>
+        </w:rPr>
+      </w:pPr>
+      <w:r>
+        <w:rPr>
+          <w:rFonts w:hint="default" w:ascii="Consolas" w:hAnsi="Consolas" w:eastAsia="Consolas" w:cs="Consolas"/>
+          <w:b w:val="0"/>
+          <w:bCs w:val="0"/>
+          <w:color w:val="D4D4D4"/>
+          <w:kern w:val="0"/>
+          <w:sz w:val="16"/>
+          <w:szCs w:val="16"/>
+          <w:shd w:val="clear" w:fill="1E1E1E"/>
+          <w:lang w:val="en-US" w:eastAsia="zh-CN" w:bidi="ar"/>
+        </w:rPr>
+        <w:t xml:space="preserve">    </w:t>
+      </w:r>
+      <w:r>
+        <w:rPr>
+          <w:rFonts w:hint="default" w:ascii="Consolas" w:hAnsi="Consolas" w:eastAsia="Consolas" w:cs="Consolas"/>
+          <w:b w:val="0"/>
+          <w:bCs w:val="0"/>
+          <w:color w:val="9CDCFE"/>
+          <w:kern w:val="0"/>
+          <w:sz w:val="16"/>
+          <w:szCs w:val="16"/>
+          <w:shd w:val="clear" w:fill="1E1E1E"/>
+          <w:lang w:val="en-US" w:eastAsia="zh-CN" w:bidi="ar"/>
+        </w:rPr>
+        <w:t>evaluator</w:t>
+      </w:r>
+      <w:r>
+        <w:rPr>
+          <w:rFonts w:hint="default" w:ascii="Consolas" w:hAnsi="Consolas" w:eastAsia="Consolas" w:cs="Consolas"/>
+          <w:b w:val="0"/>
+          <w:bCs w:val="0"/>
+          <w:color w:val="D4D4D4"/>
+          <w:kern w:val="0"/>
+          <w:sz w:val="16"/>
+          <w:szCs w:val="16"/>
+          <w:shd w:val="clear" w:fill="1E1E1E"/>
+          <w:lang w:val="en-US" w:eastAsia="zh-CN" w:bidi="ar"/>
+        </w:rPr>
+        <w:t>.</w:t>
+      </w:r>
+      <w:r>
+        <w:rPr>
+          <w:rFonts w:hint="default" w:ascii="Consolas" w:hAnsi="Consolas" w:eastAsia="Consolas" w:cs="Consolas"/>
+          <w:b w:val="0"/>
+          <w:bCs w:val="0"/>
+          <w:color w:val="DCDCAA"/>
+          <w:kern w:val="0"/>
+          <w:sz w:val="16"/>
+          <w:szCs w:val="16"/>
+          <w:shd w:val="clear" w:fill="1E1E1E"/>
+          <w:lang w:val="en-US" w:eastAsia="zh-CN" w:bidi="ar"/>
+        </w:rPr>
+        <w:t>multiply</w:t>
+      </w:r>
+      <w:r>
+        <w:rPr>
+          <w:rFonts w:hint="default" w:ascii="Consolas" w:hAnsi="Consolas" w:eastAsia="Consolas" w:cs="Consolas"/>
+          <w:b w:val="0"/>
+          <w:bCs w:val="0"/>
+          <w:color w:val="D4D4D4"/>
+          <w:kern w:val="0"/>
+          <w:sz w:val="16"/>
+          <w:szCs w:val="16"/>
+          <w:shd w:val="clear" w:fill="1E1E1E"/>
+          <w:lang w:val="en-US" w:eastAsia="zh-CN" w:bidi="ar"/>
+        </w:rPr>
+        <w:t>(</w:t>
+      </w:r>
+      <w:r>
+        <w:rPr>
+          <w:rFonts w:hint="default" w:ascii="Consolas" w:hAnsi="Consolas" w:eastAsia="Consolas" w:cs="Consolas"/>
+          <w:b w:val="0"/>
+          <w:bCs w:val="0"/>
+          <w:color w:val="9CDCFE"/>
+          <w:kern w:val="0"/>
+          <w:sz w:val="16"/>
+          <w:szCs w:val="16"/>
+          <w:shd w:val="clear" w:fill="1E1E1E"/>
+          <w:lang w:val="en-US" w:eastAsia="zh-CN" w:bidi="ar"/>
+        </w:rPr>
+        <w:t>xc</w:t>
+      </w:r>
+      <w:r>
+        <w:rPr>
+          <w:rFonts w:hint="default" w:ascii="Consolas" w:hAnsi="Consolas" w:eastAsia="Consolas" w:cs="Consolas"/>
+          <w:b w:val="0"/>
+          <w:bCs w:val="0"/>
+          <w:color w:val="D4D4D4"/>
+          <w:kern w:val="0"/>
+          <w:sz w:val="16"/>
+          <w:szCs w:val="16"/>
+          <w:shd w:val="clear" w:fill="1E1E1E"/>
+          <w:lang w:val="en-US" w:eastAsia="zh-CN" w:bidi="ar"/>
+        </w:rPr>
+        <w:t xml:space="preserve">, </w:t>
+      </w:r>
+      <w:r>
+        <w:rPr>
+          <w:rFonts w:hint="default" w:ascii="Consolas" w:hAnsi="Consolas" w:eastAsia="Consolas" w:cs="Consolas"/>
+          <w:b w:val="0"/>
+          <w:bCs w:val="0"/>
+          <w:color w:val="9CDCFE"/>
+          <w:kern w:val="0"/>
+          <w:sz w:val="16"/>
+          <w:szCs w:val="16"/>
+          <w:shd w:val="clear" w:fill="1E1E1E"/>
+          <w:lang w:val="en-US" w:eastAsia="zh-CN" w:bidi="ar"/>
+        </w:rPr>
+        <w:t>xc</w:t>
+      </w:r>
+      <w:r>
+        <w:rPr>
+          <w:rFonts w:hint="default" w:ascii="Consolas" w:hAnsi="Consolas" w:eastAsia="Consolas" w:cs="Consolas"/>
+          <w:b w:val="0"/>
+          <w:bCs w:val="0"/>
+          <w:color w:val="D4D4D4"/>
+          <w:kern w:val="0"/>
+          <w:sz w:val="16"/>
+          <w:szCs w:val="16"/>
+          <w:shd w:val="clear" w:fill="1E1E1E"/>
+          <w:lang w:val="en-US" w:eastAsia="zh-CN" w:bidi="ar"/>
+        </w:rPr>
+        <w:t xml:space="preserve">, </w:t>
+      </w:r>
+      <w:r>
+        <w:rPr>
+          <w:rFonts w:hint="default" w:ascii="Consolas" w:hAnsi="Consolas" w:eastAsia="Consolas" w:cs="Consolas"/>
+          <w:b w:val="0"/>
+          <w:bCs w:val="0"/>
+          <w:color w:val="9CDCFE"/>
+          <w:kern w:val="0"/>
+          <w:sz w:val="16"/>
+          <w:szCs w:val="16"/>
+          <w:shd w:val="clear" w:fill="1E1E1E"/>
+          <w:lang w:val="en-US" w:eastAsia="zh-CN" w:bidi="ar"/>
+        </w:rPr>
+        <w:t>temp</w:t>
+      </w:r>
+      <w:r>
+        <w:rPr>
+          <w:rFonts w:hint="default" w:ascii="Consolas" w:hAnsi="Consolas" w:eastAsia="Consolas" w:cs="Consolas"/>
+          <w:b w:val="0"/>
+          <w:bCs w:val="0"/>
+          <w:color w:val="D4D4D4"/>
+          <w:kern w:val="0"/>
+          <w:sz w:val="16"/>
+          <w:szCs w:val="16"/>
+          <w:shd w:val="clear" w:fill="1E1E1E"/>
+          <w:lang w:val="en-US" w:eastAsia="zh-CN" w:bidi="ar"/>
+        </w:rPr>
+        <w:t>);</w:t>
+      </w:r>
+    </w:p>
+    <w:p>
+      <w:pPr>
+        <w:keepNext w:val="0"/>
+        <w:keepLines w:val="0"/>
+        <w:widowControl/>
+        <w:suppressLineNumbers w:val="0"/>
+        <w:shd w:val="clear" w:fill="1E1E1E"/>
+        <w:spacing w:line="228" w:lineRule="atLeast"/>
+        <w:jc w:val="left"/>
+        <w:rPr>
+          <w:rFonts w:hint="default" w:ascii="Consolas" w:hAnsi="Consolas" w:eastAsia="Consolas" w:cs="Consolas"/>
+          <w:b w:val="0"/>
+          <w:bCs w:val="0"/>
+          <w:color w:val="D4D4D4"/>
+          <w:sz w:val="16"/>
+          <w:szCs w:val="16"/>
+        </w:rPr>
+      </w:pPr>
+      <w:r>
+        <w:rPr>
+          <w:rFonts w:hint="default" w:ascii="Consolas" w:hAnsi="Consolas" w:eastAsia="Consolas" w:cs="Consolas"/>
+          <w:b w:val="0"/>
+          <w:bCs w:val="0"/>
+          <w:color w:val="D4D4D4"/>
+          <w:kern w:val="0"/>
+          <w:sz w:val="16"/>
+          <w:szCs w:val="16"/>
+          <w:shd w:val="clear" w:fill="1E1E1E"/>
+          <w:lang w:val="en-US" w:eastAsia="zh-CN" w:bidi="ar"/>
+        </w:rPr>
+        <w:t xml:space="preserve">    </w:t>
+      </w:r>
+      <w:r>
+        <w:rPr>
+          <w:rFonts w:hint="default" w:ascii="Consolas" w:hAnsi="Consolas" w:eastAsia="Consolas" w:cs="Consolas"/>
+          <w:b w:val="0"/>
+          <w:bCs w:val="0"/>
+          <w:color w:val="9CDCFE"/>
+          <w:kern w:val="0"/>
+          <w:sz w:val="16"/>
+          <w:szCs w:val="16"/>
+          <w:shd w:val="clear" w:fill="1E1E1E"/>
+          <w:lang w:val="en-US" w:eastAsia="zh-CN" w:bidi="ar"/>
+        </w:rPr>
+        <w:t>evaluator</w:t>
+      </w:r>
+      <w:r>
+        <w:rPr>
+          <w:rFonts w:hint="default" w:ascii="Consolas" w:hAnsi="Consolas" w:eastAsia="Consolas" w:cs="Consolas"/>
+          <w:b w:val="0"/>
+          <w:bCs w:val="0"/>
+          <w:color w:val="D4D4D4"/>
+          <w:kern w:val="0"/>
+          <w:sz w:val="16"/>
+          <w:szCs w:val="16"/>
+          <w:shd w:val="clear" w:fill="1E1E1E"/>
+          <w:lang w:val="en-US" w:eastAsia="zh-CN" w:bidi="ar"/>
+        </w:rPr>
+        <w:t>.</w:t>
+      </w:r>
+      <w:r>
+        <w:rPr>
+          <w:rFonts w:hint="default" w:ascii="Consolas" w:hAnsi="Consolas" w:eastAsia="Consolas" w:cs="Consolas"/>
+          <w:b w:val="0"/>
+          <w:bCs w:val="0"/>
+          <w:color w:val="DCDCAA"/>
+          <w:kern w:val="0"/>
+          <w:sz w:val="16"/>
+          <w:szCs w:val="16"/>
+          <w:shd w:val="clear" w:fill="1E1E1E"/>
+          <w:lang w:val="en-US" w:eastAsia="zh-CN" w:bidi="ar"/>
+        </w:rPr>
+        <w:t>relinearize_inplace</w:t>
+      </w:r>
+      <w:r>
+        <w:rPr>
+          <w:rFonts w:hint="default" w:ascii="Consolas" w:hAnsi="Consolas" w:eastAsia="Consolas" w:cs="Consolas"/>
+          <w:b w:val="0"/>
+          <w:bCs w:val="0"/>
+          <w:color w:val="D4D4D4"/>
+          <w:kern w:val="0"/>
+          <w:sz w:val="16"/>
+          <w:szCs w:val="16"/>
+          <w:shd w:val="clear" w:fill="1E1E1E"/>
+          <w:lang w:val="en-US" w:eastAsia="zh-CN" w:bidi="ar"/>
+        </w:rPr>
+        <w:t>(</w:t>
+      </w:r>
+      <w:r>
+        <w:rPr>
+          <w:rFonts w:hint="default" w:ascii="Consolas" w:hAnsi="Consolas" w:eastAsia="Consolas" w:cs="Consolas"/>
+          <w:b w:val="0"/>
+          <w:bCs w:val="0"/>
+          <w:color w:val="9CDCFE"/>
+          <w:kern w:val="0"/>
+          <w:sz w:val="16"/>
+          <w:szCs w:val="16"/>
+          <w:shd w:val="clear" w:fill="1E1E1E"/>
+          <w:lang w:val="en-US" w:eastAsia="zh-CN" w:bidi="ar"/>
+        </w:rPr>
+        <w:t>temp</w:t>
+      </w:r>
+      <w:r>
+        <w:rPr>
+          <w:rFonts w:hint="default" w:ascii="Consolas" w:hAnsi="Consolas" w:eastAsia="Consolas" w:cs="Consolas"/>
+          <w:b w:val="0"/>
+          <w:bCs w:val="0"/>
+          <w:color w:val="D4D4D4"/>
+          <w:kern w:val="0"/>
+          <w:sz w:val="16"/>
+          <w:szCs w:val="16"/>
+          <w:shd w:val="clear" w:fill="1E1E1E"/>
+          <w:lang w:val="en-US" w:eastAsia="zh-CN" w:bidi="ar"/>
+        </w:rPr>
+        <w:t xml:space="preserve">, </w:t>
+      </w:r>
+      <w:r>
+        <w:rPr>
+          <w:rFonts w:hint="default" w:ascii="Consolas" w:hAnsi="Consolas" w:eastAsia="Consolas" w:cs="Consolas"/>
+          <w:b w:val="0"/>
+          <w:bCs w:val="0"/>
+          <w:color w:val="9CDCFE"/>
+          <w:kern w:val="0"/>
+          <w:sz w:val="16"/>
+          <w:szCs w:val="16"/>
+          <w:shd w:val="clear" w:fill="1E1E1E"/>
+          <w:lang w:val="en-US" w:eastAsia="zh-CN" w:bidi="ar"/>
+        </w:rPr>
+        <w:t>relin_keys</w:t>
+      </w:r>
+      <w:r>
+        <w:rPr>
+          <w:rFonts w:hint="default" w:ascii="Consolas" w:hAnsi="Consolas" w:eastAsia="Consolas" w:cs="Consolas"/>
+          <w:b w:val="0"/>
+          <w:bCs w:val="0"/>
+          <w:color w:val="D4D4D4"/>
+          <w:kern w:val="0"/>
+          <w:sz w:val="16"/>
+          <w:szCs w:val="16"/>
+          <w:shd w:val="clear" w:fill="1E1E1E"/>
+          <w:lang w:val="en-US" w:eastAsia="zh-CN" w:bidi="ar"/>
+        </w:rPr>
+        <w:t>);</w:t>
+      </w:r>
+    </w:p>
+    <w:p>
+      <w:pPr>
+        <w:keepNext w:val="0"/>
+        <w:keepLines w:val="0"/>
+        <w:widowControl/>
+        <w:suppressLineNumbers w:val="0"/>
+        <w:shd w:val="clear" w:fill="1E1E1E"/>
+        <w:spacing w:line="228" w:lineRule="atLeast"/>
+        <w:jc w:val="left"/>
+        <w:rPr>
+          <w:rFonts w:hint="default" w:ascii="Consolas" w:hAnsi="Consolas" w:eastAsia="Consolas" w:cs="Consolas"/>
+          <w:b w:val="0"/>
+          <w:bCs w:val="0"/>
+          <w:color w:val="D4D4D4"/>
+          <w:sz w:val="16"/>
+          <w:szCs w:val="16"/>
+        </w:rPr>
+      </w:pPr>
+      <w:r>
+        <w:rPr>
+          <w:rFonts w:hint="default" w:ascii="Consolas" w:hAnsi="Consolas" w:eastAsia="Consolas" w:cs="Consolas"/>
+          <w:b w:val="0"/>
+          <w:bCs w:val="0"/>
+          <w:color w:val="D4D4D4"/>
+          <w:kern w:val="0"/>
+          <w:sz w:val="16"/>
+          <w:szCs w:val="16"/>
+          <w:shd w:val="clear" w:fill="1E1E1E"/>
+          <w:lang w:val="en-US" w:eastAsia="zh-CN" w:bidi="ar"/>
+        </w:rPr>
+        <w:t xml:space="preserve">    </w:t>
+      </w:r>
+      <w:r>
+        <w:rPr>
+          <w:rFonts w:hint="default" w:ascii="Consolas" w:hAnsi="Consolas" w:eastAsia="Consolas" w:cs="Consolas"/>
+          <w:b w:val="0"/>
+          <w:bCs w:val="0"/>
+          <w:color w:val="9CDCFE"/>
+          <w:kern w:val="0"/>
+          <w:sz w:val="16"/>
+          <w:szCs w:val="16"/>
+          <w:shd w:val="clear" w:fill="1E1E1E"/>
+          <w:lang w:val="en-US" w:eastAsia="zh-CN" w:bidi="ar"/>
+        </w:rPr>
+        <w:t>evaluator</w:t>
+      </w:r>
+      <w:r>
+        <w:rPr>
+          <w:rFonts w:hint="default" w:ascii="Consolas" w:hAnsi="Consolas" w:eastAsia="Consolas" w:cs="Consolas"/>
+          <w:b w:val="0"/>
+          <w:bCs w:val="0"/>
+          <w:color w:val="D4D4D4"/>
+          <w:kern w:val="0"/>
+          <w:sz w:val="16"/>
+          <w:szCs w:val="16"/>
+          <w:shd w:val="clear" w:fill="1E1E1E"/>
+          <w:lang w:val="en-US" w:eastAsia="zh-CN" w:bidi="ar"/>
+        </w:rPr>
+        <w:t>.</w:t>
+      </w:r>
+      <w:r>
+        <w:rPr>
+          <w:rFonts w:hint="default" w:ascii="Consolas" w:hAnsi="Consolas" w:eastAsia="Consolas" w:cs="Consolas"/>
+          <w:b w:val="0"/>
+          <w:bCs w:val="0"/>
+          <w:color w:val="DCDCAA"/>
+          <w:kern w:val="0"/>
+          <w:sz w:val="16"/>
+          <w:szCs w:val="16"/>
+          <w:shd w:val="clear" w:fill="1E1E1E"/>
+          <w:lang w:val="en-US" w:eastAsia="zh-CN" w:bidi="ar"/>
+        </w:rPr>
+        <w:t>rescale_to_next_inplace</w:t>
+      </w:r>
+      <w:r>
+        <w:rPr>
+          <w:rFonts w:hint="default" w:ascii="Consolas" w:hAnsi="Consolas" w:eastAsia="Consolas" w:cs="Consolas"/>
+          <w:b w:val="0"/>
+          <w:bCs w:val="0"/>
+          <w:color w:val="D4D4D4"/>
+          <w:kern w:val="0"/>
+          <w:sz w:val="16"/>
+          <w:szCs w:val="16"/>
+          <w:shd w:val="clear" w:fill="1E1E1E"/>
+          <w:lang w:val="en-US" w:eastAsia="zh-CN" w:bidi="ar"/>
+        </w:rPr>
+        <w:t>(</w:t>
+      </w:r>
+      <w:r>
+        <w:rPr>
+          <w:rFonts w:hint="default" w:ascii="Consolas" w:hAnsi="Consolas" w:eastAsia="Consolas" w:cs="Consolas"/>
+          <w:b w:val="0"/>
+          <w:bCs w:val="0"/>
+          <w:color w:val="9CDCFE"/>
+          <w:kern w:val="0"/>
+          <w:sz w:val="16"/>
+          <w:szCs w:val="16"/>
+          <w:shd w:val="clear" w:fill="1E1E1E"/>
+          <w:lang w:val="en-US" w:eastAsia="zh-CN" w:bidi="ar"/>
+        </w:rPr>
+        <w:t>temp</w:t>
+      </w:r>
+      <w:r>
+        <w:rPr>
+          <w:rFonts w:hint="default" w:ascii="Consolas" w:hAnsi="Consolas" w:eastAsia="Consolas" w:cs="Consolas"/>
+          <w:b w:val="0"/>
+          <w:bCs w:val="0"/>
+          <w:color w:val="D4D4D4"/>
+          <w:kern w:val="0"/>
+          <w:sz w:val="16"/>
+          <w:szCs w:val="16"/>
+          <w:shd w:val="clear" w:fill="1E1E1E"/>
+          <w:lang w:val="en-US" w:eastAsia="zh-CN" w:bidi="ar"/>
+        </w:rPr>
+        <w:t>);</w:t>
+      </w:r>
+    </w:p>
+    <w:p>
+      <w:pPr>
+        <w:keepNext w:val="0"/>
+        <w:keepLines w:val="0"/>
+        <w:widowControl/>
+        <w:suppressLineNumbers w:val="0"/>
+        <w:shd w:val="clear" w:fill="1E1E1E"/>
+        <w:spacing w:line="228" w:lineRule="atLeast"/>
+        <w:jc w:val="left"/>
+        <w:rPr>
+          <w:rFonts w:hint="default" w:ascii="Consolas" w:hAnsi="Consolas" w:eastAsia="Consolas" w:cs="Consolas"/>
+          <w:b w:val="0"/>
+          <w:bCs w:val="0"/>
+          <w:color w:val="D4D4D4"/>
+          <w:sz w:val="16"/>
+          <w:szCs w:val="16"/>
+        </w:rPr>
+      </w:pPr>
+      <w:r>
+        <w:rPr>
+          <w:rFonts w:hint="default" w:ascii="Consolas" w:hAnsi="Consolas" w:eastAsia="Consolas" w:cs="Consolas"/>
+          <w:b w:val="0"/>
+          <w:bCs w:val="0"/>
+          <w:color w:val="6A9955"/>
+          <w:kern w:val="0"/>
+          <w:sz w:val="16"/>
+          <w:szCs w:val="16"/>
+          <w:shd w:val="clear" w:fill="1E1E1E"/>
+          <w:lang w:val="en-US" w:eastAsia="zh-CN" w:bidi="ar"/>
+        </w:rPr>
+        <w:t>// 计算x*1.0: x要先进行一次乘法和rescaling操作，目的是使得temp和x在相同的层</w:t>
+      </w:r>
+    </w:p>
+    <w:p>
+      <w:pPr>
+        <w:keepNext w:val="0"/>
+        <w:keepLines w:val="0"/>
+        <w:widowControl/>
+        <w:suppressLineNumbers w:val="0"/>
+        <w:shd w:val="clear" w:fill="1E1E1E"/>
+        <w:spacing w:line="228" w:lineRule="atLeast"/>
+        <w:jc w:val="left"/>
+        <w:rPr>
+          <w:rFonts w:hint="default" w:ascii="Consolas" w:hAnsi="Consolas" w:eastAsia="Consolas" w:cs="Consolas"/>
+          <w:b w:val="0"/>
+          <w:bCs w:val="0"/>
+          <w:color w:val="D4D4D4"/>
+          <w:sz w:val="16"/>
+          <w:szCs w:val="16"/>
+        </w:rPr>
+      </w:pPr>
+      <w:r>
+        <w:rPr>
+          <w:rFonts w:hint="default" w:ascii="Consolas" w:hAnsi="Consolas" w:eastAsia="Consolas" w:cs="Consolas"/>
+          <w:b w:val="0"/>
+          <w:bCs w:val="0"/>
+          <w:color w:val="D4D4D4"/>
+          <w:kern w:val="0"/>
+          <w:sz w:val="16"/>
+          <w:szCs w:val="16"/>
+          <w:shd w:val="clear" w:fill="1E1E1E"/>
+          <w:lang w:val="en-US" w:eastAsia="zh-CN" w:bidi="ar"/>
+        </w:rPr>
+        <w:t xml:space="preserve">    Plaintext </w:t>
+      </w:r>
+      <w:r>
+        <w:rPr>
+          <w:rFonts w:hint="default" w:ascii="Consolas" w:hAnsi="Consolas" w:eastAsia="Consolas" w:cs="Consolas"/>
+          <w:b w:val="0"/>
+          <w:bCs w:val="0"/>
+          <w:color w:val="9CDCFE"/>
+          <w:kern w:val="0"/>
+          <w:sz w:val="16"/>
+          <w:szCs w:val="16"/>
+          <w:shd w:val="clear" w:fill="1E1E1E"/>
+          <w:lang w:val="en-US" w:eastAsia="zh-CN" w:bidi="ar"/>
+        </w:rPr>
+        <w:t>wt</w:t>
+      </w:r>
+      <w:r>
+        <w:rPr>
+          <w:rFonts w:hint="default" w:ascii="Consolas" w:hAnsi="Consolas" w:eastAsia="Consolas" w:cs="Consolas"/>
+          <w:b w:val="0"/>
+          <w:bCs w:val="0"/>
+          <w:color w:val="D4D4D4"/>
+          <w:kern w:val="0"/>
+          <w:sz w:val="16"/>
+          <w:szCs w:val="16"/>
+          <w:shd w:val="clear" w:fill="1E1E1E"/>
+          <w:lang w:val="en-US" w:eastAsia="zh-CN" w:bidi="ar"/>
+        </w:rPr>
+        <w:t>;</w:t>
+      </w:r>
+    </w:p>
+    <w:p>
+      <w:pPr>
+        <w:keepNext w:val="0"/>
+        <w:keepLines w:val="0"/>
+        <w:widowControl/>
+        <w:suppressLineNumbers w:val="0"/>
+        <w:shd w:val="clear" w:fill="1E1E1E"/>
+        <w:spacing w:line="228" w:lineRule="atLeast"/>
+        <w:jc w:val="left"/>
+        <w:rPr>
+          <w:rFonts w:hint="default" w:ascii="Consolas" w:hAnsi="Consolas" w:eastAsia="Consolas" w:cs="Consolas"/>
+          <w:b w:val="0"/>
+          <w:bCs w:val="0"/>
+          <w:color w:val="D4D4D4"/>
+          <w:sz w:val="16"/>
+          <w:szCs w:val="16"/>
+        </w:rPr>
+      </w:pPr>
+      <w:r>
+        <w:rPr>
+          <w:rFonts w:hint="default" w:ascii="Consolas" w:hAnsi="Consolas" w:eastAsia="Consolas" w:cs="Consolas"/>
+          <w:b w:val="0"/>
+          <w:bCs w:val="0"/>
+          <w:color w:val="D4D4D4"/>
+          <w:kern w:val="0"/>
+          <w:sz w:val="16"/>
+          <w:szCs w:val="16"/>
+          <w:shd w:val="clear" w:fill="1E1E1E"/>
+          <w:lang w:val="en-US" w:eastAsia="zh-CN" w:bidi="ar"/>
+        </w:rPr>
+        <w:t xml:space="preserve">    </w:t>
+      </w:r>
+      <w:r>
+        <w:rPr>
+          <w:rFonts w:hint="default" w:ascii="Consolas" w:hAnsi="Consolas" w:eastAsia="Consolas" w:cs="Consolas"/>
+          <w:b w:val="0"/>
+          <w:bCs w:val="0"/>
+          <w:color w:val="9CDCFE"/>
+          <w:kern w:val="0"/>
+          <w:sz w:val="16"/>
+          <w:szCs w:val="16"/>
+          <w:shd w:val="clear" w:fill="1E1E1E"/>
+          <w:lang w:val="en-US" w:eastAsia="zh-CN" w:bidi="ar"/>
+        </w:rPr>
+        <w:t>encoder</w:t>
+      </w:r>
+      <w:r>
+        <w:rPr>
+          <w:rFonts w:hint="default" w:ascii="Consolas" w:hAnsi="Consolas" w:eastAsia="Consolas" w:cs="Consolas"/>
+          <w:b w:val="0"/>
+          <w:bCs w:val="0"/>
+          <w:color w:val="D4D4D4"/>
+          <w:kern w:val="0"/>
+          <w:sz w:val="16"/>
+          <w:szCs w:val="16"/>
+          <w:shd w:val="clear" w:fill="1E1E1E"/>
+          <w:lang w:val="en-US" w:eastAsia="zh-CN" w:bidi="ar"/>
+        </w:rPr>
+        <w:t>.</w:t>
+      </w:r>
+      <w:r>
+        <w:rPr>
+          <w:rFonts w:hint="default" w:ascii="Consolas" w:hAnsi="Consolas" w:eastAsia="Consolas" w:cs="Consolas"/>
+          <w:b w:val="0"/>
+          <w:bCs w:val="0"/>
+          <w:color w:val="DCDCAA"/>
+          <w:kern w:val="0"/>
+          <w:sz w:val="16"/>
+          <w:szCs w:val="16"/>
+          <w:shd w:val="clear" w:fill="1E1E1E"/>
+          <w:lang w:val="en-US" w:eastAsia="zh-CN" w:bidi="ar"/>
+        </w:rPr>
+        <w:t>encode</w:t>
+      </w:r>
+      <w:r>
+        <w:rPr>
+          <w:rFonts w:hint="default" w:ascii="Consolas" w:hAnsi="Consolas" w:eastAsia="Consolas" w:cs="Consolas"/>
+          <w:b w:val="0"/>
+          <w:bCs w:val="0"/>
+          <w:color w:val="D4D4D4"/>
+          <w:kern w:val="0"/>
+          <w:sz w:val="16"/>
+          <w:szCs w:val="16"/>
+          <w:shd w:val="clear" w:fill="1E1E1E"/>
+          <w:lang w:val="en-US" w:eastAsia="zh-CN" w:bidi="ar"/>
+        </w:rPr>
+        <w:t>(</w:t>
+      </w:r>
+      <w:r>
+        <w:rPr>
+          <w:rFonts w:hint="default" w:ascii="Consolas" w:hAnsi="Consolas" w:eastAsia="Consolas" w:cs="Consolas"/>
+          <w:b w:val="0"/>
+          <w:bCs w:val="0"/>
+          <w:color w:val="B5CEA8"/>
+          <w:kern w:val="0"/>
+          <w:sz w:val="16"/>
+          <w:szCs w:val="16"/>
+          <w:shd w:val="clear" w:fill="1E1E1E"/>
+          <w:lang w:val="en-US" w:eastAsia="zh-CN" w:bidi="ar"/>
+        </w:rPr>
+        <w:t>1.0</w:t>
+      </w:r>
+      <w:r>
+        <w:rPr>
+          <w:rFonts w:hint="default" w:ascii="Consolas" w:hAnsi="Consolas" w:eastAsia="Consolas" w:cs="Consolas"/>
+          <w:b w:val="0"/>
+          <w:bCs w:val="0"/>
+          <w:color w:val="D4D4D4"/>
+          <w:kern w:val="0"/>
+          <w:sz w:val="16"/>
+          <w:szCs w:val="16"/>
+          <w:shd w:val="clear" w:fill="1E1E1E"/>
+          <w:lang w:val="en-US" w:eastAsia="zh-CN" w:bidi="ar"/>
+        </w:rPr>
+        <w:t xml:space="preserve">, </w:t>
+      </w:r>
+      <w:r>
+        <w:rPr>
+          <w:rFonts w:hint="default" w:ascii="Consolas" w:hAnsi="Consolas" w:eastAsia="Consolas" w:cs="Consolas"/>
+          <w:b w:val="0"/>
+          <w:bCs w:val="0"/>
+          <w:color w:val="9CDCFE"/>
+          <w:kern w:val="0"/>
+          <w:sz w:val="16"/>
+          <w:szCs w:val="16"/>
+          <w:shd w:val="clear" w:fill="1E1E1E"/>
+          <w:lang w:val="en-US" w:eastAsia="zh-CN" w:bidi="ar"/>
+        </w:rPr>
+        <w:t>scale</w:t>
+      </w:r>
+      <w:r>
+        <w:rPr>
+          <w:rFonts w:hint="default" w:ascii="Consolas" w:hAnsi="Consolas" w:eastAsia="Consolas" w:cs="Consolas"/>
+          <w:b w:val="0"/>
+          <w:bCs w:val="0"/>
+          <w:color w:val="D4D4D4"/>
+          <w:kern w:val="0"/>
+          <w:sz w:val="16"/>
+          <w:szCs w:val="16"/>
+          <w:shd w:val="clear" w:fill="1E1E1E"/>
+          <w:lang w:val="en-US" w:eastAsia="zh-CN" w:bidi="ar"/>
+        </w:rPr>
+        <w:t xml:space="preserve">, </w:t>
+      </w:r>
+      <w:r>
+        <w:rPr>
+          <w:rFonts w:hint="default" w:ascii="Consolas" w:hAnsi="Consolas" w:eastAsia="Consolas" w:cs="Consolas"/>
+          <w:b w:val="0"/>
+          <w:bCs w:val="0"/>
+          <w:color w:val="9CDCFE"/>
+          <w:kern w:val="0"/>
+          <w:sz w:val="16"/>
+          <w:szCs w:val="16"/>
+          <w:shd w:val="clear" w:fill="1E1E1E"/>
+          <w:lang w:val="en-US" w:eastAsia="zh-CN" w:bidi="ar"/>
+        </w:rPr>
+        <w:t>wt</w:t>
+      </w:r>
+      <w:r>
+        <w:rPr>
+          <w:rFonts w:hint="default" w:ascii="Consolas" w:hAnsi="Consolas" w:eastAsia="Consolas" w:cs="Consolas"/>
+          <w:b w:val="0"/>
+          <w:bCs w:val="0"/>
+          <w:color w:val="D4D4D4"/>
+          <w:kern w:val="0"/>
+          <w:sz w:val="16"/>
+          <w:szCs w:val="16"/>
+          <w:shd w:val="clear" w:fill="1E1E1E"/>
+          <w:lang w:val="en-US" w:eastAsia="zh-CN" w:bidi="ar"/>
+        </w:rPr>
+        <w:t>);</w:t>
+      </w:r>
+    </w:p>
+    <w:p>
+      <w:pPr>
+        <w:keepNext w:val="0"/>
+        <w:keepLines w:val="0"/>
+        <w:widowControl/>
+        <w:suppressLineNumbers w:val="0"/>
+        <w:shd w:val="clear" w:fill="1E1E1E"/>
+        <w:spacing w:line="228" w:lineRule="atLeast"/>
+        <w:jc w:val="left"/>
+        <w:rPr>
+          <w:rFonts w:hint="default" w:ascii="Consolas" w:hAnsi="Consolas" w:eastAsia="Consolas" w:cs="Consolas"/>
+          <w:b w:val="0"/>
+          <w:bCs w:val="0"/>
+          <w:color w:val="D4D4D4"/>
+          <w:sz w:val="16"/>
+          <w:szCs w:val="16"/>
+        </w:rPr>
+      </w:pPr>
+      <w:r>
+        <w:rPr>
+          <w:rFonts w:hint="default" w:ascii="Consolas" w:hAnsi="Consolas" w:eastAsia="Consolas" w:cs="Consolas"/>
+          <w:b w:val="0"/>
+          <w:bCs w:val="0"/>
+          <w:color w:val="D4D4D4"/>
+          <w:kern w:val="0"/>
+          <w:sz w:val="16"/>
+          <w:szCs w:val="16"/>
+          <w:shd w:val="clear" w:fill="1E1E1E"/>
+          <w:lang w:val="en-US" w:eastAsia="zh-CN" w:bidi="ar"/>
+        </w:rPr>
+        <w:t xml:space="preserve">    </w:t>
+      </w:r>
+      <w:r>
+        <w:rPr>
+          <w:rFonts w:hint="default" w:ascii="Consolas" w:hAnsi="Consolas" w:eastAsia="Consolas" w:cs="Consolas"/>
+          <w:b w:val="0"/>
+          <w:bCs w:val="0"/>
+          <w:color w:val="9CDCFE"/>
+          <w:kern w:val="0"/>
+          <w:sz w:val="16"/>
+          <w:szCs w:val="16"/>
+          <w:shd w:val="clear" w:fill="1E1E1E"/>
+          <w:lang w:val="en-US" w:eastAsia="zh-CN" w:bidi="ar"/>
+        </w:rPr>
+        <w:t>evaluator</w:t>
+      </w:r>
+      <w:r>
+        <w:rPr>
+          <w:rFonts w:hint="default" w:ascii="Consolas" w:hAnsi="Consolas" w:eastAsia="Consolas" w:cs="Consolas"/>
+          <w:b w:val="0"/>
+          <w:bCs w:val="0"/>
+          <w:color w:val="D4D4D4"/>
+          <w:kern w:val="0"/>
+          <w:sz w:val="16"/>
+          <w:szCs w:val="16"/>
+          <w:shd w:val="clear" w:fill="1E1E1E"/>
+          <w:lang w:val="en-US" w:eastAsia="zh-CN" w:bidi="ar"/>
+        </w:rPr>
+        <w:t>.</w:t>
+      </w:r>
+      <w:r>
+        <w:rPr>
+          <w:rFonts w:hint="default" w:ascii="Consolas" w:hAnsi="Consolas" w:eastAsia="Consolas" w:cs="Consolas"/>
+          <w:b w:val="0"/>
+          <w:bCs w:val="0"/>
+          <w:color w:val="DCDCAA"/>
+          <w:kern w:val="0"/>
+          <w:sz w:val="16"/>
+          <w:szCs w:val="16"/>
+          <w:shd w:val="clear" w:fill="1E1E1E"/>
+          <w:lang w:val="en-US" w:eastAsia="zh-CN" w:bidi="ar"/>
+        </w:rPr>
+        <w:t>multiply_plain_inplace</w:t>
+      </w:r>
+      <w:r>
+        <w:rPr>
+          <w:rFonts w:hint="default" w:ascii="Consolas" w:hAnsi="Consolas" w:eastAsia="Consolas" w:cs="Consolas"/>
+          <w:b w:val="0"/>
+          <w:bCs w:val="0"/>
+          <w:color w:val="D4D4D4"/>
+          <w:kern w:val="0"/>
+          <w:sz w:val="16"/>
+          <w:szCs w:val="16"/>
+          <w:shd w:val="clear" w:fill="1E1E1E"/>
+          <w:lang w:val="en-US" w:eastAsia="zh-CN" w:bidi="ar"/>
+        </w:rPr>
+        <w:t>(</w:t>
+      </w:r>
+      <w:r>
+        <w:rPr>
+          <w:rFonts w:hint="default" w:ascii="Consolas" w:hAnsi="Consolas" w:eastAsia="Consolas" w:cs="Consolas"/>
+          <w:b w:val="0"/>
+          <w:bCs w:val="0"/>
+          <w:color w:val="9CDCFE"/>
+          <w:kern w:val="0"/>
+          <w:sz w:val="16"/>
+          <w:szCs w:val="16"/>
+          <w:shd w:val="clear" w:fill="1E1E1E"/>
+          <w:lang w:val="en-US" w:eastAsia="zh-CN" w:bidi="ar"/>
+        </w:rPr>
+        <w:t>xc</w:t>
+      </w:r>
+      <w:r>
+        <w:rPr>
+          <w:rFonts w:hint="default" w:ascii="Consolas" w:hAnsi="Consolas" w:eastAsia="Consolas" w:cs="Consolas"/>
+          <w:b w:val="0"/>
+          <w:bCs w:val="0"/>
+          <w:color w:val="D4D4D4"/>
+          <w:kern w:val="0"/>
+          <w:sz w:val="16"/>
+          <w:szCs w:val="16"/>
+          <w:shd w:val="clear" w:fill="1E1E1E"/>
+          <w:lang w:val="en-US" w:eastAsia="zh-CN" w:bidi="ar"/>
+        </w:rPr>
+        <w:t xml:space="preserve">, </w:t>
+      </w:r>
+      <w:r>
+        <w:rPr>
+          <w:rFonts w:hint="default" w:ascii="Consolas" w:hAnsi="Consolas" w:eastAsia="Consolas" w:cs="Consolas"/>
+          <w:b w:val="0"/>
+          <w:bCs w:val="0"/>
+          <w:color w:val="9CDCFE"/>
+          <w:kern w:val="0"/>
+          <w:sz w:val="16"/>
+          <w:szCs w:val="16"/>
+          <w:shd w:val="clear" w:fill="1E1E1E"/>
+          <w:lang w:val="en-US" w:eastAsia="zh-CN" w:bidi="ar"/>
+        </w:rPr>
+        <w:t>wt</w:t>
+      </w:r>
+      <w:r>
+        <w:rPr>
+          <w:rFonts w:hint="default" w:ascii="Consolas" w:hAnsi="Consolas" w:eastAsia="Consolas" w:cs="Consolas"/>
+          <w:b w:val="0"/>
+          <w:bCs w:val="0"/>
+          <w:color w:val="D4D4D4"/>
+          <w:kern w:val="0"/>
+          <w:sz w:val="16"/>
+          <w:szCs w:val="16"/>
+          <w:shd w:val="clear" w:fill="1E1E1E"/>
+          <w:lang w:val="en-US" w:eastAsia="zh-CN" w:bidi="ar"/>
+        </w:rPr>
+        <w:t>);</w:t>
+      </w:r>
+      <w:r>
+        <w:rPr>
+          <w:rFonts w:hint="default" w:ascii="Consolas" w:hAnsi="Consolas" w:eastAsia="Consolas" w:cs="Consolas"/>
+          <w:b w:val="0"/>
+          <w:bCs w:val="0"/>
+          <w:color w:val="6A9955"/>
+          <w:kern w:val="0"/>
+          <w:sz w:val="16"/>
+          <w:szCs w:val="16"/>
+          <w:shd w:val="clear" w:fill="1E1E1E"/>
+          <w:lang w:val="en-US" w:eastAsia="zh-CN" w:bidi="ar"/>
+        </w:rPr>
+        <w:t xml:space="preserve">   // x*1.0</w:t>
+      </w:r>
+    </w:p>
+    <w:p>
+      <w:pPr>
+        <w:keepNext w:val="0"/>
+        <w:keepLines w:val="0"/>
+        <w:widowControl/>
+        <w:suppressLineNumbers w:val="0"/>
+        <w:shd w:val="clear" w:fill="1E1E1E"/>
+        <w:spacing w:line="228" w:lineRule="atLeast"/>
+        <w:jc w:val="left"/>
+        <w:rPr>
+          <w:rFonts w:hint="default" w:ascii="Consolas" w:hAnsi="Consolas" w:eastAsia="Consolas" w:cs="Consolas"/>
+          <w:b w:val="0"/>
+          <w:bCs w:val="0"/>
+          <w:color w:val="D4D4D4"/>
+          <w:sz w:val="16"/>
+          <w:szCs w:val="16"/>
+        </w:rPr>
+      </w:pPr>
+      <w:r>
+        <w:rPr>
+          <w:rFonts w:hint="default" w:ascii="Consolas" w:hAnsi="Consolas" w:eastAsia="Consolas" w:cs="Consolas"/>
+          <w:b w:val="0"/>
+          <w:bCs w:val="0"/>
+          <w:color w:val="D4D4D4"/>
+          <w:kern w:val="0"/>
+          <w:sz w:val="16"/>
+          <w:szCs w:val="16"/>
+          <w:shd w:val="clear" w:fill="1E1E1E"/>
+          <w:lang w:val="en-US" w:eastAsia="zh-CN" w:bidi="ar"/>
+        </w:rPr>
+        <w:t xml:space="preserve">    </w:t>
+      </w:r>
+      <w:r>
+        <w:rPr>
+          <w:rFonts w:hint="default" w:ascii="Consolas" w:hAnsi="Consolas" w:eastAsia="Consolas" w:cs="Consolas"/>
+          <w:b w:val="0"/>
+          <w:bCs w:val="0"/>
+          <w:color w:val="9CDCFE"/>
+          <w:kern w:val="0"/>
+          <w:sz w:val="16"/>
+          <w:szCs w:val="16"/>
+          <w:shd w:val="clear" w:fill="1E1E1E"/>
+          <w:lang w:val="en-US" w:eastAsia="zh-CN" w:bidi="ar"/>
+        </w:rPr>
+        <w:t>evaluator</w:t>
+      </w:r>
+      <w:r>
+        <w:rPr>
+          <w:rFonts w:hint="default" w:ascii="Consolas" w:hAnsi="Consolas" w:eastAsia="Consolas" w:cs="Consolas"/>
+          <w:b w:val="0"/>
+          <w:bCs w:val="0"/>
+          <w:color w:val="D4D4D4"/>
+          <w:kern w:val="0"/>
+          <w:sz w:val="16"/>
+          <w:szCs w:val="16"/>
+          <w:shd w:val="clear" w:fill="1E1E1E"/>
+          <w:lang w:val="en-US" w:eastAsia="zh-CN" w:bidi="ar"/>
+        </w:rPr>
+        <w:t>.</w:t>
+      </w:r>
+      <w:r>
+        <w:rPr>
+          <w:rFonts w:hint="default" w:ascii="Consolas" w:hAnsi="Consolas" w:eastAsia="Consolas" w:cs="Consolas"/>
+          <w:b w:val="0"/>
+          <w:bCs w:val="0"/>
+          <w:color w:val="DCDCAA"/>
+          <w:kern w:val="0"/>
+          <w:sz w:val="16"/>
+          <w:szCs w:val="16"/>
+          <w:shd w:val="clear" w:fill="1E1E1E"/>
+          <w:lang w:val="en-US" w:eastAsia="zh-CN" w:bidi="ar"/>
+        </w:rPr>
+        <w:t>rescale_to_next_inplace</w:t>
+      </w:r>
+      <w:r>
+        <w:rPr>
+          <w:rFonts w:hint="default" w:ascii="Consolas" w:hAnsi="Consolas" w:eastAsia="Consolas" w:cs="Consolas"/>
+          <w:b w:val="0"/>
+          <w:bCs w:val="0"/>
+          <w:color w:val="D4D4D4"/>
+          <w:kern w:val="0"/>
+          <w:sz w:val="16"/>
+          <w:szCs w:val="16"/>
+          <w:shd w:val="clear" w:fill="1E1E1E"/>
+          <w:lang w:val="en-US" w:eastAsia="zh-CN" w:bidi="ar"/>
+        </w:rPr>
+        <w:t>(</w:t>
+      </w:r>
+      <w:r>
+        <w:rPr>
+          <w:rFonts w:hint="default" w:ascii="Consolas" w:hAnsi="Consolas" w:eastAsia="Consolas" w:cs="Consolas"/>
+          <w:b w:val="0"/>
+          <w:bCs w:val="0"/>
+          <w:color w:val="9CDCFE"/>
+          <w:kern w:val="0"/>
+          <w:sz w:val="16"/>
+          <w:szCs w:val="16"/>
+          <w:shd w:val="clear" w:fill="1E1E1E"/>
+          <w:lang w:val="en-US" w:eastAsia="zh-CN" w:bidi="ar"/>
+        </w:rPr>
+        <w:t>xc</w:t>
+      </w:r>
+      <w:r>
+        <w:rPr>
+          <w:rFonts w:hint="default" w:ascii="Consolas" w:hAnsi="Consolas" w:eastAsia="Consolas" w:cs="Consolas"/>
+          <w:b w:val="0"/>
+          <w:bCs w:val="0"/>
+          <w:color w:val="D4D4D4"/>
+          <w:kern w:val="0"/>
+          <w:sz w:val="16"/>
+          <w:szCs w:val="16"/>
+          <w:shd w:val="clear" w:fill="1E1E1E"/>
+          <w:lang w:val="en-US" w:eastAsia="zh-CN" w:bidi="ar"/>
+        </w:rPr>
+        <w:t>);</w:t>
+      </w:r>
+    </w:p>
+    <w:p>
+      <w:pPr>
+        <w:keepNext w:val="0"/>
+        <w:keepLines w:val="0"/>
+        <w:widowControl/>
+        <w:suppressLineNumbers w:val="0"/>
+        <w:shd w:val="clear" w:fill="1E1E1E"/>
+        <w:spacing w:line="228" w:lineRule="atLeast"/>
+        <w:jc w:val="left"/>
+        <w:rPr>
+          <w:rFonts w:hint="default" w:ascii="Consolas" w:hAnsi="Consolas" w:eastAsia="Consolas" w:cs="Consolas"/>
+          <w:b w:val="0"/>
+          <w:bCs w:val="0"/>
+          <w:color w:val="D4D4D4"/>
+          <w:sz w:val="16"/>
+          <w:szCs w:val="16"/>
+        </w:rPr>
+      </w:pPr>
+      <w:r>
+        <w:rPr>
+          <w:rFonts w:hint="default" w:ascii="Consolas" w:hAnsi="Consolas" w:eastAsia="Consolas" w:cs="Consolas"/>
+          <w:b w:val="0"/>
+          <w:bCs w:val="0"/>
+          <w:color w:val="6A9955"/>
+          <w:kern w:val="0"/>
+          <w:sz w:val="16"/>
+          <w:szCs w:val="16"/>
+          <w:shd w:val="clear" w:fill="1E1E1E"/>
+          <w:lang w:val="en-US" w:eastAsia="zh-CN" w:bidi="ar"/>
+        </w:rPr>
+        <w:t>// 计算temp*temp_x</w:t>
+      </w:r>
+    </w:p>
+    <w:p>
+      <w:pPr>
+        <w:keepNext w:val="0"/>
+        <w:keepLines w:val="0"/>
+        <w:widowControl/>
+        <w:suppressLineNumbers w:val="0"/>
+        <w:shd w:val="clear" w:fill="1E1E1E"/>
+        <w:spacing w:line="228" w:lineRule="atLeast"/>
+        <w:jc w:val="left"/>
+        <w:rPr>
+          <w:rFonts w:hint="default" w:ascii="Consolas" w:hAnsi="Consolas" w:eastAsia="Consolas" w:cs="Consolas"/>
+          <w:b w:val="0"/>
+          <w:bCs w:val="0"/>
+          <w:color w:val="D4D4D4"/>
+          <w:sz w:val="16"/>
+          <w:szCs w:val="16"/>
+        </w:rPr>
+      </w:pPr>
+      <w:r>
+        <w:rPr>
+          <w:rFonts w:hint="default" w:ascii="Consolas" w:hAnsi="Consolas" w:eastAsia="Consolas" w:cs="Consolas"/>
+          <w:b w:val="0"/>
+          <w:bCs w:val="0"/>
+          <w:color w:val="D4D4D4"/>
+          <w:kern w:val="0"/>
+          <w:sz w:val="16"/>
+          <w:szCs w:val="16"/>
+          <w:shd w:val="clear" w:fill="1E1E1E"/>
+          <w:lang w:val="en-US" w:eastAsia="zh-CN" w:bidi="ar"/>
+        </w:rPr>
+        <w:t xml:space="preserve">    </w:t>
+      </w:r>
+      <w:r>
+        <w:rPr>
+          <w:rFonts w:hint="default" w:ascii="Consolas" w:hAnsi="Consolas" w:eastAsia="Consolas" w:cs="Consolas"/>
+          <w:b w:val="0"/>
+          <w:bCs w:val="0"/>
+          <w:color w:val="9CDCFE"/>
+          <w:kern w:val="0"/>
+          <w:sz w:val="16"/>
+          <w:szCs w:val="16"/>
+          <w:shd w:val="clear" w:fill="1E1E1E"/>
+          <w:lang w:val="en-US" w:eastAsia="zh-CN" w:bidi="ar"/>
+        </w:rPr>
+        <w:t>evaluator</w:t>
+      </w:r>
+      <w:r>
+        <w:rPr>
+          <w:rFonts w:hint="default" w:ascii="Consolas" w:hAnsi="Consolas" w:eastAsia="Consolas" w:cs="Consolas"/>
+          <w:b w:val="0"/>
+          <w:bCs w:val="0"/>
+          <w:color w:val="D4D4D4"/>
+          <w:kern w:val="0"/>
+          <w:sz w:val="16"/>
+          <w:szCs w:val="16"/>
+          <w:shd w:val="clear" w:fill="1E1E1E"/>
+          <w:lang w:val="en-US" w:eastAsia="zh-CN" w:bidi="ar"/>
+        </w:rPr>
+        <w:t>.</w:t>
+      </w:r>
+      <w:r>
+        <w:rPr>
+          <w:rFonts w:hint="default" w:ascii="Consolas" w:hAnsi="Consolas" w:eastAsia="Consolas" w:cs="Consolas"/>
+          <w:b w:val="0"/>
+          <w:bCs w:val="0"/>
+          <w:color w:val="DCDCAA"/>
+          <w:kern w:val="0"/>
+          <w:sz w:val="16"/>
+          <w:szCs w:val="16"/>
+          <w:shd w:val="clear" w:fill="1E1E1E"/>
+          <w:lang w:val="en-US" w:eastAsia="zh-CN" w:bidi="ar"/>
+        </w:rPr>
+        <w:t>multiply</w:t>
+      </w:r>
+      <w:r>
+        <w:rPr>
+          <w:rFonts w:hint="default" w:ascii="Consolas" w:hAnsi="Consolas" w:eastAsia="Consolas" w:cs="Consolas"/>
+          <w:b w:val="0"/>
+          <w:bCs w:val="0"/>
+          <w:color w:val="D4D4D4"/>
+          <w:kern w:val="0"/>
+          <w:sz w:val="16"/>
+          <w:szCs w:val="16"/>
+          <w:shd w:val="clear" w:fill="1E1E1E"/>
+          <w:lang w:val="en-US" w:eastAsia="zh-CN" w:bidi="ar"/>
+        </w:rPr>
+        <w:t>(</w:t>
+      </w:r>
+      <w:r>
+        <w:rPr>
+          <w:rFonts w:hint="default" w:ascii="Consolas" w:hAnsi="Consolas" w:eastAsia="Consolas" w:cs="Consolas"/>
+          <w:b w:val="0"/>
+          <w:bCs w:val="0"/>
+          <w:color w:val="9CDCFE"/>
+          <w:kern w:val="0"/>
+          <w:sz w:val="16"/>
+          <w:szCs w:val="16"/>
+          <w:shd w:val="clear" w:fill="1E1E1E"/>
+          <w:lang w:val="en-US" w:eastAsia="zh-CN" w:bidi="ar"/>
+        </w:rPr>
+        <w:t>xc</w:t>
+      </w:r>
+      <w:r>
+        <w:rPr>
+          <w:rFonts w:hint="default" w:ascii="Consolas" w:hAnsi="Consolas" w:eastAsia="Consolas" w:cs="Consolas"/>
+          <w:b w:val="0"/>
+          <w:bCs w:val="0"/>
+          <w:color w:val="D4D4D4"/>
+          <w:kern w:val="0"/>
+          <w:sz w:val="16"/>
+          <w:szCs w:val="16"/>
+          <w:shd w:val="clear" w:fill="1E1E1E"/>
+          <w:lang w:val="en-US" w:eastAsia="zh-CN" w:bidi="ar"/>
+        </w:rPr>
+        <w:t xml:space="preserve">, </w:t>
+      </w:r>
+      <w:r>
+        <w:rPr>
+          <w:rFonts w:hint="default" w:ascii="Consolas" w:hAnsi="Consolas" w:eastAsia="Consolas" w:cs="Consolas"/>
+          <w:b w:val="0"/>
+          <w:bCs w:val="0"/>
+          <w:color w:val="9CDCFE"/>
+          <w:kern w:val="0"/>
+          <w:sz w:val="16"/>
+          <w:szCs w:val="16"/>
+          <w:shd w:val="clear" w:fill="1E1E1E"/>
+          <w:lang w:val="en-US" w:eastAsia="zh-CN" w:bidi="ar"/>
+        </w:rPr>
+        <w:t>temp</w:t>
+      </w:r>
+      <w:r>
+        <w:rPr>
+          <w:rFonts w:hint="default" w:ascii="Consolas" w:hAnsi="Consolas" w:eastAsia="Consolas" w:cs="Consolas"/>
+          <w:b w:val="0"/>
+          <w:bCs w:val="0"/>
+          <w:color w:val="D4D4D4"/>
+          <w:kern w:val="0"/>
+          <w:sz w:val="16"/>
+          <w:szCs w:val="16"/>
+          <w:shd w:val="clear" w:fill="1E1E1E"/>
+          <w:lang w:val="en-US" w:eastAsia="zh-CN" w:bidi="ar"/>
+        </w:rPr>
+        <w:t xml:space="preserve">, </w:t>
+      </w:r>
+      <w:r>
+        <w:rPr>
+          <w:rFonts w:hint="default" w:ascii="Consolas" w:hAnsi="Consolas" w:eastAsia="Consolas" w:cs="Consolas"/>
+          <w:b w:val="0"/>
+          <w:bCs w:val="0"/>
+          <w:color w:val="9CDCFE"/>
+          <w:kern w:val="0"/>
+          <w:sz w:val="16"/>
+          <w:szCs w:val="16"/>
+          <w:shd w:val="clear" w:fill="1E1E1E"/>
+          <w:lang w:val="en-US" w:eastAsia="zh-CN" w:bidi="ar"/>
+        </w:rPr>
+        <w:t>temp</w:t>
+      </w:r>
+      <w:r>
+        <w:rPr>
+          <w:rFonts w:hint="default" w:ascii="Consolas" w:hAnsi="Consolas" w:eastAsia="Consolas" w:cs="Consolas"/>
+          <w:b w:val="0"/>
+          <w:bCs w:val="0"/>
+          <w:color w:val="D4D4D4"/>
+          <w:kern w:val="0"/>
+          <w:sz w:val="16"/>
+          <w:szCs w:val="16"/>
+          <w:shd w:val="clear" w:fill="1E1E1E"/>
+          <w:lang w:val="en-US" w:eastAsia="zh-CN" w:bidi="ar"/>
+        </w:rPr>
+        <w:t>);</w:t>
+      </w:r>
+    </w:p>
+    <w:p>
+      <w:pPr>
+        <w:keepNext w:val="0"/>
+        <w:keepLines w:val="0"/>
+        <w:widowControl/>
+        <w:suppressLineNumbers w:val="0"/>
+        <w:shd w:val="clear" w:fill="1E1E1E"/>
+        <w:spacing w:line="228" w:lineRule="atLeast"/>
+        <w:jc w:val="left"/>
+        <w:rPr>
+          <w:rFonts w:hint="default" w:ascii="Consolas" w:hAnsi="Consolas" w:eastAsia="Consolas" w:cs="Consolas"/>
+          <w:b w:val="0"/>
+          <w:bCs w:val="0"/>
+          <w:color w:val="D4D4D4"/>
+          <w:sz w:val="16"/>
+          <w:szCs w:val="16"/>
+        </w:rPr>
+      </w:pPr>
+      <w:r>
+        <w:rPr>
+          <w:rFonts w:hint="default" w:ascii="Consolas" w:hAnsi="Consolas" w:eastAsia="Consolas" w:cs="Consolas"/>
+          <w:b w:val="0"/>
+          <w:bCs w:val="0"/>
+          <w:color w:val="D4D4D4"/>
+          <w:kern w:val="0"/>
+          <w:sz w:val="16"/>
+          <w:szCs w:val="16"/>
+          <w:shd w:val="clear" w:fill="1E1E1E"/>
+          <w:lang w:val="en-US" w:eastAsia="zh-CN" w:bidi="ar"/>
+        </w:rPr>
+        <w:t xml:space="preserve">    </w:t>
+      </w:r>
+      <w:r>
+        <w:rPr>
+          <w:rFonts w:hint="default" w:ascii="Consolas" w:hAnsi="Consolas" w:eastAsia="Consolas" w:cs="Consolas"/>
+          <w:b w:val="0"/>
+          <w:bCs w:val="0"/>
+          <w:color w:val="9CDCFE"/>
+          <w:kern w:val="0"/>
+          <w:sz w:val="16"/>
+          <w:szCs w:val="16"/>
+          <w:shd w:val="clear" w:fill="1E1E1E"/>
+          <w:lang w:val="en-US" w:eastAsia="zh-CN" w:bidi="ar"/>
+        </w:rPr>
+        <w:t>evaluator</w:t>
+      </w:r>
+      <w:r>
+        <w:rPr>
+          <w:rFonts w:hint="default" w:ascii="Consolas" w:hAnsi="Consolas" w:eastAsia="Consolas" w:cs="Consolas"/>
+          <w:b w:val="0"/>
+          <w:bCs w:val="0"/>
+          <w:color w:val="D4D4D4"/>
+          <w:kern w:val="0"/>
+          <w:sz w:val="16"/>
+          <w:szCs w:val="16"/>
+          <w:shd w:val="clear" w:fill="1E1E1E"/>
+          <w:lang w:val="en-US" w:eastAsia="zh-CN" w:bidi="ar"/>
+        </w:rPr>
+        <w:t>.</w:t>
+      </w:r>
+      <w:r>
+        <w:rPr>
+          <w:rFonts w:hint="default" w:ascii="Consolas" w:hAnsi="Consolas" w:eastAsia="Consolas" w:cs="Consolas"/>
+          <w:b w:val="0"/>
+          <w:bCs w:val="0"/>
+          <w:color w:val="DCDCAA"/>
+          <w:kern w:val="0"/>
+          <w:sz w:val="16"/>
+          <w:szCs w:val="16"/>
+          <w:shd w:val="clear" w:fill="1E1E1E"/>
+          <w:lang w:val="en-US" w:eastAsia="zh-CN" w:bidi="ar"/>
+        </w:rPr>
+        <w:t>relinearize_inplace</w:t>
+      </w:r>
+      <w:r>
+        <w:rPr>
+          <w:rFonts w:hint="default" w:ascii="Consolas" w:hAnsi="Consolas" w:eastAsia="Consolas" w:cs="Consolas"/>
+          <w:b w:val="0"/>
+          <w:bCs w:val="0"/>
+          <w:color w:val="D4D4D4"/>
+          <w:kern w:val="0"/>
+          <w:sz w:val="16"/>
+          <w:szCs w:val="16"/>
+          <w:shd w:val="clear" w:fill="1E1E1E"/>
+          <w:lang w:val="en-US" w:eastAsia="zh-CN" w:bidi="ar"/>
+        </w:rPr>
+        <w:t>(</w:t>
+      </w:r>
+      <w:r>
+        <w:rPr>
+          <w:rFonts w:hint="default" w:ascii="Consolas" w:hAnsi="Consolas" w:eastAsia="Consolas" w:cs="Consolas"/>
+          <w:b w:val="0"/>
+          <w:bCs w:val="0"/>
+          <w:color w:val="9CDCFE"/>
+          <w:kern w:val="0"/>
+          <w:sz w:val="16"/>
+          <w:szCs w:val="16"/>
+          <w:shd w:val="clear" w:fill="1E1E1E"/>
+          <w:lang w:val="en-US" w:eastAsia="zh-CN" w:bidi="ar"/>
+        </w:rPr>
+        <w:t>temp</w:t>
+      </w:r>
+      <w:r>
+        <w:rPr>
+          <w:rFonts w:hint="default" w:ascii="Consolas" w:hAnsi="Consolas" w:eastAsia="Consolas" w:cs="Consolas"/>
+          <w:b w:val="0"/>
+          <w:bCs w:val="0"/>
+          <w:color w:val="D4D4D4"/>
+          <w:kern w:val="0"/>
+          <w:sz w:val="16"/>
+          <w:szCs w:val="16"/>
+          <w:shd w:val="clear" w:fill="1E1E1E"/>
+          <w:lang w:val="en-US" w:eastAsia="zh-CN" w:bidi="ar"/>
+        </w:rPr>
+        <w:t xml:space="preserve">, </w:t>
+      </w:r>
+      <w:r>
+        <w:rPr>
+          <w:rFonts w:hint="default" w:ascii="Consolas" w:hAnsi="Consolas" w:eastAsia="Consolas" w:cs="Consolas"/>
+          <w:b w:val="0"/>
+          <w:bCs w:val="0"/>
+          <w:color w:val="9CDCFE"/>
+          <w:kern w:val="0"/>
+          <w:sz w:val="16"/>
+          <w:szCs w:val="16"/>
+          <w:shd w:val="clear" w:fill="1E1E1E"/>
+          <w:lang w:val="en-US" w:eastAsia="zh-CN" w:bidi="ar"/>
+        </w:rPr>
+        <w:t>relin_keys</w:t>
+      </w:r>
+      <w:r>
+        <w:rPr>
+          <w:rFonts w:hint="default" w:ascii="Consolas" w:hAnsi="Consolas" w:eastAsia="Consolas" w:cs="Consolas"/>
+          <w:b w:val="0"/>
+          <w:bCs w:val="0"/>
+          <w:color w:val="D4D4D4"/>
+          <w:kern w:val="0"/>
+          <w:sz w:val="16"/>
+          <w:szCs w:val="16"/>
+          <w:shd w:val="clear" w:fill="1E1E1E"/>
+          <w:lang w:val="en-US" w:eastAsia="zh-CN" w:bidi="ar"/>
+        </w:rPr>
+        <w:t>);</w:t>
+      </w:r>
+    </w:p>
+    <w:p>
+      <w:pPr>
+        <w:keepNext w:val="0"/>
+        <w:keepLines w:val="0"/>
+        <w:widowControl/>
+        <w:suppressLineNumbers w:val="0"/>
+        <w:shd w:val="clear" w:fill="1E1E1E"/>
+        <w:spacing w:line="228" w:lineRule="atLeast"/>
+        <w:jc w:val="left"/>
+        <w:rPr>
+          <w:rFonts w:hint="default" w:ascii="Consolas" w:hAnsi="Consolas" w:eastAsia="Consolas" w:cs="Consolas"/>
+          <w:b w:val="0"/>
+          <w:bCs w:val="0"/>
+          <w:color w:val="D4D4D4"/>
+          <w:sz w:val="16"/>
+          <w:szCs w:val="16"/>
+        </w:rPr>
+      </w:pPr>
+      <w:r>
+        <w:rPr>
+          <w:rFonts w:hint="default" w:ascii="Consolas" w:hAnsi="Consolas" w:eastAsia="Consolas" w:cs="Consolas"/>
+          <w:b w:val="0"/>
+          <w:bCs w:val="0"/>
+          <w:color w:val="D4D4D4"/>
+          <w:kern w:val="0"/>
+          <w:sz w:val="16"/>
+          <w:szCs w:val="16"/>
+          <w:shd w:val="clear" w:fill="1E1E1E"/>
+          <w:lang w:val="en-US" w:eastAsia="zh-CN" w:bidi="ar"/>
+        </w:rPr>
+        <w:t xml:space="preserve">    </w:t>
+      </w:r>
+      <w:r>
+        <w:rPr>
+          <w:rFonts w:hint="default" w:ascii="Consolas" w:hAnsi="Consolas" w:eastAsia="Consolas" w:cs="Consolas"/>
+          <w:b w:val="0"/>
+          <w:bCs w:val="0"/>
+          <w:color w:val="9CDCFE"/>
+          <w:kern w:val="0"/>
+          <w:sz w:val="16"/>
+          <w:szCs w:val="16"/>
+          <w:shd w:val="clear" w:fill="1E1E1E"/>
+          <w:lang w:val="en-US" w:eastAsia="zh-CN" w:bidi="ar"/>
+        </w:rPr>
+        <w:t>evaluator</w:t>
+      </w:r>
+      <w:r>
+        <w:rPr>
+          <w:rFonts w:hint="default" w:ascii="Consolas" w:hAnsi="Consolas" w:eastAsia="Consolas" w:cs="Consolas"/>
+          <w:b w:val="0"/>
+          <w:bCs w:val="0"/>
+          <w:color w:val="D4D4D4"/>
+          <w:kern w:val="0"/>
+          <w:sz w:val="16"/>
+          <w:szCs w:val="16"/>
+          <w:shd w:val="clear" w:fill="1E1E1E"/>
+          <w:lang w:val="en-US" w:eastAsia="zh-CN" w:bidi="ar"/>
+        </w:rPr>
+        <w:t>.</w:t>
+      </w:r>
+      <w:r>
+        <w:rPr>
+          <w:rFonts w:hint="default" w:ascii="Consolas" w:hAnsi="Consolas" w:eastAsia="Consolas" w:cs="Consolas"/>
+          <w:b w:val="0"/>
+          <w:bCs w:val="0"/>
+          <w:color w:val="DCDCAA"/>
+          <w:kern w:val="0"/>
+          <w:sz w:val="16"/>
+          <w:szCs w:val="16"/>
+          <w:shd w:val="clear" w:fill="1E1E1E"/>
+          <w:lang w:val="en-US" w:eastAsia="zh-CN" w:bidi="ar"/>
+        </w:rPr>
+        <w:t>rescale_to_next_inplace</w:t>
+      </w:r>
+      <w:r>
+        <w:rPr>
+          <w:rFonts w:hint="default" w:ascii="Consolas" w:hAnsi="Consolas" w:eastAsia="Consolas" w:cs="Consolas"/>
+          <w:b w:val="0"/>
+          <w:bCs w:val="0"/>
+          <w:color w:val="D4D4D4"/>
+          <w:kern w:val="0"/>
+          <w:sz w:val="16"/>
+          <w:szCs w:val="16"/>
+          <w:shd w:val="clear" w:fill="1E1E1E"/>
+          <w:lang w:val="en-US" w:eastAsia="zh-CN" w:bidi="ar"/>
+        </w:rPr>
+        <w:t>(</w:t>
+      </w:r>
+      <w:r>
+        <w:rPr>
+          <w:rFonts w:hint="default" w:ascii="Consolas" w:hAnsi="Consolas" w:eastAsia="Consolas" w:cs="Consolas"/>
+          <w:b w:val="0"/>
+          <w:bCs w:val="0"/>
+          <w:color w:val="9CDCFE"/>
+          <w:kern w:val="0"/>
+          <w:sz w:val="16"/>
+          <w:szCs w:val="16"/>
+          <w:shd w:val="clear" w:fill="1E1E1E"/>
+          <w:lang w:val="en-US" w:eastAsia="zh-CN" w:bidi="ar"/>
+        </w:rPr>
+        <w:t>temp</w:t>
+      </w:r>
+      <w:r>
+        <w:rPr>
+          <w:rFonts w:hint="default" w:ascii="Consolas" w:hAnsi="Consolas" w:eastAsia="Consolas" w:cs="Consolas"/>
+          <w:b w:val="0"/>
+          <w:bCs w:val="0"/>
+          <w:color w:val="D4D4D4"/>
+          <w:kern w:val="0"/>
+          <w:sz w:val="16"/>
+          <w:szCs w:val="16"/>
+          <w:shd w:val="clear" w:fill="1E1E1E"/>
+          <w:lang w:val="en-US" w:eastAsia="zh-CN" w:bidi="ar"/>
+        </w:rPr>
+        <w:t>);</w:t>
+      </w:r>
+    </w:p>
+    <w:p>
+      <w:pPr>
+        <w:keepNext w:val="0"/>
+        <w:keepLines w:val="0"/>
+        <w:widowControl/>
+        <w:suppressLineNumbers w:val="0"/>
+        <w:shd w:val="clear" w:fill="1E1E1E"/>
+        <w:spacing w:line="228" w:lineRule="atLeast"/>
+        <w:jc w:val="left"/>
+        <w:rPr>
+          <w:rFonts w:hint="default" w:ascii="Consolas" w:hAnsi="Consolas" w:eastAsia="Consolas" w:cs="Consolas"/>
+          <w:b w:val="0"/>
+          <w:bCs w:val="0"/>
+          <w:color w:val="D4D4D4"/>
+          <w:sz w:val="16"/>
+          <w:szCs w:val="16"/>
+        </w:rPr>
+      </w:pPr>
+    </w:p>
+    <w:p>
+      <w:pPr>
+        <w:keepNext w:val="0"/>
+        <w:keepLines w:val="0"/>
+        <w:widowControl/>
+        <w:suppressLineNumbers w:val="0"/>
+        <w:shd w:val="clear" w:fill="1E1E1E"/>
+        <w:spacing w:line="228" w:lineRule="atLeast"/>
+        <w:jc w:val="left"/>
+        <w:rPr>
+          <w:rFonts w:hint="default" w:ascii="Consolas" w:hAnsi="Consolas" w:eastAsia="Consolas" w:cs="Consolas"/>
+          <w:b w:val="0"/>
+          <w:bCs w:val="0"/>
+          <w:color w:val="D4D4D4"/>
+          <w:sz w:val="16"/>
+          <w:szCs w:val="16"/>
+        </w:rPr>
+      </w:pPr>
+      <w:r>
+        <w:rPr>
+          <w:rFonts w:hint="default" w:ascii="Consolas" w:hAnsi="Consolas" w:eastAsia="Consolas" w:cs="Consolas"/>
+          <w:b w:val="0"/>
+          <w:bCs w:val="0"/>
+          <w:color w:val="6A9955"/>
+          <w:kern w:val="0"/>
+          <w:sz w:val="16"/>
+          <w:szCs w:val="16"/>
+          <w:shd w:val="clear" w:fill="1E1E1E"/>
+          <w:lang w:val="en-US" w:eastAsia="zh-CN" w:bidi="ar"/>
+        </w:rPr>
+        <w:t xml:space="preserve">// 计算y*1.0，密文相乘，要进行relinearize和rescaling操作 </w:t>
+      </w:r>
+    </w:p>
+    <w:p>
+      <w:pPr>
+        <w:keepNext w:val="0"/>
+        <w:keepLines w:val="0"/>
+        <w:widowControl/>
+        <w:suppressLineNumbers w:val="0"/>
+        <w:shd w:val="clear" w:fill="1E1E1E"/>
+        <w:spacing w:line="228" w:lineRule="atLeast"/>
+        <w:jc w:val="left"/>
+        <w:rPr>
+          <w:rFonts w:hint="default" w:ascii="Consolas" w:hAnsi="Consolas" w:eastAsia="Consolas" w:cs="Consolas"/>
+          <w:b w:val="0"/>
+          <w:bCs w:val="0"/>
+          <w:color w:val="D4D4D4"/>
+          <w:sz w:val="16"/>
+          <w:szCs w:val="16"/>
+        </w:rPr>
+      </w:pPr>
+      <w:r>
+        <w:rPr>
+          <w:rFonts w:hint="default" w:ascii="Consolas" w:hAnsi="Consolas" w:eastAsia="Consolas" w:cs="Consolas"/>
+          <w:b w:val="0"/>
+          <w:bCs w:val="0"/>
+          <w:color w:val="6A9955"/>
+          <w:kern w:val="0"/>
+          <w:sz w:val="16"/>
+          <w:szCs w:val="16"/>
+          <w:shd w:val="clear" w:fill="1E1E1E"/>
+          <w:lang w:val="en-US" w:eastAsia="zh-CN" w:bidi="ar"/>
+        </w:rPr>
+        <w:t>    // Ciphertext temp_y;</w:t>
+      </w:r>
+    </w:p>
+    <w:p>
+      <w:pPr>
+        <w:keepNext w:val="0"/>
+        <w:keepLines w:val="0"/>
+        <w:widowControl/>
+        <w:suppressLineNumbers w:val="0"/>
+        <w:shd w:val="clear" w:fill="1E1E1E"/>
+        <w:spacing w:line="228" w:lineRule="atLeast"/>
+        <w:jc w:val="left"/>
+        <w:rPr>
+          <w:rFonts w:hint="default" w:ascii="Consolas" w:hAnsi="Consolas" w:eastAsia="Consolas" w:cs="Consolas"/>
+          <w:b w:val="0"/>
+          <w:bCs w:val="0"/>
+          <w:color w:val="D4D4D4"/>
+          <w:sz w:val="16"/>
+          <w:szCs w:val="16"/>
+        </w:rPr>
+      </w:pPr>
+      <w:r>
+        <w:rPr>
+          <w:rFonts w:hint="default" w:ascii="Consolas" w:hAnsi="Consolas" w:eastAsia="Consolas" w:cs="Consolas"/>
+          <w:b w:val="0"/>
+          <w:bCs w:val="0"/>
+          <w:color w:val="6A9955"/>
+          <w:kern w:val="0"/>
+          <w:sz w:val="16"/>
+          <w:szCs w:val="16"/>
+          <w:shd w:val="clear" w:fill="1E1E1E"/>
+          <w:lang w:val="en-US" w:eastAsia="zh-CN" w:bidi="ar"/>
+        </w:rPr>
+        <w:t>    // Ciphertext temp_z;</w:t>
+      </w:r>
+    </w:p>
+    <w:p>
+      <w:pPr>
+        <w:keepNext w:val="0"/>
+        <w:keepLines w:val="0"/>
+        <w:widowControl/>
+        <w:suppressLineNumbers w:val="0"/>
+        <w:shd w:val="clear" w:fill="1E1E1E"/>
+        <w:spacing w:line="228" w:lineRule="atLeast"/>
+        <w:jc w:val="left"/>
+        <w:rPr>
+          <w:rFonts w:hint="default" w:ascii="Consolas" w:hAnsi="Consolas" w:eastAsia="Consolas" w:cs="Consolas"/>
+          <w:b w:val="0"/>
+          <w:bCs w:val="0"/>
+          <w:color w:val="D4D4D4"/>
+          <w:sz w:val="16"/>
+          <w:szCs w:val="16"/>
+        </w:rPr>
+      </w:pPr>
+      <w:r>
+        <w:rPr>
+          <w:rFonts w:hint="default" w:ascii="Consolas" w:hAnsi="Consolas" w:eastAsia="Consolas" w:cs="Consolas"/>
+          <w:b w:val="0"/>
+          <w:bCs w:val="0"/>
+          <w:color w:val="6A9955"/>
+          <w:kern w:val="0"/>
+          <w:sz w:val="16"/>
+          <w:szCs w:val="16"/>
+          <w:shd w:val="clear" w:fill="1E1E1E"/>
+          <w:lang w:val="en-US" w:eastAsia="zh-CN" w:bidi="ar"/>
+        </w:rPr>
+        <w:t>    // evaluator.multiply(yc, zc, temp1);</w:t>
+      </w:r>
+    </w:p>
+    <w:p>
+      <w:pPr>
+        <w:keepNext w:val="0"/>
+        <w:keepLines w:val="0"/>
+        <w:widowControl/>
+        <w:suppressLineNumbers w:val="0"/>
+        <w:shd w:val="clear" w:fill="1E1E1E"/>
+        <w:spacing w:line="228" w:lineRule="atLeast"/>
+        <w:jc w:val="left"/>
+        <w:rPr>
+          <w:rFonts w:hint="default" w:ascii="Consolas" w:hAnsi="Consolas" w:eastAsia="Consolas" w:cs="Consolas"/>
+          <w:b w:val="0"/>
+          <w:bCs w:val="0"/>
+          <w:color w:val="D4D4D4"/>
+          <w:sz w:val="16"/>
+          <w:szCs w:val="16"/>
+        </w:rPr>
+      </w:pPr>
+      <w:r>
+        <w:rPr>
+          <w:rFonts w:hint="default" w:ascii="Consolas" w:hAnsi="Consolas" w:eastAsia="Consolas" w:cs="Consolas"/>
+          <w:b w:val="0"/>
+          <w:bCs w:val="0"/>
+          <w:color w:val="6A9955"/>
+          <w:kern w:val="0"/>
+          <w:sz w:val="16"/>
+          <w:szCs w:val="16"/>
+          <w:shd w:val="clear" w:fill="1E1E1E"/>
+          <w:lang w:val="en-US" w:eastAsia="zh-CN" w:bidi="ar"/>
+        </w:rPr>
+        <w:t>    // evaluator.relinearize_inplace(temp1, relin_keys);</w:t>
+      </w:r>
+    </w:p>
+    <w:p>
+      <w:pPr>
+        <w:keepNext w:val="0"/>
+        <w:keepLines w:val="0"/>
+        <w:widowControl/>
+        <w:suppressLineNumbers w:val="0"/>
+        <w:shd w:val="clear" w:fill="1E1E1E"/>
+        <w:spacing w:line="228" w:lineRule="atLeast"/>
+        <w:jc w:val="left"/>
+        <w:rPr>
+          <w:rFonts w:hint="default" w:ascii="Consolas" w:hAnsi="Consolas" w:eastAsia="Consolas" w:cs="Consolas"/>
+          <w:b w:val="0"/>
+          <w:bCs w:val="0"/>
+          <w:color w:val="D4D4D4"/>
+          <w:sz w:val="16"/>
+          <w:szCs w:val="16"/>
+        </w:rPr>
+      </w:pPr>
+      <w:r>
+        <w:rPr>
+          <w:rFonts w:hint="default" w:ascii="Consolas" w:hAnsi="Consolas" w:eastAsia="Consolas" w:cs="Consolas"/>
+          <w:b w:val="0"/>
+          <w:bCs w:val="0"/>
+          <w:color w:val="6A9955"/>
+          <w:kern w:val="0"/>
+          <w:sz w:val="16"/>
+          <w:szCs w:val="16"/>
+          <w:shd w:val="clear" w:fill="1E1E1E"/>
+          <w:lang w:val="en-US" w:eastAsia="zh-CN" w:bidi="ar"/>
+        </w:rPr>
+        <w:t>    // evaluator.rescale_to_next_inplace(temp1);</w:t>
+      </w:r>
+    </w:p>
+    <w:p>
+      <w:pPr>
+        <w:keepNext w:val="0"/>
+        <w:keepLines w:val="0"/>
+        <w:widowControl/>
+        <w:suppressLineNumbers w:val="0"/>
+        <w:shd w:val="clear" w:fill="1E1E1E"/>
+        <w:spacing w:line="228" w:lineRule="atLeast"/>
+        <w:jc w:val="left"/>
+        <w:rPr>
+          <w:rFonts w:hint="default" w:ascii="Consolas" w:hAnsi="Consolas" w:eastAsia="Consolas" w:cs="Consolas"/>
+          <w:b w:val="0"/>
+          <w:bCs w:val="0"/>
+          <w:color w:val="D4D4D4"/>
+          <w:sz w:val="16"/>
+          <w:szCs w:val="16"/>
+        </w:rPr>
+      </w:pPr>
+      <w:r>
+        <w:rPr>
+          <w:rFonts w:hint="default" w:ascii="Consolas" w:hAnsi="Consolas" w:eastAsia="Consolas" w:cs="Consolas"/>
+          <w:b w:val="0"/>
+          <w:bCs w:val="0"/>
+          <w:color w:val="D4D4D4"/>
+          <w:kern w:val="0"/>
+          <w:sz w:val="16"/>
+          <w:szCs w:val="16"/>
+          <w:shd w:val="clear" w:fill="1E1E1E"/>
+          <w:lang w:val="en-US" w:eastAsia="zh-CN" w:bidi="ar"/>
+        </w:rPr>
+        <w:t xml:space="preserve">    </w:t>
+      </w:r>
+      <w:r>
+        <w:rPr>
+          <w:rFonts w:hint="default" w:ascii="Consolas" w:hAnsi="Consolas" w:eastAsia="Consolas" w:cs="Consolas"/>
+          <w:b w:val="0"/>
+          <w:bCs w:val="0"/>
+          <w:color w:val="9CDCFE"/>
+          <w:kern w:val="0"/>
+          <w:sz w:val="16"/>
+          <w:szCs w:val="16"/>
+          <w:shd w:val="clear" w:fill="1E1E1E"/>
+          <w:lang w:val="en-US" w:eastAsia="zh-CN" w:bidi="ar"/>
+        </w:rPr>
+        <w:t>evaluator</w:t>
+      </w:r>
+      <w:r>
+        <w:rPr>
+          <w:rFonts w:hint="default" w:ascii="Consolas" w:hAnsi="Consolas" w:eastAsia="Consolas" w:cs="Consolas"/>
+          <w:b w:val="0"/>
+          <w:bCs w:val="0"/>
+          <w:color w:val="D4D4D4"/>
+          <w:kern w:val="0"/>
+          <w:sz w:val="16"/>
+          <w:szCs w:val="16"/>
+          <w:shd w:val="clear" w:fill="1E1E1E"/>
+          <w:lang w:val="en-US" w:eastAsia="zh-CN" w:bidi="ar"/>
+        </w:rPr>
+        <w:t>.</w:t>
+      </w:r>
+      <w:r>
+        <w:rPr>
+          <w:rFonts w:hint="default" w:ascii="Consolas" w:hAnsi="Consolas" w:eastAsia="Consolas" w:cs="Consolas"/>
+          <w:b w:val="0"/>
+          <w:bCs w:val="0"/>
+          <w:color w:val="DCDCAA"/>
+          <w:kern w:val="0"/>
+          <w:sz w:val="16"/>
+          <w:szCs w:val="16"/>
+          <w:shd w:val="clear" w:fill="1E1E1E"/>
+          <w:lang w:val="en-US" w:eastAsia="zh-CN" w:bidi="ar"/>
+        </w:rPr>
+        <w:t>multiply_plain_inplace</w:t>
+      </w:r>
+      <w:r>
+        <w:rPr>
+          <w:rFonts w:hint="default" w:ascii="Consolas" w:hAnsi="Consolas" w:eastAsia="Consolas" w:cs="Consolas"/>
+          <w:b w:val="0"/>
+          <w:bCs w:val="0"/>
+          <w:color w:val="D4D4D4"/>
+          <w:kern w:val="0"/>
+          <w:sz w:val="16"/>
+          <w:szCs w:val="16"/>
+          <w:shd w:val="clear" w:fill="1E1E1E"/>
+          <w:lang w:val="en-US" w:eastAsia="zh-CN" w:bidi="ar"/>
+        </w:rPr>
+        <w:t>(</w:t>
+      </w:r>
+      <w:r>
+        <w:rPr>
+          <w:rFonts w:hint="default" w:ascii="Consolas" w:hAnsi="Consolas" w:eastAsia="Consolas" w:cs="Consolas"/>
+          <w:b w:val="0"/>
+          <w:bCs w:val="0"/>
+          <w:color w:val="9CDCFE"/>
+          <w:kern w:val="0"/>
+          <w:sz w:val="16"/>
+          <w:szCs w:val="16"/>
+          <w:shd w:val="clear" w:fill="1E1E1E"/>
+          <w:lang w:val="en-US" w:eastAsia="zh-CN" w:bidi="ar"/>
+        </w:rPr>
+        <w:t>yc</w:t>
+      </w:r>
+      <w:r>
+        <w:rPr>
+          <w:rFonts w:hint="default" w:ascii="Consolas" w:hAnsi="Consolas" w:eastAsia="Consolas" w:cs="Consolas"/>
+          <w:b w:val="0"/>
+          <w:bCs w:val="0"/>
+          <w:color w:val="D4D4D4"/>
+          <w:kern w:val="0"/>
+          <w:sz w:val="16"/>
+          <w:szCs w:val="16"/>
+          <w:shd w:val="clear" w:fill="1E1E1E"/>
+          <w:lang w:val="en-US" w:eastAsia="zh-CN" w:bidi="ar"/>
+        </w:rPr>
+        <w:t xml:space="preserve">, </w:t>
+      </w:r>
+      <w:r>
+        <w:rPr>
+          <w:rFonts w:hint="default" w:ascii="Consolas" w:hAnsi="Consolas" w:eastAsia="Consolas" w:cs="Consolas"/>
+          <w:b w:val="0"/>
+          <w:bCs w:val="0"/>
+          <w:color w:val="9CDCFE"/>
+          <w:kern w:val="0"/>
+          <w:sz w:val="16"/>
+          <w:szCs w:val="16"/>
+          <w:shd w:val="clear" w:fill="1E1E1E"/>
+          <w:lang w:val="en-US" w:eastAsia="zh-CN" w:bidi="ar"/>
+        </w:rPr>
+        <w:t>wt</w:t>
+      </w:r>
+      <w:r>
+        <w:rPr>
+          <w:rFonts w:hint="default" w:ascii="Consolas" w:hAnsi="Consolas" w:eastAsia="Consolas" w:cs="Consolas"/>
+          <w:b w:val="0"/>
+          <w:bCs w:val="0"/>
+          <w:color w:val="D4D4D4"/>
+          <w:kern w:val="0"/>
+          <w:sz w:val="16"/>
+          <w:szCs w:val="16"/>
+          <w:shd w:val="clear" w:fill="1E1E1E"/>
+          <w:lang w:val="en-US" w:eastAsia="zh-CN" w:bidi="ar"/>
+        </w:rPr>
+        <w:t>);</w:t>
+      </w:r>
+    </w:p>
+    <w:p>
+      <w:pPr>
+        <w:keepNext w:val="0"/>
+        <w:keepLines w:val="0"/>
+        <w:widowControl/>
+        <w:suppressLineNumbers w:val="0"/>
+        <w:shd w:val="clear" w:fill="1E1E1E"/>
+        <w:spacing w:line="228" w:lineRule="atLeast"/>
+        <w:jc w:val="left"/>
+        <w:rPr>
+          <w:rFonts w:hint="default" w:ascii="Consolas" w:hAnsi="Consolas" w:eastAsia="Consolas" w:cs="Consolas"/>
+          <w:b w:val="0"/>
+          <w:bCs w:val="0"/>
+          <w:color w:val="D4D4D4"/>
+          <w:sz w:val="16"/>
+          <w:szCs w:val="16"/>
+        </w:rPr>
+      </w:pPr>
+      <w:r>
+        <w:rPr>
+          <w:rFonts w:hint="default" w:ascii="Consolas" w:hAnsi="Consolas" w:eastAsia="Consolas" w:cs="Consolas"/>
+          <w:b w:val="0"/>
+          <w:bCs w:val="0"/>
+          <w:color w:val="D4D4D4"/>
+          <w:kern w:val="0"/>
+          <w:sz w:val="16"/>
+          <w:szCs w:val="16"/>
+          <w:shd w:val="clear" w:fill="1E1E1E"/>
+          <w:lang w:val="en-US" w:eastAsia="zh-CN" w:bidi="ar"/>
+        </w:rPr>
+        <w:t xml:space="preserve">    </w:t>
+      </w:r>
+      <w:r>
+        <w:rPr>
+          <w:rFonts w:hint="default" w:ascii="Consolas" w:hAnsi="Consolas" w:eastAsia="Consolas" w:cs="Consolas"/>
+          <w:b w:val="0"/>
+          <w:bCs w:val="0"/>
+          <w:color w:val="9CDCFE"/>
+          <w:kern w:val="0"/>
+          <w:sz w:val="16"/>
+          <w:szCs w:val="16"/>
+          <w:shd w:val="clear" w:fill="1E1E1E"/>
+          <w:lang w:val="en-US" w:eastAsia="zh-CN" w:bidi="ar"/>
+        </w:rPr>
+        <w:t>evaluator</w:t>
+      </w:r>
+      <w:r>
+        <w:rPr>
+          <w:rFonts w:hint="default" w:ascii="Consolas" w:hAnsi="Consolas" w:eastAsia="Consolas" w:cs="Consolas"/>
+          <w:b w:val="0"/>
+          <w:bCs w:val="0"/>
+          <w:color w:val="D4D4D4"/>
+          <w:kern w:val="0"/>
+          <w:sz w:val="16"/>
+          <w:szCs w:val="16"/>
+          <w:shd w:val="clear" w:fill="1E1E1E"/>
+          <w:lang w:val="en-US" w:eastAsia="zh-CN" w:bidi="ar"/>
+        </w:rPr>
+        <w:t>.</w:t>
+      </w:r>
+      <w:r>
+        <w:rPr>
+          <w:rFonts w:hint="default" w:ascii="Consolas" w:hAnsi="Consolas" w:eastAsia="Consolas" w:cs="Consolas"/>
+          <w:b w:val="0"/>
+          <w:bCs w:val="0"/>
+          <w:color w:val="DCDCAA"/>
+          <w:kern w:val="0"/>
+          <w:sz w:val="16"/>
+          <w:szCs w:val="16"/>
+          <w:shd w:val="clear" w:fill="1E1E1E"/>
+          <w:lang w:val="en-US" w:eastAsia="zh-CN" w:bidi="ar"/>
+        </w:rPr>
+        <w:t>rescale_to_next_inplace</w:t>
+      </w:r>
+      <w:r>
+        <w:rPr>
+          <w:rFonts w:hint="default" w:ascii="Consolas" w:hAnsi="Consolas" w:eastAsia="Consolas" w:cs="Consolas"/>
+          <w:b w:val="0"/>
+          <w:bCs w:val="0"/>
+          <w:color w:val="D4D4D4"/>
+          <w:kern w:val="0"/>
+          <w:sz w:val="16"/>
+          <w:szCs w:val="16"/>
+          <w:shd w:val="clear" w:fill="1E1E1E"/>
+          <w:lang w:val="en-US" w:eastAsia="zh-CN" w:bidi="ar"/>
+        </w:rPr>
+        <w:t>(</w:t>
+      </w:r>
+      <w:r>
+        <w:rPr>
+          <w:rFonts w:hint="default" w:ascii="Consolas" w:hAnsi="Consolas" w:eastAsia="Consolas" w:cs="Consolas"/>
+          <w:b w:val="0"/>
+          <w:bCs w:val="0"/>
+          <w:color w:val="9CDCFE"/>
+          <w:kern w:val="0"/>
+          <w:sz w:val="16"/>
+          <w:szCs w:val="16"/>
+          <w:shd w:val="clear" w:fill="1E1E1E"/>
+          <w:lang w:val="en-US" w:eastAsia="zh-CN" w:bidi="ar"/>
+        </w:rPr>
+        <w:t>yc</w:t>
+      </w:r>
+      <w:r>
+        <w:rPr>
+          <w:rFonts w:hint="default" w:ascii="Consolas" w:hAnsi="Consolas" w:eastAsia="Consolas" w:cs="Consolas"/>
+          <w:b w:val="0"/>
+          <w:bCs w:val="0"/>
+          <w:color w:val="D4D4D4"/>
+          <w:kern w:val="0"/>
+          <w:sz w:val="16"/>
+          <w:szCs w:val="16"/>
+          <w:shd w:val="clear" w:fill="1E1E1E"/>
+          <w:lang w:val="en-US" w:eastAsia="zh-CN" w:bidi="ar"/>
+        </w:rPr>
+        <w:t>);</w:t>
+      </w:r>
+    </w:p>
+    <w:p>
+      <w:pPr>
+        <w:keepNext w:val="0"/>
+        <w:keepLines w:val="0"/>
+        <w:widowControl/>
+        <w:suppressLineNumbers w:val="0"/>
+        <w:shd w:val="clear" w:fill="1E1E1E"/>
+        <w:spacing w:line="228" w:lineRule="atLeast"/>
+        <w:jc w:val="left"/>
+        <w:rPr>
+          <w:rFonts w:hint="default" w:ascii="Consolas" w:hAnsi="Consolas" w:eastAsia="Consolas" w:cs="Consolas"/>
+          <w:b w:val="0"/>
+          <w:bCs w:val="0"/>
+          <w:color w:val="D4D4D4"/>
+          <w:sz w:val="16"/>
+          <w:szCs w:val="16"/>
+        </w:rPr>
+      </w:pPr>
+      <w:r>
+        <w:rPr>
+          <w:rFonts w:hint="default" w:ascii="Consolas" w:hAnsi="Consolas" w:eastAsia="Consolas" w:cs="Consolas"/>
+          <w:b w:val="0"/>
+          <w:bCs w:val="0"/>
+          <w:color w:val="6A9955"/>
+          <w:kern w:val="0"/>
+          <w:sz w:val="16"/>
+          <w:szCs w:val="16"/>
+          <w:shd w:val="clear" w:fill="1E1E1E"/>
+          <w:lang w:val="en-US" w:eastAsia="zh-CN" w:bidi="ar"/>
+        </w:rPr>
+        <w:t>// 计算z*1.0</w:t>
+      </w:r>
+    </w:p>
+    <w:p>
+      <w:pPr>
+        <w:keepNext w:val="0"/>
+        <w:keepLines w:val="0"/>
+        <w:widowControl/>
+        <w:suppressLineNumbers w:val="0"/>
+        <w:shd w:val="clear" w:fill="1E1E1E"/>
+        <w:spacing w:line="228" w:lineRule="atLeast"/>
+        <w:jc w:val="left"/>
+        <w:rPr>
+          <w:rFonts w:hint="default" w:ascii="Consolas" w:hAnsi="Consolas" w:eastAsia="Consolas" w:cs="Consolas"/>
+          <w:b w:val="0"/>
+          <w:bCs w:val="0"/>
+          <w:color w:val="D4D4D4"/>
+          <w:sz w:val="16"/>
+          <w:szCs w:val="16"/>
+        </w:rPr>
+      </w:pPr>
+      <w:r>
+        <w:rPr>
+          <w:rFonts w:hint="default" w:ascii="Consolas" w:hAnsi="Consolas" w:eastAsia="Consolas" w:cs="Consolas"/>
+          <w:b w:val="0"/>
+          <w:bCs w:val="0"/>
+          <w:color w:val="D4D4D4"/>
+          <w:kern w:val="0"/>
+          <w:sz w:val="16"/>
+          <w:szCs w:val="16"/>
+          <w:shd w:val="clear" w:fill="1E1E1E"/>
+          <w:lang w:val="en-US" w:eastAsia="zh-CN" w:bidi="ar"/>
+        </w:rPr>
+        <w:t xml:space="preserve">    </w:t>
+      </w:r>
+      <w:r>
+        <w:rPr>
+          <w:rFonts w:hint="default" w:ascii="Consolas" w:hAnsi="Consolas" w:eastAsia="Consolas" w:cs="Consolas"/>
+          <w:b w:val="0"/>
+          <w:bCs w:val="0"/>
+          <w:color w:val="9CDCFE"/>
+          <w:kern w:val="0"/>
+          <w:sz w:val="16"/>
+          <w:szCs w:val="16"/>
+          <w:shd w:val="clear" w:fill="1E1E1E"/>
+          <w:lang w:val="en-US" w:eastAsia="zh-CN" w:bidi="ar"/>
+        </w:rPr>
+        <w:t>evaluator</w:t>
+      </w:r>
+      <w:r>
+        <w:rPr>
+          <w:rFonts w:hint="default" w:ascii="Consolas" w:hAnsi="Consolas" w:eastAsia="Consolas" w:cs="Consolas"/>
+          <w:b w:val="0"/>
+          <w:bCs w:val="0"/>
+          <w:color w:val="D4D4D4"/>
+          <w:kern w:val="0"/>
+          <w:sz w:val="16"/>
+          <w:szCs w:val="16"/>
+          <w:shd w:val="clear" w:fill="1E1E1E"/>
+          <w:lang w:val="en-US" w:eastAsia="zh-CN" w:bidi="ar"/>
+        </w:rPr>
+        <w:t>.</w:t>
+      </w:r>
+      <w:r>
+        <w:rPr>
+          <w:rFonts w:hint="default" w:ascii="Consolas" w:hAnsi="Consolas" w:eastAsia="Consolas" w:cs="Consolas"/>
+          <w:b w:val="0"/>
+          <w:bCs w:val="0"/>
+          <w:color w:val="DCDCAA"/>
+          <w:kern w:val="0"/>
+          <w:sz w:val="16"/>
+          <w:szCs w:val="16"/>
+          <w:shd w:val="clear" w:fill="1E1E1E"/>
+          <w:lang w:val="en-US" w:eastAsia="zh-CN" w:bidi="ar"/>
+        </w:rPr>
+        <w:t>multiply_plain_inplace</w:t>
+      </w:r>
+      <w:r>
+        <w:rPr>
+          <w:rFonts w:hint="default" w:ascii="Consolas" w:hAnsi="Consolas" w:eastAsia="Consolas" w:cs="Consolas"/>
+          <w:b w:val="0"/>
+          <w:bCs w:val="0"/>
+          <w:color w:val="D4D4D4"/>
+          <w:kern w:val="0"/>
+          <w:sz w:val="16"/>
+          <w:szCs w:val="16"/>
+          <w:shd w:val="clear" w:fill="1E1E1E"/>
+          <w:lang w:val="en-US" w:eastAsia="zh-CN" w:bidi="ar"/>
+        </w:rPr>
+        <w:t>(</w:t>
+      </w:r>
+      <w:r>
+        <w:rPr>
+          <w:rFonts w:hint="default" w:ascii="Consolas" w:hAnsi="Consolas" w:eastAsia="Consolas" w:cs="Consolas"/>
+          <w:b w:val="0"/>
+          <w:bCs w:val="0"/>
+          <w:color w:val="9CDCFE"/>
+          <w:kern w:val="0"/>
+          <w:sz w:val="16"/>
+          <w:szCs w:val="16"/>
+          <w:shd w:val="clear" w:fill="1E1E1E"/>
+          <w:lang w:val="en-US" w:eastAsia="zh-CN" w:bidi="ar"/>
+        </w:rPr>
+        <w:t>zc</w:t>
+      </w:r>
+      <w:r>
+        <w:rPr>
+          <w:rFonts w:hint="default" w:ascii="Consolas" w:hAnsi="Consolas" w:eastAsia="Consolas" w:cs="Consolas"/>
+          <w:b w:val="0"/>
+          <w:bCs w:val="0"/>
+          <w:color w:val="D4D4D4"/>
+          <w:kern w:val="0"/>
+          <w:sz w:val="16"/>
+          <w:szCs w:val="16"/>
+          <w:shd w:val="clear" w:fill="1E1E1E"/>
+          <w:lang w:val="en-US" w:eastAsia="zh-CN" w:bidi="ar"/>
+        </w:rPr>
+        <w:t xml:space="preserve">, </w:t>
+      </w:r>
+      <w:r>
+        <w:rPr>
+          <w:rFonts w:hint="default" w:ascii="Consolas" w:hAnsi="Consolas" w:eastAsia="Consolas" w:cs="Consolas"/>
+          <w:b w:val="0"/>
+          <w:bCs w:val="0"/>
+          <w:color w:val="9CDCFE"/>
+          <w:kern w:val="0"/>
+          <w:sz w:val="16"/>
+          <w:szCs w:val="16"/>
+          <w:shd w:val="clear" w:fill="1E1E1E"/>
+          <w:lang w:val="en-US" w:eastAsia="zh-CN" w:bidi="ar"/>
+        </w:rPr>
+        <w:t>wt</w:t>
+      </w:r>
+      <w:r>
+        <w:rPr>
+          <w:rFonts w:hint="default" w:ascii="Consolas" w:hAnsi="Consolas" w:eastAsia="Consolas" w:cs="Consolas"/>
+          <w:b w:val="0"/>
+          <w:bCs w:val="0"/>
+          <w:color w:val="D4D4D4"/>
+          <w:kern w:val="0"/>
+          <w:sz w:val="16"/>
+          <w:szCs w:val="16"/>
+          <w:shd w:val="clear" w:fill="1E1E1E"/>
+          <w:lang w:val="en-US" w:eastAsia="zh-CN" w:bidi="ar"/>
+        </w:rPr>
+        <w:t>);</w:t>
+      </w:r>
+    </w:p>
+    <w:p>
+      <w:pPr>
+        <w:keepNext w:val="0"/>
+        <w:keepLines w:val="0"/>
+        <w:widowControl/>
+        <w:suppressLineNumbers w:val="0"/>
+        <w:shd w:val="clear" w:fill="1E1E1E"/>
+        <w:spacing w:line="228" w:lineRule="atLeast"/>
+        <w:jc w:val="left"/>
+        <w:rPr>
+          <w:rFonts w:hint="default" w:ascii="Consolas" w:hAnsi="Consolas" w:eastAsia="Consolas" w:cs="Consolas"/>
+          <w:b w:val="0"/>
+          <w:bCs w:val="0"/>
+          <w:color w:val="D4D4D4"/>
+          <w:sz w:val="16"/>
+          <w:szCs w:val="16"/>
+        </w:rPr>
+      </w:pPr>
+      <w:r>
+        <w:rPr>
+          <w:rFonts w:hint="default" w:ascii="Consolas" w:hAnsi="Consolas" w:eastAsia="Consolas" w:cs="Consolas"/>
+          <w:b w:val="0"/>
+          <w:bCs w:val="0"/>
+          <w:color w:val="D4D4D4"/>
+          <w:kern w:val="0"/>
+          <w:sz w:val="16"/>
+          <w:szCs w:val="16"/>
+          <w:shd w:val="clear" w:fill="1E1E1E"/>
+          <w:lang w:val="en-US" w:eastAsia="zh-CN" w:bidi="ar"/>
+        </w:rPr>
+        <w:t xml:space="preserve">    </w:t>
+      </w:r>
+      <w:r>
+        <w:rPr>
+          <w:rFonts w:hint="default" w:ascii="Consolas" w:hAnsi="Consolas" w:eastAsia="Consolas" w:cs="Consolas"/>
+          <w:b w:val="0"/>
+          <w:bCs w:val="0"/>
+          <w:color w:val="9CDCFE"/>
+          <w:kern w:val="0"/>
+          <w:sz w:val="16"/>
+          <w:szCs w:val="16"/>
+          <w:shd w:val="clear" w:fill="1E1E1E"/>
+          <w:lang w:val="en-US" w:eastAsia="zh-CN" w:bidi="ar"/>
+        </w:rPr>
+        <w:t>evaluator</w:t>
+      </w:r>
+      <w:r>
+        <w:rPr>
+          <w:rFonts w:hint="default" w:ascii="Consolas" w:hAnsi="Consolas" w:eastAsia="Consolas" w:cs="Consolas"/>
+          <w:b w:val="0"/>
+          <w:bCs w:val="0"/>
+          <w:color w:val="D4D4D4"/>
+          <w:kern w:val="0"/>
+          <w:sz w:val="16"/>
+          <w:szCs w:val="16"/>
+          <w:shd w:val="clear" w:fill="1E1E1E"/>
+          <w:lang w:val="en-US" w:eastAsia="zh-CN" w:bidi="ar"/>
+        </w:rPr>
+        <w:t>.</w:t>
+      </w:r>
+      <w:r>
+        <w:rPr>
+          <w:rFonts w:hint="default" w:ascii="Consolas" w:hAnsi="Consolas" w:eastAsia="Consolas" w:cs="Consolas"/>
+          <w:b w:val="0"/>
+          <w:bCs w:val="0"/>
+          <w:color w:val="DCDCAA"/>
+          <w:kern w:val="0"/>
+          <w:sz w:val="16"/>
+          <w:szCs w:val="16"/>
+          <w:shd w:val="clear" w:fill="1E1E1E"/>
+          <w:lang w:val="en-US" w:eastAsia="zh-CN" w:bidi="ar"/>
+        </w:rPr>
+        <w:t>rescale_to_next_inplace</w:t>
+      </w:r>
+      <w:r>
+        <w:rPr>
+          <w:rFonts w:hint="default" w:ascii="Consolas" w:hAnsi="Consolas" w:eastAsia="Consolas" w:cs="Consolas"/>
+          <w:b w:val="0"/>
+          <w:bCs w:val="0"/>
+          <w:color w:val="D4D4D4"/>
+          <w:kern w:val="0"/>
+          <w:sz w:val="16"/>
+          <w:szCs w:val="16"/>
+          <w:shd w:val="clear" w:fill="1E1E1E"/>
+          <w:lang w:val="en-US" w:eastAsia="zh-CN" w:bidi="ar"/>
+        </w:rPr>
+        <w:t>(</w:t>
+      </w:r>
+      <w:r>
+        <w:rPr>
+          <w:rFonts w:hint="default" w:ascii="Consolas" w:hAnsi="Consolas" w:eastAsia="Consolas" w:cs="Consolas"/>
+          <w:b w:val="0"/>
+          <w:bCs w:val="0"/>
+          <w:color w:val="9CDCFE"/>
+          <w:kern w:val="0"/>
+          <w:sz w:val="16"/>
+          <w:szCs w:val="16"/>
+          <w:shd w:val="clear" w:fill="1E1E1E"/>
+          <w:lang w:val="en-US" w:eastAsia="zh-CN" w:bidi="ar"/>
+        </w:rPr>
+        <w:t>zc</w:t>
+      </w:r>
+      <w:r>
+        <w:rPr>
+          <w:rFonts w:hint="default" w:ascii="Consolas" w:hAnsi="Consolas" w:eastAsia="Consolas" w:cs="Consolas"/>
+          <w:b w:val="0"/>
+          <w:bCs w:val="0"/>
+          <w:color w:val="D4D4D4"/>
+          <w:kern w:val="0"/>
+          <w:sz w:val="16"/>
+          <w:szCs w:val="16"/>
+          <w:shd w:val="clear" w:fill="1E1E1E"/>
+          <w:lang w:val="en-US" w:eastAsia="zh-CN" w:bidi="ar"/>
+        </w:rPr>
+        <w:t>);</w:t>
+      </w:r>
+    </w:p>
+    <w:p>
+      <w:pPr>
+        <w:keepNext w:val="0"/>
+        <w:keepLines w:val="0"/>
+        <w:widowControl/>
+        <w:suppressLineNumbers w:val="0"/>
+        <w:jc w:val="left"/>
+      </w:pPr>
+    </w:p>
+    <w:p>
+      <w:pPr>
+        <w:keepNext w:val="0"/>
+        <w:keepLines w:val="0"/>
+        <w:widowControl/>
+        <w:suppressLineNumbers w:val="0"/>
+        <w:shd w:val="clear" w:fill="1E1E1E"/>
+        <w:spacing w:line="228" w:lineRule="atLeast"/>
+        <w:jc w:val="left"/>
+        <w:rPr>
+          <w:rFonts w:hint="default" w:ascii="Consolas" w:hAnsi="Consolas" w:eastAsia="Consolas" w:cs="Consolas"/>
+          <w:b w:val="0"/>
+          <w:bCs w:val="0"/>
+          <w:color w:val="D4D4D4"/>
+          <w:sz w:val="16"/>
+          <w:szCs w:val="16"/>
+        </w:rPr>
+      </w:pPr>
+      <w:r>
+        <w:rPr>
+          <w:rFonts w:hint="default" w:ascii="Consolas" w:hAnsi="Consolas" w:eastAsia="Consolas" w:cs="Consolas"/>
+          <w:b w:val="0"/>
+          <w:bCs w:val="0"/>
+          <w:color w:val="6A9955"/>
+          <w:kern w:val="0"/>
+          <w:sz w:val="16"/>
+          <w:szCs w:val="16"/>
+          <w:shd w:val="clear" w:fill="1E1E1E"/>
+          <w:lang w:val="en-US" w:eastAsia="zh-CN" w:bidi="ar"/>
+        </w:rPr>
+        <w:t>//y*z 执行乘法和rescaling操作：</w:t>
+      </w:r>
+    </w:p>
+    <w:p>
+      <w:pPr>
+        <w:keepNext w:val="0"/>
+        <w:keepLines w:val="0"/>
+        <w:widowControl/>
+        <w:suppressLineNumbers w:val="0"/>
+        <w:shd w:val="clear" w:fill="1E1E1E"/>
+        <w:spacing w:line="228" w:lineRule="atLeast"/>
+        <w:jc w:val="left"/>
+        <w:rPr>
+          <w:rFonts w:hint="default" w:ascii="Consolas" w:hAnsi="Consolas" w:eastAsia="Consolas" w:cs="Consolas"/>
+          <w:b w:val="0"/>
+          <w:bCs w:val="0"/>
+          <w:color w:val="D4D4D4"/>
+          <w:sz w:val="16"/>
+          <w:szCs w:val="16"/>
+        </w:rPr>
+      </w:pPr>
+      <w:r>
+        <w:rPr>
+          <w:rFonts w:hint="default" w:ascii="Consolas" w:hAnsi="Consolas" w:eastAsia="Consolas" w:cs="Consolas"/>
+          <w:b w:val="0"/>
+          <w:bCs w:val="0"/>
+          <w:color w:val="D4D4D4"/>
+          <w:kern w:val="0"/>
+          <w:sz w:val="16"/>
+          <w:szCs w:val="16"/>
+          <w:shd w:val="clear" w:fill="1E1E1E"/>
+          <w:lang w:val="en-US" w:eastAsia="zh-CN" w:bidi="ar"/>
+        </w:rPr>
+        <w:t xml:space="preserve">    Ciphertext </w:t>
+      </w:r>
+      <w:r>
+        <w:rPr>
+          <w:rFonts w:hint="default" w:ascii="Consolas" w:hAnsi="Consolas" w:eastAsia="Consolas" w:cs="Consolas"/>
+          <w:b w:val="0"/>
+          <w:bCs w:val="0"/>
+          <w:color w:val="9CDCFE"/>
+          <w:kern w:val="0"/>
+          <w:sz w:val="16"/>
+          <w:szCs w:val="16"/>
+          <w:shd w:val="clear" w:fill="1E1E1E"/>
+          <w:lang w:val="en-US" w:eastAsia="zh-CN" w:bidi="ar"/>
+        </w:rPr>
+        <w:t>temp_</w:t>
+      </w:r>
+      <w:r>
+        <w:rPr>
+          <w:rFonts w:hint="default" w:ascii="Consolas" w:hAnsi="Consolas" w:eastAsia="Consolas" w:cs="Consolas"/>
+          <w:b w:val="0"/>
+          <w:bCs w:val="0"/>
+          <w:color w:val="D4D4D4"/>
+          <w:kern w:val="0"/>
+          <w:sz w:val="16"/>
+          <w:szCs w:val="16"/>
+          <w:shd w:val="clear" w:fill="1E1E1E"/>
+          <w:lang w:val="en-US" w:eastAsia="zh-CN" w:bidi="ar"/>
+        </w:rPr>
+        <w:t>;</w:t>
+      </w:r>
+    </w:p>
+    <w:p>
+      <w:pPr>
+        <w:keepNext w:val="0"/>
+        <w:keepLines w:val="0"/>
+        <w:widowControl/>
+        <w:suppressLineNumbers w:val="0"/>
+        <w:shd w:val="clear" w:fill="1E1E1E"/>
+        <w:spacing w:line="228" w:lineRule="atLeast"/>
+        <w:jc w:val="left"/>
+        <w:rPr>
+          <w:rFonts w:hint="default" w:ascii="Consolas" w:hAnsi="Consolas" w:eastAsia="Consolas" w:cs="Consolas"/>
+          <w:b w:val="0"/>
+          <w:bCs w:val="0"/>
+          <w:color w:val="D4D4D4"/>
+          <w:sz w:val="16"/>
+          <w:szCs w:val="16"/>
+        </w:rPr>
+      </w:pPr>
+      <w:r>
+        <w:rPr>
+          <w:rFonts w:hint="default" w:ascii="Consolas" w:hAnsi="Consolas" w:eastAsia="Consolas" w:cs="Consolas"/>
+          <w:b w:val="0"/>
+          <w:bCs w:val="0"/>
+          <w:color w:val="D4D4D4"/>
+          <w:kern w:val="0"/>
+          <w:sz w:val="16"/>
+          <w:szCs w:val="16"/>
+          <w:shd w:val="clear" w:fill="1E1E1E"/>
+          <w:lang w:val="en-US" w:eastAsia="zh-CN" w:bidi="ar"/>
+        </w:rPr>
+        <w:t xml:space="preserve">    </w:t>
+      </w:r>
+      <w:r>
+        <w:rPr>
+          <w:rFonts w:hint="default" w:ascii="Consolas" w:hAnsi="Consolas" w:eastAsia="Consolas" w:cs="Consolas"/>
+          <w:b w:val="0"/>
+          <w:bCs w:val="0"/>
+          <w:color w:val="9CDCFE"/>
+          <w:kern w:val="0"/>
+          <w:sz w:val="16"/>
+          <w:szCs w:val="16"/>
+          <w:shd w:val="clear" w:fill="1E1E1E"/>
+          <w:lang w:val="en-US" w:eastAsia="zh-CN" w:bidi="ar"/>
+        </w:rPr>
+        <w:t>evaluator</w:t>
+      </w:r>
+      <w:r>
+        <w:rPr>
+          <w:rFonts w:hint="default" w:ascii="Consolas" w:hAnsi="Consolas" w:eastAsia="Consolas" w:cs="Consolas"/>
+          <w:b w:val="0"/>
+          <w:bCs w:val="0"/>
+          <w:color w:val="D4D4D4"/>
+          <w:kern w:val="0"/>
+          <w:sz w:val="16"/>
+          <w:szCs w:val="16"/>
+          <w:shd w:val="clear" w:fill="1E1E1E"/>
+          <w:lang w:val="en-US" w:eastAsia="zh-CN" w:bidi="ar"/>
+        </w:rPr>
+        <w:t>.</w:t>
+      </w:r>
+      <w:r>
+        <w:rPr>
+          <w:rFonts w:hint="default" w:ascii="Consolas" w:hAnsi="Consolas" w:eastAsia="Consolas" w:cs="Consolas"/>
+          <w:b w:val="0"/>
+          <w:bCs w:val="0"/>
+          <w:color w:val="DCDCAA"/>
+          <w:kern w:val="0"/>
+          <w:sz w:val="16"/>
+          <w:szCs w:val="16"/>
+          <w:shd w:val="clear" w:fill="1E1E1E"/>
+          <w:lang w:val="en-US" w:eastAsia="zh-CN" w:bidi="ar"/>
+        </w:rPr>
+        <w:t>multiply</w:t>
+      </w:r>
+      <w:r>
+        <w:rPr>
+          <w:rFonts w:hint="default" w:ascii="Consolas" w:hAnsi="Consolas" w:eastAsia="Consolas" w:cs="Consolas"/>
+          <w:b w:val="0"/>
+          <w:bCs w:val="0"/>
+          <w:color w:val="D4D4D4"/>
+          <w:kern w:val="0"/>
+          <w:sz w:val="16"/>
+          <w:szCs w:val="16"/>
+          <w:shd w:val="clear" w:fill="1E1E1E"/>
+          <w:lang w:val="en-US" w:eastAsia="zh-CN" w:bidi="ar"/>
+        </w:rPr>
+        <w:t>(</w:t>
+      </w:r>
+      <w:r>
+        <w:rPr>
+          <w:rFonts w:hint="default" w:ascii="Consolas" w:hAnsi="Consolas" w:eastAsia="Consolas" w:cs="Consolas"/>
+          <w:b w:val="0"/>
+          <w:bCs w:val="0"/>
+          <w:color w:val="9CDCFE"/>
+          <w:kern w:val="0"/>
+          <w:sz w:val="16"/>
+          <w:szCs w:val="16"/>
+          <w:shd w:val="clear" w:fill="1E1E1E"/>
+          <w:lang w:val="en-US" w:eastAsia="zh-CN" w:bidi="ar"/>
+        </w:rPr>
+        <w:t>zc</w:t>
+      </w:r>
+      <w:r>
+        <w:rPr>
+          <w:rFonts w:hint="default" w:ascii="Consolas" w:hAnsi="Consolas" w:eastAsia="Consolas" w:cs="Consolas"/>
+          <w:b w:val="0"/>
+          <w:bCs w:val="0"/>
+          <w:color w:val="D4D4D4"/>
+          <w:kern w:val="0"/>
+          <w:sz w:val="16"/>
+          <w:szCs w:val="16"/>
+          <w:shd w:val="clear" w:fill="1E1E1E"/>
+          <w:lang w:val="en-US" w:eastAsia="zh-CN" w:bidi="ar"/>
+        </w:rPr>
+        <w:t>,</w:t>
+      </w:r>
+      <w:r>
+        <w:rPr>
+          <w:rFonts w:hint="default" w:ascii="Consolas" w:hAnsi="Consolas" w:eastAsia="Consolas" w:cs="Consolas"/>
+          <w:b w:val="0"/>
+          <w:bCs w:val="0"/>
+          <w:color w:val="9CDCFE"/>
+          <w:kern w:val="0"/>
+          <w:sz w:val="16"/>
+          <w:szCs w:val="16"/>
+          <w:shd w:val="clear" w:fill="1E1E1E"/>
+          <w:lang w:val="en-US" w:eastAsia="zh-CN" w:bidi="ar"/>
+        </w:rPr>
+        <w:t>yc</w:t>
+      </w:r>
+      <w:r>
+        <w:rPr>
+          <w:rFonts w:hint="default" w:ascii="Consolas" w:hAnsi="Consolas" w:eastAsia="Consolas" w:cs="Consolas"/>
+          <w:b w:val="0"/>
+          <w:bCs w:val="0"/>
+          <w:color w:val="D4D4D4"/>
+          <w:kern w:val="0"/>
+          <w:sz w:val="16"/>
+          <w:szCs w:val="16"/>
+          <w:shd w:val="clear" w:fill="1E1E1E"/>
+          <w:lang w:val="en-US" w:eastAsia="zh-CN" w:bidi="ar"/>
+        </w:rPr>
+        <w:t>,</w:t>
+      </w:r>
+      <w:r>
+        <w:rPr>
+          <w:rFonts w:hint="default" w:ascii="Consolas" w:hAnsi="Consolas" w:eastAsia="Consolas" w:cs="Consolas"/>
+          <w:b w:val="0"/>
+          <w:bCs w:val="0"/>
+          <w:color w:val="9CDCFE"/>
+          <w:kern w:val="0"/>
+          <w:sz w:val="16"/>
+          <w:szCs w:val="16"/>
+          <w:shd w:val="clear" w:fill="1E1E1E"/>
+          <w:lang w:val="en-US" w:eastAsia="zh-CN" w:bidi="ar"/>
+        </w:rPr>
+        <w:t>temp_</w:t>
+      </w:r>
+      <w:r>
+        <w:rPr>
+          <w:rFonts w:hint="default" w:ascii="Consolas" w:hAnsi="Consolas" w:eastAsia="Consolas" w:cs="Consolas"/>
+          <w:b w:val="0"/>
+          <w:bCs w:val="0"/>
+          <w:color w:val="D4D4D4"/>
+          <w:kern w:val="0"/>
+          <w:sz w:val="16"/>
+          <w:szCs w:val="16"/>
+          <w:shd w:val="clear" w:fill="1E1E1E"/>
+          <w:lang w:val="en-US" w:eastAsia="zh-CN" w:bidi="ar"/>
+        </w:rPr>
+        <w:t>);</w:t>
+      </w:r>
+    </w:p>
+    <w:p>
+      <w:pPr>
+        <w:keepNext w:val="0"/>
+        <w:keepLines w:val="0"/>
+        <w:widowControl/>
+        <w:suppressLineNumbers w:val="0"/>
+        <w:shd w:val="clear" w:fill="1E1E1E"/>
+        <w:spacing w:line="228" w:lineRule="atLeast"/>
+        <w:jc w:val="left"/>
+        <w:rPr>
+          <w:rFonts w:hint="default" w:ascii="Consolas" w:hAnsi="Consolas" w:eastAsia="Consolas" w:cs="Consolas"/>
+          <w:b w:val="0"/>
+          <w:bCs w:val="0"/>
+          <w:color w:val="D4D4D4"/>
+          <w:sz w:val="16"/>
+          <w:szCs w:val="16"/>
+        </w:rPr>
+      </w:pPr>
+      <w:r>
+        <w:rPr>
+          <w:rFonts w:hint="default" w:ascii="Consolas" w:hAnsi="Consolas" w:eastAsia="Consolas" w:cs="Consolas"/>
+          <w:b w:val="0"/>
+          <w:bCs w:val="0"/>
+          <w:color w:val="D4D4D4"/>
+          <w:kern w:val="0"/>
+          <w:sz w:val="16"/>
+          <w:szCs w:val="16"/>
+          <w:shd w:val="clear" w:fill="1E1E1E"/>
+          <w:lang w:val="en-US" w:eastAsia="zh-CN" w:bidi="ar"/>
+        </w:rPr>
+        <w:t xml:space="preserve">    </w:t>
+      </w:r>
+      <w:r>
+        <w:rPr>
+          <w:rFonts w:hint="default" w:ascii="Consolas" w:hAnsi="Consolas" w:eastAsia="Consolas" w:cs="Consolas"/>
+          <w:b w:val="0"/>
+          <w:bCs w:val="0"/>
+          <w:color w:val="9CDCFE"/>
+          <w:kern w:val="0"/>
+          <w:sz w:val="16"/>
+          <w:szCs w:val="16"/>
+          <w:shd w:val="clear" w:fill="1E1E1E"/>
+          <w:lang w:val="en-US" w:eastAsia="zh-CN" w:bidi="ar"/>
+        </w:rPr>
+        <w:t>evaluator</w:t>
+      </w:r>
+      <w:r>
+        <w:rPr>
+          <w:rFonts w:hint="default" w:ascii="Consolas" w:hAnsi="Consolas" w:eastAsia="Consolas" w:cs="Consolas"/>
+          <w:b w:val="0"/>
+          <w:bCs w:val="0"/>
+          <w:color w:val="D4D4D4"/>
+          <w:kern w:val="0"/>
+          <w:sz w:val="16"/>
+          <w:szCs w:val="16"/>
+          <w:shd w:val="clear" w:fill="1E1E1E"/>
+          <w:lang w:val="en-US" w:eastAsia="zh-CN" w:bidi="ar"/>
+        </w:rPr>
+        <w:t>.</w:t>
+      </w:r>
+      <w:r>
+        <w:rPr>
+          <w:rFonts w:hint="default" w:ascii="Consolas" w:hAnsi="Consolas" w:eastAsia="Consolas" w:cs="Consolas"/>
+          <w:b w:val="0"/>
+          <w:bCs w:val="0"/>
+          <w:color w:val="DCDCAA"/>
+          <w:kern w:val="0"/>
+          <w:sz w:val="16"/>
+          <w:szCs w:val="16"/>
+          <w:shd w:val="clear" w:fill="1E1E1E"/>
+          <w:lang w:val="en-US" w:eastAsia="zh-CN" w:bidi="ar"/>
+        </w:rPr>
+        <w:t>relinearize_inplace</w:t>
+      </w:r>
+      <w:r>
+        <w:rPr>
+          <w:rFonts w:hint="default" w:ascii="Consolas" w:hAnsi="Consolas" w:eastAsia="Consolas" w:cs="Consolas"/>
+          <w:b w:val="0"/>
+          <w:bCs w:val="0"/>
+          <w:color w:val="D4D4D4"/>
+          <w:kern w:val="0"/>
+          <w:sz w:val="16"/>
+          <w:szCs w:val="16"/>
+          <w:shd w:val="clear" w:fill="1E1E1E"/>
+          <w:lang w:val="en-US" w:eastAsia="zh-CN" w:bidi="ar"/>
+        </w:rPr>
+        <w:t>(</w:t>
+      </w:r>
+      <w:r>
+        <w:rPr>
+          <w:rFonts w:hint="default" w:ascii="Consolas" w:hAnsi="Consolas" w:eastAsia="Consolas" w:cs="Consolas"/>
+          <w:b w:val="0"/>
+          <w:bCs w:val="0"/>
+          <w:color w:val="9CDCFE"/>
+          <w:kern w:val="0"/>
+          <w:sz w:val="16"/>
+          <w:szCs w:val="16"/>
+          <w:shd w:val="clear" w:fill="1E1E1E"/>
+          <w:lang w:val="en-US" w:eastAsia="zh-CN" w:bidi="ar"/>
+        </w:rPr>
+        <w:t>temp_</w:t>
+      </w:r>
+      <w:r>
+        <w:rPr>
+          <w:rFonts w:hint="default" w:ascii="Consolas" w:hAnsi="Consolas" w:eastAsia="Consolas" w:cs="Consolas"/>
+          <w:b w:val="0"/>
+          <w:bCs w:val="0"/>
+          <w:color w:val="D4D4D4"/>
+          <w:kern w:val="0"/>
+          <w:sz w:val="16"/>
+          <w:szCs w:val="16"/>
+          <w:shd w:val="clear" w:fill="1E1E1E"/>
+          <w:lang w:val="en-US" w:eastAsia="zh-CN" w:bidi="ar"/>
+        </w:rPr>
+        <w:t xml:space="preserve">, </w:t>
+      </w:r>
+      <w:r>
+        <w:rPr>
+          <w:rFonts w:hint="default" w:ascii="Consolas" w:hAnsi="Consolas" w:eastAsia="Consolas" w:cs="Consolas"/>
+          <w:b w:val="0"/>
+          <w:bCs w:val="0"/>
+          <w:color w:val="9CDCFE"/>
+          <w:kern w:val="0"/>
+          <w:sz w:val="16"/>
+          <w:szCs w:val="16"/>
+          <w:shd w:val="clear" w:fill="1E1E1E"/>
+          <w:lang w:val="en-US" w:eastAsia="zh-CN" w:bidi="ar"/>
+        </w:rPr>
+        <w:t>relin_keys</w:t>
+      </w:r>
+      <w:r>
+        <w:rPr>
+          <w:rFonts w:hint="default" w:ascii="Consolas" w:hAnsi="Consolas" w:eastAsia="Consolas" w:cs="Consolas"/>
+          <w:b w:val="0"/>
+          <w:bCs w:val="0"/>
+          <w:color w:val="D4D4D4"/>
+          <w:kern w:val="0"/>
+          <w:sz w:val="16"/>
+          <w:szCs w:val="16"/>
+          <w:shd w:val="clear" w:fill="1E1E1E"/>
+          <w:lang w:val="en-US" w:eastAsia="zh-CN" w:bidi="ar"/>
+        </w:rPr>
+        <w:t>);</w:t>
+      </w:r>
+    </w:p>
+    <w:p>
+      <w:pPr>
+        <w:keepNext w:val="0"/>
+        <w:keepLines w:val="0"/>
+        <w:widowControl/>
+        <w:suppressLineNumbers w:val="0"/>
+        <w:shd w:val="clear" w:fill="1E1E1E"/>
+        <w:spacing w:line="228" w:lineRule="atLeast"/>
+        <w:jc w:val="left"/>
+        <w:rPr>
+          <w:rFonts w:hint="default" w:ascii="Consolas" w:hAnsi="Consolas" w:eastAsia="Consolas" w:cs="Consolas"/>
+          <w:b w:val="0"/>
+          <w:bCs w:val="0"/>
+          <w:color w:val="D4D4D4"/>
+          <w:sz w:val="16"/>
+          <w:szCs w:val="16"/>
+        </w:rPr>
+      </w:pPr>
+      <w:r>
+        <w:rPr>
+          <w:rFonts w:hint="default" w:ascii="Consolas" w:hAnsi="Consolas" w:eastAsia="Consolas" w:cs="Consolas"/>
+          <w:b w:val="0"/>
+          <w:bCs w:val="0"/>
+          <w:color w:val="D4D4D4"/>
+          <w:kern w:val="0"/>
+          <w:sz w:val="16"/>
+          <w:szCs w:val="16"/>
+          <w:shd w:val="clear" w:fill="1E1E1E"/>
+          <w:lang w:val="en-US" w:eastAsia="zh-CN" w:bidi="ar"/>
+        </w:rPr>
+        <w:t xml:space="preserve">    </w:t>
+      </w:r>
+      <w:r>
+        <w:rPr>
+          <w:rFonts w:hint="default" w:ascii="Consolas" w:hAnsi="Consolas" w:eastAsia="Consolas" w:cs="Consolas"/>
+          <w:b w:val="0"/>
+          <w:bCs w:val="0"/>
+          <w:color w:val="9CDCFE"/>
+          <w:kern w:val="0"/>
+          <w:sz w:val="16"/>
+          <w:szCs w:val="16"/>
+          <w:shd w:val="clear" w:fill="1E1E1E"/>
+          <w:lang w:val="en-US" w:eastAsia="zh-CN" w:bidi="ar"/>
+        </w:rPr>
+        <w:t>evaluator</w:t>
+      </w:r>
+      <w:r>
+        <w:rPr>
+          <w:rFonts w:hint="default" w:ascii="Consolas" w:hAnsi="Consolas" w:eastAsia="Consolas" w:cs="Consolas"/>
+          <w:b w:val="0"/>
+          <w:bCs w:val="0"/>
+          <w:color w:val="D4D4D4"/>
+          <w:kern w:val="0"/>
+          <w:sz w:val="16"/>
+          <w:szCs w:val="16"/>
+          <w:shd w:val="clear" w:fill="1E1E1E"/>
+          <w:lang w:val="en-US" w:eastAsia="zh-CN" w:bidi="ar"/>
+        </w:rPr>
+        <w:t>.</w:t>
+      </w:r>
+      <w:r>
+        <w:rPr>
+          <w:rFonts w:hint="default" w:ascii="Consolas" w:hAnsi="Consolas" w:eastAsia="Consolas" w:cs="Consolas"/>
+          <w:b w:val="0"/>
+          <w:bCs w:val="0"/>
+          <w:color w:val="DCDCAA"/>
+          <w:kern w:val="0"/>
+          <w:sz w:val="16"/>
+          <w:szCs w:val="16"/>
+          <w:shd w:val="clear" w:fill="1E1E1E"/>
+          <w:lang w:val="en-US" w:eastAsia="zh-CN" w:bidi="ar"/>
+        </w:rPr>
+        <w:t>rescale_to_next_inplace</w:t>
+      </w:r>
+      <w:r>
+        <w:rPr>
+          <w:rFonts w:hint="default" w:ascii="Consolas" w:hAnsi="Consolas" w:eastAsia="Consolas" w:cs="Consolas"/>
+          <w:b w:val="0"/>
+          <w:bCs w:val="0"/>
+          <w:color w:val="D4D4D4"/>
+          <w:kern w:val="0"/>
+          <w:sz w:val="16"/>
+          <w:szCs w:val="16"/>
+          <w:shd w:val="clear" w:fill="1E1E1E"/>
+          <w:lang w:val="en-US" w:eastAsia="zh-CN" w:bidi="ar"/>
+        </w:rPr>
+        <w:t>(</w:t>
+      </w:r>
+      <w:r>
+        <w:rPr>
+          <w:rFonts w:hint="default" w:ascii="Consolas" w:hAnsi="Consolas" w:eastAsia="Consolas" w:cs="Consolas"/>
+          <w:b w:val="0"/>
+          <w:bCs w:val="0"/>
+          <w:color w:val="9CDCFE"/>
+          <w:kern w:val="0"/>
+          <w:sz w:val="16"/>
+          <w:szCs w:val="16"/>
+          <w:shd w:val="clear" w:fill="1E1E1E"/>
+          <w:lang w:val="en-US" w:eastAsia="zh-CN" w:bidi="ar"/>
+        </w:rPr>
+        <w:t>temp_</w:t>
+      </w:r>
+      <w:r>
+        <w:rPr>
+          <w:rFonts w:hint="default" w:ascii="Consolas" w:hAnsi="Consolas" w:eastAsia="Consolas" w:cs="Consolas"/>
+          <w:b w:val="0"/>
+          <w:bCs w:val="0"/>
+          <w:color w:val="D4D4D4"/>
+          <w:kern w:val="0"/>
+          <w:sz w:val="16"/>
+          <w:szCs w:val="16"/>
+          <w:shd w:val="clear" w:fill="1E1E1E"/>
+          <w:lang w:val="en-US" w:eastAsia="zh-CN" w:bidi="ar"/>
+        </w:rPr>
+        <w:t>);</w:t>
+      </w:r>
+    </w:p>
+    <w:p>
+      <w:pPr>
+        <w:keepNext w:val="0"/>
+        <w:keepLines w:val="0"/>
+        <w:widowControl/>
+        <w:suppressLineNumbers w:val="0"/>
+        <w:jc w:val="left"/>
+      </w:pPr>
+    </w:p>
+    <w:p>
+      <w:pPr>
+        <w:keepNext w:val="0"/>
+        <w:keepLines w:val="0"/>
+        <w:widowControl/>
+        <w:suppressLineNumbers w:val="0"/>
+        <w:shd w:val="clear" w:fill="1E1E1E"/>
+        <w:spacing w:line="228" w:lineRule="atLeast"/>
+        <w:jc w:val="left"/>
+        <w:rPr>
+          <w:rFonts w:hint="default" w:ascii="Consolas" w:hAnsi="Consolas" w:eastAsia="Consolas" w:cs="Consolas"/>
+          <w:b w:val="0"/>
+          <w:bCs w:val="0"/>
+          <w:color w:val="D4D4D4"/>
+          <w:sz w:val="16"/>
+          <w:szCs w:val="16"/>
+        </w:rPr>
+      </w:pPr>
+      <w:r>
+        <w:rPr>
+          <w:rFonts w:hint="default" w:ascii="Consolas" w:hAnsi="Consolas" w:eastAsia="Consolas" w:cs="Consolas"/>
+          <w:b w:val="0"/>
+          <w:bCs w:val="0"/>
+          <w:color w:val="6A9955"/>
+          <w:kern w:val="0"/>
+          <w:sz w:val="16"/>
+          <w:szCs w:val="16"/>
+          <w:shd w:val="clear" w:fill="1E1E1E"/>
+          <w:lang w:val="en-US" w:eastAsia="zh-CN" w:bidi="ar"/>
+        </w:rPr>
+        <w:t>//此时，我们可以查看框架中不同数据的层级：</w:t>
+      </w:r>
+    </w:p>
+    <w:p>
+      <w:pPr>
+        <w:keepNext w:val="0"/>
+        <w:keepLines w:val="0"/>
+        <w:widowControl/>
+        <w:suppressLineNumbers w:val="0"/>
+        <w:shd w:val="clear" w:fill="1E1E1E"/>
+        <w:spacing w:line="228" w:lineRule="atLeast"/>
+        <w:jc w:val="left"/>
+        <w:rPr>
+          <w:rFonts w:hint="default" w:ascii="Consolas" w:hAnsi="Consolas" w:eastAsia="Consolas" w:cs="Consolas"/>
+          <w:b w:val="0"/>
+          <w:bCs w:val="0"/>
+          <w:color w:val="D4D4D4"/>
+          <w:sz w:val="16"/>
+          <w:szCs w:val="16"/>
+        </w:rPr>
+      </w:pPr>
+      <w:r>
+        <w:rPr>
+          <w:rFonts w:hint="default" w:ascii="Consolas" w:hAnsi="Consolas" w:eastAsia="Consolas" w:cs="Consolas"/>
+          <w:b w:val="0"/>
+          <w:bCs w:val="0"/>
+          <w:color w:val="9CDCFE"/>
+          <w:kern w:val="0"/>
+          <w:sz w:val="16"/>
+          <w:szCs w:val="16"/>
+          <w:shd w:val="clear" w:fill="1E1E1E"/>
+          <w:lang w:val="en-US" w:eastAsia="zh-CN" w:bidi="ar"/>
+        </w:rPr>
+        <w:t>cout</w:t>
+      </w:r>
+      <w:r>
+        <w:rPr>
+          <w:rFonts w:hint="default" w:ascii="Consolas" w:hAnsi="Consolas" w:eastAsia="Consolas" w:cs="Consolas"/>
+          <w:b w:val="0"/>
+          <w:bCs w:val="0"/>
+          <w:color w:val="D4D4D4"/>
+          <w:kern w:val="0"/>
+          <w:sz w:val="16"/>
+          <w:szCs w:val="16"/>
+          <w:shd w:val="clear" w:fill="1E1E1E"/>
+          <w:lang w:val="en-US" w:eastAsia="zh-CN" w:bidi="ar"/>
+        </w:rPr>
+        <w:t xml:space="preserve"> </w:t>
+      </w:r>
+      <w:r>
+        <w:rPr>
+          <w:rFonts w:hint="default" w:ascii="Consolas" w:hAnsi="Consolas" w:eastAsia="Consolas" w:cs="Consolas"/>
+          <w:b w:val="0"/>
+          <w:bCs w:val="0"/>
+          <w:color w:val="DCDCAA"/>
+          <w:kern w:val="0"/>
+          <w:sz w:val="16"/>
+          <w:szCs w:val="16"/>
+          <w:shd w:val="clear" w:fill="1E1E1E"/>
+          <w:lang w:val="en-US" w:eastAsia="zh-CN" w:bidi="ar"/>
+        </w:rPr>
+        <w:t>&lt;&lt;</w:t>
+      </w:r>
+      <w:r>
+        <w:rPr>
+          <w:rFonts w:hint="default" w:ascii="Consolas" w:hAnsi="Consolas" w:eastAsia="Consolas" w:cs="Consolas"/>
+          <w:b w:val="0"/>
+          <w:bCs w:val="0"/>
+          <w:color w:val="D4D4D4"/>
+          <w:kern w:val="0"/>
+          <w:sz w:val="16"/>
+          <w:szCs w:val="16"/>
+          <w:shd w:val="clear" w:fill="1E1E1E"/>
+          <w:lang w:val="en-US" w:eastAsia="zh-CN" w:bidi="ar"/>
+        </w:rPr>
+        <w:t xml:space="preserve"> </w:t>
+      </w:r>
+      <w:r>
+        <w:rPr>
+          <w:rFonts w:hint="default" w:ascii="Consolas" w:hAnsi="Consolas" w:eastAsia="Consolas" w:cs="Consolas"/>
+          <w:b w:val="0"/>
+          <w:bCs w:val="0"/>
+          <w:color w:val="CE9178"/>
+          <w:kern w:val="0"/>
+          <w:sz w:val="16"/>
+          <w:szCs w:val="16"/>
+          <w:shd w:val="clear" w:fill="1E1E1E"/>
+          <w:lang w:val="en-US" w:eastAsia="zh-CN" w:bidi="ar"/>
+        </w:rPr>
+        <w:t>"    + Modulus chain index for y*z: "</w:t>
+      </w:r>
+    </w:p>
+    <w:p>
+      <w:pPr>
+        <w:keepNext w:val="0"/>
+        <w:keepLines w:val="0"/>
+        <w:widowControl/>
+        <w:suppressLineNumbers w:val="0"/>
+        <w:shd w:val="clear" w:fill="1E1E1E"/>
+        <w:spacing w:line="228" w:lineRule="atLeast"/>
+        <w:jc w:val="left"/>
+        <w:rPr>
+          <w:rFonts w:hint="default" w:ascii="Consolas" w:hAnsi="Consolas" w:eastAsia="Consolas" w:cs="Consolas"/>
+          <w:b w:val="0"/>
+          <w:bCs w:val="0"/>
+          <w:color w:val="D4D4D4"/>
+          <w:sz w:val="16"/>
+          <w:szCs w:val="16"/>
+        </w:rPr>
+      </w:pPr>
+      <w:r>
+        <w:rPr>
+          <w:rFonts w:hint="default" w:ascii="Consolas" w:hAnsi="Consolas" w:eastAsia="Consolas" w:cs="Consolas"/>
+          <w:b w:val="0"/>
+          <w:bCs w:val="0"/>
+          <w:color w:val="D4D4D4"/>
+          <w:kern w:val="0"/>
+          <w:sz w:val="16"/>
+          <w:szCs w:val="16"/>
+          <w:shd w:val="clear" w:fill="1E1E1E"/>
+          <w:lang w:val="en-US" w:eastAsia="zh-CN" w:bidi="ar"/>
+        </w:rPr>
+        <w:t xml:space="preserve">&lt;&lt; </w:t>
+      </w:r>
+      <w:r>
+        <w:rPr>
+          <w:rFonts w:hint="default" w:ascii="Consolas" w:hAnsi="Consolas" w:eastAsia="Consolas" w:cs="Consolas"/>
+          <w:b w:val="0"/>
+          <w:bCs w:val="0"/>
+          <w:color w:val="9CDCFE"/>
+          <w:kern w:val="0"/>
+          <w:sz w:val="16"/>
+          <w:szCs w:val="16"/>
+          <w:shd w:val="clear" w:fill="1E1E1E"/>
+          <w:lang w:val="en-US" w:eastAsia="zh-CN" w:bidi="ar"/>
+        </w:rPr>
+        <w:t>context_server</w:t>
+      </w:r>
+      <w:r>
+        <w:rPr>
+          <w:rFonts w:hint="default" w:ascii="Consolas" w:hAnsi="Consolas" w:eastAsia="Consolas" w:cs="Consolas"/>
+          <w:b w:val="0"/>
+          <w:bCs w:val="0"/>
+          <w:color w:val="D4D4D4"/>
+          <w:kern w:val="0"/>
+          <w:sz w:val="16"/>
+          <w:szCs w:val="16"/>
+          <w:shd w:val="clear" w:fill="1E1E1E"/>
+          <w:lang w:val="en-US" w:eastAsia="zh-CN" w:bidi="ar"/>
+        </w:rPr>
+        <w:t>.</w:t>
+      </w:r>
+      <w:r>
+        <w:rPr>
+          <w:rFonts w:hint="default" w:ascii="Consolas" w:hAnsi="Consolas" w:eastAsia="Consolas" w:cs="Consolas"/>
+          <w:b w:val="0"/>
+          <w:bCs w:val="0"/>
+          <w:color w:val="DCDCAA"/>
+          <w:kern w:val="0"/>
+          <w:sz w:val="16"/>
+          <w:szCs w:val="16"/>
+          <w:shd w:val="clear" w:fill="1E1E1E"/>
+          <w:lang w:val="en-US" w:eastAsia="zh-CN" w:bidi="ar"/>
+        </w:rPr>
+        <w:t>get_context_data</w:t>
+      </w:r>
+      <w:r>
+        <w:rPr>
+          <w:rFonts w:hint="default" w:ascii="Consolas" w:hAnsi="Consolas" w:eastAsia="Consolas" w:cs="Consolas"/>
+          <w:b w:val="0"/>
+          <w:bCs w:val="0"/>
+          <w:color w:val="D4D4D4"/>
+          <w:kern w:val="0"/>
+          <w:sz w:val="16"/>
+          <w:szCs w:val="16"/>
+          <w:shd w:val="clear" w:fill="1E1E1E"/>
+          <w:lang w:val="en-US" w:eastAsia="zh-CN" w:bidi="ar"/>
+        </w:rPr>
+        <w:t>(</w:t>
+      </w:r>
+      <w:r>
+        <w:rPr>
+          <w:rFonts w:hint="default" w:ascii="Consolas" w:hAnsi="Consolas" w:eastAsia="Consolas" w:cs="Consolas"/>
+          <w:b w:val="0"/>
+          <w:bCs w:val="0"/>
+          <w:color w:val="9CDCFE"/>
+          <w:kern w:val="0"/>
+          <w:sz w:val="16"/>
+          <w:szCs w:val="16"/>
+          <w:shd w:val="clear" w:fill="1E1E1E"/>
+          <w:lang w:val="en-US" w:eastAsia="zh-CN" w:bidi="ar"/>
+        </w:rPr>
+        <w:t>temp_</w:t>
+      </w:r>
+      <w:r>
+        <w:rPr>
+          <w:rFonts w:hint="default" w:ascii="Consolas" w:hAnsi="Consolas" w:eastAsia="Consolas" w:cs="Consolas"/>
+          <w:b w:val="0"/>
+          <w:bCs w:val="0"/>
+          <w:color w:val="D4D4D4"/>
+          <w:kern w:val="0"/>
+          <w:sz w:val="16"/>
+          <w:szCs w:val="16"/>
+          <w:shd w:val="clear" w:fill="1E1E1E"/>
+          <w:lang w:val="en-US" w:eastAsia="zh-CN" w:bidi="ar"/>
+        </w:rPr>
+        <w:t>.</w:t>
+      </w:r>
+      <w:r>
+        <w:rPr>
+          <w:rFonts w:hint="default" w:ascii="Consolas" w:hAnsi="Consolas" w:eastAsia="Consolas" w:cs="Consolas"/>
+          <w:b w:val="0"/>
+          <w:bCs w:val="0"/>
+          <w:color w:val="DCDCAA"/>
+          <w:kern w:val="0"/>
+          <w:sz w:val="16"/>
+          <w:szCs w:val="16"/>
+          <w:shd w:val="clear" w:fill="1E1E1E"/>
+          <w:lang w:val="en-US" w:eastAsia="zh-CN" w:bidi="ar"/>
+        </w:rPr>
+        <w:t>parms_id</w:t>
+      </w:r>
+      <w:r>
+        <w:rPr>
+          <w:rFonts w:hint="default" w:ascii="Consolas" w:hAnsi="Consolas" w:eastAsia="Consolas" w:cs="Consolas"/>
+          <w:b w:val="0"/>
+          <w:bCs w:val="0"/>
+          <w:color w:val="D4D4D4"/>
+          <w:kern w:val="0"/>
+          <w:sz w:val="16"/>
+          <w:szCs w:val="16"/>
+          <w:shd w:val="clear" w:fill="1E1E1E"/>
+          <w:lang w:val="en-US" w:eastAsia="zh-CN" w:bidi="ar"/>
+        </w:rPr>
+        <w:t>())-&gt;</w:t>
+      </w:r>
+      <w:r>
+        <w:rPr>
+          <w:rFonts w:hint="default" w:ascii="Consolas" w:hAnsi="Consolas" w:eastAsia="Consolas" w:cs="Consolas"/>
+          <w:b w:val="0"/>
+          <w:bCs w:val="0"/>
+          <w:color w:val="DCDCAA"/>
+          <w:kern w:val="0"/>
+          <w:sz w:val="16"/>
+          <w:szCs w:val="16"/>
+          <w:shd w:val="clear" w:fill="1E1E1E"/>
+          <w:lang w:val="en-US" w:eastAsia="zh-CN" w:bidi="ar"/>
+        </w:rPr>
+        <w:t>chain_index</w:t>
+      </w:r>
+      <w:r>
+        <w:rPr>
+          <w:rFonts w:hint="default" w:ascii="Consolas" w:hAnsi="Consolas" w:eastAsia="Consolas" w:cs="Consolas"/>
+          <w:b w:val="0"/>
+          <w:bCs w:val="0"/>
+          <w:color w:val="D4D4D4"/>
+          <w:kern w:val="0"/>
+          <w:sz w:val="16"/>
+          <w:szCs w:val="16"/>
+          <w:shd w:val="clear" w:fill="1E1E1E"/>
+          <w:lang w:val="en-US" w:eastAsia="zh-CN" w:bidi="ar"/>
+        </w:rPr>
+        <w:t xml:space="preserve">() &lt;&lt; </w:t>
+      </w:r>
+      <w:r>
+        <w:rPr>
+          <w:rFonts w:hint="default" w:ascii="Consolas" w:hAnsi="Consolas" w:eastAsia="Consolas" w:cs="Consolas"/>
+          <w:b w:val="0"/>
+          <w:bCs w:val="0"/>
+          <w:color w:val="DCDCAA"/>
+          <w:kern w:val="0"/>
+          <w:sz w:val="16"/>
+          <w:szCs w:val="16"/>
+          <w:shd w:val="clear" w:fill="1E1E1E"/>
+          <w:lang w:val="en-US" w:eastAsia="zh-CN" w:bidi="ar"/>
+        </w:rPr>
+        <w:t>endl</w:t>
+      </w:r>
+      <w:r>
+        <w:rPr>
+          <w:rFonts w:hint="default" w:ascii="Consolas" w:hAnsi="Consolas" w:eastAsia="Consolas" w:cs="Consolas"/>
+          <w:b w:val="0"/>
+          <w:bCs w:val="0"/>
+          <w:color w:val="D4D4D4"/>
+          <w:kern w:val="0"/>
+          <w:sz w:val="16"/>
+          <w:szCs w:val="16"/>
+          <w:shd w:val="clear" w:fill="1E1E1E"/>
+          <w:lang w:val="en-US" w:eastAsia="zh-CN" w:bidi="ar"/>
+        </w:rPr>
+        <w:t xml:space="preserve">; </w:t>
+      </w:r>
+    </w:p>
+    <w:p>
+      <w:pPr>
+        <w:keepNext w:val="0"/>
+        <w:keepLines w:val="0"/>
+        <w:widowControl/>
+        <w:suppressLineNumbers w:val="0"/>
+        <w:shd w:val="clear" w:fill="1E1E1E"/>
+        <w:spacing w:line="228" w:lineRule="atLeast"/>
+        <w:jc w:val="left"/>
+        <w:rPr>
+          <w:rFonts w:hint="default" w:ascii="Consolas" w:hAnsi="Consolas" w:eastAsia="Consolas" w:cs="Consolas"/>
+          <w:b w:val="0"/>
+          <w:bCs w:val="0"/>
+          <w:color w:val="D4D4D4"/>
+          <w:sz w:val="16"/>
+          <w:szCs w:val="16"/>
+        </w:rPr>
+      </w:pPr>
+      <w:r>
+        <w:rPr>
+          <w:rFonts w:hint="default" w:ascii="Consolas" w:hAnsi="Consolas" w:eastAsia="Consolas" w:cs="Consolas"/>
+          <w:b w:val="0"/>
+          <w:bCs w:val="0"/>
+          <w:color w:val="9CDCFE"/>
+          <w:kern w:val="0"/>
+          <w:sz w:val="16"/>
+          <w:szCs w:val="16"/>
+          <w:shd w:val="clear" w:fill="1E1E1E"/>
+          <w:lang w:val="en-US" w:eastAsia="zh-CN" w:bidi="ar"/>
+        </w:rPr>
+        <w:t>cout</w:t>
+      </w:r>
+      <w:r>
+        <w:rPr>
+          <w:rFonts w:hint="default" w:ascii="Consolas" w:hAnsi="Consolas" w:eastAsia="Consolas" w:cs="Consolas"/>
+          <w:b w:val="0"/>
+          <w:bCs w:val="0"/>
+          <w:color w:val="D4D4D4"/>
+          <w:kern w:val="0"/>
+          <w:sz w:val="16"/>
+          <w:szCs w:val="16"/>
+          <w:shd w:val="clear" w:fill="1E1E1E"/>
+          <w:lang w:val="en-US" w:eastAsia="zh-CN" w:bidi="ar"/>
+        </w:rPr>
+        <w:t xml:space="preserve"> </w:t>
+      </w:r>
+      <w:r>
+        <w:rPr>
+          <w:rFonts w:hint="default" w:ascii="Consolas" w:hAnsi="Consolas" w:eastAsia="Consolas" w:cs="Consolas"/>
+          <w:b w:val="0"/>
+          <w:bCs w:val="0"/>
+          <w:color w:val="DCDCAA"/>
+          <w:kern w:val="0"/>
+          <w:sz w:val="16"/>
+          <w:szCs w:val="16"/>
+          <w:shd w:val="clear" w:fill="1E1E1E"/>
+          <w:lang w:val="en-US" w:eastAsia="zh-CN" w:bidi="ar"/>
+        </w:rPr>
+        <w:t>&lt;&lt;</w:t>
+      </w:r>
+      <w:r>
+        <w:rPr>
+          <w:rFonts w:hint="default" w:ascii="Consolas" w:hAnsi="Consolas" w:eastAsia="Consolas" w:cs="Consolas"/>
+          <w:b w:val="0"/>
+          <w:bCs w:val="0"/>
+          <w:color w:val="D4D4D4"/>
+          <w:kern w:val="0"/>
+          <w:sz w:val="16"/>
+          <w:szCs w:val="16"/>
+          <w:shd w:val="clear" w:fill="1E1E1E"/>
+          <w:lang w:val="en-US" w:eastAsia="zh-CN" w:bidi="ar"/>
+        </w:rPr>
+        <w:t xml:space="preserve"> </w:t>
+      </w:r>
+      <w:r>
+        <w:rPr>
+          <w:rFonts w:hint="default" w:ascii="Consolas" w:hAnsi="Consolas" w:eastAsia="Consolas" w:cs="Consolas"/>
+          <w:b w:val="0"/>
+          <w:bCs w:val="0"/>
+          <w:color w:val="CE9178"/>
+          <w:kern w:val="0"/>
+          <w:sz w:val="16"/>
+          <w:szCs w:val="16"/>
+          <w:shd w:val="clear" w:fill="1E1E1E"/>
+          <w:lang w:val="en-US" w:eastAsia="zh-CN" w:bidi="ar"/>
+        </w:rPr>
+        <w:t>"    + Modulus chain index for temp(x^3): "</w:t>
+      </w:r>
+    </w:p>
+    <w:p>
+      <w:pPr>
+        <w:keepNext w:val="0"/>
+        <w:keepLines w:val="0"/>
+        <w:widowControl/>
+        <w:suppressLineNumbers w:val="0"/>
+        <w:shd w:val="clear" w:fill="1E1E1E"/>
+        <w:spacing w:line="228" w:lineRule="atLeast"/>
+        <w:jc w:val="left"/>
+        <w:rPr>
+          <w:rFonts w:hint="default" w:ascii="Consolas" w:hAnsi="Consolas" w:eastAsia="Consolas" w:cs="Consolas"/>
+          <w:b w:val="0"/>
+          <w:bCs w:val="0"/>
+          <w:color w:val="D4D4D4"/>
+          <w:sz w:val="16"/>
+          <w:szCs w:val="16"/>
+        </w:rPr>
+      </w:pPr>
+      <w:r>
+        <w:rPr>
+          <w:rFonts w:hint="default" w:ascii="Consolas" w:hAnsi="Consolas" w:eastAsia="Consolas" w:cs="Consolas"/>
+          <w:b w:val="0"/>
+          <w:bCs w:val="0"/>
+          <w:color w:val="D4D4D4"/>
+          <w:kern w:val="0"/>
+          <w:sz w:val="16"/>
+          <w:szCs w:val="16"/>
+          <w:shd w:val="clear" w:fill="1E1E1E"/>
+          <w:lang w:val="en-US" w:eastAsia="zh-CN" w:bidi="ar"/>
+        </w:rPr>
+        <w:t xml:space="preserve">&lt;&lt; </w:t>
+      </w:r>
+      <w:r>
+        <w:rPr>
+          <w:rFonts w:hint="default" w:ascii="Consolas" w:hAnsi="Consolas" w:eastAsia="Consolas" w:cs="Consolas"/>
+          <w:b w:val="0"/>
+          <w:bCs w:val="0"/>
+          <w:color w:val="9CDCFE"/>
+          <w:kern w:val="0"/>
+          <w:sz w:val="16"/>
+          <w:szCs w:val="16"/>
+          <w:shd w:val="clear" w:fill="1E1E1E"/>
+          <w:lang w:val="en-US" w:eastAsia="zh-CN" w:bidi="ar"/>
+        </w:rPr>
+        <w:t>context_server</w:t>
+      </w:r>
+      <w:r>
+        <w:rPr>
+          <w:rFonts w:hint="default" w:ascii="Consolas" w:hAnsi="Consolas" w:eastAsia="Consolas" w:cs="Consolas"/>
+          <w:b w:val="0"/>
+          <w:bCs w:val="0"/>
+          <w:color w:val="D4D4D4"/>
+          <w:kern w:val="0"/>
+          <w:sz w:val="16"/>
+          <w:szCs w:val="16"/>
+          <w:shd w:val="clear" w:fill="1E1E1E"/>
+          <w:lang w:val="en-US" w:eastAsia="zh-CN" w:bidi="ar"/>
+        </w:rPr>
+        <w:t>.</w:t>
+      </w:r>
+      <w:r>
+        <w:rPr>
+          <w:rFonts w:hint="default" w:ascii="Consolas" w:hAnsi="Consolas" w:eastAsia="Consolas" w:cs="Consolas"/>
+          <w:b w:val="0"/>
+          <w:bCs w:val="0"/>
+          <w:color w:val="DCDCAA"/>
+          <w:kern w:val="0"/>
+          <w:sz w:val="16"/>
+          <w:szCs w:val="16"/>
+          <w:shd w:val="clear" w:fill="1E1E1E"/>
+          <w:lang w:val="en-US" w:eastAsia="zh-CN" w:bidi="ar"/>
+        </w:rPr>
+        <w:t>get_context_data</w:t>
+      </w:r>
+      <w:r>
+        <w:rPr>
+          <w:rFonts w:hint="default" w:ascii="Consolas" w:hAnsi="Consolas" w:eastAsia="Consolas" w:cs="Consolas"/>
+          <w:b w:val="0"/>
+          <w:bCs w:val="0"/>
+          <w:color w:val="D4D4D4"/>
+          <w:kern w:val="0"/>
+          <w:sz w:val="16"/>
+          <w:szCs w:val="16"/>
+          <w:shd w:val="clear" w:fill="1E1E1E"/>
+          <w:lang w:val="en-US" w:eastAsia="zh-CN" w:bidi="ar"/>
+        </w:rPr>
+        <w:t>(</w:t>
+      </w:r>
+      <w:r>
+        <w:rPr>
+          <w:rFonts w:hint="default" w:ascii="Consolas" w:hAnsi="Consolas" w:eastAsia="Consolas" w:cs="Consolas"/>
+          <w:b w:val="0"/>
+          <w:bCs w:val="0"/>
+          <w:color w:val="9CDCFE"/>
+          <w:kern w:val="0"/>
+          <w:sz w:val="16"/>
+          <w:szCs w:val="16"/>
+          <w:shd w:val="clear" w:fill="1E1E1E"/>
+          <w:lang w:val="en-US" w:eastAsia="zh-CN" w:bidi="ar"/>
+        </w:rPr>
+        <w:t>temp</w:t>
+      </w:r>
+      <w:r>
+        <w:rPr>
+          <w:rFonts w:hint="default" w:ascii="Consolas" w:hAnsi="Consolas" w:eastAsia="Consolas" w:cs="Consolas"/>
+          <w:b w:val="0"/>
+          <w:bCs w:val="0"/>
+          <w:color w:val="D4D4D4"/>
+          <w:kern w:val="0"/>
+          <w:sz w:val="16"/>
+          <w:szCs w:val="16"/>
+          <w:shd w:val="clear" w:fill="1E1E1E"/>
+          <w:lang w:val="en-US" w:eastAsia="zh-CN" w:bidi="ar"/>
+        </w:rPr>
+        <w:t>.</w:t>
+      </w:r>
+      <w:r>
+        <w:rPr>
+          <w:rFonts w:hint="default" w:ascii="Consolas" w:hAnsi="Consolas" w:eastAsia="Consolas" w:cs="Consolas"/>
+          <w:b w:val="0"/>
+          <w:bCs w:val="0"/>
+          <w:color w:val="DCDCAA"/>
+          <w:kern w:val="0"/>
+          <w:sz w:val="16"/>
+          <w:szCs w:val="16"/>
+          <w:shd w:val="clear" w:fill="1E1E1E"/>
+          <w:lang w:val="en-US" w:eastAsia="zh-CN" w:bidi="ar"/>
+        </w:rPr>
+        <w:t>parms_id</w:t>
+      </w:r>
+      <w:r>
+        <w:rPr>
+          <w:rFonts w:hint="default" w:ascii="Consolas" w:hAnsi="Consolas" w:eastAsia="Consolas" w:cs="Consolas"/>
+          <w:b w:val="0"/>
+          <w:bCs w:val="0"/>
+          <w:color w:val="D4D4D4"/>
+          <w:kern w:val="0"/>
+          <w:sz w:val="16"/>
+          <w:szCs w:val="16"/>
+          <w:shd w:val="clear" w:fill="1E1E1E"/>
+          <w:lang w:val="en-US" w:eastAsia="zh-CN" w:bidi="ar"/>
+        </w:rPr>
+        <w:t>())-&gt;</w:t>
+      </w:r>
+      <w:r>
+        <w:rPr>
+          <w:rFonts w:hint="default" w:ascii="Consolas" w:hAnsi="Consolas" w:eastAsia="Consolas" w:cs="Consolas"/>
+          <w:b w:val="0"/>
+          <w:bCs w:val="0"/>
+          <w:color w:val="DCDCAA"/>
+          <w:kern w:val="0"/>
+          <w:sz w:val="16"/>
+          <w:szCs w:val="16"/>
+          <w:shd w:val="clear" w:fill="1E1E1E"/>
+          <w:lang w:val="en-US" w:eastAsia="zh-CN" w:bidi="ar"/>
+        </w:rPr>
+        <w:t>chain_index</w:t>
+      </w:r>
+      <w:r>
+        <w:rPr>
+          <w:rFonts w:hint="default" w:ascii="Consolas" w:hAnsi="Consolas" w:eastAsia="Consolas" w:cs="Consolas"/>
+          <w:b w:val="0"/>
+          <w:bCs w:val="0"/>
+          <w:color w:val="D4D4D4"/>
+          <w:kern w:val="0"/>
+          <w:sz w:val="16"/>
+          <w:szCs w:val="16"/>
+          <w:shd w:val="clear" w:fill="1E1E1E"/>
+          <w:lang w:val="en-US" w:eastAsia="zh-CN" w:bidi="ar"/>
+        </w:rPr>
+        <w:t xml:space="preserve">() &lt;&lt; </w:t>
+      </w:r>
+      <w:r>
+        <w:rPr>
+          <w:rFonts w:hint="default" w:ascii="Consolas" w:hAnsi="Consolas" w:eastAsia="Consolas" w:cs="Consolas"/>
+          <w:b w:val="0"/>
+          <w:bCs w:val="0"/>
+          <w:color w:val="DCDCAA"/>
+          <w:kern w:val="0"/>
+          <w:sz w:val="16"/>
+          <w:szCs w:val="16"/>
+          <w:shd w:val="clear" w:fill="1E1E1E"/>
+          <w:lang w:val="en-US" w:eastAsia="zh-CN" w:bidi="ar"/>
+        </w:rPr>
+        <w:t>endl</w:t>
+      </w:r>
+      <w:r>
+        <w:rPr>
+          <w:rFonts w:hint="default" w:ascii="Consolas" w:hAnsi="Consolas" w:eastAsia="Consolas" w:cs="Consolas"/>
+          <w:b w:val="0"/>
+          <w:bCs w:val="0"/>
+          <w:color w:val="D4D4D4"/>
+          <w:kern w:val="0"/>
+          <w:sz w:val="16"/>
+          <w:szCs w:val="16"/>
+          <w:shd w:val="clear" w:fill="1E1E1E"/>
+          <w:lang w:val="en-US" w:eastAsia="zh-CN" w:bidi="ar"/>
+        </w:rPr>
+        <w:t>;</w:t>
+      </w:r>
+    </w:p>
+    <w:p>
+      <w:pPr>
+        <w:keepNext w:val="0"/>
+        <w:keepLines w:val="0"/>
+        <w:widowControl/>
+        <w:suppressLineNumbers w:val="0"/>
+        <w:shd w:val="clear" w:fill="1E1E1E"/>
+        <w:spacing w:line="228" w:lineRule="atLeast"/>
+        <w:jc w:val="left"/>
+        <w:rPr>
+          <w:rFonts w:hint="default" w:ascii="Consolas" w:hAnsi="Consolas" w:eastAsia="Consolas" w:cs="Consolas"/>
+          <w:b w:val="0"/>
+          <w:bCs w:val="0"/>
+          <w:color w:val="D4D4D4"/>
+          <w:sz w:val="16"/>
+          <w:szCs w:val="16"/>
+        </w:rPr>
+      </w:pPr>
+      <w:r>
+        <w:rPr>
+          <w:rFonts w:hint="default" w:ascii="Consolas" w:hAnsi="Consolas" w:eastAsia="Consolas" w:cs="Consolas"/>
+          <w:b w:val="0"/>
+          <w:bCs w:val="0"/>
+          <w:color w:val="9CDCFE"/>
+          <w:kern w:val="0"/>
+          <w:sz w:val="16"/>
+          <w:szCs w:val="16"/>
+          <w:shd w:val="clear" w:fill="1E1E1E"/>
+          <w:lang w:val="en-US" w:eastAsia="zh-CN" w:bidi="ar"/>
+        </w:rPr>
+        <w:t>cout</w:t>
+      </w:r>
+      <w:r>
+        <w:rPr>
+          <w:rFonts w:hint="default" w:ascii="Consolas" w:hAnsi="Consolas" w:eastAsia="Consolas" w:cs="Consolas"/>
+          <w:b w:val="0"/>
+          <w:bCs w:val="0"/>
+          <w:color w:val="D4D4D4"/>
+          <w:kern w:val="0"/>
+          <w:sz w:val="16"/>
+          <w:szCs w:val="16"/>
+          <w:shd w:val="clear" w:fill="1E1E1E"/>
+          <w:lang w:val="en-US" w:eastAsia="zh-CN" w:bidi="ar"/>
+        </w:rPr>
+        <w:t xml:space="preserve"> </w:t>
+      </w:r>
+      <w:r>
+        <w:rPr>
+          <w:rFonts w:hint="default" w:ascii="Consolas" w:hAnsi="Consolas" w:eastAsia="Consolas" w:cs="Consolas"/>
+          <w:b w:val="0"/>
+          <w:bCs w:val="0"/>
+          <w:color w:val="DCDCAA"/>
+          <w:kern w:val="0"/>
+          <w:sz w:val="16"/>
+          <w:szCs w:val="16"/>
+          <w:shd w:val="clear" w:fill="1E1E1E"/>
+          <w:lang w:val="en-US" w:eastAsia="zh-CN" w:bidi="ar"/>
+        </w:rPr>
+        <w:t>&lt;&lt;</w:t>
+      </w:r>
+      <w:r>
+        <w:rPr>
+          <w:rFonts w:hint="default" w:ascii="Consolas" w:hAnsi="Consolas" w:eastAsia="Consolas" w:cs="Consolas"/>
+          <w:b w:val="0"/>
+          <w:bCs w:val="0"/>
+          <w:color w:val="D4D4D4"/>
+          <w:kern w:val="0"/>
+          <w:sz w:val="16"/>
+          <w:szCs w:val="16"/>
+          <w:shd w:val="clear" w:fill="1E1E1E"/>
+          <w:lang w:val="en-US" w:eastAsia="zh-CN" w:bidi="ar"/>
+        </w:rPr>
+        <w:t xml:space="preserve"> </w:t>
+      </w:r>
+      <w:r>
+        <w:rPr>
+          <w:rFonts w:hint="default" w:ascii="Consolas" w:hAnsi="Consolas" w:eastAsia="Consolas" w:cs="Consolas"/>
+          <w:b w:val="0"/>
+          <w:bCs w:val="0"/>
+          <w:color w:val="CE9178"/>
+          <w:kern w:val="0"/>
+          <w:sz w:val="16"/>
+          <w:szCs w:val="16"/>
+          <w:shd w:val="clear" w:fill="1E1E1E"/>
+          <w:lang w:val="en-US" w:eastAsia="zh-CN" w:bidi="ar"/>
+        </w:rPr>
+        <w:t>"    + Modulus chain index for wt: "</w:t>
+      </w:r>
+    </w:p>
+    <w:p>
+      <w:pPr>
+        <w:keepNext w:val="0"/>
+        <w:keepLines w:val="0"/>
+        <w:widowControl/>
+        <w:suppressLineNumbers w:val="0"/>
+        <w:shd w:val="clear" w:fill="1E1E1E"/>
+        <w:spacing w:line="228" w:lineRule="atLeast"/>
+        <w:jc w:val="left"/>
+        <w:rPr>
+          <w:rFonts w:hint="default" w:ascii="Consolas" w:hAnsi="Consolas" w:eastAsia="Consolas" w:cs="Consolas"/>
+          <w:b w:val="0"/>
+          <w:bCs w:val="0"/>
+          <w:color w:val="D4D4D4"/>
+          <w:sz w:val="16"/>
+          <w:szCs w:val="16"/>
+        </w:rPr>
+      </w:pPr>
+      <w:r>
+        <w:rPr>
+          <w:rFonts w:hint="default" w:ascii="Consolas" w:hAnsi="Consolas" w:eastAsia="Consolas" w:cs="Consolas"/>
+          <w:b w:val="0"/>
+          <w:bCs w:val="0"/>
+          <w:color w:val="D4D4D4"/>
+          <w:kern w:val="0"/>
+          <w:sz w:val="16"/>
+          <w:szCs w:val="16"/>
+          <w:shd w:val="clear" w:fill="1E1E1E"/>
+          <w:lang w:val="en-US" w:eastAsia="zh-CN" w:bidi="ar"/>
+        </w:rPr>
+        <w:t xml:space="preserve">&lt;&lt; </w:t>
+      </w:r>
+      <w:r>
+        <w:rPr>
+          <w:rFonts w:hint="default" w:ascii="Consolas" w:hAnsi="Consolas" w:eastAsia="Consolas" w:cs="Consolas"/>
+          <w:b w:val="0"/>
+          <w:bCs w:val="0"/>
+          <w:color w:val="9CDCFE"/>
+          <w:kern w:val="0"/>
+          <w:sz w:val="16"/>
+          <w:szCs w:val="16"/>
+          <w:shd w:val="clear" w:fill="1E1E1E"/>
+          <w:lang w:val="en-US" w:eastAsia="zh-CN" w:bidi="ar"/>
+        </w:rPr>
+        <w:t>context_server</w:t>
+      </w:r>
+      <w:r>
+        <w:rPr>
+          <w:rFonts w:hint="default" w:ascii="Consolas" w:hAnsi="Consolas" w:eastAsia="Consolas" w:cs="Consolas"/>
+          <w:b w:val="0"/>
+          <w:bCs w:val="0"/>
+          <w:color w:val="D4D4D4"/>
+          <w:kern w:val="0"/>
+          <w:sz w:val="16"/>
+          <w:szCs w:val="16"/>
+          <w:shd w:val="clear" w:fill="1E1E1E"/>
+          <w:lang w:val="en-US" w:eastAsia="zh-CN" w:bidi="ar"/>
+        </w:rPr>
+        <w:t>.</w:t>
+      </w:r>
+      <w:r>
+        <w:rPr>
+          <w:rFonts w:hint="default" w:ascii="Consolas" w:hAnsi="Consolas" w:eastAsia="Consolas" w:cs="Consolas"/>
+          <w:b w:val="0"/>
+          <w:bCs w:val="0"/>
+          <w:color w:val="DCDCAA"/>
+          <w:kern w:val="0"/>
+          <w:sz w:val="16"/>
+          <w:szCs w:val="16"/>
+          <w:shd w:val="clear" w:fill="1E1E1E"/>
+          <w:lang w:val="en-US" w:eastAsia="zh-CN" w:bidi="ar"/>
+        </w:rPr>
+        <w:t>get_context_data</w:t>
+      </w:r>
+      <w:r>
+        <w:rPr>
+          <w:rFonts w:hint="default" w:ascii="Consolas" w:hAnsi="Consolas" w:eastAsia="Consolas" w:cs="Consolas"/>
+          <w:b w:val="0"/>
+          <w:bCs w:val="0"/>
+          <w:color w:val="D4D4D4"/>
+          <w:kern w:val="0"/>
+          <w:sz w:val="16"/>
+          <w:szCs w:val="16"/>
+          <w:shd w:val="clear" w:fill="1E1E1E"/>
+          <w:lang w:val="en-US" w:eastAsia="zh-CN" w:bidi="ar"/>
+        </w:rPr>
+        <w:t>(</w:t>
+      </w:r>
+      <w:r>
+        <w:rPr>
+          <w:rFonts w:hint="default" w:ascii="Consolas" w:hAnsi="Consolas" w:eastAsia="Consolas" w:cs="Consolas"/>
+          <w:b w:val="0"/>
+          <w:bCs w:val="0"/>
+          <w:color w:val="9CDCFE"/>
+          <w:kern w:val="0"/>
+          <w:sz w:val="16"/>
+          <w:szCs w:val="16"/>
+          <w:shd w:val="clear" w:fill="1E1E1E"/>
+          <w:lang w:val="en-US" w:eastAsia="zh-CN" w:bidi="ar"/>
+        </w:rPr>
+        <w:t>wt</w:t>
+      </w:r>
+      <w:r>
+        <w:rPr>
+          <w:rFonts w:hint="default" w:ascii="Consolas" w:hAnsi="Consolas" w:eastAsia="Consolas" w:cs="Consolas"/>
+          <w:b w:val="0"/>
+          <w:bCs w:val="0"/>
+          <w:color w:val="D4D4D4"/>
+          <w:kern w:val="0"/>
+          <w:sz w:val="16"/>
+          <w:szCs w:val="16"/>
+          <w:shd w:val="clear" w:fill="1E1E1E"/>
+          <w:lang w:val="en-US" w:eastAsia="zh-CN" w:bidi="ar"/>
+        </w:rPr>
+        <w:t>.</w:t>
+      </w:r>
+      <w:r>
+        <w:rPr>
+          <w:rFonts w:hint="default" w:ascii="Consolas" w:hAnsi="Consolas" w:eastAsia="Consolas" w:cs="Consolas"/>
+          <w:b w:val="0"/>
+          <w:bCs w:val="0"/>
+          <w:color w:val="DCDCAA"/>
+          <w:kern w:val="0"/>
+          <w:sz w:val="16"/>
+          <w:szCs w:val="16"/>
+          <w:shd w:val="clear" w:fill="1E1E1E"/>
+          <w:lang w:val="en-US" w:eastAsia="zh-CN" w:bidi="ar"/>
+        </w:rPr>
+        <w:t>parms_id</w:t>
+      </w:r>
+      <w:r>
+        <w:rPr>
+          <w:rFonts w:hint="default" w:ascii="Consolas" w:hAnsi="Consolas" w:eastAsia="Consolas" w:cs="Consolas"/>
+          <w:b w:val="0"/>
+          <w:bCs w:val="0"/>
+          <w:color w:val="D4D4D4"/>
+          <w:kern w:val="0"/>
+          <w:sz w:val="16"/>
+          <w:szCs w:val="16"/>
+          <w:shd w:val="clear" w:fill="1E1E1E"/>
+          <w:lang w:val="en-US" w:eastAsia="zh-CN" w:bidi="ar"/>
+        </w:rPr>
+        <w:t>())-&gt;</w:t>
+      </w:r>
+      <w:r>
+        <w:rPr>
+          <w:rFonts w:hint="default" w:ascii="Consolas" w:hAnsi="Consolas" w:eastAsia="Consolas" w:cs="Consolas"/>
+          <w:b w:val="0"/>
+          <w:bCs w:val="0"/>
+          <w:color w:val="DCDCAA"/>
+          <w:kern w:val="0"/>
+          <w:sz w:val="16"/>
+          <w:szCs w:val="16"/>
+          <w:shd w:val="clear" w:fill="1E1E1E"/>
+          <w:lang w:val="en-US" w:eastAsia="zh-CN" w:bidi="ar"/>
+        </w:rPr>
+        <w:t>chain_index</w:t>
+      </w:r>
+      <w:r>
+        <w:rPr>
+          <w:rFonts w:hint="default" w:ascii="Consolas" w:hAnsi="Consolas" w:eastAsia="Consolas" w:cs="Consolas"/>
+          <w:b w:val="0"/>
+          <w:bCs w:val="0"/>
+          <w:color w:val="D4D4D4"/>
+          <w:kern w:val="0"/>
+          <w:sz w:val="16"/>
+          <w:szCs w:val="16"/>
+          <w:shd w:val="clear" w:fill="1E1E1E"/>
+          <w:lang w:val="en-US" w:eastAsia="zh-CN" w:bidi="ar"/>
+        </w:rPr>
+        <w:t xml:space="preserve">() &lt;&lt; </w:t>
+      </w:r>
+      <w:r>
+        <w:rPr>
+          <w:rFonts w:hint="default" w:ascii="Consolas" w:hAnsi="Consolas" w:eastAsia="Consolas" w:cs="Consolas"/>
+          <w:b w:val="0"/>
+          <w:bCs w:val="0"/>
+          <w:color w:val="DCDCAA"/>
+          <w:kern w:val="0"/>
+          <w:sz w:val="16"/>
+          <w:szCs w:val="16"/>
+          <w:shd w:val="clear" w:fill="1E1E1E"/>
+          <w:lang w:val="en-US" w:eastAsia="zh-CN" w:bidi="ar"/>
+        </w:rPr>
+        <w:t>endl</w:t>
+      </w:r>
+      <w:r>
+        <w:rPr>
+          <w:rFonts w:hint="default" w:ascii="Consolas" w:hAnsi="Consolas" w:eastAsia="Consolas" w:cs="Consolas"/>
+          <w:b w:val="0"/>
+          <w:bCs w:val="0"/>
+          <w:color w:val="D4D4D4"/>
+          <w:kern w:val="0"/>
+          <w:sz w:val="16"/>
+          <w:szCs w:val="16"/>
+          <w:shd w:val="clear" w:fill="1E1E1E"/>
+          <w:lang w:val="en-US" w:eastAsia="zh-CN" w:bidi="ar"/>
+        </w:rPr>
+        <w:t>;</w:t>
+      </w:r>
+    </w:p>
+    <w:p>
+      <w:pPr>
+        <w:keepNext w:val="0"/>
+        <w:keepLines w:val="0"/>
+        <w:widowControl/>
+        <w:suppressLineNumbers w:val="0"/>
+        <w:jc w:val="left"/>
+      </w:pPr>
+    </w:p>
+    <w:p>
+      <w:pPr>
+        <w:keepNext w:val="0"/>
+        <w:keepLines w:val="0"/>
+        <w:widowControl/>
+        <w:suppressLineNumbers w:val="0"/>
+        <w:shd w:val="clear" w:fill="1E1E1E"/>
+        <w:spacing w:line="228" w:lineRule="atLeast"/>
+        <w:jc w:val="left"/>
+        <w:rPr>
+          <w:rFonts w:hint="default" w:ascii="Consolas" w:hAnsi="Consolas" w:eastAsia="Consolas" w:cs="Consolas"/>
+          <w:b w:val="0"/>
+          <w:bCs w:val="0"/>
+          <w:color w:val="D4D4D4"/>
+          <w:sz w:val="16"/>
+          <w:szCs w:val="16"/>
+        </w:rPr>
+      </w:pPr>
+      <w:r>
+        <w:rPr>
+          <w:rFonts w:hint="default" w:ascii="Consolas" w:hAnsi="Consolas" w:eastAsia="Consolas" w:cs="Consolas"/>
+          <w:b w:val="0"/>
+          <w:bCs w:val="0"/>
+          <w:color w:val="6A9955"/>
+          <w:kern w:val="0"/>
+          <w:sz w:val="16"/>
+          <w:szCs w:val="16"/>
+          <w:shd w:val="clear" w:fill="1E1E1E"/>
+          <w:lang w:val="en-US" w:eastAsia="zh-CN" w:bidi="ar"/>
+        </w:rPr>
+        <w:t>    // evaluator.multiply_plain_inplace(temp_, wt);</w:t>
+      </w:r>
+    </w:p>
+    <w:p>
+      <w:pPr>
+        <w:keepNext w:val="0"/>
+        <w:keepLines w:val="0"/>
+        <w:widowControl/>
+        <w:suppressLineNumbers w:val="0"/>
+        <w:shd w:val="clear" w:fill="1E1E1E"/>
+        <w:spacing w:line="228" w:lineRule="atLeast"/>
+        <w:jc w:val="left"/>
+        <w:rPr>
+          <w:rFonts w:hint="default" w:ascii="Consolas" w:hAnsi="Consolas" w:eastAsia="Consolas" w:cs="Consolas"/>
+          <w:b w:val="0"/>
+          <w:bCs w:val="0"/>
+          <w:color w:val="D4D4D4"/>
+          <w:sz w:val="16"/>
+          <w:szCs w:val="16"/>
+        </w:rPr>
+      </w:pPr>
+      <w:r>
+        <w:rPr>
+          <w:rFonts w:hint="default" w:ascii="Consolas" w:hAnsi="Consolas" w:eastAsia="Consolas" w:cs="Consolas"/>
+          <w:b w:val="0"/>
+          <w:bCs w:val="0"/>
+          <w:color w:val="6A9955"/>
+          <w:kern w:val="0"/>
+          <w:sz w:val="16"/>
+          <w:szCs w:val="16"/>
+          <w:shd w:val="clear" w:fill="1E1E1E"/>
+          <w:lang w:val="en-US" w:eastAsia="zh-CN" w:bidi="ar"/>
+        </w:rPr>
+        <w:t>    // evaluator.rescale_to_next_inplace(temp_);</w:t>
+      </w:r>
+    </w:p>
+    <w:p>
+      <w:pPr>
+        <w:keepNext w:val="0"/>
+        <w:keepLines w:val="0"/>
+        <w:widowControl/>
+        <w:suppressLineNumbers w:val="0"/>
+        <w:shd w:val="clear" w:fill="1E1E1E"/>
+        <w:spacing w:line="228" w:lineRule="atLeast"/>
+        <w:jc w:val="left"/>
+        <w:rPr>
+          <w:rFonts w:hint="default" w:ascii="Consolas" w:hAnsi="Consolas" w:eastAsia="Consolas" w:cs="Consolas"/>
+          <w:b w:val="0"/>
+          <w:bCs w:val="0"/>
+          <w:color w:val="D4D4D4"/>
+          <w:sz w:val="16"/>
+          <w:szCs w:val="16"/>
+        </w:rPr>
+      </w:pPr>
+      <w:r>
+        <w:rPr>
+          <w:rFonts w:hint="default" w:ascii="Consolas" w:hAnsi="Consolas" w:eastAsia="Consolas" w:cs="Consolas"/>
+          <w:b w:val="0"/>
+          <w:bCs w:val="0"/>
+          <w:color w:val="6A9955"/>
+          <w:kern w:val="0"/>
+          <w:sz w:val="16"/>
+          <w:szCs w:val="16"/>
+          <w:shd w:val="clear" w:fill="1E1E1E"/>
+          <w:lang w:val="en-US" w:eastAsia="zh-CN" w:bidi="ar"/>
+        </w:rPr>
+        <w:t>    // evaluator.multiply(temp1, temp_, temp1);</w:t>
+      </w:r>
+    </w:p>
+    <w:p>
+      <w:pPr>
+        <w:keepNext w:val="0"/>
+        <w:keepLines w:val="0"/>
+        <w:widowControl/>
+        <w:suppressLineNumbers w:val="0"/>
+        <w:shd w:val="clear" w:fill="1E1E1E"/>
+        <w:spacing w:line="228" w:lineRule="atLeast"/>
+        <w:jc w:val="left"/>
+        <w:rPr>
+          <w:rFonts w:hint="default" w:ascii="Consolas" w:hAnsi="Consolas" w:eastAsia="Consolas" w:cs="Consolas"/>
+          <w:b w:val="0"/>
+          <w:bCs w:val="0"/>
+          <w:color w:val="D4D4D4"/>
+          <w:sz w:val="16"/>
+          <w:szCs w:val="16"/>
+        </w:rPr>
+      </w:pPr>
+      <w:r>
+        <w:rPr>
+          <w:rFonts w:hint="default" w:ascii="Consolas" w:hAnsi="Consolas" w:eastAsia="Consolas" w:cs="Consolas"/>
+          <w:b w:val="0"/>
+          <w:bCs w:val="0"/>
+          <w:color w:val="6A9955"/>
+          <w:kern w:val="0"/>
+          <w:sz w:val="16"/>
+          <w:szCs w:val="16"/>
+          <w:shd w:val="clear" w:fill="1E1E1E"/>
+          <w:lang w:val="en-US" w:eastAsia="zh-CN" w:bidi="ar"/>
+        </w:rPr>
+        <w:t>    // evaluator.relinearize_inplace(temp1, relin_keys);</w:t>
+      </w:r>
+    </w:p>
+    <w:p>
+      <w:pPr>
+        <w:keepNext w:val="0"/>
+        <w:keepLines w:val="0"/>
+        <w:widowControl/>
+        <w:suppressLineNumbers w:val="0"/>
+        <w:shd w:val="clear" w:fill="1E1E1E"/>
+        <w:spacing w:line="228" w:lineRule="atLeast"/>
+        <w:jc w:val="left"/>
+        <w:rPr>
+          <w:rFonts w:hint="default" w:ascii="Consolas" w:hAnsi="Consolas" w:eastAsia="Consolas" w:cs="Consolas"/>
+          <w:b w:val="0"/>
+          <w:bCs w:val="0"/>
+          <w:color w:val="D4D4D4"/>
+          <w:sz w:val="16"/>
+          <w:szCs w:val="16"/>
+        </w:rPr>
+      </w:pPr>
+      <w:r>
+        <w:rPr>
+          <w:rFonts w:hint="default" w:ascii="Consolas" w:hAnsi="Consolas" w:eastAsia="Consolas" w:cs="Consolas"/>
+          <w:b w:val="0"/>
+          <w:bCs w:val="0"/>
+          <w:color w:val="6A9955"/>
+          <w:kern w:val="0"/>
+          <w:sz w:val="16"/>
+          <w:szCs w:val="16"/>
+          <w:shd w:val="clear" w:fill="1E1E1E"/>
+          <w:lang w:val="en-US" w:eastAsia="zh-CN" w:bidi="ar"/>
+        </w:rPr>
+        <w:t>    // evaluator.rescale_to_next_inplace(temp1);</w:t>
+      </w:r>
+    </w:p>
+    <w:p>
+      <w:pPr>
+        <w:keepNext w:val="0"/>
+        <w:keepLines w:val="0"/>
+        <w:widowControl/>
+        <w:suppressLineNumbers w:val="0"/>
+        <w:jc w:val="left"/>
+      </w:pPr>
+    </w:p>
+    <w:p>
+      <w:pPr>
+        <w:keepNext w:val="0"/>
+        <w:keepLines w:val="0"/>
+        <w:widowControl/>
+        <w:suppressLineNumbers w:val="0"/>
+        <w:shd w:val="clear" w:fill="1E1E1E"/>
+        <w:spacing w:line="228" w:lineRule="atLeast"/>
+        <w:jc w:val="left"/>
+        <w:rPr>
+          <w:rFonts w:hint="default" w:ascii="Consolas" w:hAnsi="Consolas" w:eastAsia="Consolas" w:cs="Consolas"/>
+          <w:b w:val="0"/>
+          <w:bCs w:val="0"/>
+          <w:color w:val="D4D4D4"/>
+          <w:sz w:val="16"/>
+          <w:szCs w:val="16"/>
+        </w:rPr>
+      </w:pPr>
+      <w:r>
+        <w:rPr>
+          <w:rFonts w:hint="default" w:ascii="Consolas" w:hAnsi="Consolas" w:eastAsia="Consolas" w:cs="Consolas"/>
+          <w:b w:val="0"/>
+          <w:bCs w:val="0"/>
+          <w:color w:val="6A9955"/>
+          <w:kern w:val="0"/>
+          <w:sz w:val="16"/>
+          <w:szCs w:val="16"/>
+          <w:shd w:val="clear" w:fill="1E1E1E"/>
+          <w:lang w:val="en-US" w:eastAsia="zh-CN" w:bidi="ar"/>
+        </w:rPr>
+        <w:t>//再次查看temp1的层级，可以发现temp1与temp层级变得相同</w:t>
+      </w:r>
+    </w:p>
+    <w:p>
+      <w:pPr>
+        <w:keepNext w:val="0"/>
+        <w:keepLines w:val="0"/>
+        <w:widowControl/>
+        <w:suppressLineNumbers w:val="0"/>
+        <w:shd w:val="clear" w:fill="1E1E1E"/>
+        <w:spacing w:line="228" w:lineRule="atLeast"/>
+        <w:jc w:val="left"/>
+        <w:rPr>
+          <w:rFonts w:hint="default" w:ascii="Consolas" w:hAnsi="Consolas" w:eastAsia="Consolas" w:cs="Consolas"/>
+          <w:b w:val="0"/>
+          <w:bCs w:val="0"/>
+          <w:color w:val="D4D4D4"/>
+          <w:sz w:val="16"/>
+          <w:szCs w:val="16"/>
+        </w:rPr>
+      </w:pPr>
+      <w:r>
+        <w:rPr>
+          <w:rFonts w:hint="default" w:ascii="Consolas" w:hAnsi="Consolas" w:eastAsia="Consolas" w:cs="Consolas"/>
+          <w:b w:val="0"/>
+          <w:bCs w:val="0"/>
+          <w:color w:val="9CDCFE"/>
+          <w:kern w:val="0"/>
+          <w:sz w:val="16"/>
+          <w:szCs w:val="16"/>
+          <w:shd w:val="clear" w:fill="1E1E1E"/>
+          <w:lang w:val="en-US" w:eastAsia="zh-CN" w:bidi="ar"/>
+        </w:rPr>
+        <w:t>cout</w:t>
+      </w:r>
+      <w:r>
+        <w:rPr>
+          <w:rFonts w:hint="default" w:ascii="Consolas" w:hAnsi="Consolas" w:eastAsia="Consolas" w:cs="Consolas"/>
+          <w:b w:val="0"/>
+          <w:bCs w:val="0"/>
+          <w:color w:val="D4D4D4"/>
+          <w:kern w:val="0"/>
+          <w:sz w:val="16"/>
+          <w:szCs w:val="16"/>
+          <w:shd w:val="clear" w:fill="1E1E1E"/>
+          <w:lang w:val="en-US" w:eastAsia="zh-CN" w:bidi="ar"/>
+        </w:rPr>
+        <w:t xml:space="preserve"> </w:t>
+      </w:r>
+      <w:r>
+        <w:rPr>
+          <w:rFonts w:hint="default" w:ascii="Consolas" w:hAnsi="Consolas" w:eastAsia="Consolas" w:cs="Consolas"/>
+          <w:b w:val="0"/>
+          <w:bCs w:val="0"/>
+          <w:color w:val="DCDCAA"/>
+          <w:kern w:val="0"/>
+          <w:sz w:val="16"/>
+          <w:szCs w:val="16"/>
+          <w:shd w:val="clear" w:fill="1E1E1E"/>
+          <w:lang w:val="en-US" w:eastAsia="zh-CN" w:bidi="ar"/>
+        </w:rPr>
+        <w:t>&lt;&lt;</w:t>
+      </w:r>
+      <w:r>
+        <w:rPr>
+          <w:rFonts w:hint="default" w:ascii="Consolas" w:hAnsi="Consolas" w:eastAsia="Consolas" w:cs="Consolas"/>
+          <w:b w:val="0"/>
+          <w:bCs w:val="0"/>
+          <w:color w:val="D4D4D4"/>
+          <w:kern w:val="0"/>
+          <w:sz w:val="16"/>
+          <w:szCs w:val="16"/>
+          <w:shd w:val="clear" w:fill="1E1E1E"/>
+          <w:lang w:val="en-US" w:eastAsia="zh-CN" w:bidi="ar"/>
+        </w:rPr>
+        <w:t xml:space="preserve"> </w:t>
+      </w:r>
+      <w:r>
+        <w:rPr>
+          <w:rFonts w:hint="default" w:ascii="Consolas" w:hAnsi="Consolas" w:eastAsia="Consolas" w:cs="Consolas"/>
+          <w:b w:val="0"/>
+          <w:bCs w:val="0"/>
+          <w:color w:val="CE9178"/>
+          <w:kern w:val="0"/>
+          <w:sz w:val="16"/>
+          <w:szCs w:val="16"/>
+          <w:shd w:val="clear" w:fill="1E1E1E"/>
+          <w:lang w:val="en-US" w:eastAsia="zh-CN" w:bidi="ar"/>
+        </w:rPr>
+        <w:t>"    + Modulus chain index for yc*zc after both *1.0 and rescaling: "</w:t>
+      </w:r>
+    </w:p>
+    <w:p>
+      <w:pPr>
+        <w:keepNext w:val="0"/>
+        <w:keepLines w:val="0"/>
+        <w:widowControl/>
+        <w:suppressLineNumbers w:val="0"/>
+        <w:shd w:val="clear" w:fill="1E1E1E"/>
+        <w:spacing w:line="228" w:lineRule="atLeast"/>
+        <w:jc w:val="left"/>
+        <w:rPr>
+          <w:rFonts w:hint="default" w:ascii="Consolas" w:hAnsi="Consolas" w:eastAsia="Consolas" w:cs="Consolas"/>
+          <w:b w:val="0"/>
+          <w:bCs w:val="0"/>
+          <w:color w:val="D4D4D4"/>
+          <w:sz w:val="16"/>
+          <w:szCs w:val="16"/>
+        </w:rPr>
+      </w:pPr>
+      <w:r>
+        <w:rPr>
+          <w:rFonts w:hint="default" w:ascii="Consolas" w:hAnsi="Consolas" w:eastAsia="Consolas" w:cs="Consolas"/>
+          <w:b w:val="0"/>
+          <w:bCs w:val="0"/>
+          <w:color w:val="D4D4D4"/>
+          <w:kern w:val="0"/>
+          <w:sz w:val="16"/>
+          <w:szCs w:val="16"/>
+          <w:shd w:val="clear" w:fill="1E1E1E"/>
+          <w:lang w:val="en-US" w:eastAsia="zh-CN" w:bidi="ar"/>
+        </w:rPr>
+        <w:t xml:space="preserve">&lt;&lt; </w:t>
+      </w:r>
+      <w:r>
+        <w:rPr>
+          <w:rFonts w:hint="default" w:ascii="Consolas" w:hAnsi="Consolas" w:eastAsia="Consolas" w:cs="Consolas"/>
+          <w:b w:val="0"/>
+          <w:bCs w:val="0"/>
+          <w:color w:val="9CDCFE"/>
+          <w:kern w:val="0"/>
+          <w:sz w:val="16"/>
+          <w:szCs w:val="16"/>
+          <w:shd w:val="clear" w:fill="1E1E1E"/>
+          <w:lang w:val="en-US" w:eastAsia="zh-CN" w:bidi="ar"/>
+        </w:rPr>
+        <w:t>context_server</w:t>
+      </w:r>
+      <w:r>
+        <w:rPr>
+          <w:rFonts w:hint="default" w:ascii="Consolas" w:hAnsi="Consolas" w:eastAsia="Consolas" w:cs="Consolas"/>
+          <w:b w:val="0"/>
+          <w:bCs w:val="0"/>
+          <w:color w:val="D4D4D4"/>
+          <w:kern w:val="0"/>
+          <w:sz w:val="16"/>
+          <w:szCs w:val="16"/>
+          <w:shd w:val="clear" w:fill="1E1E1E"/>
+          <w:lang w:val="en-US" w:eastAsia="zh-CN" w:bidi="ar"/>
+        </w:rPr>
+        <w:t>.</w:t>
+      </w:r>
+      <w:r>
+        <w:rPr>
+          <w:rFonts w:hint="default" w:ascii="Consolas" w:hAnsi="Consolas" w:eastAsia="Consolas" w:cs="Consolas"/>
+          <w:b w:val="0"/>
+          <w:bCs w:val="0"/>
+          <w:color w:val="DCDCAA"/>
+          <w:kern w:val="0"/>
+          <w:sz w:val="16"/>
+          <w:szCs w:val="16"/>
+          <w:shd w:val="clear" w:fill="1E1E1E"/>
+          <w:lang w:val="en-US" w:eastAsia="zh-CN" w:bidi="ar"/>
+        </w:rPr>
+        <w:t>get_context_data</w:t>
+      </w:r>
+      <w:r>
+        <w:rPr>
+          <w:rFonts w:hint="default" w:ascii="Consolas" w:hAnsi="Consolas" w:eastAsia="Consolas" w:cs="Consolas"/>
+          <w:b w:val="0"/>
+          <w:bCs w:val="0"/>
+          <w:color w:val="D4D4D4"/>
+          <w:kern w:val="0"/>
+          <w:sz w:val="16"/>
+          <w:szCs w:val="16"/>
+          <w:shd w:val="clear" w:fill="1E1E1E"/>
+          <w:lang w:val="en-US" w:eastAsia="zh-CN" w:bidi="ar"/>
+        </w:rPr>
+        <w:t>(</w:t>
+      </w:r>
+      <w:r>
+        <w:rPr>
+          <w:rFonts w:hint="default" w:ascii="Consolas" w:hAnsi="Consolas" w:eastAsia="Consolas" w:cs="Consolas"/>
+          <w:b w:val="0"/>
+          <w:bCs w:val="0"/>
+          <w:color w:val="9CDCFE"/>
+          <w:kern w:val="0"/>
+          <w:sz w:val="16"/>
+          <w:szCs w:val="16"/>
+          <w:shd w:val="clear" w:fill="1E1E1E"/>
+          <w:lang w:val="en-US" w:eastAsia="zh-CN" w:bidi="ar"/>
+        </w:rPr>
+        <w:t>temp_</w:t>
+      </w:r>
+      <w:r>
+        <w:rPr>
+          <w:rFonts w:hint="default" w:ascii="Consolas" w:hAnsi="Consolas" w:eastAsia="Consolas" w:cs="Consolas"/>
+          <w:b w:val="0"/>
+          <w:bCs w:val="0"/>
+          <w:color w:val="D4D4D4"/>
+          <w:kern w:val="0"/>
+          <w:sz w:val="16"/>
+          <w:szCs w:val="16"/>
+          <w:shd w:val="clear" w:fill="1E1E1E"/>
+          <w:lang w:val="en-US" w:eastAsia="zh-CN" w:bidi="ar"/>
+        </w:rPr>
+        <w:t>.</w:t>
+      </w:r>
+      <w:r>
+        <w:rPr>
+          <w:rFonts w:hint="default" w:ascii="Consolas" w:hAnsi="Consolas" w:eastAsia="Consolas" w:cs="Consolas"/>
+          <w:b w:val="0"/>
+          <w:bCs w:val="0"/>
+          <w:color w:val="DCDCAA"/>
+          <w:kern w:val="0"/>
+          <w:sz w:val="16"/>
+          <w:szCs w:val="16"/>
+          <w:shd w:val="clear" w:fill="1E1E1E"/>
+          <w:lang w:val="en-US" w:eastAsia="zh-CN" w:bidi="ar"/>
+        </w:rPr>
+        <w:t>parms_id</w:t>
+      </w:r>
+      <w:r>
+        <w:rPr>
+          <w:rFonts w:hint="default" w:ascii="Consolas" w:hAnsi="Consolas" w:eastAsia="Consolas" w:cs="Consolas"/>
+          <w:b w:val="0"/>
+          <w:bCs w:val="0"/>
+          <w:color w:val="D4D4D4"/>
+          <w:kern w:val="0"/>
+          <w:sz w:val="16"/>
+          <w:szCs w:val="16"/>
+          <w:shd w:val="clear" w:fill="1E1E1E"/>
+          <w:lang w:val="en-US" w:eastAsia="zh-CN" w:bidi="ar"/>
+        </w:rPr>
+        <w:t>())-&gt;</w:t>
+      </w:r>
+      <w:r>
+        <w:rPr>
+          <w:rFonts w:hint="default" w:ascii="Consolas" w:hAnsi="Consolas" w:eastAsia="Consolas" w:cs="Consolas"/>
+          <w:b w:val="0"/>
+          <w:bCs w:val="0"/>
+          <w:color w:val="DCDCAA"/>
+          <w:kern w:val="0"/>
+          <w:sz w:val="16"/>
+          <w:szCs w:val="16"/>
+          <w:shd w:val="clear" w:fill="1E1E1E"/>
+          <w:lang w:val="en-US" w:eastAsia="zh-CN" w:bidi="ar"/>
+        </w:rPr>
+        <w:t>chain_index</w:t>
+      </w:r>
+      <w:r>
+        <w:rPr>
+          <w:rFonts w:hint="default" w:ascii="Consolas" w:hAnsi="Consolas" w:eastAsia="Consolas" w:cs="Consolas"/>
+          <w:b w:val="0"/>
+          <w:bCs w:val="0"/>
+          <w:color w:val="D4D4D4"/>
+          <w:kern w:val="0"/>
+          <w:sz w:val="16"/>
+          <w:szCs w:val="16"/>
+          <w:shd w:val="clear" w:fill="1E1E1E"/>
+          <w:lang w:val="en-US" w:eastAsia="zh-CN" w:bidi="ar"/>
+        </w:rPr>
+        <w:t xml:space="preserve">() &lt;&lt; </w:t>
+      </w:r>
+      <w:r>
+        <w:rPr>
+          <w:rFonts w:hint="default" w:ascii="Consolas" w:hAnsi="Consolas" w:eastAsia="Consolas" w:cs="Consolas"/>
+          <w:b w:val="0"/>
+          <w:bCs w:val="0"/>
+          <w:color w:val="DCDCAA"/>
+          <w:kern w:val="0"/>
+          <w:sz w:val="16"/>
+          <w:szCs w:val="16"/>
+          <w:shd w:val="clear" w:fill="1E1E1E"/>
+          <w:lang w:val="en-US" w:eastAsia="zh-CN" w:bidi="ar"/>
+        </w:rPr>
+        <w:t>endl</w:t>
+      </w:r>
+      <w:r>
+        <w:rPr>
+          <w:rFonts w:hint="default" w:ascii="Consolas" w:hAnsi="Consolas" w:eastAsia="Consolas" w:cs="Consolas"/>
+          <w:b w:val="0"/>
+          <w:bCs w:val="0"/>
+          <w:color w:val="D4D4D4"/>
+          <w:kern w:val="0"/>
+          <w:sz w:val="16"/>
+          <w:szCs w:val="16"/>
+          <w:shd w:val="clear" w:fill="1E1E1E"/>
+          <w:lang w:val="en-US" w:eastAsia="zh-CN" w:bidi="ar"/>
+        </w:rPr>
+        <w:t>;</w:t>
+      </w:r>
+    </w:p>
+    <w:p>
+      <w:pPr>
+        <w:keepNext w:val="0"/>
+        <w:keepLines w:val="0"/>
+        <w:widowControl/>
+        <w:suppressLineNumbers w:val="0"/>
+        <w:jc w:val="left"/>
+      </w:pPr>
+    </w:p>
+    <w:p>
+      <w:pPr>
+        <w:keepNext w:val="0"/>
+        <w:keepLines w:val="0"/>
+        <w:widowControl/>
+        <w:suppressLineNumbers w:val="0"/>
+        <w:shd w:val="clear" w:fill="1E1E1E"/>
+        <w:spacing w:line="228" w:lineRule="atLeast"/>
+        <w:jc w:val="left"/>
+        <w:rPr>
+          <w:rFonts w:hint="default" w:ascii="Consolas" w:hAnsi="Consolas" w:eastAsia="Consolas" w:cs="Consolas"/>
+          <w:b w:val="0"/>
+          <w:bCs w:val="0"/>
+          <w:color w:val="D4D4D4"/>
+          <w:sz w:val="16"/>
+          <w:szCs w:val="16"/>
+        </w:rPr>
+      </w:pPr>
+      <w:r>
+        <w:rPr>
+          <w:rFonts w:hint="default" w:ascii="Consolas" w:hAnsi="Consolas" w:eastAsia="Consolas" w:cs="Consolas"/>
+          <w:b w:val="0"/>
+          <w:bCs w:val="0"/>
+          <w:color w:val="6A9955"/>
+          <w:kern w:val="0"/>
+          <w:sz w:val="16"/>
+          <w:szCs w:val="16"/>
+          <w:shd w:val="clear" w:fill="1E1E1E"/>
+          <w:lang w:val="en-US" w:eastAsia="zh-CN" w:bidi="ar"/>
+        </w:rPr>
+        <w:t>//最后执行temp+temp1，得到结果</w:t>
+      </w:r>
+    </w:p>
+    <w:p>
+      <w:pPr>
+        <w:keepNext w:val="0"/>
+        <w:keepLines w:val="0"/>
+        <w:widowControl/>
+        <w:suppressLineNumbers w:val="0"/>
+        <w:shd w:val="clear" w:fill="1E1E1E"/>
+        <w:spacing w:line="228" w:lineRule="atLeast"/>
+        <w:jc w:val="left"/>
+        <w:rPr>
+          <w:rFonts w:hint="default" w:ascii="Consolas" w:hAnsi="Consolas" w:eastAsia="Consolas" w:cs="Consolas"/>
+          <w:b w:val="0"/>
+          <w:bCs w:val="0"/>
+          <w:color w:val="D4D4D4"/>
+          <w:sz w:val="16"/>
+          <w:szCs w:val="16"/>
+        </w:rPr>
+      </w:pPr>
+      <w:r>
+        <w:rPr>
+          <w:rFonts w:hint="default" w:ascii="Consolas" w:hAnsi="Consolas" w:eastAsia="Consolas" w:cs="Consolas"/>
+          <w:b w:val="0"/>
+          <w:bCs w:val="0"/>
+          <w:color w:val="D4D4D4"/>
+          <w:kern w:val="0"/>
+          <w:sz w:val="16"/>
+          <w:szCs w:val="16"/>
+          <w:shd w:val="clear" w:fill="1E1E1E"/>
+          <w:lang w:val="en-US" w:eastAsia="zh-CN" w:bidi="ar"/>
+        </w:rPr>
+        <w:t xml:space="preserve">    </w:t>
+      </w:r>
+      <w:r>
+        <w:rPr>
+          <w:rFonts w:hint="default" w:ascii="Consolas" w:hAnsi="Consolas" w:eastAsia="Consolas" w:cs="Consolas"/>
+          <w:b w:val="0"/>
+          <w:bCs w:val="0"/>
+          <w:color w:val="9CDCFE"/>
+          <w:kern w:val="0"/>
+          <w:sz w:val="16"/>
+          <w:szCs w:val="16"/>
+          <w:shd w:val="clear" w:fill="1E1E1E"/>
+          <w:lang w:val="en-US" w:eastAsia="zh-CN" w:bidi="ar"/>
+        </w:rPr>
+        <w:t>evaluator</w:t>
+      </w:r>
+      <w:r>
+        <w:rPr>
+          <w:rFonts w:hint="default" w:ascii="Consolas" w:hAnsi="Consolas" w:eastAsia="Consolas" w:cs="Consolas"/>
+          <w:b w:val="0"/>
+          <w:bCs w:val="0"/>
+          <w:color w:val="D4D4D4"/>
+          <w:kern w:val="0"/>
+          <w:sz w:val="16"/>
+          <w:szCs w:val="16"/>
+          <w:shd w:val="clear" w:fill="1E1E1E"/>
+          <w:lang w:val="en-US" w:eastAsia="zh-CN" w:bidi="ar"/>
+        </w:rPr>
+        <w:t>.</w:t>
+      </w:r>
+      <w:r>
+        <w:rPr>
+          <w:rFonts w:hint="default" w:ascii="Consolas" w:hAnsi="Consolas" w:eastAsia="Consolas" w:cs="Consolas"/>
+          <w:b w:val="0"/>
+          <w:bCs w:val="0"/>
+          <w:color w:val="DCDCAA"/>
+          <w:kern w:val="0"/>
+          <w:sz w:val="16"/>
+          <w:szCs w:val="16"/>
+          <w:shd w:val="clear" w:fill="1E1E1E"/>
+          <w:lang w:val="en-US" w:eastAsia="zh-CN" w:bidi="ar"/>
+        </w:rPr>
+        <w:t>add_inplace</w:t>
+      </w:r>
+      <w:r>
+        <w:rPr>
+          <w:rFonts w:hint="default" w:ascii="Consolas" w:hAnsi="Consolas" w:eastAsia="Consolas" w:cs="Consolas"/>
+          <w:b w:val="0"/>
+          <w:bCs w:val="0"/>
+          <w:color w:val="D4D4D4"/>
+          <w:kern w:val="0"/>
+          <w:sz w:val="16"/>
+          <w:szCs w:val="16"/>
+          <w:shd w:val="clear" w:fill="1E1E1E"/>
+          <w:lang w:val="en-US" w:eastAsia="zh-CN" w:bidi="ar"/>
+        </w:rPr>
+        <w:t>(</w:t>
+      </w:r>
+      <w:r>
+        <w:rPr>
+          <w:rFonts w:hint="default" w:ascii="Consolas" w:hAnsi="Consolas" w:eastAsia="Consolas" w:cs="Consolas"/>
+          <w:b w:val="0"/>
+          <w:bCs w:val="0"/>
+          <w:color w:val="9CDCFE"/>
+          <w:kern w:val="0"/>
+          <w:sz w:val="16"/>
+          <w:szCs w:val="16"/>
+          <w:shd w:val="clear" w:fill="1E1E1E"/>
+          <w:lang w:val="en-US" w:eastAsia="zh-CN" w:bidi="ar"/>
+        </w:rPr>
+        <w:t>temp</w:t>
+      </w:r>
+      <w:r>
+        <w:rPr>
+          <w:rFonts w:hint="default" w:ascii="Consolas" w:hAnsi="Consolas" w:eastAsia="Consolas" w:cs="Consolas"/>
+          <w:b w:val="0"/>
+          <w:bCs w:val="0"/>
+          <w:color w:val="D4D4D4"/>
+          <w:kern w:val="0"/>
+          <w:sz w:val="16"/>
+          <w:szCs w:val="16"/>
+          <w:shd w:val="clear" w:fill="1E1E1E"/>
+          <w:lang w:val="en-US" w:eastAsia="zh-CN" w:bidi="ar"/>
+        </w:rPr>
+        <w:t xml:space="preserve">, </w:t>
+      </w:r>
+      <w:r>
+        <w:rPr>
+          <w:rFonts w:hint="default" w:ascii="Consolas" w:hAnsi="Consolas" w:eastAsia="Consolas" w:cs="Consolas"/>
+          <w:b w:val="0"/>
+          <w:bCs w:val="0"/>
+          <w:color w:val="9CDCFE"/>
+          <w:kern w:val="0"/>
+          <w:sz w:val="16"/>
+          <w:szCs w:val="16"/>
+          <w:shd w:val="clear" w:fill="1E1E1E"/>
+          <w:lang w:val="en-US" w:eastAsia="zh-CN" w:bidi="ar"/>
+        </w:rPr>
+        <w:t>temp_</w:t>
+      </w:r>
+      <w:r>
+        <w:rPr>
+          <w:rFonts w:hint="default" w:ascii="Consolas" w:hAnsi="Consolas" w:eastAsia="Consolas" w:cs="Consolas"/>
+          <w:b w:val="0"/>
+          <w:bCs w:val="0"/>
+          <w:color w:val="D4D4D4"/>
+          <w:kern w:val="0"/>
+          <w:sz w:val="16"/>
+          <w:szCs w:val="16"/>
+          <w:shd w:val="clear" w:fill="1E1E1E"/>
+          <w:lang w:val="en-US" w:eastAsia="zh-CN" w:bidi="ar"/>
+        </w:rPr>
+        <w:t>);</w:t>
+      </w:r>
+    </w:p>
+    <w:p>
+      <w:pPr>
+        <w:keepNext w:val="0"/>
+        <w:keepLines w:val="0"/>
+        <w:widowControl/>
+        <w:suppressLineNumbers w:val="0"/>
+        <w:shd w:val="clear" w:fill="1E1E1E"/>
+        <w:spacing w:line="228" w:lineRule="atLeast"/>
+        <w:jc w:val="left"/>
+        <w:rPr>
+          <w:rFonts w:hint="default" w:ascii="Consolas" w:hAnsi="Consolas" w:eastAsia="Consolas" w:cs="Consolas"/>
+          <w:b w:val="0"/>
+          <w:bCs w:val="0"/>
+          <w:color w:val="D4D4D4"/>
+          <w:sz w:val="16"/>
+          <w:szCs w:val="16"/>
+        </w:rPr>
+      </w:pPr>
+      <w:r>
+        <w:rPr>
+          <w:rFonts w:hint="default" w:ascii="Consolas" w:hAnsi="Consolas" w:eastAsia="Consolas" w:cs="Consolas"/>
+          <w:b w:val="0"/>
+          <w:bCs w:val="0"/>
+          <w:color w:val="6A9955"/>
+          <w:kern w:val="0"/>
+          <w:sz w:val="16"/>
+          <w:szCs w:val="16"/>
+          <w:shd w:val="clear" w:fill="1E1E1E"/>
+          <w:lang w:val="en-US" w:eastAsia="zh-CN" w:bidi="ar"/>
+        </w:rPr>
+        <w:t>    //evaluator.multiply_inplace(temp, zc);</w:t>
+      </w:r>
+    </w:p>
+    <w:p>
+      <w:pPr>
+        <w:keepNext w:val="0"/>
+        <w:keepLines w:val="0"/>
+        <w:widowControl/>
+        <w:suppressLineNumbers w:val="0"/>
+        <w:shd w:val="clear" w:fill="1E1E1E"/>
+        <w:spacing w:line="228" w:lineRule="atLeast"/>
+        <w:jc w:val="left"/>
+        <w:rPr>
+          <w:rFonts w:hint="default" w:ascii="Consolas" w:hAnsi="Consolas" w:eastAsia="Consolas" w:cs="Consolas"/>
+          <w:b w:val="0"/>
+          <w:bCs w:val="0"/>
+          <w:color w:val="D4D4D4"/>
+          <w:sz w:val="16"/>
+          <w:szCs w:val="16"/>
+        </w:rPr>
+      </w:pPr>
+      <w:r>
+        <w:rPr>
+          <w:rFonts w:hint="default" w:ascii="Consolas" w:hAnsi="Consolas" w:eastAsia="Consolas" w:cs="Consolas"/>
+          <w:b w:val="0"/>
+          <w:bCs w:val="0"/>
+          <w:color w:val="6A9955"/>
+          <w:kern w:val="0"/>
+          <w:sz w:val="16"/>
+          <w:szCs w:val="16"/>
+          <w:shd w:val="clear" w:fill="1E1E1E"/>
+          <w:lang w:val="en-US" w:eastAsia="zh-CN" w:bidi="ar"/>
+        </w:rPr>
+        <w:t>    // evaluator.relinearize_inplace(temp,relin_keys);</w:t>
+      </w:r>
+    </w:p>
+    <w:p>
+      <w:pPr>
+        <w:keepNext w:val="0"/>
+        <w:keepLines w:val="0"/>
+        <w:widowControl/>
+        <w:suppressLineNumbers w:val="0"/>
+        <w:shd w:val="clear" w:fill="1E1E1E"/>
+        <w:spacing w:line="228" w:lineRule="atLeast"/>
+        <w:jc w:val="left"/>
+        <w:rPr>
+          <w:rFonts w:hint="default" w:ascii="Consolas" w:hAnsi="Consolas" w:eastAsia="Consolas" w:cs="Consolas"/>
+          <w:b w:val="0"/>
+          <w:bCs w:val="0"/>
+          <w:color w:val="D4D4D4"/>
+          <w:sz w:val="16"/>
+          <w:szCs w:val="16"/>
+        </w:rPr>
+      </w:pPr>
+      <w:r>
+        <w:rPr>
+          <w:rFonts w:hint="default" w:ascii="Consolas" w:hAnsi="Consolas" w:eastAsia="Consolas" w:cs="Consolas"/>
+          <w:b w:val="0"/>
+          <w:bCs w:val="0"/>
+          <w:color w:val="D4D4D4"/>
+          <w:kern w:val="0"/>
+          <w:sz w:val="16"/>
+          <w:szCs w:val="16"/>
+          <w:shd w:val="clear" w:fill="1E1E1E"/>
+          <w:lang w:val="en-US" w:eastAsia="zh-CN" w:bidi="ar"/>
+        </w:rPr>
+        <w:t xml:space="preserve">    </w:t>
+      </w:r>
+      <w:r>
+        <w:rPr>
+          <w:rFonts w:hint="default" w:ascii="Consolas" w:hAnsi="Consolas" w:eastAsia="Consolas" w:cs="Consolas"/>
+          <w:b w:val="0"/>
+          <w:bCs w:val="0"/>
+          <w:color w:val="9CDCFE"/>
+          <w:kern w:val="0"/>
+          <w:sz w:val="16"/>
+          <w:szCs w:val="16"/>
+          <w:shd w:val="clear" w:fill="1E1E1E"/>
+          <w:lang w:val="en-US" w:eastAsia="zh-CN" w:bidi="ar"/>
+        </w:rPr>
+        <w:t>evaluator</w:t>
+      </w:r>
+      <w:r>
+        <w:rPr>
+          <w:rFonts w:hint="default" w:ascii="Consolas" w:hAnsi="Consolas" w:eastAsia="Consolas" w:cs="Consolas"/>
+          <w:b w:val="0"/>
+          <w:bCs w:val="0"/>
+          <w:color w:val="D4D4D4"/>
+          <w:kern w:val="0"/>
+          <w:sz w:val="16"/>
+          <w:szCs w:val="16"/>
+          <w:shd w:val="clear" w:fill="1E1E1E"/>
+          <w:lang w:val="en-US" w:eastAsia="zh-CN" w:bidi="ar"/>
+        </w:rPr>
+        <w:t>.</w:t>
+      </w:r>
+      <w:r>
+        <w:rPr>
+          <w:rFonts w:hint="default" w:ascii="Consolas" w:hAnsi="Consolas" w:eastAsia="Consolas" w:cs="Consolas"/>
+          <w:b w:val="0"/>
+          <w:bCs w:val="0"/>
+          <w:color w:val="DCDCAA"/>
+          <w:kern w:val="0"/>
+          <w:sz w:val="16"/>
+          <w:szCs w:val="16"/>
+          <w:shd w:val="clear" w:fill="1E1E1E"/>
+          <w:lang w:val="en-US" w:eastAsia="zh-CN" w:bidi="ar"/>
+        </w:rPr>
+        <w:t>rescale_to_next</w:t>
+      </w:r>
+      <w:r>
+        <w:rPr>
+          <w:rFonts w:hint="default" w:ascii="Consolas" w:hAnsi="Consolas" w:eastAsia="Consolas" w:cs="Consolas"/>
+          <w:b w:val="0"/>
+          <w:bCs w:val="0"/>
+          <w:color w:val="D4D4D4"/>
+          <w:kern w:val="0"/>
+          <w:sz w:val="16"/>
+          <w:szCs w:val="16"/>
+          <w:shd w:val="clear" w:fill="1E1E1E"/>
+          <w:lang w:val="en-US" w:eastAsia="zh-CN" w:bidi="ar"/>
+        </w:rPr>
+        <w:t>(</w:t>
+      </w:r>
+      <w:r>
+        <w:rPr>
+          <w:rFonts w:hint="default" w:ascii="Consolas" w:hAnsi="Consolas" w:eastAsia="Consolas" w:cs="Consolas"/>
+          <w:b w:val="0"/>
+          <w:bCs w:val="0"/>
+          <w:color w:val="9CDCFE"/>
+          <w:kern w:val="0"/>
+          <w:sz w:val="16"/>
+          <w:szCs w:val="16"/>
+          <w:shd w:val="clear" w:fill="1E1E1E"/>
+          <w:lang w:val="en-US" w:eastAsia="zh-CN" w:bidi="ar"/>
+        </w:rPr>
+        <w:t>temp</w:t>
+      </w:r>
+      <w:r>
+        <w:rPr>
+          <w:rFonts w:hint="default" w:ascii="Consolas" w:hAnsi="Consolas" w:eastAsia="Consolas" w:cs="Consolas"/>
+          <w:b w:val="0"/>
+          <w:bCs w:val="0"/>
+          <w:color w:val="D4D4D4"/>
+          <w:kern w:val="0"/>
+          <w:sz w:val="16"/>
+          <w:szCs w:val="16"/>
+          <w:shd w:val="clear" w:fill="1E1E1E"/>
+          <w:lang w:val="en-US" w:eastAsia="zh-CN" w:bidi="ar"/>
+        </w:rPr>
+        <w:t xml:space="preserve">, </w:t>
+      </w:r>
+      <w:r>
+        <w:rPr>
+          <w:rFonts w:hint="default" w:ascii="Consolas" w:hAnsi="Consolas" w:eastAsia="Consolas" w:cs="Consolas"/>
+          <w:b w:val="0"/>
+          <w:bCs w:val="0"/>
+          <w:color w:val="9CDCFE"/>
+          <w:kern w:val="0"/>
+          <w:sz w:val="16"/>
+          <w:szCs w:val="16"/>
+          <w:shd w:val="clear" w:fill="1E1E1E"/>
+          <w:lang w:val="en-US" w:eastAsia="zh-CN" w:bidi="ar"/>
+        </w:rPr>
+        <w:t>result_c</w:t>
+      </w:r>
+      <w:r>
+        <w:rPr>
+          <w:rFonts w:hint="default" w:ascii="Consolas" w:hAnsi="Consolas" w:eastAsia="Consolas" w:cs="Consolas"/>
+          <w:b w:val="0"/>
+          <w:bCs w:val="0"/>
+          <w:color w:val="D4D4D4"/>
+          <w:kern w:val="0"/>
+          <w:sz w:val="16"/>
+          <w:szCs w:val="16"/>
+          <w:shd w:val="clear" w:fill="1E1E1E"/>
+          <w:lang w:val="en-US" w:eastAsia="zh-CN" w:bidi="ar"/>
+        </w:rPr>
+        <w:t>);</w:t>
+      </w:r>
+    </w:p>
+    <w:p>
+      <w:pPr>
+        <w:keepNext w:val="0"/>
+        <w:keepLines w:val="0"/>
+        <w:widowControl/>
+        <w:numPr>
+          <w:numId w:val="0"/>
+        </w:numPr>
+        <w:suppressLineNumbers w:val="0"/>
+        <w:ind w:left="420" w:leftChars="0" w:firstLine="420" w:firstLineChars="0"/>
+        <w:jc w:val="left"/>
         <w:rPr>
           <w:rFonts w:hint="default"/>
           <w:lang w:val="en-US" w:eastAsia="zh-CN"/>
         </w:rPr>
       </w:pPr>
+      <w:r>
+        <w:rPr>
+          <w:rFonts w:hint="eastAsia" w:ascii="宋体" w:hAnsi="宋体" w:eastAsia="宋体" w:cs="宋体"/>
+          <w:color w:val="000000"/>
+          <w:kern w:val="0"/>
+          <w:sz w:val="21"/>
+          <w:szCs w:val="21"/>
+          <w:lang w:val="en-US" w:eastAsia="zh-CN" w:bidi="ar"/>
+        </w:rPr>
+        <w:t>最终结果为：</w:t>
+      </w:r>
     </w:p>
     <w:p>
       <w:pPr>
@@ -1446,102 +9381,12 @@
           <w:lang w:val="en-US" w:eastAsia="zh-CN"/>
         </w:rPr>
       </w:pPr>
-    </w:p>
-    <w:p>
-      <w:pPr>
-        <w:ind w:firstLine="420" w:firstLineChars="0"/>
-        <w:rPr>
-          <w:rFonts w:hint="default"/>
-          <w:lang w:val="en-US" w:eastAsia="zh-CN"/>
-        </w:rPr>
-      </w:pPr>
-    </w:p>
-    <w:p>
-      <w:pPr>
-        <w:ind w:firstLine="420" w:firstLineChars="0"/>
-        <w:rPr>
-          <w:rFonts w:hint="default"/>
-          <w:lang w:val="en-US" w:eastAsia="zh-CN"/>
-        </w:rPr>
-      </w:pPr>
-    </w:p>
-    <w:p>
-      <w:pPr>
-        <w:ind w:firstLine="420" w:firstLineChars="0"/>
-        <w:rPr>
-          <w:rFonts w:hint="default"/>
-          <w:lang w:val="en-US" w:eastAsia="zh-CN"/>
-        </w:rPr>
-      </w:pPr>
-    </w:p>
-    <w:p>
-      <w:pPr>
-        <w:ind w:firstLine="420" w:firstLineChars="0"/>
-        <w:rPr>
-          <w:rFonts w:hint="default"/>
-          <w:lang w:val="en-US" w:eastAsia="zh-CN"/>
-        </w:rPr>
-      </w:pPr>
-    </w:p>
-    <w:p>
-      <w:pPr>
-        <w:rPr>
-          <w:rFonts w:ascii="宋体" w:hAnsi="宋体" w:eastAsia="宋体"/>
-          <w:b/>
-        </w:rPr>
-      </w:pPr>
-      <w:r>
-        <w:rPr>
-          <w:rFonts w:ascii="宋体" w:hAnsi="宋体" w:eastAsia="宋体"/>
-          <w:b/>
-        </w:rPr>
-        <w:t>心得体会</w:t>
-      </w:r>
-      <w:r>
-        <w:rPr>
-          <w:rFonts w:hint="eastAsia" w:ascii="宋体" w:hAnsi="宋体" w:eastAsia="宋体"/>
-          <w:b/>
-        </w:rPr>
-        <w:t>：</w:t>
-      </w:r>
-    </w:p>
-    <w:p>
-      <w:pPr>
-        <w:ind w:left="420" w:leftChars="200" w:firstLine="420" w:firstLineChars="0"/>
-        <w:rPr>
-          <w:rFonts w:hint="eastAsia" w:ascii="宋体" w:hAnsi="宋体" w:eastAsia="宋体"/>
-          <w:lang w:val="en-US" w:eastAsia="zh-CN"/>
-        </w:rPr>
-      </w:pPr>
-      <w:r>
-        <w:rPr>
-          <w:rFonts w:hint="eastAsia" w:ascii="宋体" w:hAnsi="宋体" w:eastAsia="宋体"/>
-          <w:lang w:val="en-US" w:eastAsia="zh-CN"/>
-        </w:rPr>
-        <w:t>通过此次实验，我对同态加密有了更深的理解，学会了使用Paillier方案生成明文与密文，并学习到其中的数学原理——卡迈尔克函数与判定复合剩余假设。</w:t>
-      </w:r>
-    </w:p>
-    <w:p>
-      <w:pPr>
-        <w:keepNext w:val="0"/>
-        <w:keepLines w:val="0"/>
-        <w:widowControl/>
-        <w:suppressLineNumbers w:val="0"/>
-        <w:jc w:val="left"/>
-      </w:pPr>
-      <w:r>
-        <w:rPr>
-          <w:rFonts w:ascii="宋体" w:hAnsi="宋体" w:eastAsia="宋体" w:cs="宋体"/>
-          <w:kern w:val="0"/>
-          <w:sz w:val="24"/>
-          <w:szCs w:val="24"/>
-          <w:lang w:val="en-US" w:eastAsia="zh-CN" w:bidi="ar"/>
-        </w:rPr>
+      <w:r>
         <w:drawing>
           <wp:inline distT="0" distB="0" distL="114300" distR="114300">
-            <wp:extent cx="3423285" cy="2322830"/>
-            <wp:effectExtent l="0" t="0" r="5715" b="8890"/>
-            <wp:docPr id="16" name="图片 16" descr="IMG_256"/>
+            <wp:extent cx="4966970" cy="1569720"/>
+            <wp:effectExtent l="0" t="0" r="1270" b="0"/>
+            <wp:docPr id="1" name="图片 1"/>
             <wp:cNvGraphicFramePr>
               <a:graphicFrameLocks xmlns:a="http://schemas.openxmlformats.org/drawingml/2006/main" noChangeAspect="1"/>
             </wp:cNvGraphicFramePr>
@@ -1549,7 +9394,7 @@
               <a:graphicData uri="http://schemas.openxmlformats.org/drawingml/2006/picture">
                 <pic:pic xmlns:pic="http://schemas.openxmlformats.org/drawingml/2006/picture">
                   <pic:nvPicPr>
-                    <pic:cNvPr id="16" name="图片 16" descr="IMG_256"/>
+                    <pic:cNvPr id="1" name="图片 1"/>
                     <pic:cNvPicPr>
                       <a:picLocks noChangeAspect="1"/>
                     </pic:cNvPicPr>
@@ -1563,13 +9408,13 @@
                   <pic:spPr>
                     <a:xfrm>
                       <a:off x="0" y="0"/>
-                      <a:ext cx="3423285" cy="2322830"/>
+                      <a:ext cx="4966970" cy="1569720"/>
                     </a:xfrm>
                     <a:prstGeom prst="rect">
                       <a:avLst/>
                     </a:prstGeom>
                     <a:noFill/>
-                    <a:ln w="9525">
+                    <a:ln>
                       <a:noFill/>
                     </a:ln>
                   </pic:spPr>
@@ -1582,6 +9427,36 @@
     </w:p>
     <w:p>
       <w:pPr>
+        <w:rPr>
+          <w:rFonts w:ascii="宋体" w:hAnsi="宋体" w:eastAsia="宋体"/>
+          <w:b/>
+        </w:rPr>
+      </w:pPr>
+    </w:p>
+    <w:p>
+      <w:pPr>
+        <w:rPr>
+          <w:rFonts w:ascii="宋体" w:hAnsi="宋体" w:eastAsia="宋体"/>
+          <w:b/>
+        </w:rPr>
+      </w:pPr>
+      <w:r>
+        <w:rPr>
+          <w:rFonts w:ascii="宋体" w:hAnsi="宋体" w:eastAsia="宋体"/>
+          <w:b/>
+        </w:rPr>
+        <w:t>心得体会</w:t>
+      </w:r>
+      <w:r>
+        <w:rPr>
+          <w:rFonts w:hint="eastAsia" w:ascii="宋体" w:hAnsi="宋体" w:eastAsia="宋体"/>
+          <w:b/>
+        </w:rPr>
+        <w:t>：</w:t>
+      </w:r>
+    </w:p>
+    <w:p>
+      <w:pPr>
         <w:ind w:left="420" w:leftChars="200" w:firstLine="420" w:firstLineChars="0"/>
         <w:rPr>
           <w:rFonts w:hint="eastAsia" w:ascii="宋体" w:hAnsi="宋体" w:eastAsia="宋体"/>
@@ -1593,72 +9468,160 @@
           <w:rFonts w:hint="eastAsia" w:ascii="宋体" w:hAnsi="宋体" w:eastAsia="宋体"/>
           <w:lang w:val="en-US" w:eastAsia="zh-CN"/>
         </w:rPr>
-        <w:t>半同态加密有一个很典型的应用场景：</w:t>
-      </w:r>
-      <w:r>
-        <w:rPr>
-          <w:rFonts w:hint="eastAsia" w:ascii="宋体" w:hAnsi="宋体" w:eastAsia="宋体"/>
-          <w:b/>
-          <w:bCs/>
-          <w:lang w:val="en-US" w:eastAsia="zh-CN"/>
-        </w:rPr>
-        <w:t>连邦学习</w:t>
-      </w:r>
-      <w:r>
+        <w:t>通过此次实验，我学习了使用SEAL基于CKKS方案构建一个运算。</w:t>
+      </w:r>
+    </w:p>
+    <w:p>
+      <w:pPr>
+        <w:ind w:left="420" w:leftChars="200" w:firstLine="420" w:firstLineChars="0"/>
         <w:rPr>
           <w:rFonts w:hint="eastAsia" w:ascii="宋体" w:hAnsi="宋体" w:eastAsia="宋体"/>
           <w:lang w:val="en-US" w:eastAsia="zh-CN"/>
         </w:rPr>
-        <w:t>。假设Alice和Bob想共同训练一个网络模型，Alice和Bob各自持有一部分训练数据，并且他们不想把自己的数据泄露给对方。那么在训练期间，Alice和Bob需要交互各自训练的梯度数据，并根据双方的梯度数据，共同计算一个对双方都合适的梯度值，用来执行联合梯度下降过程。</w:t>
-      </w:r>
-    </w:p>
-    <w:p>
-      <w:pPr>
-        <w:ind w:left="420" w:leftChars="200" w:firstLine="420" w:firstLineChars="0"/>
-        <w:rPr>
-          <w:rFonts w:hint="default" w:ascii="宋体" w:hAnsi="宋体" w:eastAsia="宋体"/>
-          <w:lang w:val="en-US" w:eastAsia="zh-CN"/>
-        </w:rPr>
-      </w:pPr>
-      <w:r>
-        <w:rPr>
-          <w:rFonts w:hint="default" w:ascii="宋体" w:hAnsi="宋体" w:eastAsia="宋体"/>
-          <w:lang w:val="en-US" w:eastAsia="zh-CN"/>
-        </w:rPr>
-        <w:t>2019年，Ligeng Zhu等人发表的“Deep Leakage from Gradients”论文中给出了一种算法，可以从几次迭代的梯度数据中，推断出训练的数据，标签，模型等一系列隐私信息。这使得在分布式机器学习中，通过传输梯度数据来进联合模型训练变得不再安全。那么如果在梯度数据传输的过程中，传输的是加密后的梯度数据，并且这些加密数据可以进行二次计算，那么便可以规避梯度数据传输过程带来的安全风险。</w:t>
-      </w:r>
-    </w:p>
-    <w:p>
-      <w:pPr>
-        <w:ind w:left="420" w:leftChars="200" w:firstLine="420" w:firstLineChars="0"/>
-        <w:rPr>
-          <w:rFonts w:hint="default" w:ascii="宋体" w:hAnsi="宋体" w:eastAsia="宋体"/>
-          <w:lang w:val="en-US" w:eastAsia="zh-CN"/>
-        </w:rPr>
       </w:pPr>
       <w:r>
         <w:rPr>
           <w:rFonts w:hint="eastAsia" w:ascii="宋体" w:hAnsi="宋体" w:eastAsia="宋体"/>
           <w:lang w:val="en-US" w:eastAsia="zh-CN"/>
         </w:rPr>
-        <w:t>还有一个典型应用场景是</w:t>
-      </w:r>
-      <w:r>
-        <w:rPr>
-          <w:rFonts w:hint="eastAsia" w:ascii="宋体" w:hAnsi="宋体" w:eastAsia="宋体"/>
-          <w:b/>
-          <w:bCs/>
-          <w:lang w:val="en-US" w:eastAsia="zh-CN"/>
-        </w:rPr>
-        <w:t>隐私集合求和</w:t>
-      </w:r>
-      <w:r>
+        <w:t>在此次实验中，我踩了许多坑，比如没有设计好运算顺序，导致y*z算完了之后想计算1.0*1.0再与y*z相乘，以把他们拉到与x*x*x*1.0的同一层，但是这个方法一直在报参数错误的问题，所以我第二次就改变了运算顺序，先算y*1.0和z*1.0，然后再把他们相乘，这样就能与x*x*x*1.0在同一层而不报错了。</w:t>
+      </w:r>
+    </w:p>
+    <w:p>
+      <w:pPr>
+        <w:ind w:left="420" w:leftChars="200" w:firstLine="420" w:firstLineChars="0"/>
         <w:rPr>
           <w:rFonts w:hint="eastAsia" w:ascii="宋体" w:hAnsi="宋体" w:eastAsia="宋体"/>
           <w:lang w:val="en-US" w:eastAsia="zh-CN"/>
         </w:rPr>
-        <w:t>。在在线广告投放的场景中，广告主（如商家）在广告平台（如媒体）投放在线广告，并希望计算广告点击的转化收益。然而，广告点击数据集和购买数据集分散在广告主和广告平台两方。使用加法 PHE 结合隐私集合求和（Private Intersection-Sum-with-Cardinality, PIS-C)协议可以在保护双方隐私数据前提下，计算出广告的转化率。协议中的“隐私保护求和”功能依赖于广告主将自己的交易数据用 PHE 加密发送给广告平台，使得广告平台在看不到原始数据的前提下，完成对交集中数据金额的聚合。该方案已被 Google 落地应用。</w:t>
-      </w:r>
+      </w:pPr>
+      <w:r>
+        <w:rPr>
+          <w:rFonts w:hint="eastAsia" w:ascii="宋体" w:hAnsi="宋体" w:eastAsia="宋体"/>
+          <w:lang w:val="en-US" w:eastAsia="zh-CN"/>
+        </w:rPr>
+        <w:t>第二个坑是参数问题。第一次用的是Poly_module_degree = 8196; coeff_modulus={60,40,40,60};scale = 2^40，就出现了以下问题：</w:t>
+      </w:r>
+    </w:p>
+    <w:p>
+      <w:pPr>
+        <w:ind w:left="420" w:leftChars="200" w:firstLine="420" w:firstLineChars="0"/>
+      </w:pPr>
+      <w:r>
+        <w:drawing>
+          <wp:inline distT="0" distB="0" distL="114300" distR="114300">
+            <wp:extent cx="4653280" cy="1125220"/>
+            <wp:effectExtent l="0" t="0" r="10160" b="2540"/>
+            <wp:docPr id="3" name="图片 2"/>
+            <wp:cNvGraphicFramePr>
+              <a:graphicFrameLocks xmlns:a="http://schemas.openxmlformats.org/drawingml/2006/main" noChangeAspect="1"/>
+            </wp:cNvGraphicFramePr>
+            <a:graphic xmlns:a="http://schemas.openxmlformats.org/drawingml/2006/main">
+              <a:graphicData uri="http://schemas.openxmlformats.org/drawingml/2006/picture">
+                <pic:pic xmlns:pic="http://schemas.openxmlformats.org/drawingml/2006/picture">
+                  <pic:nvPicPr>
+                    <pic:cNvPr id="3" name="图片 2"/>
+                    <pic:cNvPicPr>
+                      <a:picLocks noChangeAspect="1"/>
+                    </pic:cNvPicPr>
+                  </pic:nvPicPr>
+                  <pic:blipFill>
+                    <a:blip r:embed="rId15"/>
+                    <a:stretch>
+                      <a:fillRect/>
+                    </a:stretch>
+                  </pic:blipFill>
+                  <pic:spPr>
+                    <a:xfrm>
+                      <a:off x="0" y="0"/>
+                      <a:ext cx="4653280" cy="1125220"/>
+                    </a:xfrm>
+                    <a:prstGeom prst="rect">
+                      <a:avLst/>
+                    </a:prstGeom>
+                    <a:noFill/>
+                    <a:ln>
+                      <a:noFill/>
+                    </a:ln>
+                  </pic:spPr>
+                </pic:pic>
+              </a:graphicData>
+            </a:graphic>
+          </wp:inline>
+        </w:drawing>
+      </w:r>
+    </w:p>
+    <w:p>
+      <w:pPr>
+        <w:ind w:left="420" w:leftChars="200" w:firstLine="420" w:firstLineChars="0"/>
+        <w:rPr>
+          <w:rFonts w:hint="eastAsia"/>
+          <w:lang w:val="en-US" w:eastAsia="zh-CN"/>
+        </w:rPr>
+      </w:pPr>
+      <w:r>
+        <w:rPr>
+          <w:rFonts w:hint="eastAsia"/>
+          <w:lang w:val="en-US" w:eastAsia="zh-CN"/>
+        </w:rPr>
+        <w:t>这是因为rescaling的次数被用完了。之后我换成了第二组推荐的参数就成功了。</w:t>
+      </w:r>
+    </w:p>
+    <w:p>
+      <w:pPr>
+        <w:ind w:left="420" w:leftChars="200" w:firstLine="420" w:firstLineChars="0"/>
+        <w:rPr>
+          <w:rFonts w:hint="eastAsia"/>
+          <w:lang w:val="en-US" w:eastAsia="zh-CN"/>
+        </w:rPr>
+      </w:pPr>
+      <w:r>
+        <w:rPr>
+          <w:rFonts w:hint="eastAsia"/>
+          <w:lang w:val="en-US" w:eastAsia="zh-CN"/>
+        </w:rPr>
+        <w:t>我了解了更多有关modulus switching的知识：</w:t>
+      </w:r>
+    </w:p>
+    <w:p>
+      <w:pPr>
+        <w:ind w:left="420" w:leftChars="200" w:firstLine="420" w:firstLineChars="0"/>
+        <w:rPr>
+          <w:rFonts w:hint="default"/>
+          <w:i/>
+          <w:iCs/>
+          <w:lang w:val="en-US" w:eastAsia="zh-CN"/>
+        </w:rPr>
+      </w:pPr>
+      <w:r>
+        <w:rPr>
+          <w:rFonts w:hint="default"/>
+          <w:i/>
+          <w:iCs/>
+          <w:lang w:val="en-US" w:eastAsia="zh-CN"/>
+        </w:rPr>
+        <w:t>进行 modulus switching 的好处在于：因为密文的大小和 coeff_modulus 中素数的数量呈正相关，如果不需要对给</w:t>
+      </w:r>
+      <w:bookmarkStart w:id="0" w:name="_GoBack"/>
+      <w:bookmarkEnd w:id="0"/>
+      <w:r>
+        <w:rPr>
+          <w:rFonts w:hint="default"/>
+          <w:i/>
+          <w:iCs/>
+          <w:lang w:val="en-US" w:eastAsia="zh-CN"/>
+        </w:rPr>
+        <w:t>定的密文执行任何进一步的计算的话，我们最好在将其发送回密钥持有者进行解密之前，将其切换到链中最小（最后）的参数集。如果我们处理正确的话，损失的噪声预算对结果没有丝毫影响。即便移除了一个模数，也不会影响计算。可能为了在小模数下以获得计算效率，越早向下一层进行 switching 越好，事实上该过程会消耗一些噪声预算。可以从结果看出，理想情况下应该在噪声预算降至 25-bits 时向下一个 level 进行切换。</w:t>
+      </w:r>
+    </w:p>
+    <w:p>
+      <w:pPr>
+        <w:ind w:left="420" w:leftChars="200" w:firstLine="420" w:firstLineChars="0"/>
+        <w:rPr>
+          <w:rFonts w:hint="default"/>
+          <w:lang w:val="en-US" w:eastAsia="zh-CN"/>
+        </w:rPr>
+      </w:pPr>
     </w:p>
     <w:sectPr>
       <w:pgSz w:w="11906" w:h="16838"/>
@@ -1693,6 +9656,23 @@
     </w:lvl>
   </w:abstractNum>
   <w:abstractNum w:abstractNumId="1">
+    <w:nsid w:val="F735DAD9"/>
+    <w:multiLevelType w:val="singleLevel"/>
+    <w:tmpl w:val="F735DAD9"/>
+    <w:lvl w:ilvl="0" w:tentative="0">
+      <w:start w:val="1"/>
+      <w:numFmt w:val="decimal"/>
+      <w:suff w:val="space"/>
+      <w:lvlText w:val="(%1)"/>
+      <w:lvlJc w:val="left"/>
+      <w:rPr>
+        <w:rFonts w:hint="default"/>
+        <w:b/>
+        <w:bCs/>
+      </w:rPr>
+    </w:lvl>
+  </w:abstractNum>
+  <w:abstractNum w:abstractNumId="2">
     <w:nsid w:val="3F894A68"/>
     <w:multiLevelType w:val="singleLevel"/>
     <w:tmpl w:val="3F894A68"/>
@@ -1704,11 +9684,35 @@
       <w:lvlJc w:val="left"/>
     </w:lvl>
   </w:abstractNum>
+  <w:abstractNum w:abstractNumId="3">
+    <w:nsid w:val="58AFBDC1"/>
+    <w:multiLevelType w:val="singleLevel"/>
+    <w:tmpl w:val="58AFBDC1"/>
+    <w:lvl w:ilvl="0" w:tentative="0">
+      <w:start w:val="1"/>
+      <w:numFmt w:val="decimalEnclosedCircleChinese"/>
+      <w:suff w:val="nothing"/>
+      <w:lvlText w:val="%1　"/>
+      <w:lvlJc w:val="left"/>
+      <w:pPr>
+        <w:ind w:left="0" w:firstLine="400"/>
+      </w:pPr>
+      <w:rPr>
+        <w:rFonts w:hint="eastAsia"/>
+      </w:rPr>
+    </w:lvl>
+  </w:abstractNum>
   <w:num w:numId="1">
     <w:abstractNumId w:val="0"/>
   </w:num>
   <w:num w:numId="2">
+    <w:abstractNumId w:val="2"/>
+  </w:num>
+  <w:num w:numId="3">
     <w:abstractNumId w:val="1"/>
+  </w:num>
+  <w:num w:numId="4">
+    <w:abstractNumId w:val="3"/>
   </w:num>
 </w:numbering>
 </file>
@@ -1990,14 +9994,14 @@
       <w:lang w:val="en-US" w:eastAsia="zh-CN" w:bidi="ar-SA"/>
     </w:rPr>
   </w:style>
-  <w:style w:type="character" w:default="1" w:styleId="5">
+  <w:style w:type="character" w:default="1" w:styleId="6">
     <w:name w:val="Default Paragraph Font"/>
     <w:semiHidden/>
     <w:unhideWhenUsed/>
     <w:qFormat/>
     <w:uiPriority w:val="1"/>
   </w:style>
-  <w:style w:type="table" w:default="1" w:styleId="4">
+  <w:style w:type="table" w:default="1" w:styleId="5">
     <w:name w:val="Normal Table"/>
     <w:semiHidden/>
     <w:unhideWhenUsed/>
@@ -2014,7 +10018,7 @@
   <w:style w:type="paragraph" w:styleId="2">
     <w:name w:val="footer"/>
     <w:basedOn w:val="1"/>
-    <w:link w:val="7"/>
+    <w:link w:val="9"/>
     <w:unhideWhenUsed/>
     <w:uiPriority w:val="99"/>
     <w:pPr>
@@ -2033,7 +10037,7 @@
   <w:style w:type="paragraph" w:styleId="3">
     <w:name w:val="header"/>
     <w:basedOn w:val="1"/>
-    <w:link w:val="6"/>
+    <w:link w:val="8"/>
     <w:unhideWhenUsed/>
     <w:uiPriority w:val="99"/>
     <w:pPr>
@@ -2052,9 +10056,37 @@
       <w:szCs w:val="18"/>
     </w:rPr>
   </w:style>
-  <w:style w:type="character" w:customStyle="1" w:styleId="6">
+  <w:style w:type="paragraph" w:styleId="4">
+    <w:name w:val="Normal (Web)"/>
+    <w:basedOn w:val="1"/>
+    <w:semiHidden/>
+    <w:unhideWhenUsed/>
+    <w:uiPriority w:val="99"/>
+    <w:pPr>
+      <w:spacing w:before="0" w:beforeAutospacing="1" w:after="0" w:afterAutospacing="1"/>
+      <w:ind w:left="0" w:right="0"/>
+      <w:jc w:val="left"/>
+    </w:pPr>
+    <w:rPr>
+      <w:kern w:val="0"/>
+      <w:sz w:val="24"/>
+      <w:lang w:val="en-US" w:eastAsia="zh-CN" w:bidi="ar"/>
+    </w:rPr>
+  </w:style>
+  <w:style w:type="character" w:styleId="7">
+    <w:name w:val="HTML Code"/>
+    <w:basedOn w:val="6"/>
+    <w:semiHidden/>
+    <w:unhideWhenUsed/>
+    <w:uiPriority w:val="99"/>
+    <w:rPr>
+      <w:rFonts w:ascii="Courier New" w:hAnsi="Courier New"/>
+      <w:sz w:val="20"/>
+    </w:rPr>
+  </w:style>
+  <w:style w:type="character" w:customStyle="1" w:styleId="8">
     <w:name w:val="页眉 Char"/>
-    <w:basedOn w:val="5"/>
+    <w:basedOn w:val="6"/>
     <w:link w:val="3"/>
     <w:qFormat/>
     <w:uiPriority w:val="99"/>
@@ -2063,9 +10095,9 @@
       <w:szCs w:val="18"/>
     </w:rPr>
   </w:style>
-  <w:style w:type="character" w:customStyle="1" w:styleId="7">
+  <w:style w:type="character" w:customStyle="1" w:styleId="9">
     <w:name w:val="页脚 Char"/>
-    <w:basedOn w:val="5"/>
+    <w:basedOn w:val="6"/>
     <w:link w:val="2"/>
     <w:qFormat/>
     <w:uiPriority w:val="99"/>
@@ -2074,7 +10106,7 @@
       <w:szCs w:val="18"/>
     </w:rPr>
   </w:style>
-  <w:style w:type="paragraph" w:styleId="8">
+  <w:style w:type="paragraph" w:styleId="10">
     <w:name w:val="List Paragraph"/>
     <w:basedOn w:val="1"/>
     <w:qFormat/>

--- a/lab2/实验2_管昀玫_2013750.docx
+++ b/lab2/实验2_管昀玫_2013750.docx
@@ -1421,6 +1421,7 @@
     <w:p>
       <w:pPr>
         <w:numPr>
+          <w:ilvl w:val="0"/>
           <w:numId w:val="0"/>
         </w:numPr>
         <w:ind w:leftChars="200"/>
@@ -1433,6 +1434,7 @@
     <w:p>
       <w:pPr>
         <w:numPr>
+          <w:ilvl w:val="0"/>
           <w:numId w:val="0"/>
         </w:numPr>
         <w:ind w:left="420" w:leftChars="200" w:firstLine="420" w:firstLineChars="0"/>
@@ -1442,7 +1444,6 @@
         </w:rPr>
       </w:pPr>
       <w:r>
-        <m:rPr/>
         <w:rPr>
           <w:rFonts w:hint="eastAsia" w:hAnsi="Cambria Math"/>
           <w:i w:val="0"/>
@@ -1612,6 +1613,7 @@
         <w:keepLines w:val="0"/>
         <w:widowControl/>
         <w:numPr>
+          <w:ilvl w:val="0"/>
           <w:numId w:val="0"/>
         </w:numPr>
         <w:suppressLineNumbers w:val="0"/>
@@ -1758,6 +1760,7 @@
         <w:keepLines w:val="0"/>
         <w:widowControl/>
         <w:numPr>
+          <w:ilvl w:val="0"/>
           <w:numId w:val="0"/>
         </w:numPr>
         <w:suppressLineNumbers w:val="0"/>
@@ -1783,27 +1786,6 @@
         </w:rPr>
         <w:t>Encoder 利用该参数对浮点数进行缩放，每次相乘后密文的 scale 都会翻倍，因此需要执行 rescaling 操作约减一部分，约模的大素数位长由 coeff_modules 中的参数决定。Scale 不应太小，虽然大的 scale 会导致运算时间增加，但能确保噪声在约模的过程中被正确地舍去，同时不影响正确解密。</w:t>
       </w:r>
-    </w:p>
-    <w:p>
-      <w:pPr>
-        <w:keepNext w:val="0"/>
-        <w:keepLines w:val="0"/>
-        <w:widowControl/>
-        <w:numPr>
-          <w:numId w:val="0"/>
-        </w:numPr>
-        <w:suppressLineNumbers w:val="0"/>
-        <w:ind w:left="420" w:leftChars="0" w:firstLine="420" w:firstLineChars="0"/>
-        <w:jc w:val="left"/>
-        <w:rPr>
-          <w:rFonts w:hint="default" w:ascii="宋体" w:hAnsi="宋体" w:eastAsia="宋体" w:cs="宋体"/>
-          <w:color w:val="000000"/>
-          <w:kern w:val="0"/>
-          <w:sz w:val="21"/>
-          <w:szCs w:val="21"/>
-          <w:lang w:val="en-US" w:eastAsia="zh-CN" w:bidi="ar"/>
-        </w:rPr>
-      </w:pPr>
     </w:p>
     <w:p>
       <w:pPr>
@@ -1814,7 +1796,7 @@
         <w:ind w:left="420" w:leftChars="0" w:firstLine="420" w:firstLineChars="0"/>
         <w:jc w:val="left"/>
         <w:rPr>
-          <w:rFonts w:hint="default" w:ascii="宋体" w:hAnsi="宋体" w:eastAsia="宋体" w:cs="宋体"/>
+          <w:rFonts w:hint="eastAsia" w:ascii="宋体" w:hAnsi="宋体" w:eastAsia="宋体" w:cs="宋体"/>
           <w:color w:val="000000"/>
           <w:kern w:val="0"/>
           <w:sz w:val="21"/>
@@ -1831,1513 +1813,7 @@
           <w:szCs w:val="21"/>
           <w:lang w:val="en-US" w:eastAsia="zh-CN" w:bidi="ar"/>
         </w:rPr>
-        <w:t>起初我使用的参数为：</w:t>
-      </w:r>
-    </w:p>
-    <w:p>
-      <w:pPr>
-        <w:keepNext w:val="0"/>
-        <w:keepLines w:val="0"/>
-        <w:widowControl/>
-        <w:suppressLineNumbers w:val="0"/>
-        <w:ind w:left="420" w:leftChars="0" w:firstLine="420" w:firstLineChars="0"/>
-        <w:jc w:val="left"/>
-        <w:rPr>
-          <w:rFonts w:hint="eastAsia" w:ascii="宋体" w:hAnsi="宋体" w:eastAsia="宋体" w:cs="宋体"/>
-          <w:color w:val="000000"/>
-          <w:kern w:val="0"/>
-          <w:sz w:val="21"/>
-          <w:szCs w:val="21"/>
-          <w:lang w:val="en-US" w:eastAsia="zh-CN" w:bidi="ar"/>
-        </w:rPr>
-      </w:pPr>
-      <w:r>
-        <w:rPr>
-          <w:rFonts w:hint="eastAsia" w:ascii="宋体" w:hAnsi="宋体" w:eastAsia="宋体" w:cs="宋体"/>
-          <w:color w:val="000000"/>
-          <w:kern w:val="0"/>
-          <w:sz w:val="21"/>
-          <w:szCs w:val="21"/>
-          <w:lang w:val="en-US" w:eastAsia="zh-CN" w:bidi="ar"/>
-        </w:rPr>
-        <w:t>Poly_module_degree = 8196; coeff_modulus={60,40,40,60};scale = 2^40</w:t>
-      </w:r>
-    </w:p>
-    <w:p>
-      <w:pPr>
-        <w:keepNext w:val="0"/>
-        <w:keepLines w:val="0"/>
-        <w:widowControl/>
-        <w:suppressLineNumbers w:val="0"/>
-        <w:ind w:left="420" w:leftChars="0" w:firstLine="420" w:firstLineChars="0"/>
-        <w:jc w:val="left"/>
-        <w:rPr>
-          <w:rFonts w:hint="eastAsia" w:ascii="宋体" w:hAnsi="宋体" w:eastAsia="宋体" w:cs="宋体"/>
-          <w:color w:val="000000"/>
-          <w:kern w:val="0"/>
-          <w:sz w:val="21"/>
-          <w:szCs w:val="21"/>
-          <w:lang w:val="en-US" w:eastAsia="zh-CN" w:bidi="ar"/>
-        </w:rPr>
-      </w:pPr>
-      <w:r>
-        <w:rPr>
-          <w:rFonts w:hint="eastAsia" w:ascii="宋体" w:hAnsi="宋体" w:eastAsia="宋体" w:cs="宋体"/>
-          <w:color w:val="000000"/>
-          <w:kern w:val="0"/>
-          <w:sz w:val="21"/>
-          <w:szCs w:val="21"/>
-          <w:lang w:val="en-US" w:eastAsia="zh-CN" w:bidi="ar"/>
-        </w:rPr>
-        <w:t>但实际运行时，出现了以下问题：</w:t>
-      </w:r>
-    </w:p>
-    <w:p>
-      <w:pPr>
-        <w:keepNext w:val="0"/>
-        <w:keepLines w:val="0"/>
-        <w:widowControl/>
-        <w:suppressLineNumbers w:val="0"/>
-        <w:ind w:left="420" w:leftChars="0" w:firstLine="0" w:firstLineChars="0"/>
-        <w:jc w:val="left"/>
-        <w:rPr>
-          <w:rFonts w:hint="default" w:ascii="宋体" w:hAnsi="宋体" w:eastAsia="宋体" w:cs="宋体"/>
-          <w:i/>
-          <w:iCs/>
-          <w:color w:val="F2F2F2" w:themeColor="background1" w:themeShade="F2"/>
-          <w:kern w:val="0"/>
-          <w:sz w:val="21"/>
-          <w:szCs w:val="21"/>
-          <w:highlight w:val="black"/>
-          <w:lang w:val="en-US" w:eastAsia="zh-CN" w:bidi="ar"/>
-        </w:rPr>
-      </w:pPr>
-      <w:r>
-        <w:rPr>
-          <w:rFonts w:hint="default" w:ascii="宋体" w:hAnsi="宋体" w:eastAsia="宋体" w:cs="宋体"/>
-          <w:i/>
-          <w:iCs/>
-          <w:color w:val="F2F2F2" w:themeColor="background1" w:themeShade="F2"/>
-          <w:kern w:val="0"/>
-          <w:sz w:val="21"/>
-          <w:szCs w:val="21"/>
-          <w:highlight w:val="black"/>
-          <w:lang w:val="en-US" w:eastAsia="zh-CN" w:bidi="ar"/>
-        </w:rPr>
-        <w:t>terminate called after throwing an instance of 'std::invalid_argument'</w:t>
-      </w:r>
-    </w:p>
-    <w:p>
-      <w:pPr>
-        <w:keepNext w:val="0"/>
-        <w:keepLines w:val="0"/>
-        <w:widowControl/>
-        <w:suppressLineNumbers w:val="0"/>
-        <w:ind w:left="420" w:leftChars="0" w:firstLine="0" w:firstLineChars="0"/>
-        <w:jc w:val="left"/>
-        <w:rPr>
-          <w:rFonts w:hint="default" w:ascii="宋体" w:hAnsi="宋体" w:eastAsia="宋体" w:cs="宋体"/>
-          <w:i/>
-          <w:iCs/>
-          <w:color w:val="F2F2F2" w:themeColor="background1" w:themeShade="F2"/>
-          <w:kern w:val="0"/>
-          <w:sz w:val="21"/>
-          <w:szCs w:val="21"/>
-          <w:highlight w:val="black"/>
-          <w:lang w:val="en-US" w:eastAsia="zh-CN" w:bidi="ar"/>
-        </w:rPr>
-      </w:pPr>
-      <w:r>
-        <w:rPr>
-          <w:rFonts w:hint="default" w:ascii="宋体" w:hAnsi="宋体" w:eastAsia="宋体" w:cs="宋体"/>
-          <w:i/>
-          <w:iCs/>
-          <w:color w:val="F2F2F2" w:themeColor="background1" w:themeShade="F2"/>
-          <w:kern w:val="0"/>
-          <w:sz w:val="21"/>
-          <w:szCs w:val="21"/>
-          <w:highlight w:val="black"/>
-          <w:lang w:val="en-US" w:eastAsia="zh-CN" w:bidi="ar"/>
-        </w:rPr>
-        <w:t xml:space="preserve">  what():  end of modulus switching chain reached</w:t>
-      </w:r>
-    </w:p>
-    <w:p>
-      <w:pPr>
-        <w:keepNext w:val="0"/>
-        <w:keepLines w:val="0"/>
-        <w:widowControl/>
-        <w:suppressLineNumbers w:val="0"/>
-        <w:ind w:left="420" w:leftChars="0" w:firstLine="0" w:firstLineChars="0"/>
-        <w:jc w:val="left"/>
-        <w:rPr>
-          <w:rFonts w:hint="default" w:ascii="宋体" w:hAnsi="宋体" w:eastAsia="宋体" w:cs="宋体"/>
-          <w:i/>
-          <w:iCs/>
-          <w:color w:val="F2F2F2" w:themeColor="background1" w:themeShade="F2"/>
-          <w:kern w:val="0"/>
-          <w:sz w:val="21"/>
-          <w:szCs w:val="21"/>
-          <w:highlight w:val="black"/>
-          <w:lang w:val="en-US" w:eastAsia="zh-CN" w:bidi="ar"/>
-        </w:rPr>
-      </w:pPr>
-      <w:r>
-        <w:rPr>
-          <w:rFonts w:hint="default" w:ascii="宋体" w:hAnsi="宋体" w:eastAsia="宋体" w:cs="宋体"/>
-          <w:i/>
-          <w:iCs/>
-          <w:color w:val="F2F2F2" w:themeColor="background1" w:themeShade="F2"/>
-          <w:kern w:val="0"/>
-          <w:sz w:val="21"/>
-          <w:szCs w:val="21"/>
-          <w:highlight w:val="black"/>
-          <w:lang w:val="en-US" w:eastAsia="zh-CN" w:bidi="ar"/>
-        </w:rPr>
-        <w:t>Aborted</w:t>
-      </w:r>
-    </w:p>
-    <w:p>
-      <w:pPr>
-        <w:keepNext w:val="0"/>
-        <w:keepLines w:val="0"/>
-        <w:widowControl/>
-        <w:suppressLineNumbers w:val="0"/>
-        <w:ind w:left="420" w:leftChars="0" w:firstLine="420" w:firstLineChars="0"/>
-        <w:jc w:val="left"/>
-        <w:rPr>
-          <w:rFonts w:hint="eastAsia" w:ascii="宋体" w:hAnsi="宋体" w:eastAsia="宋体" w:cs="宋体"/>
-          <w:color w:val="000000"/>
-          <w:kern w:val="0"/>
-          <w:sz w:val="21"/>
-          <w:szCs w:val="21"/>
-          <w:lang w:val="en-US" w:eastAsia="zh-CN" w:bidi="ar"/>
-        </w:rPr>
-      </w:pPr>
-      <w:r>
-        <w:rPr>
-          <w:rFonts w:hint="eastAsia" w:ascii="宋体" w:hAnsi="宋体" w:eastAsia="宋体" w:cs="宋体"/>
-          <w:color w:val="000000"/>
-          <w:kern w:val="0"/>
-          <w:sz w:val="21"/>
-          <w:szCs w:val="21"/>
-          <w:lang w:val="en-US" w:eastAsia="zh-CN" w:bidi="ar"/>
-        </w:rPr>
-        <w:t>查阅源码，发现问题出在此处：</w:t>
-      </w:r>
-    </w:p>
-    <w:p>
-      <w:pPr>
-        <w:keepNext w:val="0"/>
-        <w:keepLines w:val="0"/>
-        <w:widowControl/>
-        <w:suppressLineNumbers w:val="0"/>
-        <w:jc w:val="left"/>
-        <w:rPr>
-          <w:rFonts w:hint="eastAsia" w:ascii="Consolas" w:hAnsi="Consolas" w:eastAsia="宋体" w:cs="Consolas"/>
-          <w:i w:val="0"/>
-          <w:iCs w:val="0"/>
-          <w:caps w:val="0"/>
-          <w:spacing w:val="0"/>
-          <w:sz w:val="14"/>
-          <w:szCs w:val="14"/>
-          <w:shd w:val="clear" w:fill="FFFFFF"/>
-          <w:lang w:val="en-US" w:eastAsia="zh-CN"/>
-        </w:rPr>
-      </w:pPr>
-      <w:r>
-        <w:rPr>
-          <w:rFonts w:ascii="Consolas" w:hAnsi="Consolas" w:eastAsia="Consolas" w:cs="Consolas"/>
-          <w:i w:val="0"/>
-          <w:iCs w:val="0"/>
-          <w:caps w:val="0"/>
-          <w:spacing w:val="0"/>
-          <w:sz w:val="14"/>
-          <w:szCs w:val="14"/>
-          <w:shd w:val="clear" w:fill="FFFFFF"/>
-        </w:rPr>
-        <w:t>void</w:t>
-      </w:r>
-      <w:r>
-        <w:rPr>
-          <w:rFonts w:hint="default" w:ascii="Consolas" w:hAnsi="Consolas" w:eastAsia="Consolas" w:cs="Consolas"/>
-          <w:i w:val="0"/>
-          <w:iCs w:val="0"/>
-          <w:caps w:val="0"/>
-          <w:color w:val="24292F"/>
-          <w:spacing w:val="0"/>
-          <w:sz w:val="14"/>
-          <w:szCs w:val="14"/>
-          <w:shd w:val="clear" w:fill="FFFFFF"/>
-        </w:rPr>
-        <w:t xml:space="preserve"> </w:t>
-      </w:r>
-      <w:r>
-        <w:rPr>
-          <w:rFonts w:hint="default" w:ascii="Consolas" w:hAnsi="Consolas" w:eastAsia="Consolas" w:cs="Consolas"/>
-          <w:i w:val="0"/>
-          <w:iCs w:val="0"/>
-          <w:caps w:val="0"/>
-          <w:spacing w:val="0"/>
-          <w:sz w:val="14"/>
-          <w:szCs w:val="14"/>
-          <w:shd w:val="clear" w:fill="FFFFFF"/>
-        </w:rPr>
-        <w:t>Evaluator::rescale_to_next</w:t>
-      </w:r>
-      <w:r>
-        <w:rPr>
-          <w:rFonts w:hint="default" w:ascii="Consolas" w:hAnsi="Consolas" w:eastAsia="Consolas" w:cs="Consolas"/>
-          <w:i w:val="0"/>
-          <w:iCs w:val="0"/>
-          <w:caps w:val="0"/>
-          <w:color w:val="24292F"/>
-          <w:spacing w:val="0"/>
-          <w:sz w:val="14"/>
-          <w:szCs w:val="14"/>
-          <w:shd w:val="clear" w:fill="FFFFFF"/>
-        </w:rPr>
-        <w:t>(</w:t>
-      </w:r>
-      <w:r>
-        <w:rPr>
-          <w:rFonts w:hint="default" w:ascii="Consolas" w:hAnsi="Consolas" w:eastAsia="Consolas" w:cs="Consolas"/>
-          <w:i w:val="0"/>
-          <w:iCs w:val="0"/>
-          <w:caps w:val="0"/>
-          <w:spacing w:val="0"/>
-          <w:sz w:val="14"/>
-          <w:szCs w:val="14"/>
-          <w:shd w:val="clear" w:fill="FFFFFF"/>
-        </w:rPr>
-        <w:t>const</w:t>
-      </w:r>
-      <w:r>
-        <w:rPr>
-          <w:rFonts w:hint="default" w:ascii="Consolas" w:hAnsi="Consolas" w:eastAsia="Consolas" w:cs="Consolas"/>
-          <w:i w:val="0"/>
-          <w:iCs w:val="0"/>
-          <w:caps w:val="0"/>
-          <w:color w:val="24292F"/>
-          <w:spacing w:val="0"/>
-          <w:sz w:val="14"/>
-          <w:szCs w:val="14"/>
-          <w:shd w:val="clear" w:fill="FFFFFF"/>
-        </w:rPr>
-        <w:t xml:space="preserve"> Ciphertext &amp;encrypted, Ciphertext &amp;destination, MemoryPoolHandle pool) </w:t>
-      </w:r>
-      <w:r>
-        <w:rPr>
-          <w:rFonts w:hint="default" w:ascii="Consolas" w:hAnsi="Consolas" w:eastAsia="Consolas" w:cs="Consolas"/>
-          <w:i w:val="0"/>
-          <w:iCs w:val="0"/>
-          <w:caps w:val="0"/>
-          <w:spacing w:val="0"/>
-          <w:sz w:val="14"/>
-          <w:szCs w:val="14"/>
-          <w:shd w:val="clear" w:fill="FFFFFF"/>
-        </w:rPr>
-        <w:t>const</w:t>
-      </w:r>
-      <w:r>
-        <w:rPr>
-          <w:rFonts w:hint="eastAsia" w:ascii="Consolas" w:hAnsi="Consolas" w:eastAsia="宋体" w:cs="Consolas"/>
-          <w:i w:val="0"/>
-          <w:iCs w:val="0"/>
-          <w:caps w:val="0"/>
-          <w:spacing w:val="0"/>
-          <w:sz w:val="14"/>
-          <w:szCs w:val="14"/>
-          <w:shd w:val="clear" w:fill="FFFFFF"/>
-          <w:lang w:val="en-US" w:eastAsia="zh-CN"/>
-        </w:rPr>
-        <w:t>{</w:t>
-      </w:r>
-    </w:p>
-    <w:p>
-      <w:pPr>
-        <w:keepNext w:val="0"/>
-        <w:keepLines w:val="0"/>
-        <w:widowControl/>
-        <w:suppressLineNumbers w:val="0"/>
-        <w:jc w:val="left"/>
-        <w:rPr>
-          <w:rFonts w:hint="eastAsia" w:ascii="Consolas" w:hAnsi="Consolas" w:eastAsia="宋体" w:cs="Consolas"/>
-          <w:i w:val="0"/>
-          <w:iCs w:val="0"/>
-          <w:caps w:val="0"/>
-          <w:spacing w:val="0"/>
-          <w:sz w:val="14"/>
-          <w:szCs w:val="14"/>
-          <w:shd w:val="clear" w:fill="FFFFFF"/>
-          <w:lang w:val="en-US" w:eastAsia="zh-CN"/>
-        </w:rPr>
-      </w:pPr>
-      <w:r>
-        <w:rPr>
-          <w:rFonts w:hint="eastAsia" w:ascii="Consolas" w:hAnsi="Consolas" w:eastAsia="宋体" w:cs="Consolas"/>
-          <w:i w:val="0"/>
-          <w:iCs w:val="0"/>
-          <w:caps w:val="0"/>
-          <w:spacing w:val="0"/>
-          <w:sz w:val="14"/>
-          <w:szCs w:val="14"/>
-          <w:shd w:val="clear" w:fill="FFFFFF"/>
-          <w:lang w:val="en-US" w:eastAsia="zh-CN"/>
-        </w:rPr>
-        <w:t>...</w:t>
-      </w:r>
-    </w:p>
-    <w:p>
-      <w:pPr>
-        <w:keepNext w:val="0"/>
-        <w:keepLines w:val="0"/>
-        <w:widowControl/>
-        <w:suppressLineNumbers w:val="0"/>
-        <w:ind w:firstLine="420" w:firstLineChars="0"/>
-        <w:jc w:val="left"/>
-        <w:rPr>
-          <w:rFonts w:hint="default" w:ascii="Consolas" w:hAnsi="Consolas" w:eastAsia="宋体" w:cs="Consolas"/>
-          <w:i w:val="0"/>
-          <w:iCs w:val="0"/>
-          <w:caps w:val="0"/>
-          <w:spacing w:val="0"/>
-          <w:sz w:val="14"/>
-          <w:szCs w:val="14"/>
-          <w:shd w:val="clear" w:fill="FFFFFF"/>
-          <w:lang w:val="en-US" w:eastAsia="zh-CN"/>
-        </w:rPr>
-      </w:pPr>
-      <w:r>
-        <w:rPr>
-          <w:rFonts w:hint="default" w:ascii="Consolas" w:hAnsi="Consolas" w:eastAsia="宋体" w:cs="Consolas"/>
-          <w:i w:val="0"/>
-          <w:iCs w:val="0"/>
-          <w:caps w:val="0"/>
-          <w:spacing w:val="0"/>
-          <w:sz w:val="14"/>
-          <w:szCs w:val="14"/>
-          <w:shd w:val="clear" w:fill="FFFFFF"/>
-          <w:lang w:val="en-US" w:eastAsia="zh-CN"/>
-        </w:rPr>
-        <w:t>if (context_.last_parms_id() == encrypted.parms_id())</w:t>
-      </w:r>
-    </w:p>
-    <w:p>
-      <w:pPr>
-        <w:keepNext w:val="0"/>
-        <w:keepLines w:val="0"/>
-        <w:widowControl/>
-        <w:suppressLineNumbers w:val="0"/>
-        <w:ind w:firstLine="420" w:firstLineChars="0"/>
-        <w:jc w:val="left"/>
-        <w:rPr>
-          <w:rFonts w:hint="default" w:ascii="Consolas" w:hAnsi="Consolas" w:eastAsia="宋体" w:cs="Consolas"/>
-          <w:i w:val="0"/>
-          <w:iCs w:val="0"/>
-          <w:caps w:val="0"/>
-          <w:spacing w:val="0"/>
-          <w:sz w:val="14"/>
-          <w:szCs w:val="14"/>
-          <w:shd w:val="clear" w:fill="FFFFFF"/>
-          <w:lang w:val="en-US" w:eastAsia="zh-CN"/>
-        </w:rPr>
-      </w:pPr>
-      <w:r>
-        <w:rPr>
-          <w:rFonts w:hint="default" w:ascii="Consolas" w:hAnsi="Consolas" w:eastAsia="宋体" w:cs="Consolas"/>
-          <w:i w:val="0"/>
-          <w:iCs w:val="0"/>
-          <w:caps w:val="0"/>
-          <w:spacing w:val="0"/>
-          <w:sz w:val="14"/>
-          <w:szCs w:val="14"/>
-          <w:shd w:val="clear" w:fill="FFFFFF"/>
-          <w:lang w:val="en-US" w:eastAsia="zh-CN"/>
-        </w:rPr>
-        <w:t xml:space="preserve">        {</w:t>
-      </w:r>
-    </w:p>
-    <w:p>
-      <w:pPr>
-        <w:keepNext w:val="0"/>
-        <w:keepLines w:val="0"/>
-        <w:widowControl/>
-        <w:suppressLineNumbers w:val="0"/>
-        <w:ind w:firstLine="420" w:firstLineChars="0"/>
-        <w:jc w:val="left"/>
-        <w:rPr>
-          <w:rFonts w:hint="default" w:ascii="Consolas" w:hAnsi="Consolas" w:eastAsia="宋体" w:cs="Consolas"/>
-          <w:i w:val="0"/>
-          <w:iCs w:val="0"/>
-          <w:caps w:val="0"/>
-          <w:color w:val="FF0000"/>
-          <w:spacing w:val="0"/>
-          <w:sz w:val="14"/>
-          <w:szCs w:val="14"/>
-          <w:shd w:val="clear" w:fill="FFFFFF"/>
-          <w:lang w:val="en-US" w:eastAsia="zh-CN"/>
-        </w:rPr>
-      </w:pPr>
-      <w:r>
-        <w:rPr>
-          <w:rFonts w:hint="default" w:ascii="Consolas" w:hAnsi="Consolas" w:eastAsia="宋体" w:cs="Consolas"/>
-          <w:i w:val="0"/>
-          <w:iCs w:val="0"/>
-          <w:caps w:val="0"/>
-          <w:spacing w:val="0"/>
-          <w:sz w:val="14"/>
-          <w:szCs w:val="14"/>
-          <w:shd w:val="clear" w:fill="FFFFFF"/>
-          <w:lang w:val="en-US" w:eastAsia="zh-CN"/>
-        </w:rPr>
-        <w:t xml:space="preserve">           </w:t>
-      </w:r>
-      <w:r>
-        <w:rPr>
-          <w:rFonts w:hint="default" w:ascii="Consolas" w:hAnsi="Consolas" w:eastAsia="宋体" w:cs="Consolas"/>
-          <w:b/>
-          <w:bCs/>
-          <w:i w:val="0"/>
-          <w:iCs w:val="0"/>
-          <w:caps w:val="0"/>
-          <w:spacing w:val="0"/>
-          <w:sz w:val="14"/>
-          <w:szCs w:val="14"/>
-          <w:shd w:val="clear" w:fill="FFFFFF"/>
-          <w:lang w:val="en-US" w:eastAsia="zh-CN"/>
-        </w:rPr>
-        <w:t xml:space="preserve"> </w:t>
-      </w:r>
-      <w:r>
-        <w:rPr>
-          <w:rFonts w:hint="default" w:ascii="Consolas" w:hAnsi="Consolas" w:eastAsia="宋体" w:cs="Consolas"/>
-          <w:b/>
-          <w:bCs/>
-          <w:i w:val="0"/>
-          <w:iCs w:val="0"/>
-          <w:caps w:val="0"/>
-          <w:color w:val="FF0000"/>
-          <w:spacing w:val="0"/>
-          <w:sz w:val="14"/>
-          <w:szCs w:val="14"/>
-          <w:shd w:val="clear" w:fill="FFFFFF"/>
-          <w:lang w:val="en-US" w:eastAsia="zh-CN"/>
-        </w:rPr>
-        <w:t>throw invalid_argument("end of modulus switching chain reached");</w:t>
-      </w:r>
-    </w:p>
-    <w:p>
-      <w:pPr>
-        <w:keepNext w:val="0"/>
-        <w:keepLines w:val="0"/>
-        <w:widowControl/>
-        <w:suppressLineNumbers w:val="0"/>
-        <w:ind w:firstLine="420" w:firstLineChars="0"/>
-        <w:jc w:val="left"/>
-        <w:rPr>
-          <w:rFonts w:hint="default" w:ascii="Consolas" w:hAnsi="Consolas" w:eastAsia="宋体" w:cs="Consolas"/>
-          <w:i w:val="0"/>
-          <w:iCs w:val="0"/>
-          <w:caps w:val="0"/>
-          <w:spacing w:val="0"/>
-          <w:sz w:val="14"/>
-          <w:szCs w:val="14"/>
-          <w:shd w:val="clear" w:fill="FFFFFF"/>
-          <w:lang w:val="en-US" w:eastAsia="zh-CN"/>
-        </w:rPr>
-      </w:pPr>
-      <w:r>
-        <w:rPr>
-          <w:rFonts w:hint="default" w:ascii="Consolas" w:hAnsi="Consolas" w:eastAsia="宋体" w:cs="Consolas"/>
-          <w:i w:val="0"/>
-          <w:iCs w:val="0"/>
-          <w:caps w:val="0"/>
-          <w:spacing w:val="0"/>
-          <w:sz w:val="14"/>
-          <w:szCs w:val="14"/>
-          <w:shd w:val="clear" w:fill="FFFFFF"/>
-          <w:lang w:val="en-US" w:eastAsia="zh-CN"/>
-        </w:rPr>
-        <w:t xml:space="preserve">        }</w:t>
-      </w:r>
-    </w:p>
-    <w:p>
-      <w:pPr>
-        <w:keepNext w:val="0"/>
-        <w:keepLines w:val="0"/>
-        <w:widowControl/>
-        <w:suppressLineNumbers w:val="0"/>
-        <w:jc w:val="left"/>
-        <w:rPr>
-          <w:rFonts w:hint="default" w:ascii="Consolas" w:hAnsi="Consolas" w:eastAsia="宋体" w:cs="Consolas"/>
-          <w:i w:val="0"/>
-          <w:iCs w:val="0"/>
-          <w:caps w:val="0"/>
-          <w:spacing w:val="0"/>
-          <w:sz w:val="14"/>
-          <w:szCs w:val="14"/>
-          <w:shd w:val="clear" w:fill="FFFFFF"/>
-          <w:lang w:val="en-US" w:eastAsia="zh-CN"/>
-        </w:rPr>
-      </w:pPr>
-      <w:r>
-        <w:rPr>
-          <w:rFonts w:hint="eastAsia" w:ascii="Consolas" w:hAnsi="Consolas" w:eastAsia="宋体" w:cs="Consolas"/>
-          <w:i w:val="0"/>
-          <w:iCs w:val="0"/>
-          <w:caps w:val="0"/>
-          <w:spacing w:val="0"/>
-          <w:sz w:val="14"/>
-          <w:szCs w:val="14"/>
-          <w:shd w:val="clear" w:fill="FFFFFF"/>
-          <w:lang w:val="en-US" w:eastAsia="zh-CN"/>
-        </w:rPr>
-        <w:t>...}</w:t>
-      </w:r>
-    </w:p>
-    <w:p>
-      <w:pPr>
-        <w:keepNext w:val="0"/>
-        <w:keepLines w:val="0"/>
-        <w:widowControl/>
-        <w:suppressLineNumbers w:val="0"/>
-        <w:ind w:left="420" w:leftChars="0" w:firstLine="420" w:firstLineChars="0"/>
-        <w:jc w:val="left"/>
-        <w:rPr>
-          <w:rFonts w:hint="eastAsia" w:ascii="宋体" w:hAnsi="宋体" w:eastAsia="宋体" w:cs="宋体"/>
-          <w:color w:val="000000"/>
-          <w:kern w:val="0"/>
-          <w:sz w:val="21"/>
-          <w:szCs w:val="21"/>
-          <w:lang w:val="en-US" w:eastAsia="zh-CN" w:bidi="ar"/>
-        </w:rPr>
-      </w:pPr>
-      <w:r>
-        <w:rPr>
-          <w:rFonts w:hint="eastAsia" w:ascii="宋体" w:hAnsi="宋体" w:eastAsia="宋体" w:cs="宋体"/>
-          <w:color w:val="000000"/>
-          <w:kern w:val="0"/>
-          <w:sz w:val="21"/>
-          <w:szCs w:val="21"/>
-          <w:lang w:val="en-US" w:eastAsia="zh-CN" w:bidi="ar"/>
-        </w:rPr>
-        <w:t>查阅资料，我得知：</w:t>
-      </w:r>
-    </w:p>
-    <w:p>
-      <w:pPr>
-        <w:pStyle w:val="4"/>
-        <w:keepNext w:val="0"/>
-        <w:keepLines w:val="0"/>
-        <w:widowControl/>
-        <w:suppressLineNumbers w:val="0"/>
-        <w:shd w:val="clear" w:fill="FFFFFF"/>
-        <w:spacing w:before="294" w:beforeAutospacing="0" w:after="294" w:afterAutospacing="0"/>
-        <w:ind w:left="0" w:right="0" w:firstLine="0"/>
-        <w:rPr>
-          <w:rFonts w:ascii="微软雅黑" w:hAnsi="微软雅黑" w:eastAsia="微软雅黑" w:cs="微软雅黑"/>
-          <w:i w:val="0"/>
-          <w:iCs w:val="0"/>
-          <w:caps w:val="0"/>
-          <w:color w:val="121212"/>
-          <w:spacing w:val="0"/>
-          <w:sz w:val="18"/>
-          <w:szCs w:val="18"/>
-        </w:rPr>
-      </w:pPr>
-      <w:r>
-        <w:rPr>
-          <w:rFonts w:hint="eastAsia" w:ascii="微软雅黑" w:hAnsi="微软雅黑" w:eastAsia="微软雅黑" w:cs="微软雅黑"/>
-          <w:i w:val="0"/>
-          <w:iCs w:val="0"/>
-          <w:caps w:val="0"/>
-          <w:color w:val="121212"/>
-          <w:spacing w:val="0"/>
-          <w:sz w:val="18"/>
-          <w:szCs w:val="18"/>
-          <w:shd w:val="clear" w:fill="FFFFFF"/>
-        </w:rPr>
-        <w:t>在 </w:t>
-      </w:r>
-      <w:r>
-        <w:rPr>
-          <w:rFonts w:hint="eastAsia" w:ascii="微软雅黑" w:hAnsi="微软雅黑" w:eastAsia="微软雅黑" w:cs="微软雅黑"/>
-          <w:i/>
-          <w:iCs/>
-          <w:caps w:val="0"/>
-          <w:color w:val="121212"/>
-          <w:spacing w:val="0"/>
-          <w:sz w:val="18"/>
-          <w:szCs w:val="18"/>
-          <w:shd w:val="clear" w:fill="FFFFFF"/>
-        </w:rPr>
-        <w:t>SEAL</w:t>
-      </w:r>
-      <w:r>
-        <w:rPr>
-          <w:rFonts w:hint="eastAsia" w:ascii="微软雅黑" w:hAnsi="微软雅黑" w:eastAsia="微软雅黑" w:cs="微软雅黑"/>
-          <w:i w:val="0"/>
-          <w:iCs w:val="0"/>
-          <w:caps w:val="0"/>
-          <w:color w:val="121212"/>
-          <w:spacing w:val="0"/>
-          <w:sz w:val="18"/>
-          <w:szCs w:val="18"/>
-          <w:shd w:val="clear" w:fill="FFFFFF"/>
-        </w:rPr>
-        <w:t> 中，用于加密的参数集合中的每个元素(处理随机数生成器)都可以使用一个 </w:t>
-      </w:r>
-      <w:r>
-        <w:rPr>
-          <w:rFonts w:hint="eastAsia" w:ascii="微软雅黑" w:hAnsi="微软雅黑" w:eastAsia="微软雅黑" w:cs="微软雅黑"/>
-          <w:i/>
-          <w:iCs/>
-          <w:caps w:val="0"/>
-          <w:color w:val="121212"/>
-          <w:spacing w:val="0"/>
-          <w:sz w:val="18"/>
-          <w:szCs w:val="18"/>
-          <w:shd w:val="clear" w:fill="FFFFFF"/>
-        </w:rPr>
-        <w:t>256</w:t>
-      </w:r>
-      <w:r>
-        <w:rPr>
-          <w:rFonts w:hint="eastAsia" w:ascii="微软雅黑" w:hAnsi="微软雅黑" w:eastAsia="微软雅黑" w:cs="微软雅黑"/>
-          <w:i w:val="0"/>
-          <w:iCs w:val="0"/>
-          <w:caps w:val="0"/>
-          <w:color w:val="121212"/>
-          <w:spacing w:val="0"/>
-          <w:sz w:val="18"/>
-          <w:szCs w:val="18"/>
-          <w:shd w:val="clear" w:fill="FFFFFF"/>
-        </w:rPr>
-        <w:t>-bits 的参数哈希来唯一表示。该哈希值被称为 </w:t>
-      </w:r>
-      <w:r>
-        <w:rPr>
-          <w:rStyle w:val="7"/>
-          <w:rFonts w:ascii="Consolas" w:hAnsi="Consolas" w:eastAsia="Consolas" w:cs="Consolas"/>
-          <w:i w:val="0"/>
-          <w:iCs w:val="0"/>
-          <w:caps w:val="0"/>
-          <w:color w:val="121212"/>
-          <w:spacing w:val="0"/>
-          <w:sz w:val="18"/>
-          <w:szCs w:val="18"/>
-          <w:bdr w:val="none" w:color="auto" w:sz="0" w:space="0"/>
-          <w:shd w:val="clear" w:fill="F6F6F6"/>
-        </w:rPr>
-        <w:t>parms_id</w:t>
-      </w:r>
-      <w:r>
-        <w:rPr>
-          <w:rFonts w:hint="eastAsia" w:ascii="微软雅黑" w:hAnsi="微软雅黑" w:eastAsia="微软雅黑" w:cs="微软雅黑"/>
-          <w:i w:val="0"/>
-          <w:iCs w:val="0"/>
-          <w:caps w:val="0"/>
-          <w:color w:val="121212"/>
-          <w:spacing w:val="0"/>
-          <w:sz w:val="18"/>
-          <w:szCs w:val="18"/>
-          <w:shd w:val="clear" w:fill="FFFFFF"/>
-        </w:rPr>
-        <w:t>，并可以被随时访问和输出。该哈希值会随着参数的改变而改变。</w:t>
-      </w:r>
-    </w:p>
-    <w:p>
-      <w:pPr>
-        <w:pStyle w:val="4"/>
-        <w:keepNext w:val="0"/>
-        <w:keepLines w:val="0"/>
-        <w:widowControl/>
-        <w:suppressLineNumbers w:val="0"/>
-        <w:shd w:val="clear" w:fill="FFFFFF"/>
-        <w:spacing w:before="294" w:beforeAutospacing="0" w:after="294" w:afterAutospacing="0"/>
-        <w:ind w:left="0" w:right="0" w:firstLine="0"/>
-        <w:rPr>
-          <w:rFonts w:hint="eastAsia" w:ascii="微软雅黑" w:hAnsi="微软雅黑" w:eastAsia="微软雅黑" w:cs="微软雅黑"/>
-          <w:i w:val="0"/>
-          <w:iCs w:val="0"/>
-          <w:caps w:val="0"/>
-          <w:color w:val="121212"/>
-          <w:spacing w:val="0"/>
-          <w:sz w:val="18"/>
-          <w:szCs w:val="18"/>
-        </w:rPr>
-      </w:pPr>
-      <w:r>
-        <w:rPr>
-          <w:rFonts w:hint="eastAsia" w:ascii="微软雅黑" w:hAnsi="微软雅黑" w:eastAsia="微软雅黑" w:cs="微软雅黑"/>
-          <w:i w:val="0"/>
-          <w:iCs w:val="0"/>
-          <w:caps w:val="0"/>
-          <w:color w:val="121212"/>
-          <w:spacing w:val="0"/>
-          <w:sz w:val="18"/>
-          <w:szCs w:val="18"/>
-          <w:shd w:val="clear" w:fill="FFFFFF"/>
-        </w:rPr>
-        <w:t>给定 </w:t>
-      </w:r>
-      <w:r>
-        <w:rPr>
-          <w:rStyle w:val="7"/>
-          <w:rFonts w:hint="default" w:ascii="Consolas" w:hAnsi="Consolas" w:eastAsia="Consolas" w:cs="Consolas"/>
-          <w:i w:val="0"/>
-          <w:iCs w:val="0"/>
-          <w:caps w:val="0"/>
-          <w:color w:val="121212"/>
-          <w:spacing w:val="0"/>
-          <w:sz w:val="18"/>
-          <w:szCs w:val="18"/>
-          <w:bdr w:val="none" w:color="auto" w:sz="0" w:space="0"/>
-          <w:shd w:val="clear" w:fill="F6F6F6"/>
-        </w:rPr>
-        <w:t>EncryptionParameters</w:t>
-      </w:r>
-      <w:r>
-        <w:rPr>
-          <w:rFonts w:hint="eastAsia" w:ascii="微软雅黑" w:hAnsi="微软雅黑" w:eastAsia="微软雅黑" w:cs="微软雅黑"/>
-          <w:i w:val="0"/>
-          <w:iCs w:val="0"/>
-          <w:caps w:val="0"/>
-          <w:color w:val="121212"/>
-          <w:spacing w:val="0"/>
-          <w:sz w:val="18"/>
-          <w:szCs w:val="18"/>
-          <w:shd w:val="clear" w:fill="FFFFFF"/>
-        </w:rPr>
-        <w:t> 去创建 </w:t>
-      </w:r>
-      <w:r>
-        <w:rPr>
-          <w:rStyle w:val="7"/>
-          <w:rFonts w:hint="default" w:ascii="Consolas" w:hAnsi="Consolas" w:eastAsia="Consolas" w:cs="Consolas"/>
-          <w:i w:val="0"/>
-          <w:iCs w:val="0"/>
-          <w:caps w:val="0"/>
-          <w:color w:val="121212"/>
-          <w:spacing w:val="0"/>
-          <w:sz w:val="18"/>
-          <w:szCs w:val="18"/>
-          <w:bdr w:val="none" w:color="auto" w:sz="0" w:space="0"/>
-          <w:shd w:val="clear" w:fill="F6F6F6"/>
-        </w:rPr>
-        <w:t>SEALContext</w:t>
-      </w:r>
-      <w:r>
-        <w:rPr>
-          <w:rFonts w:hint="eastAsia" w:ascii="微软雅黑" w:hAnsi="微软雅黑" w:eastAsia="微软雅黑" w:cs="微软雅黑"/>
-          <w:i w:val="0"/>
-          <w:iCs w:val="0"/>
-          <w:caps w:val="0"/>
-          <w:color w:val="121212"/>
-          <w:spacing w:val="0"/>
-          <w:sz w:val="18"/>
-          <w:szCs w:val="18"/>
-          <w:shd w:val="clear" w:fill="FFFFFF"/>
-        </w:rPr>
-        <w:t> 对象时，</w:t>
-      </w:r>
-      <w:r>
-        <w:rPr>
-          <w:rFonts w:hint="eastAsia" w:ascii="微软雅黑" w:hAnsi="微软雅黑" w:eastAsia="微软雅黑" w:cs="微软雅黑"/>
-          <w:i/>
-          <w:iCs/>
-          <w:caps w:val="0"/>
-          <w:color w:val="121212"/>
-          <w:spacing w:val="0"/>
-          <w:sz w:val="18"/>
-          <w:szCs w:val="18"/>
-          <w:shd w:val="clear" w:fill="FFFFFF"/>
-        </w:rPr>
-        <w:t>SEAL</w:t>
-      </w:r>
-      <w:r>
-        <w:rPr>
-          <w:rFonts w:hint="eastAsia" w:ascii="微软雅黑" w:hAnsi="微软雅黑" w:eastAsia="微软雅黑" w:cs="微软雅黑"/>
-          <w:i w:val="0"/>
-          <w:iCs w:val="0"/>
-          <w:caps w:val="0"/>
-          <w:color w:val="121212"/>
-          <w:spacing w:val="0"/>
-          <w:sz w:val="18"/>
-          <w:szCs w:val="18"/>
-          <w:shd w:val="clear" w:fill="FFFFFF"/>
-        </w:rPr>
-        <w:t> 自动去创建一个 </w:t>
-      </w:r>
-      <w:r>
-        <w:rPr>
-          <w:rFonts w:hint="eastAsia" w:ascii="微软雅黑" w:hAnsi="微软雅黑" w:eastAsia="微软雅黑" w:cs="微软雅黑"/>
-          <w:i/>
-          <w:iCs/>
-          <w:caps w:val="0"/>
-          <w:color w:val="121212"/>
-          <w:spacing w:val="0"/>
-          <w:sz w:val="18"/>
-          <w:szCs w:val="18"/>
-          <w:shd w:val="clear" w:fill="FFFFFF"/>
-        </w:rPr>
-        <w:t>modulus switching chain</w:t>
-      </w:r>
-      <w:r>
-        <w:rPr>
-          <w:rFonts w:hint="eastAsia" w:ascii="微软雅黑" w:hAnsi="微软雅黑" w:eastAsia="微软雅黑" w:cs="微软雅黑"/>
-          <w:i w:val="0"/>
-          <w:iCs w:val="0"/>
-          <w:caps w:val="0"/>
-          <w:color w:val="121212"/>
-          <w:spacing w:val="0"/>
-          <w:sz w:val="18"/>
-          <w:szCs w:val="18"/>
-          <w:shd w:val="clear" w:fill="FFFFFF"/>
-        </w:rPr>
-        <w:t>，该 </w:t>
-      </w:r>
-      <w:r>
-        <w:rPr>
-          <w:rFonts w:hint="eastAsia" w:ascii="微软雅黑" w:hAnsi="微软雅黑" w:eastAsia="微软雅黑" w:cs="微软雅黑"/>
-          <w:i/>
-          <w:iCs/>
-          <w:caps w:val="0"/>
-          <w:color w:val="121212"/>
-          <w:spacing w:val="0"/>
-          <w:sz w:val="18"/>
-          <w:szCs w:val="18"/>
-          <w:shd w:val="clear" w:fill="FFFFFF"/>
-        </w:rPr>
-        <w:t>chain</w:t>
-      </w:r>
-      <w:r>
-        <w:rPr>
-          <w:rFonts w:hint="eastAsia" w:ascii="微软雅黑" w:hAnsi="微软雅黑" w:eastAsia="微软雅黑" w:cs="微软雅黑"/>
-          <w:i w:val="0"/>
-          <w:iCs w:val="0"/>
-          <w:caps w:val="0"/>
-          <w:color w:val="121212"/>
-          <w:spacing w:val="0"/>
-          <w:sz w:val="18"/>
-          <w:szCs w:val="18"/>
-          <w:shd w:val="clear" w:fill="FFFFFF"/>
-        </w:rPr>
-        <w:t> 是从最开始的集合中获得的加密参数。</w:t>
-      </w:r>
-      <w:r>
-        <w:rPr>
-          <w:rFonts w:hint="eastAsia" w:ascii="微软雅黑" w:hAnsi="微软雅黑" w:eastAsia="微软雅黑" w:cs="微软雅黑"/>
-          <w:i/>
-          <w:iCs/>
-          <w:caps w:val="0"/>
-          <w:color w:val="121212"/>
-          <w:spacing w:val="0"/>
-          <w:sz w:val="18"/>
-          <w:szCs w:val="18"/>
-          <w:shd w:val="clear" w:fill="FFFFFF"/>
-        </w:rPr>
-        <w:t>modulus switching chain</w:t>
-      </w:r>
-      <w:r>
-        <w:rPr>
-          <w:rFonts w:hint="eastAsia" w:ascii="微软雅黑" w:hAnsi="微软雅黑" w:eastAsia="微软雅黑" w:cs="微软雅黑"/>
-          <w:i w:val="0"/>
-          <w:iCs w:val="0"/>
-          <w:caps w:val="0"/>
-          <w:color w:val="121212"/>
-          <w:spacing w:val="0"/>
-          <w:sz w:val="18"/>
-          <w:szCs w:val="18"/>
-          <w:shd w:val="clear" w:fill="FFFFFF"/>
-        </w:rPr>
-        <w:t> 中的参数和最开始的参数相同，只是模系数的大小会沿着 </w:t>
-      </w:r>
-      <w:r>
-        <w:rPr>
-          <w:rFonts w:hint="eastAsia" w:ascii="微软雅黑" w:hAnsi="微软雅黑" w:eastAsia="微软雅黑" w:cs="微软雅黑"/>
-          <w:i/>
-          <w:iCs/>
-          <w:caps w:val="0"/>
-          <w:color w:val="121212"/>
-          <w:spacing w:val="0"/>
-          <w:sz w:val="18"/>
-          <w:szCs w:val="18"/>
-          <w:shd w:val="clear" w:fill="FFFFFF"/>
-        </w:rPr>
-        <w:t>chain</w:t>
-      </w:r>
-      <w:r>
-        <w:rPr>
-          <w:rFonts w:hint="eastAsia" w:ascii="微软雅黑" w:hAnsi="微软雅黑" w:eastAsia="微软雅黑" w:cs="微软雅黑"/>
-          <w:i w:val="0"/>
-          <w:iCs w:val="0"/>
-          <w:caps w:val="0"/>
-          <w:color w:val="121212"/>
-          <w:spacing w:val="0"/>
-          <w:sz w:val="18"/>
-          <w:szCs w:val="18"/>
-          <w:shd w:val="clear" w:fill="FFFFFF"/>
-        </w:rPr>
-        <w:t> 逐渐减少。准确来说，每次进行 </w:t>
-      </w:r>
-      <w:r>
-        <w:rPr>
-          <w:rFonts w:hint="eastAsia" w:ascii="微软雅黑" w:hAnsi="微软雅黑" w:eastAsia="微软雅黑" w:cs="微软雅黑"/>
-          <w:i/>
-          <w:iCs/>
-          <w:caps w:val="0"/>
-          <w:color w:val="121212"/>
-          <w:spacing w:val="0"/>
-          <w:sz w:val="18"/>
-          <w:szCs w:val="18"/>
-          <w:shd w:val="clear" w:fill="FFFFFF"/>
-        </w:rPr>
-        <w:t>switching</w:t>
-      </w:r>
-      <w:r>
-        <w:rPr>
-          <w:rFonts w:hint="eastAsia" w:ascii="微软雅黑" w:hAnsi="微软雅黑" w:eastAsia="微软雅黑" w:cs="微软雅黑"/>
-          <w:i w:val="0"/>
-          <w:iCs w:val="0"/>
-          <w:caps w:val="0"/>
-          <w:color w:val="121212"/>
-          <w:spacing w:val="0"/>
-          <w:sz w:val="18"/>
-          <w:szCs w:val="18"/>
-          <w:shd w:val="clear" w:fill="FFFFFF"/>
-        </w:rPr>
-        <w:t> 时，会从 </w:t>
-      </w:r>
-      <w:r>
-        <w:rPr>
-          <w:rFonts w:hint="eastAsia" w:ascii="微软雅黑" w:hAnsi="微软雅黑" w:eastAsia="微软雅黑" w:cs="微软雅黑"/>
-          <w:i/>
-          <w:iCs/>
-          <w:caps w:val="0"/>
-          <w:color w:val="121212"/>
-          <w:spacing w:val="0"/>
-          <w:sz w:val="18"/>
-          <w:szCs w:val="18"/>
-          <w:shd w:val="clear" w:fill="FFFFFF"/>
-        </w:rPr>
-        <w:t>chain</w:t>
-      </w:r>
-      <w:r>
-        <w:rPr>
-          <w:rFonts w:hint="eastAsia" w:ascii="微软雅黑" w:hAnsi="微软雅黑" w:eastAsia="微软雅黑" w:cs="微软雅黑"/>
-          <w:i w:val="0"/>
-          <w:iCs w:val="0"/>
-          <w:caps w:val="0"/>
-          <w:color w:val="121212"/>
-          <w:spacing w:val="0"/>
-          <w:sz w:val="18"/>
-          <w:szCs w:val="18"/>
-          <w:shd w:val="clear" w:fill="FFFFFF"/>
-        </w:rPr>
-        <w:t> 中移除最后一个模素数，该过程直到参数集合非法为止。同时，</w:t>
-      </w:r>
-      <w:r>
-        <w:rPr>
-          <w:rFonts w:hint="eastAsia" w:ascii="微软雅黑" w:hAnsi="微软雅黑" w:eastAsia="微软雅黑" w:cs="微软雅黑"/>
-          <w:i/>
-          <w:iCs/>
-          <w:caps w:val="0"/>
-          <w:color w:val="121212"/>
-          <w:spacing w:val="0"/>
-          <w:sz w:val="18"/>
-          <w:szCs w:val="18"/>
-          <w:shd w:val="clear" w:fill="FFFFFF"/>
-        </w:rPr>
-        <w:t>chain</w:t>
-      </w:r>
-      <w:r>
-        <w:rPr>
-          <w:rFonts w:hint="eastAsia" w:ascii="微软雅黑" w:hAnsi="微软雅黑" w:eastAsia="微软雅黑" w:cs="微软雅黑"/>
-          <w:i w:val="0"/>
-          <w:iCs w:val="0"/>
-          <w:caps w:val="0"/>
-          <w:color w:val="121212"/>
-          <w:spacing w:val="0"/>
-          <w:sz w:val="18"/>
-          <w:szCs w:val="18"/>
-          <w:shd w:val="clear" w:fill="FFFFFF"/>
-        </w:rPr>
-        <w:t> 的参数集合中的每个参数有自己的 </w:t>
-      </w:r>
-      <w:r>
-        <w:rPr>
-          <w:rFonts w:hint="eastAsia" w:ascii="微软雅黑" w:hAnsi="微软雅黑" w:eastAsia="微软雅黑" w:cs="微软雅黑"/>
-          <w:i/>
-          <w:iCs/>
-          <w:caps w:val="0"/>
-          <w:color w:val="121212"/>
-          <w:spacing w:val="0"/>
-          <w:sz w:val="18"/>
-          <w:szCs w:val="18"/>
-          <w:shd w:val="clear" w:fill="FFFFFF"/>
-        </w:rPr>
-        <w:t>chain index</w:t>
-      </w:r>
-      <w:r>
-        <w:rPr>
-          <w:rFonts w:hint="eastAsia" w:ascii="微软雅黑" w:hAnsi="微软雅黑" w:eastAsia="微软雅黑" w:cs="微软雅黑"/>
-          <w:i w:val="0"/>
-          <w:iCs w:val="0"/>
-          <w:caps w:val="0"/>
-          <w:color w:val="121212"/>
-          <w:spacing w:val="0"/>
-          <w:sz w:val="18"/>
-          <w:szCs w:val="18"/>
-          <w:shd w:val="clear" w:fill="FFFFFF"/>
-        </w:rPr>
-        <w:t>，以表示该参数在 </w:t>
-      </w:r>
-      <w:r>
-        <w:rPr>
-          <w:rFonts w:hint="eastAsia" w:ascii="微软雅黑" w:hAnsi="微软雅黑" w:eastAsia="微软雅黑" w:cs="微软雅黑"/>
-          <w:i/>
-          <w:iCs/>
-          <w:caps w:val="0"/>
-          <w:color w:val="121212"/>
-          <w:spacing w:val="0"/>
-          <w:sz w:val="18"/>
-          <w:szCs w:val="18"/>
-          <w:shd w:val="clear" w:fill="FFFFFF"/>
-        </w:rPr>
-        <w:t>chain</w:t>
-      </w:r>
-      <w:r>
-        <w:rPr>
-          <w:rFonts w:hint="eastAsia" w:ascii="微软雅黑" w:hAnsi="微软雅黑" w:eastAsia="微软雅黑" w:cs="微软雅黑"/>
-          <w:i w:val="0"/>
-          <w:iCs w:val="0"/>
-          <w:caps w:val="0"/>
-          <w:color w:val="121212"/>
-          <w:spacing w:val="0"/>
-          <w:sz w:val="18"/>
-          <w:szCs w:val="18"/>
-          <w:shd w:val="clear" w:fill="FFFFFF"/>
-        </w:rPr>
-        <w:t> 中的位置，因此最后一个参数的下标为 0。如果，某一个 </w:t>
-      </w:r>
-      <w:r>
-        <w:rPr>
-          <w:rFonts w:hint="eastAsia" w:ascii="微软雅黑" w:hAnsi="微软雅黑" w:eastAsia="微软雅黑" w:cs="微软雅黑"/>
-          <w:i/>
-          <w:iCs/>
-          <w:caps w:val="0"/>
-          <w:color w:val="121212"/>
-          <w:spacing w:val="0"/>
-          <w:sz w:val="18"/>
-          <w:szCs w:val="18"/>
-          <w:shd w:val="clear" w:fill="FFFFFF"/>
-        </w:rPr>
-        <w:t>chain</w:t>
-      </w:r>
-      <w:r>
-        <w:rPr>
-          <w:rFonts w:hint="eastAsia" w:ascii="微软雅黑" w:hAnsi="微软雅黑" w:eastAsia="微软雅黑" w:cs="微软雅黑"/>
-          <w:i w:val="0"/>
-          <w:iCs w:val="0"/>
-          <w:caps w:val="0"/>
-          <w:color w:val="121212"/>
-          <w:spacing w:val="0"/>
-          <w:sz w:val="18"/>
-          <w:szCs w:val="18"/>
-          <w:shd w:val="clear" w:fill="FFFFFF"/>
-        </w:rPr>
-        <w:t> 中的下标值更大的话，那么我们可以认为该加密参数处于一个更高的 </w:t>
-      </w:r>
-      <w:r>
-        <w:rPr>
-          <w:rFonts w:hint="eastAsia" w:ascii="微软雅黑" w:hAnsi="微软雅黑" w:eastAsia="微软雅黑" w:cs="微软雅黑"/>
-          <w:i/>
-          <w:iCs/>
-          <w:caps w:val="0"/>
-          <w:color w:val="121212"/>
-          <w:spacing w:val="0"/>
-          <w:sz w:val="18"/>
-          <w:szCs w:val="18"/>
-          <w:shd w:val="clear" w:fill="FFFFFF"/>
-        </w:rPr>
-        <w:t>level</w:t>
-      </w:r>
-      <w:r>
-        <w:rPr>
-          <w:rFonts w:hint="eastAsia" w:ascii="微软雅黑" w:hAnsi="微软雅黑" w:eastAsia="微软雅黑" w:cs="微软雅黑"/>
-          <w:i w:val="0"/>
-          <w:iCs w:val="0"/>
-          <w:caps w:val="0"/>
-          <w:color w:val="121212"/>
-          <w:spacing w:val="0"/>
-          <w:sz w:val="18"/>
-          <w:szCs w:val="18"/>
-          <w:shd w:val="clear" w:fill="FFFFFF"/>
-        </w:rPr>
-        <w:t>，例如最开始的参数。</w:t>
-      </w:r>
-    </w:p>
-    <w:p>
-      <w:pPr>
-        <w:pStyle w:val="4"/>
-        <w:keepNext w:val="0"/>
-        <w:keepLines w:val="0"/>
-        <w:widowControl/>
-        <w:suppressLineNumbers w:val="0"/>
-        <w:shd w:val="clear" w:fill="FFFFFF"/>
-        <w:spacing w:before="294" w:beforeAutospacing="0" w:after="294" w:afterAutospacing="0"/>
-        <w:ind w:left="0" w:right="0" w:firstLine="0"/>
-        <w:rPr>
-          <w:rFonts w:hint="eastAsia" w:ascii="微软雅黑" w:hAnsi="微软雅黑" w:eastAsia="微软雅黑" w:cs="微软雅黑"/>
-          <w:i w:val="0"/>
-          <w:iCs w:val="0"/>
-          <w:caps w:val="0"/>
-          <w:color w:val="121212"/>
-          <w:spacing w:val="0"/>
-          <w:sz w:val="18"/>
-          <w:szCs w:val="18"/>
-        </w:rPr>
-      </w:pPr>
-      <w:r>
-        <w:rPr>
-          <w:rFonts w:hint="eastAsia" w:ascii="微软雅黑" w:hAnsi="微软雅黑" w:eastAsia="微软雅黑" w:cs="微软雅黑"/>
-          <w:i w:val="0"/>
-          <w:iCs w:val="0"/>
-          <w:caps w:val="0"/>
-          <w:color w:val="121212"/>
-          <w:spacing w:val="0"/>
-          <w:sz w:val="18"/>
-          <w:szCs w:val="18"/>
-          <w:shd w:val="clear" w:fill="FFFFFF"/>
-        </w:rPr>
-        <w:t>对于 </w:t>
-      </w:r>
-      <w:r>
-        <w:rPr>
-          <w:rFonts w:hint="eastAsia" w:ascii="微软雅黑" w:hAnsi="微软雅黑" w:eastAsia="微软雅黑" w:cs="微软雅黑"/>
-          <w:i/>
-          <w:iCs/>
-          <w:caps w:val="0"/>
-          <w:color w:val="121212"/>
-          <w:spacing w:val="0"/>
-          <w:sz w:val="18"/>
-          <w:szCs w:val="18"/>
-          <w:shd w:val="clear" w:fill="FFFFFF"/>
-        </w:rPr>
-        <w:t>chain</w:t>
-      </w:r>
-      <w:r>
-        <w:rPr>
-          <w:rFonts w:hint="eastAsia" w:ascii="微软雅黑" w:hAnsi="微软雅黑" w:eastAsia="微软雅黑" w:cs="微软雅黑"/>
-          <w:i w:val="0"/>
-          <w:iCs w:val="0"/>
-          <w:caps w:val="0"/>
-          <w:color w:val="121212"/>
-          <w:spacing w:val="0"/>
-          <w:sz w:val="18"/>
-          <w:szCs w:val="18"/>
-          <w:shd w:val="clear" w:fill="FFFFFF"/>
-        </w:rPr>
-        <w:t> 上的参数集合，当 </w:t>
-      </w:r>
-      <w:r>
-        <w:rPr>
-          <w:rStyle w:val="7"/>
-          <w:rFonts w:hint="default" w:ascii="Consolas" w:hAnsi="Consolas" w:eastAsia="Consolas" w:cs="Consolas"/>
-          <w:i w:val="0"/>
-          <w:iCs w:val="0"/>
-          <w:caps w:val="0"/>
-          <w:color w:val="121212"/>
-          <w:spacing w:val="0"/>
-          <w:sz w:val="18"/>
-          <w:szCs w:val="18"/>
-          <w:bdr w:val="none" w:color="auto" w:sz="0" w:space="0"/>
-          <w:shd w:val="clear" w:fill="F6F6F6"/>
-        </w:rPr>
-        <w:t>SEALContext</w:t>
-      </w:r>
-      <w:r>
-        <w:rPr>
-          <w:rFonts w:hint="eastAsia" w:ascii="微软雅黑" w:hAnsi="微软雅黑" w:eastAsia="微软雅黑" w:cs="微软雅黑"/>
-          <w:i w:val="0"/>
-          <w:iCs w:val="0"/>
-          <w:caps w:val="0"/>
-          <w:color w:val="121212"/>
-          <w:spacing w:val="0"/>
-          <w:sz w:val="18"/>
-          <w:szCs w:val="18"/>
-          <w:shd w:val="clear" w:fill="FFFFFF"/>
-        </w:rPr>
-        <w:t> 对象被创建时，这些参数会进行一些唯一的预计算并把其结果保存在 </w:t>
-      </w:r>
-      <w:r>
-        <w:rPr>
-          <w:rStyle w:val="7"/>
-          <w:rFonts w:hint="default" w:ascii="Consolas" w:hAnsi="Consolas" w:eastAsia="Consolas" w:cs="Consolas"/>
-          <w:i w:val="0"/>
-          <w:iCs w:val="0"/>
-          <w:caps w:val="0"/>
-          <w:color w:val="121212"/>
-          <w:spacing w:val="0"/>
-          <w:sz w:val="18"/>
-          <w:szCs w:val="18"/>
-          <w:bdr w:val="none" w:color="auto" w:sz="0" w:space="0"/>
-          <w:shd w:val="clear" w:fill="F6F6F6"/>
-        </w:rPr>
-        <w:t>SEALContext::ContextData</w:t>
-      </w:r>
-      <w:r>
-        <w:rPr>
-          <w:rFonts w:hint="eastAsia" w:ascii="微软雅黑" w:hAnsi="微软雅黑" w:eastAsia="微软雅黑" w:cs="微软雅黑"/>
-          <w:i w:val="0"/>
-          <w:iCs w:val="0"/>
-          <w:caps w:val="0"/>
-          <w:color w:val="121212"/>
-          <w:spacing w:val="0"/>
-          <w:sz w:val="18"/>
-          <w:szCs w:val="18"/>
-          <w:shd w:val="clear" w:fill="FFFFFF"/>
-        </w:rPr>
-        <w:t> 对象中。而 </w:t>
-      </w:r>
-      <w:r>
-        <w:rPr>
-          <w:rFonts w:hint="eastAsia" w:ascii="微软雅黑" w:hAnsi="微软雅黑" w:eastAsia="微软雅黑" w:cs="微软雅黑"/>
-          <w:i/>
-          <w:iCs/>
-          <w:caps w:val="0"/>
-          <w:color w:val="121212"/>
-          <w:spacing w:val="0"/>
-          <w:sz w:val="18"/>
-          <w:szCs w:val="18"/>
-          <w:shd w:val="clear" w:fill="FFFFFF"/>
-        </w:rPr>
-        <w:t>chain</w:t>
-      </w:r>
-      <w:r>
-        <w:rPr>
-          <w:rFonts w:hint="eastAsia" w:ascii="微软雅黑" w:hAnsi="微软雅黑" w:eastAsia="微软雅黑" w:cs="微软雅黑"/>
-          <w:i w:val="0"/>
-          <w:iCs w:val="0"/>
-          <w:caps w:val="0"/>
-          <w:color w:val="121212"/>
-          <w:spacing w:val="0"/>
-          <w:sz w:val="18"/>
-          <w:szCs w:val="18"/>
-          <w:shd w:val="clear" w:fill="FFFFFF"/>
-        </w:rPr>
-        <w:t> 作为 </w:t>
-      </w:r>
-      <w:r>
-        <w:rPr>
-          <w:rStyle w:val="7"/>
-          <w:rFonts w:hint="default" w:ascii="Consolas" w:hAnsi="Consolas" w:eastAsia="Consolas" w:cs="Consolas"/>
-          <w:i w:val="0"/>
-          <w:iCs w:val="0"/>
-          <w:caps w:val="0"/>
-          <w:color w:val="121212"/>
-          <w:spacing w:val="0"/>
-          <w:sz w:val="18"/>
-          <w:szCs w:val="18"/>
-          <w:bdr w:val="none" w:color="auto" w:sz="0" w:space="0"/>
-          <w:shd w:val="clear" w:fill="F6F6F6"/>
-        </w:rPr>
-        <w:t>SEALContext::ContextData</w:t>
-      </w:r>
-      <w:r>
-        <w:rPr>
-          <w:rFonts w:hint="eastAsia" w:ascii="微软雅黑" w:hAnsi="微软雅黑" w:eastAsia="微软雅黑" w:cs="微软雅黑"/>
-          <w:i w:val="0"/>
-          <w:iCs w:val="0"/>
-          <w:caps w:val="0"/>
-          <w:color w:val="121212"/>
-          <w:spacing w:val="0"/>
-          <w:sz w:val="18"/>
-          <w:szCs w:val="18"/>
-          <w:shd w:val="clear" w:fill="FFFFFF"/>
-        </w:rPr>
-        <w:t> 对象基本链表，可以通过 </w:t>
-      </w:r>
-      <w:r>
-        <w:rPr>
-          <w:rStyle w:val="7"/>
-          <w:rFonts w:hint="default" w:ascii="Consolas" w:hAnsi="Consolas" w:eastAsia="Consolas" w:cs="Consolas"/>
-          <w:i w:val="0"/>
-          <w:iCs w:val="0"/>
-          <w:caps w:val="0"/>
-          <w:color w:val="121212"/>
-          <w:spacing w:val="0"/>
-          <w:sz w:val="18"/>
-          <w:szCs w:val="18"/>
-          <w:bdr w:val="none" w:color="auto" w:sz="0" w:space="0"/>
-          <w:shd w:val="clear" w:fill="F6F6F6"/>
-        </w:rPr>
-        <w:t>SEALContext::ContextData</w:t>
-      </w:r>
-      <w:r>
-        <w:rPr>
-          <w:rFonts w:hint="eastAsia" w:ascii="微软雅黑" w:hAnsi="微软雅黑" w:eastAsia="微软雅黑" w:cs="微软雅黑"/>
-          <w:i w:val="0"/>
-          <w:iCs w:val="0"/>
-          <w:caps w:val="0"/>
-          <w:color w:val="121212"/>
-          <w:spacing w:val="0"/>
-          <w:sz w:val="18"/>
-          <w:szCs w:val="18"/>
-          <w:shd w:val="clear" w:fill="FFFFFF"/>
-        </w:rPr>
-        <w:t> 进行访问。而对于链表中的每个节点可以通过 </w:t>
-      </w:r>
-      <w:r>
-        <w:rPr>
-          <w:rStyle w:val="7"/>
-          <w:rFonts w:hint="default" w:ascii="Consolas" w:hAnsi="Consolas" w:eastAsia="Consolas" w:cs="Consolas"/>
-          <w:i w:val="0"/>
-          <w:iCs w:val="0"/>
-          <w:caps w:val="0"/>
-          <w:color w:val="121212"/>
-          <w:spacing w:val="0"/>
-          <w:sz w:val="18"/>
-          <w:szCs w:val="18"/>
-          <w:bdr w:val="none" w:color="auto" w:sz="0" w:space="0"/>
-          <w:shd w:val="clear" w:fill="F6F6F6"/>
-        </w:rPr>
-        <w:t>parms_id</w:t>
-      </w:r>
-      <w:r>
-        <w:rPr>
-          <w:rFonts w:hint="eastAsia" w:ascii="微软雅黑" w:hAnsi="微软雅黑" w:eastAsia="微软雅黑" w:cs="微软雅黑"/>
-          <w:i w:val="0"/>
-          <w:iCs w:val="0"/>
-          <w:caps w:val="0"/>
-          <w:color w:val="121212"/>
-          <w:spacing w:val="0"/>
-          <w:sz w:val="18"/>
-          <w:szCs w:val="18"/>
-          <w:shd w:val="clear" w:fill="FFFFFF"/>
-        </w:rPr>
-        <w:t> 识别 (</w:t>
-      </w:r>
-      <w:r>
-        <w:rPr>
-          <w:rStyle w:val="7"/>
-          <w:rFonts w:hint="default" w:ascii="Consolas" w:hAnsi="Consolas" w:eastAsia="Consolas" w:cs="Consolas"/>
-          <w:i w:val="0"/>
-          <w:iCs w:val="0"/>
-          <w:caps w:val="0"/>
-          <w:color w:val="121212"/>
-          <w:spacing w:val="0"/>
-          <w:sz w:val="18"/>
-          <w:szCs w:val="18"/>
-          <w:bdr w:val="none" w:color="auto" w:sz="0" w:space="0"/>
-          <w:shd w:val="clear" w:fill="F6F6F6"/>
-        </w:rPr>
-        <w:t>poly_modulus_degree</w:t>
-      </w:r>
-      <w:r>
-        <w:rPr>
-          <w:rFonts w:hint="eastAsia" w:ascii="微软雅黑" w:hAnsi="微软雅黑" w:eastAsia="微软雅黑" w:cs="微软雅黑"/>
-          <w:i w:val="0"/>
-          <w:iCs w:val="0"/>
-          <w:caps w:val="0"/>
-          <w:color w:val="121212"/>
-          <w:spacing w:val="0"/>
-          <w:sz w:val="18"/>
-          <w:szCs w:val="18"/>
-          <w:shd w:val="clear" w:fill="FFFFFF"/>
-        </w:rPr>
-        <w:t> 保持不变，而</w:t>
-      </w:r>
-      <w:r>
-        <w:rPr>
-          <w:rStyle w:val="7"/>
-          <w:rFonts w:hint="default" w:ascii="Consolas" w:hAnsi="Consolas" w:eastAsia="Consolas" w:cs="Consolas"/>
-          <w:i w:val="0"/>
-          <w:iCs w:val="0"/>
-          <w:caps w:val="0"/>
-          <w:color w:val="121212"/>
-          <w:spacing w:val="0"/>
-          <w:sz w:val="18"/>
-          <w:szCs w:val="18"/>
-          <w:bdr w:val="none" w:color="auto" w:sz="0" w:space="0"/>
-          <w:shd w:val="clear" w:fill="F6F6F6"/>
-        </w:rPr>
-        <w:t>coeff_modulus</w:t>
-      </w:r>
-      <w:r>
-        <w:rPr>
-          <w:rFonts w:hint="eastAsia" w:ascii="微软雅黑" w:hAnsi="微软雅黑" w:eastAsia="微软雅黑" w:cs="微软雅黑"/>
-          <w:i w:val="0"/>
-          <w:iCs w:val="0"/>
-          <w:caps w:val="0"/>
-          <w:color w:val="121212"/>
-          <w:spacing w:val="0"/>
-          <w:sz w:val="18"/>
-          <w:szCs w:val="18"/>
-          <w:shd w:val="clear" w:fill="FFFFFF"/>
-        </w:rPr>
-        <w:t> 随着 </w:t>
-      </w:r>
-      <w:r>
-        <w:rPr>
-          <w:rStyle w:val="7"/>
-          <w:rFonts w:hint="default" w:ascii="Consolas" w:hAnsi="Consolas" w:eastAsia="Consolas" w:cs="Consolas"/>
-          <w:i w:val="0"/>
-          <w:iCs w:val="0"/>
-          <w:caps w:val="0"/>
-          <w:color w:val="121212"/>
-          <w:spacing w:val="0"/>
-          <w:sz w:val="18"/>
-          <w:szCs w:val="18"/>
-          <w:bdr w:val="none" w:color="auto" w:sz="0" w:space="0"/>
-          <w:shd w:val="clear" w:fill="F6F6F6"/>
-        </w:rPr>
-        <w:t>switching</w:t>
-      </w:r>
-      <w:r>
-        <w:rPr>
-          <w:rFonts w:hint="eastAsia" w:ascii="微软雅黑" w:hAnsi="微软雅黑" w:eastAsia="微软雅黑" w:cs="微软雅黑"/>
-          <w:i w:val="0"/>
-          <w:iCs w:val="0"/>
-          <w:caps w:val="0"/>
-          <w:color w:val="121212"/>
-          <w:spacing w:val="0"/>
-          <w:sz w:val="18"/>
-          <w:szCs w:val="18"/>
-          <w:shd w:val="clear" w:fill="FFFFFF"/>
-        </w:rPr>
-        <w:t> 而改变)。</w:t>
-      </w:r>
-    </w:p>
-    <w:p>
-      <w:pPr>
-        <w:keepNext w:val="0"/>
-        <w:keepLines w:val="0"/>
-        <w:widowControl/>
-        <w:suppressLineNumbers w:val="0"/>
-        <w:ind w:left="420" w:leftChars="0" w:firstLine="420" w:firstLineChars="0"/>
-        <w:jc w:val="left"/>
-        <w:rPr>
-          <w:rFonts w:hint="eastAsia" w:ascii="宋体" w:hAnsi="宋体" w:eastAsia="宋体" w:cs="宋体"/>
-          <w:color w:val="000000"/>
-          <w:kern w:val="0"/>
-          <w:sz w:val="21"/>
-          <w:szCs w:val="21"/>
-          <w:lang w:val="en-US" w:eastAsia="zh-CN" w:bidi="ar"/>
-        </w:rPr>
-      </w:pPr>
-      <w:r>
-        <w:rPr>
-          <w:rFonts w:hint="eastAsia" w:ascii="宋体" w:hAnsi="宋体" w:eastAsia="宋体" w:cs="宋体"/>
-          <w:color w:val="000000"/>
-          <w:kern w:val="0"/>
-          <w:sz w:val="21"/>
-          <w:szCs w:val="21"/>
-          <w:lang w:val="en-US" w:eastAsia="zh-CN" w:bidi="ar"/>
-        </w:rPr>
-        <w:t>因此，原本的参数是不合理的，应该使用的参数为：</w:t>
+        <w:t>此处我使用的参数为：</w:t>
       </w:r>
     </w:p>
     <w:p>
@@ -3716,7 +2192,7 @@
           <w:shd w:val="clear" w:fill="1E1E1E"/>
           <w:lang w:val="en-US" w:eastAsia="zh-CN" w:bidi="ar"/>
         </w:rPr>
-        <w:t>50</w:t>
+        <w:t>60</w:t>
       </w:r>
       <w:r>
         <w:rPr>
@@ -3744,7 +2220,7 @@
           <w:shd w:val="clear" w:fill="1E1E1E"/>
           <w:lang w:val="en-US" w:eastAsia="zh-CN" w:bidi="ar"/>
         </w:rPr>
-        <w:t>30</w:t>
+        <w:t>40</w:t>
       </w:r>
       <w:r>
         <w:rPr>
@@ -3772,7 +2248,7 @@
           <w:shd w:val="clear" w:fill="1E1E1E"/>
           <w:lang w:val="en-US" w:eastAsia="zh-CN" w:bidi="ar"/>
         </w:rPr>
-        <w:t>30</w:t>
+        <w:t>40</w:t>
       </w:r>
       <w:r>
         <w:rPr>
@@ -3800,35 +2276,7 @@
           <w:shd w:val="clear" w:fill="1E1E1E"/>
           <w:lang w:val="en-US" w:eastAsia="zh-CN" w:bidi="ar"/>
         </w:rPr>
-        <w:t>30</w:t>
-      </w:r>
-      <w:r>
-        <w:rPr>
-          <w:rFonts w:hint="default" w:ascii="Consolas" w:hAnsi="Consolas" w:eastAsia="Consolas" w:cs="Consolas"/>
-          <w:b w:val="0"/>
-          <w:bCs w:val="0"/>
-          <w:color w:val="D4D4D4"/>
-          <w:kern w:val="0"/>
-          <w:sz w:val="16"/>
-          <w:szCs w:val="16"/>
-          <w:shd w:val="clear" w:fill="1E1E1E"/>
-          <w:lang w:val="en-US" w:eastAsia="zh-CN" w:bidi="ar"/>
-        </w:rPr>
-        <w:t xml:space="preserve">, </w:t>
-      </w:r>
-      <w:r>
-        <w:rPr>
-          <w:rFonts w:hint="default" w:ascii="Consolas" w:hAnsi="Consolas" w:eastAsia="Consolas" w:cs="Consolas"/>
-          <w:b w:val="0"/>
-          <w:bCs w:val="0"/>
-          <w:color w:val="B5CEA8"/>
-          <w:kern w:val="0"/>
-          <w:sz w:val="16"/>
-          <w:szCs w:val="16"/>
-          <w:shd w:val="clear" w:fill="1E1E1E"/>
-          <w:lang w:val="en-US" w:eastAsia="zh-CN" w:bidi="ar"/>
-        </w:rPr>
-        <w:t>50</w:t>
+        <w:t>60</w:t>
       </w:r>
       <w:r>
         <w:rPr>
@@ -4020,7 +2468,7 @@
           <w:shd w:val="clear" w:fill="1E1E1E"/>
           <w:lang w:val="en-US" w:eastAsia="zh-CN" w:bidi="ar"/>
         </w:rPr>
-        <w:t>30</w:t>
+        <w:t>40</w:t>
       </w:r>
       <w:r>
         <w:rPr>
@@ -4524,6 +2972,7 @@
         <w:keepLines w:val="0"/>
         <w:widowControl/>
         <w:numPr>
+          <w:ilvl w:val="0"/>
           <w:numId w:val="0"/>
         </w:numPr>
         <w:suppressLineNumbers w:val="0"/>
@@ -4547,7 +2996,7 @@
           <w:szCs w:val="21"/>
           <w:lang w:val="en-US" w:eastAsia="zh-CN" w:bidi="ar"/>
         </w:rPr>
-        <w:t>源代码如下所示：</w:t>
+        <w:t>源代码与解释如下所示：</w:t>
       </w:r>
     </w:p>
     <w:p>
@@ -4580,7 +3029,49 @@
           <w:shd w:val="clear" w:fill="1E1E1E"/>
           <w:lang w:val="en-US" w:eastAsia="zh-CN" w:bidi="ar"/>
         </w:rPr>
-        <w:t>// 计算 x^3+y*z</w:t>
+        <w:t>/</w:t>
+      </w:r>
+      <w:r>
+        <w:rPr>
+          <w:rFonts w:hint="default" w:ascii="Consolas" w:hAnsi="Consolas" w:eastAsia="Consolas" w:cs="Consolas"/>
+          <w:b w:val="0"/>
+          <w:bCs w:val="0"/>
+          <w:color w:val="D4D4D4"/>
+          <w:kern w:val="0"/>
+          <w:sz w:val="16"/>
+          <w:szCs w:val="16"/>
+          <w:shd w:val="clear" w:fill="1E1E1E"/>
+          <w:lang w:val="en-US" w:eastAsia="zh-CN" w:bidi="ar"/>
+        </w:rPr>
+        <w:t xml:space="preserve">    Ciphertext </w:t>
+      </w:r>
+      <w:r>
+        <w:rPr>
+          <w:rFonts w:hint="default" w:ascii="Consolas" w:hAnsi="Consolas" w:eastAsia="Consolas" w:cs="Consolas"/>
+          <w:b w:val="0"/>
+          <w:bCs w:val="0"/>
+          <w:color w:val="9CDCFE"/>
+          <w:kern w:val="0"/>
+          <w:sz w:val="16"/>
+          <w:szCs w:val="16"/>
+          <w:shd w:val="clear" w:fill="1E1E1E"/>
+          <w:lang w:val="en-US" w:eastAsia="zh-CN" w:bidi="ar"/>
+        </w:rPr>
+        <w:t>temp1</w:t>
+      </w:r>
+      <w:r>
+        <w:rPr>
+          <w:rFonts w:hint="default" w:ascii="Consolas" w:hAnsi="Consolas" w:eastAsia="Consolas" w:cs="Consolas"/>
+          <w:b w:val="0"/>
+          <w:bCs w:val="0"/>
+          <w:color w:val="D4D4D4"/>
+          <w:kern w:val="0"/>
+          <w:sz w:val="16"/>
+          <w:szCs w:val="16"/>
+          <w:shd w:val="clear" w:fill="1E1E1E"/>
+          <w:lang w:val="en-US" w:eastAsia="zh-CN" w:bidi="ar"/>
+        </w:rPr>
+        <w:t>;</w:t>
       </w:r>
     </w:p>
     <w:p>
@@ -4627,7 +3118,7 @@
           <w:shd w:val="clear" w:fill="1E1E1E"/>
           <w:lang w:val="en-US" w:eastAsia="zh-CN" w:bidi="ar"/>
         </w:rPr>
-        <w:t>temp</w:t>
+        <w:t>result_c1</w:t>
       </w:r>
       <w:r>
         <w:rPr>
@@ -4674,7 +3165,7 @@
           <w:shd w:val="clear" w:fill="1E1E1E"/>
           <w:lang w:val="en-US" w:eastAsia="zh-CN" w:bidi="ar"/>
         </w:rPr>
-        <w:t>    //Ciphertext temp_x;</w:t>
+        <w:t xml:space="preserve">//计算x*x，密文相乘，要进行relinearize和rescaling操作 </w:t>
       </w:r>
     </w:p>
     <w:p>
@@ -4707,7 +3198,7 @@
           <w:shd w:val="clear" w:fill="1E1E1E"/>
           <w:lang w:val="en-US" w:eastAsia="zh-CN" w:bidi="ar"/>
         </w:rPr>
-        <w:t xml:space="preserve">    Ciphertext </w:t>
+        <w:t xml:space="preserve">    </w:t>
       </w:r>
       <w:r>
         <w:rPr>
@@ -4721,21 +3212,133 @@
           <w:shd w:val="clear" w:fill="1E1E1E"/>
           <w:lang w:val="en-US" w:eastAsia="zh-CN" w:bidi="ar"/>
         </w:rPr>
-        <w:t>result_c</w:t>
-      </w:r>
-      <w:r>
-        <w:rPr>
-          <w:rFonts w:hint="default" w:ascii="Consolas" w:hAnsi="Consolas" w:eastAsia="Consolas" w:cs="Consolas"/>
-          <w:b w:val="0"/>
-          <w:bCs w:val="0"/>
-          <w:color w:val="D4D4D4"/>
-          <w:kern w:val="0"/>
-          <w:sz w:val="16"/>
-          <w:szCs w:val="16"/>
-          <w:shd w:val="clear" w:fill="1E1E1E"/>
-          <w:lang w:val="en-US" w:eastAsia="zh-CN" w:bidi="ar"/>
-        </w:rPr>
-        <w:t>;</w:t>
+        <w:t>evaluator</w:t>
+      </w:r>
+      <w:r>
+        <w:rPr>
+          <w:rFonts w:hint="default" w:ascii="Consolas" w:hAnsi="Consolas" w:eastAsia="Consolas" w:cs="Consolas"/>
+          <w:b w:val="0"/>
+          <w:bCs w:val="0"/>
+          <w:color w:val="D4D4D4"/>
+          <w:kern w:val="0"/>
+          <w:sz w:val="16"/>
+          <w:szCs w:val="16"/>
+          <w:shd w:val="clear" w:fill="1E1E1E"/>
+          <w:lang w:val="en-US" w:eastAsia="zh-CN" w:bidi="ar"/>
+        </w:rPr>
+        <w:t>.</w:t>
+      </w:r>
+      <w:r>
+        <w:rPr>
+          <w:rFonts w:hint="default" w:ascii="Consolas" w:hAnsi="Consolas" w:eastAsia="Consolas" w:cs="Consolas"/>
+          <w:b w:val="0"/>
+          <w:bCs w:val="0"/>
+          <w:color w:val="DCDCAA"/>
+          <w:kern w:val="0"/>
+          <w:sz w:val="16"/>
+          <w:szCs w:val="16"/>
+          <w:shd w:val="clear" w:fill="1E1E1E"/>
+          <w:lang w:val="en-US" w:eastAsia="zh-CN" w:bidi="ar"/>
+        </w:rPr>
+        <w:t>multiply</w:t>
+      </w:r>
+      <w:r>
+        <w:rPr>
+          <w:rFonts w:hint="default" w:ascii="Consolas" w:hAnsi="Consolas" w:eastAsia="Consolas" w:cs="Consolas"/>
+          <w:b w:val="0"/>
+          <w:bCs w:val="0"/>
+          <w:color w:val="D4D4D4"/>
+          <w:kern w:val="0"/>
+          <w:sz w:val="16"/>
+          <w:szCs w:val="16"/>
+          <w:shd w:val="clear" w:fill="1E1E1E"/>
+          <w:lang w:val="en-US" w:eastAsia="zh-CN" w:bidi="ar"/>
+        </w:rPr>
+        <w:t>(</w:t>
+      </w:r>
+      <w:r>
+        <w:rPr>
+          <w:rFonts w:hint="default" w:ascii="Consolas" w:hAnsi="Consolas" w:eastAsia="Consolas" w:cs="Consolas"/>
+          <w:b w:val="0"/>
+          <w:bCs w:val="0"/>
+          <w:color w:val="9CDCFE"/>
+          <w:kern w:val="0"/>
+          <w:sz w:val="16"/>
+          <w:szCs w:val="16"/>
+          <w:shd w:val="clear" w:fill="1E1E1E"/>
+          <w:lang w:val="en-US" w:eastAsia="zh-CN" w:bidi="ar"/>
+        </w:rPr>
+        <w:t>xc</w:t>
+      </w:r>
+      <w:r>
+        <w:rPr>
+          <w:rFonts w:hint="default" w:ascii="Consolas" w:hAnsi="Consolas" w:eastAsia="Consolas" w:cs="Consolas"/>
+          <w:b w:val="0"/>
+          <w:bCs w:val="0"/>
+          <w:color w:val="D4D4D4"/>
+          <w:kern w:val="0"/>
+          <w:sz w:val="16"/>
+          <w:szCs w:val="16"/>
+          <w:shd w:val="clear" w:fill="1E1E1E"/>
+          <w:lang w:val="en-US" w:eastAsia="zh-CN" w:bidi="ar"/>
+        </w:rPr>
+        <w:t>,</w:t>
+      </w:r>
+      <w:r>
+        <w:rPr>
+          <w:rFonts w:hint="default" w:ascii="Consolas" w:hAnsi="Consolas" w:eastAsia="Consolas" w:cs="Consolas"/>
+          <w:b w:val="0"/>
+          <w:bCs w:val="0"/>
+          <w:color w:val="9CDCFE"/>
+          <w:kern w:val="0"/>
+          <w:sz w:val="16"/>
+          <w:szCs w:val="16"/>
+          <w:shd w:val="clear" w:fill="1E1E1E"/>
+          <w:lang w:val="en-US" w:eastAsia="zh-CN" w:bidi="ar"/>
+        </w:rPr>
+        <w:t>xc</w:t>
+      </w:r>
+      <w:r>
+        <w:rPr>
+          <w:rFonts w:hint="default" w:ascii="Consolas" w:hAnsi="Consolas" w:eastAsia="Consolas" w:cs="Consolas"/>
+          <w:b w:val="0"/>
+          <w:bCs w:val="0"/>
+          <w:color w:val="D4D4D4"/>
+          <w:kern w:val="0"/>
+          <w:sz w:val="16"/>
+          <w:szCs w:val="16"/>
+          <w:shd w:val="clear" w:fill="1E1E1E"/>
+          <w:lang w:val="en-US" w:eastAsia="zh-CN" w:bidi="ar"/>
+        </w:rPr>
+        <w:t>,</w:t>
+      </w:r>
+      <w:r>
+        <w:rPr>
+          <w:rFonts w:hint="default" w:ascii="Consolas" w:hAnsi="Consolas" w:eastAsia="Consolas" w:cs="Consolas"/>
+          <w:b w:val="0"/>
+          <w:bCs w:val="0"/>
+          <w:color w:val="9CDCFE"/>
+          <w:kern w:val="0"/>
+          <w:sz w:val="16"/>
+          <w:szCs w:val="16"/>
+          <w:shd w:val="clear" w:fill="1E1E1E"/>
+          <w:lang w:val="en-US" w:eastAsia="zh-CN" w:bidi="ar"/>
+        </w:rPr>
+        <w:t>temp1</w:t>
+      </w:r>
+      <w:r>
+        <w:rPr>
+          <w:rFonts w:hint="default" w:ascii="Consolas" w:hAnsi="Consolas" w:eastAsia="Consolas" w:cs="Consolas"/>
+          <w:b w:val="0"/>
+          <w:bCs w:val="0"/>
+          <w:color w:val="D4D4D4"/>
+          <w:kern w:val="0"/>
+          <w:sz w:val="16"/>
+          <w:szCs w:val="16"/>
+          <w:shd w:val="clear" w:fill="1E1E1E"/>
+          <w:lang w:val="en-US" w:eastAsia="zh-CN" w:bidi="ar"/>
+        </w:rPr>
+        <w:t>);</w:t>
       </w:r>
     </w:p>
     <w:p>
@@ -4761,14 +3364,126 @@
           <w:rFonts w:hint="default" w:ascii="Consolas" w:hAnsi="Consolas" w:eastAsia="Consolas" w:cs="Consolas"/>
           <w:b w:val="0"/>
           <w:bCs w:val="0"/>
-          <w:color w:val="6A9955"/>
-          <w:kern w:val="0"/>
-          <w:sz w:val="16"/>
-          <w:szCs w:val="16"/>
-          <w:shd w:val="clear" w:fill="1E1E1E"/>
-          <w:lang w:val="en-US" w:eastAsia="zh-CN" w:bidi="ar"/>
-        </w:rPr>
-        <w:t xml:space="preserve">// 计算x*x，密文相乘，要进行relinearize和rescaling操作 </w:t>
+          <w:color w:val="D4D4D4"/>
+          <w:kern w:val="0"/>
+          <w:sz w:val="16"/>
+          <w:szCs w:val="16"/>
+          <w:shd w:val="clear" w:fill="1E1E1E"/>
+          <w:lang w:val="en-US" w:eastAsia="zh-CN" w:bidi="ar"/>
+        </w:rPr>
+        <w:t xml:space="preserve">    </w:t>
+      </w:r>
+      <w:r>
+        <w:rPr>
+          <w:rFonts w:hint="default" w:ascii="Consolas" w:hAnsi="Consolas" w:eastAsia="Consolas" w:cs="Consolas"/>
+          <w:b w:val="0"/>
+          <w:bCs w:val="0"/>
+          <w:color w:val="9CDCFE"/>
+          <w:kern w:val="0"/>
+          <w:sz w:val="16"/>
+          <w:szCs w:val="16"/>
+          <w:shd w:val="clear" w:fill="1E1E1E"/>
+          <w:lang w:val="en-US" w:eastAsia="zh-CN" w:bidi="ar"/>
+        </w:rPr>
+        <w:t>evaluator</w:t>
+      </w:r>
+      <w:r>
+        <w:rPr>
+          <w:rFonts w:hint="default" w:ascii="Consolas" w:hAnsi="Consolas" w:eastAsia="Consolas" w:cs="Consolas"/>
+          <w:b w:val="0"/>
+          <w:bCs w:val="0"/>
+          <w:color w:val="D4D4D4"/>
+          <w:kern w:val="0"/>
+          <w:sz w:val="16"/>
+          <w:szCs w:val="16"/>
+          <w:shd w:val="clear" w:fill="1E1E1E"/>
+          <w:lang w:val="en-US" w:eastAsia="zh-CN" w:bidi="ar"/>
+        </w:rPr>
+        <w:t>.</w:t>
+      </w:r>
+      <w:r>
+        <w:rPr>
+          <w:rFonts w:hint="default" w:ascii="Consolas" w:hAnsi="Consolas" w:eastAsia="Consolas" w:cs="Consolas"/>
+          <w:b w:val="0"/>
+          <w:bCs w:val="0"/>
+          <w:color w:val="DCDCAA"/>
+          <w:kern w:val="0"/>
+          <w:sz w:val="16"/>
+          <w:szCs w:val="16"/>
+          <w:shd w:val="clear" w:fill="1E1E1E"/>
+          <w:lang w:val="en-US" w:eastAsia="zh-CN" w:bidi="ar"/>
+        </w:rPr>
+        <w:t>relinearize_inplace</w:t>
+      </w:r>
+      <w:r>
+        <w:rPr>
+          <w:rFonts w:hint="default" w:ascii="Consolas" w:hAnsi="Consolas" w:eastAsia="Consolas" w:cs="Consolas"/>
+          <w:b w:val="0"/>
+          <w:bCs w:val="0"/>
+          <w:color w:val="D4D4D4"/>
+          <w:kern w:val="0"/>
+          <w:sz w:val="16"/>
+          <w:szCs w:val="16"/>
+          <w:shd w:val="clear" w:fill="1E1E1E"/>
+          <w:lang w:val="en-US" w:eastAsia="zh-CN" w:bidi="ar"/>
+        </w:rPr>
+        <w:t>(</w:t>
+      </w:r>
+      <w:r>
+        <w:rPr>
+          <w:rFonts w:hint="default" w:ascii="Consolas" w:hAnsi="Consolas" w:eastAsia="Consolas" w:cs="Consolas"/>
+          <w:b w:val="0"/>
+          <w:bCs w:val="0"/>
+          <w:color w:val="9CDCFE"/>
+          <w:kern w:val="0"/>
+          <w:sz w:val="16"/>
+          <w:szCs w:val="16"/>
+          <w:shd w:val="clear" w:fill="1E1E1E"/>
+          <w:lang w:val="en-US" w:eastAsia="zh-CN" w:bidi="ar"/>
+        </w:rPr>
+        <w:t>temp1</w:t>
+      </w:r>
+      <w:r>
+        <w:rPr>
+          <w:rFonts w:hint="default" w:ascii="Consolas" w:hAnsi="Consolas" w:eastAsia="Consolas" w:cs="Consolas"/>
+          <w:b w:val="0"/>
+          <w:bCs w:val="0"/>
+          <w:color w:val="D4D4D4"/>
+          <w:kern w:val="0"/>
+          <w:sz w:val="16"/>
+          <w:szCs w:val="16"/>
+          <w:shd w:val="clear" w:fill="1E1E1E"/>
+          <w:lang w:val="en-US" w:eastAsia="zh-CN" w:bidi="ar"/>
+        </w:rPr>
+        <w:t xml:space="preserve">, </w:t>
+      </w:r>
+      <w:r>
+        <w:rPr>
+          <w:rFonts w:hint="default" w:ascii="Consolas" w:hAnsi="Consolas" w:eastAsia="Consolas" w:cs="Consolas"/>
+          <w:b w:val="0"/>
+          <w:bCs w:val="0"/>
+          <w:color w:val="9CDCFE"/>
+          <w:kern w:val="0"/>
+          <w:sz w:val="16"/>
+          <w:szCs w:val="16"/>
+          <w:shd w:val="clear" w:fill="1E1E1E"/>
+          <w:lang w:val="en-US" w:eastAsia="zh-CN" w:bidi="ar"/>
+        </w:rPr>
+        <w:t>relin_keys</w:t>
+      </w:r>
+      <w:r>
+        <w:rPr>
+          <w:rFonts w:hint="default" w:ascii="Consolas" w:hAnsi="Consolas" w:eastAsia="Consolas" w:cs="Consolas"/>
+          <w:b w:val="0"/>
+          <w:bCs w:val="0"/>
+          <w:color w:val="D4D4D4"/>
+          <w:kern w:val="0"/>
+          <w:sz w:val="16"/>
+          <w:szCs w:val="16"/>
+          <w:shd w:val="clear" w:fill="1E1E1E"/>
+          <w:lang w:val="en-US" w:eastAsia="zh-CN" w:bidi="ar"/>
+        </w:rPr>
+        <w:t>);</w:t>
       </w:r>
     </w:p>
     <w:p>
@@ -4843,7 +3558,7 @@
           <w:shd w:val="clear" w:fill="1E1E1E"/>
           <w:lang w:val="en-US" w:eastAsia="zh-CN" w:bidi="ar"/>
         </w:rPr>
-        <w:t>multiply</w:t>
+        <w:t>rescale_to_next_inplace</w:t>
       </w:r>
       <w:r>
         <w:rPr>
@@ -4871,63 +3586,7 @@
           <w:shd w:val="clear" w:fill="1E1E1E"/>
           <w:lang w:val="en-US" w:eastAsia="zh-CN" w:bidi="ar"/>
         </w:rPr>
-        <w:t>xc</w:t>
-      </w:r>
-      <w:r>
-        <w:rPr>
-          <w:rFonts w:hint="default" w:ascii="Consolas" w:hAnsi="Consolas" w:eastAsia="Consolas" w:cs="Consolas"/>
-          <w:b w:val="0"/>
-          <w:bCs w:val="0"/>
-          <w:color w:val="D4D4D4"/>
-          <w:kern w:val="0"/>
-          <w:sz w:val="16"/>
-          <w:szCs w:val="16"/>
-          <w:shd w:val="clear" w:fill="1E1E1E"/>
-          <w:lang w:val="en-US" w:eastAsia="zh-CN" w:bidi="ar"/>
-        </w:rPr>
-        <w:t xml:space="preserve">, </w:t>
-      </w:r>
-      <w:r>
-        <w:rPr>
-          <w:rFonts w:hint="default" w:ascii="Consolas" w:hAnsi="Consolas" w:eastAsia="Consolas" w:cs="Consolas"/>
-          <w:b w:val="0"/>
-          <w:bCs w:val="0"/>
-          <w:color w:val="9CDCFE"/>
-          <w:kern w:val="0"/>
-          <w:sz w:val="16"/>
-          <w:szCs w:val="16"/>
-          <w:shd w:val="clear" w:fill="1E1E1E"/>
-          <w:lang w:val="en-US" w:eastAsia="zh-CN" w:bidi="ar"/>
-        </w:rPr>
-        <w:t>xc</w:t>
-      </w:r>
-      <w:r>
-        <w:rPr>
-          <w:rFonts w:hint="default" w:ascii="Consolas" w:hAnsi="Consolas" w:eastAsia="Consolas" w:cs="Consolas"/>
-          <w:b w:val="0"/>
-          <w:bCs w:val="0"/>
-          <w:color w:val="D4D4D4"/>
-          <w:kern w:val="0"/>
-          <w:sz w:val="16"/>
-          <w:szCs w:val="16"/>
-          <w:shd w:val="clear" w:fill="1E1E1E"/>
-          <w:lang w:val="en-US" w:eastAsia="zh-CN" w:bidi="ar"/>
-        </w:rPr>
-        <w:t xml:space="preserve">, </w:t>
-      </w:r>
-      <w:r>
-        <w:rPr>
-          <w:rFonts w:hint="default" w:ascii="Consolas" w:hAnsi="Consolas" w:eastAsia="Consolas" w:cs="Consolas"/>
-          <w:b w:val="0"/>
-          <w:bCs w:val="0"/>
-          <w:color w:val="9CDCFE"/>
-          <w:kern w:val="0"/>
-          <w:sz w:val="16"/>
-          <w:szCs w:val="16"/>
-          <w:shd w:val="clear" w:fill="1E1E1E"/>
-          <w:lang w:val="en-US" w:eastAsia="zh-CN" w:bidi="ar"/>
-        </w:rPr>
-        <w:t>temp</w:t>
+        <w:t>temp1</w:t>
       </w:r>
       <w:r>
         <w:rPr>
@@ -4962,132 +3621,6 @@
           <w:szCs w:val="16"/>
         </w:rPr>
       </w:pPr>
-      <w:r>
-        <w:rPr>
-          <w:rFonts w:hint="default" w:ascii="Consolas" w:hAnsi="Consolas" w:eastAsia="Consolas" w:cs="Consolas"/>
-          <w:b w:val="0"/>
-          <w:bCs w:val="0"/>
-          <w:color w:val="D4D4D4"/>
-          <w:kern w:val="0"/>
-          <w:sz w:val="16"/>
-          <w:szCs w:val="16"/>
-          <w:shd w:val="clear" w:fill="1E1E1E"/>
-          <w:lang w:val="en-US" w:eastAsia="zh-CN" w:bidi="ar"/>
-        </w:rPr>
-        <w:t xml:space="preserve">    </w:t>
-      </w:r>
-      <w:r>
-        <w:rPr>
-          <w:rFonts w:hint="default" w:ascii="Consolas" w:hAnsi="Consolas" w:eastAsia="Consolas" w:cs="Consolas"/>
-          <w:b w:val="0"/>
-          <w:bCs w:val="0"/>
-          <w:color w:val="9CDCFE"/>
-          <w:kern w:val="0"/>
-          <w:sz w:val="16"/>
-          <w:szCs w:val="16"/>
-          <w:shd w:val="clear" w:fill="1E1E1E"/>
-          <w:lang w:val="en-US" w:eastAsia="zh-CN" w:bidi="ar"/>
-        </w:rPr>
-        <w:t>evaluator</w:t>
-      </w:r>
-      <w:r>
-        <w:rPr>
-          <w:rFonts w:hint="default" w:ascii="Consolas" w:hAnsi="Consolas" w:eastAsia="Consolas" w:cs="Consolas"/>
-          <w:b w:val="0"/>
-          <w:bCs w:val="0"/>
-          <w:color w:val="D4D4D4"/>
-          <w:kern w:val="0"/>
-          <w:sz w:val="16"/>
-          <w:szCs w:val="16"/>
-          <w:shd w:val="clear" w:fill="1E1E1E"/>
-          <w:lang w:val="en-US" w:eastAsia="zh-CN" w:bidi="ar"/>
-        </w:rPr>
-        <w:t>.</w:t>
-      </w:r>
-      <w:r>
-        <w:rPr>
-          <w:rFonts w:hint="default" w:ascii="Consolas" w:hAnsi="Consolas" w:eastAsia="Consolas" w:cs="Consolas"/>
-          <w:b w:val="0"/>
-          <w:bCs w:val="0"/>
-          <w:color w:val="DCDCAA"/>
-          <w:kern w:val="0"/>
-          <w:sz w:val="16"/>
-          <w:szCs w:val="16"/>
-          <w:shd w:val="clear" w:fill="1E1E1E"/>
-          <w:lang w:val="en-US" w:eastAsia="zh-CN" w:bidi="ar"/>
-        </w:rPr>
-        <w:t>relinearize_inplace</w:t>
-      </w:r>
-      <w:r>
-        <w:rPr>
-          <w:rFonts w:hint="default" w:ascii="Consolas" w:hAnsi="Consolas" w:eastAsia="Consolas" w:cs="Consolas"/>
-          <w:b w:val="0"/>
-          <w:bCs w:val="0"/>
-          <w:color w:val="D4D4D4"/>
-          <w:kern w:val="0"/>
-          <w:sz w:val="16"/>
-          <w:szCs w:val="16"/>
-          <w:shd w:val="clear" w:fill="1E1E1E"/>
-          <w:lang w:val="en-US" w:eastAsia="zh-CN" w:bidi="ar"/>
-        </w:rPr>
-        <w:t>(</w:t>
-      </w:r>
-      <w:r>
-        <w:rPr>
-          <w:rFonts w:hint="default" w:ascii="Consolas" w:hAnsi="Consolas" w:eastAsia="Consolas" w:cs="Consolas"/>
-          <w:b w:val="0"/>
-          <w:bCs w:val="0"/>
-          <w:color w:val="9CDCFE"/>
-          <w:kern w:val="0"/>
-          <w:sz w:val="16"/>
-          <w:szCs w:val="16"/>
-          <w:shd w:val="clear" w:fill="1E1E1E"/>
-          <w:lang w:val="en-US" w:eastAsia="zh-CN" w:bidi="ar"/>
-        </w:rPr>
-        <w:t>temp</w:t>
-      </w:r>
-      <w:r>
-        <w:rPr>
-          <w:rFonts w:hint="default" w:ascii="Consolas" w:hAnsi="Consolas" w:eastAsia="Consolas" w:cs="Consolas"/>
-          <w:b w:val="0"/>
-          <w:bCs w:val="0"/>
-          <w:color w:val="D4D4D4"/>
-          <w:kern w:val="0"/>
-          <w:sz w:val="16"/>
-          <w:szCs w:val="16"/>
-          <w:shd w:val="clear" w:fill="1E1E1E"/>
-          <w:lang w:val="en-US" w:eastAsia="zh-CN" w:bidi="ar"/>
-        </w:rPr>
-        <w:t xml:space="preserve">, </w:t>
-      </w:r>
-      <w:r>
-        <w:rPr>
-          <w:rFonts w:hint="default" w:ascii="Consolas" w:hAnsi="Consolas" w:eastAsia="Consolas" w:cs="Consolas"/>
-          <w:b w:val="0"/>
-          <w:bCs w:val="0"/>
-          <w:color w:val="9CDCFE"/>
-          <w:kern w:val="0"/>
-          <w:sz w:val="16"/>
-          <w:szCs w:val="16"/>
-          <w:shd w:val="clear" w:fill="1E1E1E"/>
-          <w:lang w:val="en-US" w:eastAsia="zh-CN" w:bidi="ar"/>
-        </w:rPr>
-        <w:t>relin_keys</w:t>
-      </w:r>
-      <w:r>
-        <w:rPr>
-          <w:rFonts w:hint="default" w:ascii="Consolas" w:hAnsi="Consolas" w:eastAsia="Consolas" w:cs="Consolas"/>
-          <w:b w:val="0"/>
-          <w:bCs w:val="0"/>
-          <w:color w:val="D4D4D4"/>
-          <w:kern w:val="0"/>
-          <w:sz w:val="16"/>
-          <w:szCs w:val="16"/>
-          <w:shd w:val="clear" w:fill="1E1E1E"/>
-          <w:lang w:val="en-US" w:eastAsia="zh-CN" w:bidi="ar"/>
-        </w:rPr>
-        <w:t>);</w:t>
-      </w:r>
     </w:p>
     <w:p>
       <w:pPr>
@@ -5112,98 +3645,14 @@
           <w:rFonts w:hint="default" w:ascii="Consolas" w:hAnsi="Consolas" w:eastAsia="Consolas" w:cs="Consolas"/>
           <w:b w:val="0"/>
           <w:bCs w:val="0"/>
-          <w:color w:val="D4D4D4"/>
-          <w:kern w:val="0"/>
-          <w:sz w:val="16"/>
-          <w:szCs w:val="16"/>
-          <w:shd w:val="clear" w:fill="1E1E1E"/>
-          <w:lang w:val="en-US" w:eastAsia="zh-CN" w:bidi="ar"/>
-        </w:rPr>
-        <w:t xml:space="preserve">    </w:t>
-      </w:r>
-      <w:r>
-        <w:rPr>
-          <w:rFonts w:hint="default" w:ascii="Consolas" w:hAnsi="Consolas" w:eastAsia="Consolas" w:cs="Consolas"/>
-          <w:b w:val="0"/>
-          <w:bCs w:val="0"/>
-          <w:color w:val="9CDCFE"/>
-          <w:kern w:val="0"/>
-          <w:sz w:val="16"/>
-          <w:szCs w:val="16"/>
-          <w:shd w:val="clear" w:fill="1E1E1E"/>
-          <w:lang w:val="en-US" w:eastAsia="zh-CN" w:bidi="ar"/>
-        </w:rPr>
-        <w:t>evaluator</w:t>
-      </w:r>
-      <w:r>
-        <w:rPr>
-          <w:rFonts w:hint="default" w:ascii="Consolas" w:hAnsi="Consolas" w:eastAsia="Consolas" w:cs="Consolas"/>
-          <w:b w:val="0"/>
-          <w:bCs w:val="0"/>
-          <w:color w:val="D4D4D4"/>
-          <w:kern w:val="0"/>
-          <w:sz w:val="16"/>
-          <w:szCs w:val="16"/>
-          <w:shd w:val="clear" w:fill="1E1E1E"/>
-          <w:lang w:val="en-US" w:eastAsia="zh-CN" w:bidi="ar"/>
-        </w:rPr>
-        <w:t>.</w:t>
-      </w:r>
-      <w:r>
-        <w:rPr>
-          <w:rFonts w:hint="default" w:ascii="Consolas" w:hAnsi="Consolas" w:eastAsia="Consolas" w:cs="Consolas"/>
-          <w:b w:val="0"/>
-          <w:bCs w:val="0"/>
-          <w:color w:val="DCDCAA"/>
-          <w:kern w:val="0"/>
-          <w:sz w:val="16"/>
-          <w:szCs w:val="16"/>
-          <w:shd w:val="clear" w:fill="1E1E1E"/>
-          <w:lang w:val="en-US" w:eastAsia="zh-CN" w:bidi="ar"/>
-        </w:rPr>
-        <w:t>rescale_to_next_inplace</w:t>
-      </w:r>
-      <w:r>
-        <w:rPr>
-          <w:rFonts w:hint="default" w:ascii="Consolas" w:hAnsi="Consolas" w:eastAsia="Consolas" w:cs="Consolas"/>
-          <w:b w:val="0"/>
-          <w:bCs w:val="0"/>
-          <w:color w:val="D4D4D4"/>
-          <w:kern w:val="0"/>
-          <w:sz w:val="16"/>
-          <w:szCs w:val="16"/>
-          <w:shd w:val="clear" w:fill="1E1E1E"/>
-          <w:lang w:val="en-US" w:eastAsia="zh-CN" w:bidi="ar"/>
-        </w:rPr>
-        <w:t>(</w:t>
-      </w:r>
-      <w:r>
-        <w:rPr>
-          <w:rFonts w:hint="default" w:ascii="Consolas" w:hAnsi="Consolas" w:eastAsia="Consolas" w:cs="Consolas"/>
-          <w:b w:val="0"/>
-          <w:bCs w:val="0"/>
-          <w:color w:val="9CDCFE"/>
-          <w:kern w:val="0"/>
-          <w:sz w:val="16"/>
-          <w:szCs w:val="16"/>
-          <w:shd w:val="clear" w:fill="1E1E1E"/>
-          <w:lang w:val="en-US" w:eastAsia="zh-CN" w:bidi="ar"/>
-        </w:rPr>
-        <w:t>temp</w:t>
-      </w:r>
-      <w:r>
-        <w:rPr>
-          <w:rFonts w:hint="default" w:ascii="Consolas" w:hAnsi="Consolas" w:eastAsia="Consolas" w:cs="Consolas"/>
-          <w:b w:val="0"/>
-          <w:bCs w:val="0"/>
-          <w:color w:val="D4D4D4"/>
-          <w:kern w:val="0"/>
-          <w:sz w:val="16"/>
-          <w:szCs w:val="16"/>
-          <w:shd w:val="clear" w:fill="1E1E1E"/>
-          <w:lang w:val="en-US" w:eastAsia="zh-CN" w:bidi="ar"/>
-        </w:rPr>
-        <w:t>);</w:t>
+          <w:color w:val="6A9955"/>
+          <w:kern w:val="0"/>
+          <w:sz w:val="16"/>
+          <w:szCs w:val="16"/>
+          <w:shd w:val="clear" w:fill="1E1E1E"/>
+          <w:lang w:val="en-US" w:eastAsia="zh-CN" w:bidi="ar"/>
+        </w:rPr>
+        <w:t>//在计算x*x*x之前，x没进行过rescaling操作，所以需要对x进行一次乘法和rescaling操作，目的是使得x*x和x在相同的层</w:t>
       </w:r>
     </w:p>
     <w:p>
@@ -5229,14 +3678,42 @@
           <w:rFonts w:hint="default" w:ascii="Consolas" w:hAnsi="Consolas" w:eastAsia="Consolas" w:cs="Consolas"/>
           <w:b w:val="0"/>
           <w:bCs w:val="0"/>
-          <w:color w:val="6A9955"/>
-          <w:kern w:val="0"/>
-          <w:sz w:val="16"/>
-          <w:szCs w:val="16"/>
-          <w:shd w:val="clear" w:fill="1E1E1E"/>
-          <w:lang w:val="en-US" w:eastAsia="zh-CN" w:bidi="ar"/>
-        </w:rPr>
-        <w:t>// 计算x*1.0: x要先进行一次乘法和rescaling操作，目的是使得temp和x在相同的层</w:t>
+          <w:color w:val="D4D4D4"/>
+          <w:kern w:val="0"/>
+          <w:sz w:val="16"/>
+          <w:szCs w:val="16"/>
+          <w:shd w:val="clear" w:fill="1E1E1E"/>
+          <w:lang w:val="en-US" w:eastAsia="zh-CN" w:bidi="ar"/>
+        </w:rPr>
+        <w:t xml:space="preserve">    Plaintext </w:t>
+      </w:r>
+      <w:r>
+        <w:rPr>
+          <w:rFonts w:hint="default" w:ascii="Consolas" w:hAnsi="Consolas" w:eastAsia="Consolas" w:cs="Consolas"/>
+          <w:b w:val="0"/>
+          <w:bCs w:val="0"/>
+          <w:color w:val="9CDCFE"/>
+          <w:kern w:val="0"/>
+          <w:sz w:val="16"/>
+          <w:szCs w:val="16"/>
+          <w:shd w:val="clear" w:fill="1E1E1E"/>
+          <w:lang w:val="en-US" w:eastAsia="zh-CN" w:bidi="ar"/>
+        </w:rPr>
+        <w:t>wt</w:t>
+      </w:r>
+      <w:r>
+        <w:rPr>
+          <w:rFonts w:hint="default" w:ascii="Consolas" w:hAnsi="Consolas" w:eastAsia="Consolas" w:cs="Consolas"/>
+          <w:b w:val="0"/>
+          <w:bCs w:val="0"/>
+          <w:color w:val="D4D4D4"/>
+          <w:kern w:val="0"/>
+          <w:sz w:val="16"/>
+          <w:szCs w:val="16"/>
+          <w:shd w:val="clear" w:fill="1E1E1E"/>
+          <w:lang w:val="en-US" w:eastAsia="zh-CN" w:bidi="ar"/>
+        </w:rPr>
+        <w:t>;</w:t>
       </w:r>
     </w:p>
     <w:p>
@@ -5269,7 +3746,7 @@
           <w:shd w:val="clear" w:fill="1E1E1E"/>
           <w:lang w:val="en-US" w:eastAsia="zh-CN" w:bidi="ar"/>
         </w:rPr>
-        <w:t xml:space="preserve">    Plaintext </w:t>
+        <w:t xml:space="preserve">    </w:t>
       </w:r>
       <w:r>
         <w:rPr>
@@ -5283,6 +3760,118 @@
           <w:shd w:val="clear" w:fill="1E1E1E"/>
           <w:lang w:val="en-US" w:eastAsia="zh-CN" w:bidi="ar"/>
         </w:rPr>
+        <w:t>encoder</w:t>
+      </w:r>
+      <w:r>
+        <w:rPr>
+          <w:rFonts w:hint="default" w:ascii="Consolas" w:hAnsi="Consolas" w:eastAsia="Consolas" w:cs="Consolas"/>
+          <w:b w:val="0"/>
+          <w:bCs w:val="0"/>
+          <w:color w:val="D4D4D4"/>
+          <w:kern w:val="0"/>
+          <w:sz w:val="16"/>
+          <w:szCs w:val="16"/>
+          <w:shd w:val="clear" w:fill="1E1E1E"/>
+          <w:lang w:val="en-US" w:eastAsia="zh-CN" w:bidi="ar"/>
+        </w:rPr>
+        <w:t>.</w:t>
+      </w:r>
+      <w:r>
+        <w:rPr>
+          <w:rFonts w:hint="default" w:ascii="Consolas" w:hAnsi="Consolas" w:eastAsia="Consolas" w:cs="Consolas"/>
+          <w:b w:val="0"/>
+          <w:bCs w:val="0"/>
+          <w:color w:val="DCDCAA"/>
+          <w:kern w:val="0"/>
+          <w:sz w:val="16"/>
+          <w:szCs w:val="16"/>
+          <w:shd w:val="clear" w:fill="1E1E1E"/>
+          <w:lang w:val="en-US" w:eastAsia="zh-CN" w:bidi="ar"/>
+        </w:rPr>
+        <w:t>encode</w:t>
+      </w:r>
+      <w:r>
+        <w:rPr>
+          <w:rFonts w:hint="default" w:ascii="Consolas" w:hAnsi="Consolas" w:eastAsia="Consolas" w:cs="Consolas"/>
+          <w:b w:val="0"/>
+          <w:bCs w:val="0"/>
+          <w:color w:val="D4D4D4"/>
+          <w:kern w:val="0"/>
+          <w:sz w:val="16"/>
+          <w:szCs w:val="16"/>
+          <w:shd w:val="clear" w:fill="1E1E1E"/>
+          <w:lang w:val="en-US" w:eastAsia="zh-CN" w:bidi="ar"/>
+        </w:rPr>
+        <w:t>(</w:t>
+      </w:r>
+      <w:r>
+        <w:rPr>
+          <w:rFonts w:hint="default" w:ascii="Consolas" w:hAnsi="Consolas" w:eastAsia="Consolas" w:cs="Consolas"/>
+          <w:b w:val="0"/>
+          <w:bCs w:val="0"/>
+          <w:color w:val="B5CEA8"/>
+          <w:kern w:val="0"/>
+          <w:sz w:val="16"/>
+          <w:szCs w:val="16"/>
+          <w:shd w:val="clear" w:fill="1E1E1E"/>
+          <w:lang w:val="en-US" w:eastAsia="zh-CN" w:bidi="ar"/>
+        </w:rPr>
+        <w:t>1.0</w:t>
+      </w:r>
+      <w:r>
+        <w:rPr>
+          <w:rFonts w:hint="default" w:ascii="Consolas" w:hAnsi="Consolas" w:eastAsia="Consolas" w:cs="Consolas"/>
+          <w:b w:val="0"/>
+          <w:bCs w:val="0"/>
+          <w:color w:val="D4D4D4"/>
+          <w:kern w:val="0"/>
+          <w:sz w:val="16"/>
+          <w:szCs w:val="16"/>
+          <w:shd w:val="clear" w:fill="1E1E1E"/>
+          <w:lang w:val="en-US" w:eastAsia="zh-CN" w:bidi="ar"/>
+        </w:rPr>
+        <w:t xml:space="preserve">, </w:t>
+      </w:r>
+      <w:r>
+        <w:rPr>
+          <w:rFonts w:hint="default" w:ascii="Consolas" w:hAnsi="Consolas" w:eastAsia="Consolas" w:cs="Consolas"/>
+          <w:b w:val="0"/>
+          <w:bCs w:val="0"/>
+          <w:color w:val="9CDCFE"/>
+          <w:kern w:val="0"/>
+          <w:sz w:val="16"/>
+          <w:szCs w:val="16"/>
+          <w:shd w:val="clear" w:fill="1E1E1E"/>
+          <w:lang w:val="en-US" w:eastAsia="zh-CN" w:bidi="ar"/>
+        </w:rPr>
+        <w:t>scale</w:t>
+      </w:r>
+      <w:r>
+        <w:rPr>
+          <w:rFonts w:hint="default" w:ascii="Consolas" w:hAnsi="Consolas" w:eastAsia="Consolas" w:cs="Consolas"/>
+          <w:b w:val="0"/>
+          <w:bCs w:val="0"/>
+          <w:color w:val="D4D4D4"/>
+          <w:kern w:val="0"/>
+          <w:sz w:val="16"/>
+          <w:szCs w:val="16"/>
+          <w:shd w:val="clear" w:fill="1E1E1E"/>
+          <w:lang w:val="en-US" w:eastAsia="zh-CN" w:bidi="ar"/>
+        </w:rPr>
+        <w:t xml:space="preserve">, </w:t>
+      </w:r>
+      <w:r>
+        <w:rPr>
+          <w:rFonts w:hint="default" w:ascii="Consolas" w:hAnsi="Consolas" w:eastAsia="Consolas" w:cs="Consolas"/>
+          <w:b w:val="0"/>
+          <w:bCs w:val="0"/>
+          <w:color w:val="9CDCFE"/>
+          <w:kern w:val="0"/>
+          <w:sz w:val="16"/>
+          <w:szCs w:val="16"/>
+          <w:shd w:val="clear" w:fill="1E1E1E"/>
+          <w:lang w:val="en-US" w:eastAsia="zh-CN" w:bidi="ar"/>
+        </w:rPr>
         <w:t>wt</w:t>
       </w:r>
       <w:r>
@@ -5297,7 +3886,7 @@
           <w:shd w:val="clear" w:fill="1E1E1E"/>
           <w:lang w:val="en-US" w:eastAsia="zh-CN" w:bidi="ar"/>
         </w:rPr>
-        <w:t>;</w:t>
+        <w:t>);</w:t>
       </w:r>
     </w:p>
     <w:p>
@@ -5323,154 +3912,14 @@
           <w:rFonts w:hint="default" w:ascii="Consolas" w:hAnsi="Consolas" w:eastAsia="Consolas" w:cs="Consolas"/>
           <w:b w:val="0"/>
           <w:bCs w:val="0"/>
-          <w:color w:val="D4D4D4"/>
-          <w:kern w:val="0"/>
-          <w:sz w:val="16"/>
-          <w:szCs w:val="16"/>
-          <w:shd w:val="clear" w:fill="1E1E1E"/>
-          <w:lang w:val="en-US" w:eastAsia="zh-CN" w:bidi="ar"/>
-        </w:rPr>
-        <w:t xml:space="preserve">    </w:t>
-      </w:r>
-      <w:r>
-        <w:rPr>
-          <w:rFonts w:hint="default" w:ascii="Consolas" w:hAnsi="Consolas" w:eastAsia="Consolas" w:cs="Consolas"/>
-          <w:b w:val="0"/>
-          <w:bCs w:val="0"/>
-          <w:color w:val="9CDCFE"/>
-          <w:kern w:val="0"/>
-          <w:sz w:val="16"/>
-          <w:szCs w:val="16"/>
-          <w:shd w:val="clear" w:fill="1E1E1E"/>
-          <w:lang w:val="en-US" w:eastAsia="zh-CN" w:bidi="ar"/>
-        </w:rPr>
-        <w:t>encoder</w:t>
-      </w:r>
-      <w:r>
-        <w:rPr>
-          <w:rFonts w:hint="default" w:ascii="Consolas" w:hAnsi="Consolas" w:eastAsia="Consolas" w:cs="Consolas"/>
-          <w:b w:val="0"/>
-          <w:bCs w:val="0"/>
-          <w:color w:val="D4D4D4"/>
-          <w:kern w:val="0"/>
-          <w:sz w:val="16"/>
-          <w:szCs w:val="16"/>
-          <w:shd w:val="clear" w:fill="1E1E1E"/>
-          <w:lang w:val="en-US" w:eastAsia="zh-CN" w:bidi="ar"/>
-        </w:rPr>
-        <w:t>.</w:t>
-      </w:r>
-      <w:r>
-        <w:rPr>
-          <w:rFonts w:hint="default" w:ascii="Consolas" w:hAnsi="Consolas" w:eastAsia="Consolas" w:cs="Consolas"/>
-          <w:b w:val="0"/>
-          <w:bCs w:val="0"/>
-          <w:color w:val="DCDCAA"/>
-          <w:kern w:val="0"/>
-          <w:sz w:val="16"/>
-          <w:szCs w:val="16"/>
-          <w:shd w:val="clear" w:fill="1E1E1E"/>
-          <w:lang w:val="en-US" w:eastAsia="zh-CN" w:bidi="ar"/>
-        </w:rPr>
-        <w:t>encode</w:t>
-      </w:r>
-      <w:r>
-        <w:rPr>
-          <w:rFonts w:hint="default" w:ascii="Consolas" w:hAnsi="Consolas" w:eastAsia="Consolas" w:cs="Consolas"/>
-          <w:b w:val="0"/>
-          <w:bCs w:val="0"/>
-          <w:color w:val="D4D4D4"/>
-          <w:kern w:val="0"/>
-          <w:sz w:val="16"/>
-          <w:szCs w:val="16"/>
-          <w:shd w:val="clear" w:fill="1E1E1E"/>
-          <w:lang w:val="en-US" w:eastAsia="zh-CN" w:bidi="ar"/>
-        </w:rPr>
-        <w:t>(</w:t>
-      </w:r>
-      <w:r>
-        <w:rPr>
-          <w:rFonts w:hint="default" w:ascii="Consolas" w:hAnsi="Consolas" w:eastAsia="Consolas" w:cs="Consolas"/>
-          <w:b w:val="0"/>
-          <w:bCs w:val="0"/>
-          <w:color w:val="B5CEA8"/>
-          <w:kern w:val="0"/>
-          <w:sz w:val="16"/>
-          <w:szCs w:val="16"/>
-          <w:shd w:val="clear" w:fill="1E1E1E"/>
-          <w:lang w:val="en-US" w:eastAsia="zh-CN" w:bidi="ar"/>
-        </w:rPr>
-        <w:t>1.0</w:t>
-      </w:r>
-      <w:r>
-        <w:rPr>
-          <w:rFonts w:hint="default" w:ascii="Consolas" w:hAnsi="Consolas" w:eastAsia="Consolas" w:cs="Consolas"/>
-          <w:b w:val="0"/>
-          <w:bCs w:val="0"/>
-          <w:color w:val="D4D4D4"/>
-          <w:kern w:val="0"/>
-          <w:sz w:val="16"/>
-          <w:szCs w:val="16"/>
-          <w:shd w:val="clear" w:fill="1E1E1E"/>
-          <w:lang w:val="en-US" w:eastAsia="zh-CN" w:bidi="ar"/>
-        </w:rPr>
-        <w:t xml:space="preserve">, </w:t>
-      </w:r>
-      <w:r>
-        <w:rPr>
-          <w:rFonts w:hint="default" w:ascii="Consolas" w:hAnsi="Consolas" w:eastAsia="Consolas" w:cs="Consolas"/>
-          <w:b w:val="0"/>
-          <w:bCs w:val="0"/>
-          <w:color w:val="9CDCFE"/>
-          <w:kern w:val="0"/>
-          <w:sz w:val="16"/>
-          <w:szCs w:val="16"/>
-          <w:shd w:val="clear" w:fill="1E1E1E"/>
-          <w:lang w:val="en-US" w:eastAsia="zh-CN" w:bidi="ar"/>
-        </w:rPr>
-        <w:t>scale</w:t>
-      </w:r>
-      <w:r>
-        <w:rPr>
-          <w:rFonts w:hint="default" w:ascii="Consolas" w:hAnsi="Consolas" w:eastAsia="Consolas" w:cs="Consolas"/>
-          <w:b w:val="0"/>
-          <w:bCs w:val="0"/>
-          <w:color w:val="D4D4D4"/>
-          <w:kern w:val="0"/>
-          <w:sz w:val="16"/>
-          <w:szCs w:val="16"/>
-          <w:shd w:val="clear" w:fill="1E1E1E"/>
-          <w:lang w:val="en-US" w:eastAsia="zh-CN" w:bidi="ar"/>
-        </w:rPr>
-        <w:t xml:space="preserve">, </w:t>
-      </w:r>
-      <w:r>
-        <w:rPr>
-          <w:rFonts w:hint="default" w:ascii="Consolas" w:hAnsi="Consolas" w:eastAsia="Consolas" w:cs="Consolas"/>
-          <w:b w:val="0"/>
-          <w:bCs w:val="0"/>
-          <w:color w:val="9CDCFE"/>
-          <w:kern w:val="0"/>
-          <w:sz w:val="16"/>
-          <w:szCs w:val="16"/>
-          <w:shd w:val="clear" w:fill="1E1E1E"/>
-          <w:lang w:val="en-US" w:eastAsia="zh-CN" w:bidi="ar"/>
-        </w:rPr>
-        <w:t>wt</w:t>
-      </w:r>
-      <w:r>
-        <w:rPr>
-          <w:rFonts w:hint="default" w:ascii="Consolas" w:hAnsi="Consolas" w:eastAsia="Consolas" w:cs="Consolas"/>
-          <w:b w:val="0"/>
-          <w:bCs w:val="0"/>
-          <w:color w:val="D4D4D4"/>
-          <w:kern w:val="0"/>
-          <w:sz w:val="16"/>
-          <w:szCs w:val="16"/>
-          <w:shd w:val="clear" w:fill="1E1E1E"/>
-          <w:lang w:val="en-US" w:eastAsia="zh-CN" w:bidi="ar"/>
-        </w:rPr>
-        <w:t>);</w:t>
+          <w:color w:val="6A9955"/>
+          <w:kern w:val="0"/>
+          <w:sz w:val="16"/>
+          <w:szCs w:val="16"/>
+          <w:shd w:val="clear" w:fill="1E1E1E"/>
+          <w:lang w:val="en-US" w:eastAsia="zh-CN" w:bidi="ar"/>
+        </w:rPr>
+        <w:t>//此时，我们可以查看框架中不同数据的层级：</w:t>
       </w:r>
     </w:p>
     <w:p>
@@ -5496,20 +3945,6 @@
           <w:rFonts w:hint="default" w:ascii="Consolas" w:hAnsi="Consolas" w:eastAsia="Consolas" w:cs="Consolas"/>
           <w:b w:val="0"/>
           <w:bCs w:val="0"/>
-          <w:color w:val="D4D4D4"/>
-          <w:kern w:val="0"/>
-          <w:sz w:val="16"/>
-          <w:szCs w:val="16"/>
-          <w:shd w:val="clear" w:fill="1E1E1E"/>
-          <w:lang w:val="en-US" w:eastAsia="zh-CN" w:bidi="ar"/>
-        </w:rPr>
-        <w:t xml:space="preserve">    </w:t>
-      </w:r>
-      <w:r>
-        <w:rPr>
-          <w:rFonts w:hint="default" w:ascii="Consolas" w:hAnsi="Consolas" w:eastAsia="Consolas" w:cs="Consolas"/>
-          <w:b w:val="0"/>
-          <w:bCs w:val="0"/>
           <w:color w:val="9CDCFE"/>
           <w:kern w:val="0"/>
           <w:sz w:val="16"/>
@@ -5517,21 +3952,21 @@
           <w:shd w:val="clear" w:fill="1E1E1E"/>
           <w:lang w:val="en-US" w:eastAsia="zh-CN" w:bidi="ar"/>
         </w:rPr>
-        <w:t>evaluator</w:t>
-      </w:r>
-      <w:r>
-        <w:rPr>
-          <w:rFonts w:hint="default" w:ascii="Consolas" w:hAnsi="Consolas" w:eastAsia="Consolas" w:cs="Consolas"/>
-          <w:b w:val="0"/>
-          <w:bCs w:val="0"/>
-          <w:color w:val="D4D4D4"/>
-          <w:kern w:val="0"/>
-          <w:sz w:val="16"/>
-          <w:szCs w:val="16"/>
-          <w:shd w:val="clear" w:fill="1E1E1E"/>
-          <w:lang w:val="en-US" w:eastAsia="zh-CN" w:bidi="ar"/>
-        </w:rPr>
-        <w:t>.</w:t>
+        <w:t>cout</w:t>
+      </w:r>
+      <w:r>
+        <w:rPr>
+          <w:rFonts w:hint="default" w:ascii="Consolas" w:hAnsi="Consolas" w:eastAsia="Consolas" w:cs="Consolas"/>
+          <w:b w:val="0"/>
+          <w:bCs w:val="0"/>
+          <w:color w:val="D4D4D4"/>
+          <w:kern w:val="0"/>
+          <w:sz w:val="16"/>
+          <w:szCs w:val="16"/>
+          <w:shd w:val="clear" w:fill="1E1E1E"/>
+          <w:lang w:val="en-US" w:eastAsia="zh-CN" w:bidi="ar"/>
+        </w:rPr>
+        <w:t xml:space="preserve"> </w:t>
       </w:r>
       <w:r>
         <w:rPr>
@@ -5545,91 +3980,35 @@
           <w:shd w:val="clear" w:fill="1E1E1E"/>
           <w:lang w:val="en-US" w:eastAsia="zh-CN" w:bidi="ar"/>
         </w:rPr>
-        <w:t>multiply_plain_inplace</w:t>
-      </w:r>
-      <w:r>
-        <w:rPr>
-          <w:rFonts w:hint="default" w:ascii="Consolas" w:hAnsi="Consolas" w:eastAsia="Consolas" w:cs="Consolas"/>
-          <w:b w:val="0"/>
-          <w:bCs w:val="0"/>
-          <w:color w:val="D4D4D4"/>
-          <w:kern w:val="0"/>
-          <w:sz w:val="16"/>
-          <w:szCs w:val="16"/>
-          <w:shd w:val="clear" w:fill="1E1E1E"/>
-          <w:lang w:val="en-US" w:eastAsia="zh-CN" w:bidi="ar"/>
-        </w:rPr>
-        <w:t>(</w:t>
-      </w:r>
-      <w:r>
-        <w:rPr>
-          <w:rFonts w:hint="default" w:ascii="Consolas" w:hAnsi="Consolas" w:eastAsia="Consolas" w:cs="Consolas"/>
-          <w:b w:val="0"/>
-          <w:bCs w:val="0"/>
-          <w:color w:val="9CDCFE"/>
-          <w:kern w:val="0"/>
-          <w:sz w:val="16"/>
-          <w:szCs w:val="16"/>
-          <w:shd w:val="clear" w:fill="1E1E1E"/>
-          <w:lang w:val="en-US" w:eastAsia="zh-CN" w:bidi="ar"/>
-        </w:rPr>
-        <w:t>xc</w:t>
-      </w:r>
-      <w:r>
-        <w:rPr>
-          <w:rFonts w:hint="default" w:ascii="Consolas" w:hAnsi="Consolas" w:eastAsia="Consolas" w:cs="Consolas"/>
-          <w:b w:val="0"/>
-          <w:bCs w:val="0"/>
-          <w:color w:val="D4D4D4"/>
-          <w:kern w:val="0"/>
-          <w:sz w:val="16"/>
-          <w:szCs w:val="16"/>
-          <w:shd w:val="clear" w:fill="1E1E1E"/>
-          <w:lang w:val="en-US" w:eastAsia="zh-CN" w:bidi="ar"/>
-        </w:rPr>
-        <w:t xml:space="preserve">, </w:t>
-      </w:r>
-      <w:r>
-        <w:rPr>
-          <w:rFonts w:hint="default" w:ascii="Consolas" w:hAnsi="Consolas" w:eastAsia="Consolas" w:cs="Consolas"/>
-          <w:b w:val="0"/>
-          <w:bCs w:val="0"/>
-          <w:color w:val="9CDCFE"/>
-          <w:kern w:val="0"/>
-          <w:sz w:val="16"/>
-          <w:szCs w:val="16"/>
-          <w:shd w:val="clear" w:fill="1E1E1E"/>
-          <w:lang w:val="en-US" w:eastAsia="zh-CN" w:bidi="ar"/>
-        </w:rPr>
-        <w:t>wt</w:t>
-      </w:r>
-      <w:r>
-        <w:rPr>
-          <w:rFonts w:hint="default" w:ascii="Consolas" w:hAnsi="Consolas" w:eastAsia="Consolas" w:cs="Consolas"/>
-          <w:b w:val="0"/>
-          <w:bCs w:val="0"/>
-          <w:color w:val="D4D4D4"/>
-          <w:kern w:val="0"/>
-          <w:sz w:val="16"/>
-          <w:szCs w:val="16"/>
-          <w:shd w:val="clear" w:fill="1E1E1E"/>
-          <w:lang w:val="en-US" w:eastAsia="zh-CN" w:bidi="ar"/>
-        </w:rPr>
-        <w:t>);</w:t>
-      </w:r>
-      <w:r>
-        <w:rPr>
-          <w:rFonts w:hint="default" w:ascii="Consolas" w:hAnsi="Consolas" w:eastAsia="Consolas" w:cs="Consolas"/>
-          <w:b w:val="0"/>
-          <w:bCs w:val="0"/>
-          <w:color w:val="6A9955"/>
-          <w:kern w:val="0"/>
-          <w:sz w:val="16"/>
-          <w:szCs w:val="16"/>
-          <w:shd w:val="clear" w:fill="1E1E1E"/>
-          <w:lang w:val="en-US" w:eastAsia="zh-CN" w:bidi="ar"/>
-        </w:rPr>
-        <w:t xml:space="preserve">   // x*1.0</w:t>
+        <w:t>&lt;&lt;</w:t>
+      </w:r>
+      <w:r>
+        <w:rPr>
+          <w:rFonts w:hint="default" w:ascii="Consolas" w:hAnsi="Consolas" w:eastAsia="Consolas" w:cs="Consolas"/>
+          <w:b w:val="0"/>
+          <w:bCs w:val="0"/>
+          <w:color w:val="D4D4D4"/>
+          <w:kern w:val="0"/>
+          <w:sz w:val="16"/>
+          <w:szCs w:val="16"/>
+          <w:shd w:val="clear" w:fill="1E1E1E"/>
+          <w:lang w:val="en-US" w:eastAsia="zh-CN" w:bidi="ar"/>
+        </w:rPr>
+        <w:t xml:space="preserve"> </w:t>
+      </w:r>
+      <w:r>
+        <w:rPr>
+          <w:rFonts w:hint="default" w:ascii="Consolas" w:hAnsi="Consolas" w:eastAsia="Consolas" w:cs="Consolas"/>
+          <w:b w:val="0"/>
+          <w:bCs w:val="0"/>
+          <w:color w:val="CE9178"/>
+          <w:kern w:val="0"/>
+          <w:sz w:val="16"/>
+          <w:szCs w:val="16"/>
+          <w:shd w:val="clear" w:fill="1E1E1E"/>
+          <w:lang w:val="en-US" w:eastAsia="zh-CN" w:bidi="ar"/>
+        </w:rPr>
+        <w:t>"    + Modulus chain index for xc: "</w:t>
       </w:r>
     </w:p>
     <w:p>
@@ -5662,7 +4041,7 @@
           <w:shd w:val="clear" w:fill="1E1E1E"/>
           <w:lang w:val="en-US" w:eastAsia="zh-CN" w:bidi="ar"/>
         </w:rPr>
-        <w:t xml:space="preserve">    </w:t>
+        <w:t xml:space="preserve">&lt;&lt; </w:t>
       </w:r>
       <w:r>
         <w:rPr>
@@ -5676,7 +4055,7 @@
           <w:shd w:val="clear" w:fill="1E1E1E"/>
           <w:lang w:val="en-US" w:eastAsia="zh-CN" w:bidi="ar"/>
         </w:rPr>
-        <w:t>evaluator</w:t>
+        <w:t>context_server</w:t>
       </w:r>
       <w:r>
         <w:rPr>
@@ -5704,7 +4083,7 @@
           <w:shd w:val="clear" w:fill="1E1E1E"/>
           <w:lang w:val="en-US" w:eastAsia="zh-CN" w:bidi="ar"/>
         </w:rPr>
-        <w:t>rescale_to_next_inplace</w:t>
+        <w:t>get_context_data</w:t>
       </w:r>
       <w:r>
         <w:rPr>
@@ -5746,7 +4125,91 @@
           <w:shd w:val="clear" w:fill="1E1E1E"/>
           <w:lang w:val="en-US" w:eastAsia="zh-CN" w:bidi="ar"/>
         </w:rPr>
-        <w:t>);</w:t>
+        <w:t>.</w:t>
+      </w:r>
+      <w:r>
+        <w:rPr>
+          <w:rFonts w:hint="default" w:ascii="Consolas" w:hAnsi="Consolas" w:eastAsia="Consolas" w:cs="Consolas"/>
+          <w:b w:val="0"/>
+          <w:bCs w:val="0"/>
+          <w:color w:val="DCDCAA"/>
+          <w:kern w:val="0"/>
+          <w:sz w:val="16"/>
+          <w:szCs w:val="16"/>
+          <w:shd w:val="clear" w:fill="1E1E1E"/>
+          <w:lang w:val="en-US" w:eastAsia="zh-CN" w:bidi="ar"/>
+        </w:rPr>
+        <w:t>parms_id</w:t>
+      </w:r>
+      <w:r>
+        <w:rPr>
+          <w:rFonts w:hint="default" w:ascii="Consolas" w:hAnsi="Consolas" w:eastAsia="Consolas" w:cs="Consolas"/>
+          <w:b w:val="0"/>
+          <w:bCs w:val="0"/>
+          <w:color w:val="D4D4D4"/>
+          <w:kern w:val="0"/>
+          <w:sz w:val="16"/>
+          <w:szCs w:val="16"/>
+          <w:shd w:val="clear" w:fill="1E1E1E"/>
+          <w:lang w:val="en-US" w:eastAsia="zh-CN" w:bidi="ar"/>
+        </w:rPr>
+        <w:t>())-&gt;</w:t>
+      </w:r>
+      <w:r>
+        <w:rPr>
+          <w:rFonts w:hint="default" w:ascii="Consolas" w:hAnsi="Consolas" w:eastAsia="Consolas" w:cs="Consolas"/>
+          <w:b w:val="0"/>
+          <w:bCs w:val="0"/>
+          <w:color w:val="DCDCAA"/>
+          <w:kern w:val="0"/>
+          <w:sz w:val="16"/>
+          <w:szCs w:val="16"/>
+          <w:shd w:val="clear" w:fill="1E1E1E"/>
+          <w:lang w:val="en-US" w:eastAsia="zh-CN" w:bidi="ar"/>
+        </w:rPr>
+        <w:t>chain_index</w:t>
+      </w:r>
+      <w:r>
+        <w:rPr>
+          <w:rFonts w:hint="default" w:ascii="Consolas" w:hAnsi="Consolas" w:eastAsia="Consolas" w:cs="Consolas"/>
+          <w:b w:val="0"/>
+          <w:bCs w:val="0"/>
+          <w:color w:val="D4D4D4"/>
+          <w:kern w:val="0"/>
+          <w:sz w:val="16"/>
+          <w:szCs w:val="16"/>
+          <w:shd w:val="clear" w:fill="1E1E1E"/>
+          <w:lang w:val="en-US" w:eastAsia="zh-CN" w:bidi="ar"/>
+        </w:rPr>
+        <w:t xml:space="preserve">() &lt;&lt; </w:t>
+      </w:r>
+      <w:r>
+        <w:rPr>
+          <w:rFonts w:hint="default" w:ascii="Consolas" w:hAnsi="Consolas" w:eastAsia="Consolas" w:cs="Consolas"/>
+          <w:b w:val="0"/>
+          <w:bCs w:val="0"/>
+          <w:color w:val="DCDCAA"/>
+          <w:kern w:val="0"/>
+          <w:sz w:val="16"/>
+          <w:szCs w:val="16"/>
+          <w:shd w:val="clear" w:fill="1E1E1E"/>
+          <w:lang w:val="en-US" w:eastAsia="zh-CN" w:bidi="ar"/>
+        </w:rPr>
+        <w:t>endl</w:t>
+      </w:r>
+      <w:r>
+        <w:rPr>
+          <w:rFonts w:hint="default" w:ascii="Consolas" w:hAnsi="Consolas" w:eastAsia="Consolas" w:cs="Consolas"/>
+          <w:b w:val="0"/>
+          <w:bCs w:val="0"/>
+          <w:color w:val="D4D4D4"/>
+          <w:kern w:val="0"/>
+          <w:sz w:val="16"/>
+          <w:szCs w:val="16"/>
+          <w:shd w:val="clear" w:fill="1E1E1E"/>
+          <w:lang w:val="en-US" w:eastAsia="zh-CN" w:bidi="ar"/>
+        </w:rPr>
+        <w:t xml:space="preserve">; </w:t>
       </w:r>
     </w:p>
     <w:p>
@@ -5772,14 +4235,70 @@
           <w:rFonts w:hint="default" w:ascii="Consolas" w:hAnsi="Consolas" w:eastAsia="Consolas" w:cs="Consolas"/>
           <w:b w:val="0"/>
           <w:bCs w:val="0"/>
-          <w:color w:val="6A9955"/>
-          <w:kern w:val="0"/>
-          <w:sz w:val="16"/>
-          <w:szCs w:val="16"/>
-          <w:shd w:val="clear" w:fill="1E1E1E"/>
-          <w:lang w:val="en-US" w:eastAsia="zh-CN" w:bidi="ar"/>
-        </w:rPr>
-        <w:t>// 计算temp*temp_x</w:t>
+          <w:color w:val="9CDCFE"/>
+          <w:kern w:val="0"/>
+          <w:sz w:val="16"/>
+          <w:szCs w:val="16"/>
+          <w:shd w:val="clear" w:fill="1E1E1E"/>
+          <w:lang w:val="en-US" w:eastAsia="zh-CN" w:bidi="ar"/>
+        </w:rPr>
+        <w:t>cout</w:t>
+      </w:r>
+      <w:r>
+        <w:rPr>
+          <w:rFonts w:hint="default" w:ascii="Consolas" w:hAnsi="Consolas" w:eastAsia="Consolas" w:cs="Consolas"/>
+          <w:b w:val="0"/>
+          <w:bCs w:val="0"/>
+          <w:color w:val="D4D4D4"/>
+          <w:kern w:val="0"/>
+          <w:sz w:val="16"/>
+          <w:szCs w:val="16"/>
+          <w:shd w:val="clear" w:fill="1E1E1E"/>
+          <w:lang w:val="en-US" w:eastAsia="zh-CN" w:bidi="ar"/>
+        </w:rPr>
+        <w:t xml:space="preserve"> </w:t>
+      </w:r>
+      <w:r>
+        <w:rPr>
+          <w:rFonts w:hint="default" w:ascii="Consolas" w:hAnsi="Consolas" w:eastAsia="Consolas" w:cs="Consolas"/>
+          <w:b w:val="0"/>
+          <w:bCs w:val="0"/>
+          <w:color w:val="DCDCAA"/>
+          <w:kern w:val="0"/>
+          <w:sz w:val="16"/>
+          <w:szCs w:val="16"/>
+          <w:shd w:val="clear" w:fill="1E1E1E"/>
+          <w:lang w:val="en-US" w:eastAsia="zh-CN" w:bidi="ar"/>
+        </w:rPr>
+        <w:t>&lt;&lt;</w:t>
+      </w:r>
+      <w:r>
+        <w:rPr>
+          <w:rFonts w:hint="default" w:ascii="Consolas" w:hAnsi="Consolas" w:eastAsia="Consolas" w:cs="Consolas"/>
+          <w:b w:val="0"/>
+          <w:bCs w:val="0"/>
+          <w:color w:val="D4D4D4"/>
+          <w:kern w:val="0"/>
+          <w:sz w:val="16"/>
+          <w:szCs w:val="16"/>
+          <w:shd w:val="clear" w:fill="1E1E1E"/>
+          <w:lang w:val="en-US" w:eastAsia="zh-CN" w:bidi="ar"/>
+        </w:rPr>
+        <w:t xml:space="preserve"> </w:t>
+      </w:r>
+      <w:r>
+        <w:rPr>
+          <w:rFonts w:hint="default" w:ascii="Consolas" w:hAnsi="Consolas" w:eastAsia="Consolas" w:cs="Consolas"/>
+          <w:b w:val="0"/>
+          <w:bCs w:val="0"/>
+          <w:color w:val="CE9178"/>
+          <w:kern w:val="0"/>
+          <w:sz w:val="16"/>
+          <w:szCs w:val="16"/>
+          <w:shd w:val="clear" w:fill="1E1E1E"/>
+          <w:lang w:val="en-US" w:eastAsia="zh-CN" w:bidi="ar"/>
+        </w:rPr>
+        <w:t>"    + Modulus chain index for temp(x*x): "</w:t>
       </w:r>
     </w:p>
     <w:p>
@@ -5812,7 +4331,7 @@
           <w:shd w:val="clear" w:fill="1E1E1E"/>
           <w:lang w:val="en-US" w:eastAsia="zh-CN" w:bidi="ar"/>
         </w:rPr>
-        <w:t xml:space="preserve">    </w:t>
+        <w:t xml:space="preserve">&lt;&lt; </w:t>
       </w:r>
       <w:r>
         <w:rPr>
@@ -5826,7 +4345,7 @@
           <w:shd w:val="clear" w:fill="1E1E1E"/>
           <w:lang w:val="en-US" w:eastAsia="zh-CN" w:bidi="ar"/>
         </w:rPr>
-        <w:t>evaluator</w:t>
+        <w:t>context_server</w:t>
       </w:r>
       <w:r>
         <w:rPr>
@@ -5854,7 +4373,7 @@
           <w:shd w:val="clear" w:fill="1E1E1E"/>
           <w:lang w:val="en-US" w:eastAsia="zh-CN" w:bidi="ar"/>
         </w:rPr>
-        <w:t>multiply</w:t>
+        <w:t>get_context_data</w:t>
       </w:r>
       <w:r>
         <w:rPr>
@@ -5882,77 +4401,105 @@
           <w:shd w:val="clear" w:fill="1E1E1E"/>
           <w:lang w:val="en-US" w:eastAsia="zh-CN" w:bidi="ar"/>
         </w:rPr>
-        <w:t>xc</w:t>
-      </w:r>
-      <w:r>
-        <w:rPr>
-          <w:rFonts w:hint="default" w:ascii="Consolas" w:hAnsi="Consolas" w:eastAsia="Consolas" w:cs="Consolas"/>
-          <w:b w:val="0"/>
-          <w:bCs w:val="0"/>
-          <w:color w:val="D4D4D4"/>
-          <w:kern w:val="0"/>
-          <w:sz w:val="16"/>
-          <w:szCs w:val="16"/>
-          <w:shd w:val="clear" w:fill="1E1E1E"/>
-          <w:lang w:val="en-US" w:eastAsia="zh-CN" w:bidi="ar"/>
-        </w:rPr>
-        <w:t xml:space="preserve">, </w:t>
-      </w:r>
-      <w:r>
-        <w:rPr>
-          <w:rFonts w:hint="default" w:ascii="Consolas" w:hAnsi="Consolas" w:eastAsia="Consolas" w:cs="Consolas"/>
-          <w:b w:val="0"/>
-          <w:bCs w:val="0"/>
-          <w:color w:val="9CDCFE"/>
-          <w:kern w:val="0"/>
-          <w:sz w:val="16"/>
-          <w:szCs w:val="16"/>
-          <w:shd w:val="clear" w:fill="1E1E1E"/>
-          <w:lang w:val="en-US" w:eastAsia="zh-CN" w:bidi="ar"/>
-        </w:rPr>
-        <w:t>temp</w:t>
-      </w:r>
-      <w:r>
-        <w:rPr>
-          <w:rFonts w:hint="default" w:ascii="Consolas" w:hAnsi="Consolas" w:eastAsia="Consolas" w:cs="Consolas"/>
-          <w:b w:val="0"/>
-          <w:bCs w:val="0"/>
-          <w:color w:val="D4D4D4"/>
-          <w:kern w:val="0"/>
-          <w:sz w:val="16"/>
-          <w:szCs w:val="16"/>
-          <w:shd w:val="clear" w:fill="1E1E1E"/>
-          <w:lang w:val="en-US" w:eastAsia="zh-CN" w:bidi="ar"/>
-        </w:rPr>
-        <w:t xml:space="preserve">, </w:t>
-      </w:r>
-      <w:r>
-        <w:rPr>
-          <w:rFonts w:hint="default" w:ascii="Consolas" w:hAnsi="Consolas" w:eastAsia="Consolas" w:cs="Consolas"/>
-          <w:b w:val="0"/>
-          <w:bCs w:val="0"/>
-          <w:color w:val="9CDCFE"/>
-          <w:kern w:val="0"/>
-          <w:sz w:val="16"/>
-          <w:szCs w:val="16"/>
-          <w:shd w:val="clear" w:fill="1E1E1E"/>
-          <w:lang w:val="en-US" w:eastAsia="zh-CN" w:bidi="ar"/>
-        </w:rPr>
-        <w:t>temp</w:t>
-      </w:r>
-      <w:r>
-        <w:rPr>
-          <w:rFonts w:hint="default" w:ascii="Consolas" w:hAnsi="Consolas" w:eastAsia="Consolas" w:cs="Consolas"/>
-          <w:b w:val="0"/>
-          <w:bCs w:val="0"/>
-          <w:color w:val="D4D4D4"/>
-          <w:kern w:val="0"/>
-          <w:sz w:val="16"/>
-          <w:szCs w:val="16"/>
-          <w:shd w:val="clear" w:fill="1E1E1E"/>
-          <w:lang w:val="en-US" w:eastAsia="zh-CN" w:bidi="ar"/>
-        </w:rPr>
-        <w:t>);</w:t>
+        <w:t>temp1</w:t>
+      </w:r>
+      <w:r>
+        <w:rPr>
+          <w:rFonts w:hint="default" w:ascii="Consolas" w:hAnsi="Consolas" w:eastAsia="Consolas" w:cs="Consolas"/>
+          <w:b w:val="0"/>
+          <w:bCs w:val="0"/>
+          <w:color w:val="D4D4D4"/>
+          <w:kern w:val="0"/>
+          <w:sz w:val="16"/>
+          <w:szCs w:val="16"/>
+          <w:shd w:val="clear" w:fill="1E1E1E"/>
+          <w:lang w:val="en-US" w:eastAsia="zh-CN" w:bidi="ar"/>
+        </w:rPr>
+        <w:t>.</w:t>
+      </w:r>
+      <w:r>
+        <w:rPr>
+          <w:rFonts w:hint="default" w:ascii="Consolas" w:hAnsi="Consolas" w:eastAsia="Consolas" w:cs="Consolas"/>
+          <w:b w:val="0"/>
+          <w:bCs w:val="0"/>
+          <w:color w:val="DCDCAA"/>
+          <w:kern w:val="0"/>
+          <w:sz w:val="16"/>
+          <w:szCs w:val="16"/>
+          <w:shd w:val="clear" w:fill="1E1E1E"/>
+          <w:lang w:val="en-US" w:eastAsia="zh-CN" w:bidi="ar"/>
+        </w:rPr>
+        <w:t>parms_id</w:t>
+      </w:r>
+      <w:r>
+        <w:rPr>
+          <w:rFonts w:hint="default" w:ascii="Consolas" w:hAnsi="Consolas" w:eastAsia="Consolas" w:cs="Consolas"/>
+          <w:b w:val="0"/>
+          <w:bCs w:val="0"/>
+          <w:color w:val="D4D4D4"/>
+          <w:kern w:val="0"/>
+          <w:sz w:val="16"/>
+          <w:szCs w:val="16"/>
+          <w:shd w:val="clear" w:fill="1E1E1E"/>
+          <w:lang w:val="en-US" w:eastAsia="zh-CN" w:bidi="ar"/>
+        </w:rPr>
+        <w:t>())-&gt;</w:t>
+      </w:r>
+      <w:r>
+        <w:rPr>
+          <w:rFonts w:hint="default" w:ascii="Consolas" w:hAnsi="Consolas" w:eastAsia="Consolas" w:cs="Consolas"/>
+          <w:b w:val="0"/>
+          <w:bCs w:val="0"/>
+          <w:color w:val="DCDCAA"/>
+          <w:kern w:val="0"/>
+          <w:sz w:val="16"/>
+          <w:szCs w:val="16"/>
+          <w:shd w:val="clear" w:fill="1E1E1E"/>
+          <w:lang w:val="en-US" w:eastAsia="zh-CN" w:bidi="ar"/>
+        </w:rPr>
+        <w:t>chain_index</w:t>
+      </w:r>
+      <w:r>
+        <w:rPr>
+          <w:rFonts w:hint="default" w:ascii="Consolas" w:hAnsi="Consolas" w:eastAsia="Consolas" w:cs="Consolas"/>
+          <w:b w:val="0"/>
+          <w:bCs w:val="0"/>
+          <w:color w:val="D4D4D4"/>
+          <w:kern w:val="0"/>
+          <w:sz w:val="16"/>
+          <w:szCs w:val="16"/>
+          <w:shd w:val="clear" w:fill="1E1E1E"/>
+          <w:lang w:val="en-US" w:eastAsia="zh-CN" w:bidi="ar"/>
+        </w:rPr>
+        <w:t xml:space="preserve">() &lt;&lt; </w:t>
+      </w:r>
+      <w:r>
+        <w:rPr>
+          <w:rFonts w:hint="default" w:ascii="Consolas" w:hAnsi="Consolas" w:eastAsia="Consolas" w:cs="Consolas"/>
+          <w:b w:val="0"/>
+          <w:bCs w:val="0"/>
+          <w:color w:val="DCDCAA"/>
+          <w:kern w:val="0"/>
+          <w:sz w:val="16"/>
+          <w:szCs w:val="16"/>
+          <w:shd w:val="clear" w:fill="1E1E1E"/>
+          <w:lang w:val="en-US" w:eastAsia="zh-CN" w:bidi="ar"/>
+        </w:rPr>
+        <w:t>endl</w:t>
+      </w:r>
+      <w:r>
+        <w:rPr>
+          <w:rFonts w:hint="default" w:ascii="Consolas" w:hAnsi="Consolas" w:eastAsia="Consolas" w:cs="Consolas"/>
+          <w:b w:val="0"/>
+          <w:bCs w:val="0"/>
+          <w:color w:val="D4D4D4"/>
+          <w:kern w:val="0"/>
+          <w:sz w:val="16"/>
+          <w:szCs w:val="16"/>
+          <w:shd w:val="clear" w:fill="1E1E1E"/>
+          <w:lang w:val="en-US" w:eastAsia="zh-CN" w:bidi="ar"/>
+        </w:rPr>
+        <w:t>;</w:t>
       </w:r>
     </w:p>
     <w:p>
@@ -5978,20 +4525,6 @@
           <w:rFonts w:hint="default" w:ascii="Consolas" w:hAnsi="Consolas" w:eastAsia="Consolas" w:cs="Consolas"/>
           <w:b w:val="0"/>
           <w:bCs w:val="0"/>
-          <w:color w:val="D4D4D4"/>
-          <w:kern w:val="0"/>
-          <w:sz w:val="16"/>
-          <w:szCs w:val="16"/>
-          <w:shd w:val="clear" w:fill="1E1E1E"/>
-          <w:lang w:val="en-US" w:eastAsia="zh-CN" w:bidi="ar"/>
-        </w:rPr>
-        <w:t xml:space="preserve">    </w:t>
-      </w:r>
-      <w:r>
-        <w:rPr>
-          <w:rFonts w:hint="default" w:ascii="Consolas" w:hAnsi="Consolas" w:eastAsia="Consolas" w:cs="Consolas"/>
-          <w:b w:val="0"/>
-          <w:bCs w:val="0"/>
           <w:color w:val="9CDCFE"/>
           <w:kern w:val="0"/>
           <w:sz w:val="16"/>
@@ -5999,21 +4532,21 @@
           <w:shd w:val="clear" w:fill="1E1E1E"/>
           <w:lang w:val="en-US" w:eastAsia="zh-CN" w:bidi="ar"/>
         </w:rPr>
-        <w:t>evaluator</w:t>
-      </w:r>
-      <w:r>
-        <w:rPr>
-          <w:rFonts w:hint="default" w:ascii="Consolas" w:hAnsi="Consolas" w:eastAsia="Consolas" w:cs="Consolas"/>
-          <w:b w:val="0"/>
-          <w:bCs w:val="0"/>
-          <w:color w:val="D4D4D4"/>
-          <w:kern w:val="0"/>
-          <w:sz w:val="16"/>
-          <w:szCs w:val="16"/>
-          <w:shd w:val="clear" w:fill="1E1E1E"/>
-          <w:lang w:val="en-US" w:eastAsia="zh-CN" w:bidi="ar"/>
-        </w:rPr>
-        <w:t>.</w:t>
+        <w:t>cout</w:t>
+      </w:r>
+      <w:r>
+        <w:rPr>
+          <w:rFonts w:hint="default" w:ascii="Consolas" w:hAnsi="Consolas" w:eastAsia="Consolas" w:cs="Consolas"/>
+          <w:b w:val="0"/>
+          <w:bCs w:val="0"/>
+          <w:color w:val="D4D4D4"/>
+          <w:kern w:val="0"/>
+          <w:sz w:val="16"/>
+          <w:szCs w:val="16"/>
+          <w:shd w:val="clear" w:fill="1E1E1E"/>
+          <w:lang w:val="en-US" w:eastAsia="zh-CN" w:bidi="ar"/>
+        </w:rPr>
+        <w:t xml:space="preserve"> </w:t>
       </w:r>
       <w:r>
         <w:rPr>
@@ -6027,77 +4560,35 @@
           <w:shd w:val="clear" w:fill="1E1E1E"/>
           <w:lang w:val="en-US" w:eastAsia="zh-CN" w:bidi="ar"/>
         </w:rPr>
-        <w:t>relinearize_inplace</w:t>
-      </w:r>
-      <w:r>
-        <w:rPr>
-          <w:rFonts w:hint="default" w:ascii="Consolas" w:hAnsi="Consolas" w:eastAsia="Consolas" w:cs="Consolas"/>
-          <w:b w:val="0"/>
-          <w:bCs w:val="0"/>
-          <w:color w:val="D4D4D4"/>
-          <w:kern w:val="0"/>
-          <w:sz w:val="16"/>
-          <w:szCs w:val="16"/>
-          <w:shd w:val="clear" w:fill="1E1E1E"/>
-          <w:lang w:val="en-US" w:eastAsia="zh-CN" w:bidi="ar"/>
-        </w:rPr>
-        <w:t>(</w:t>
-      </w:r>
-      <w:r>
-        <w:rPr>
-          <w:rFonts w:hint="default" w:ascii="Consolas" w:hAnsi="Consolas" w:eastAsia="Consolas" w:cs="Consolas"/>
-          <w:b w:val="0"/>
-          <w:bCs w:val="0"/>
-          <w:color w:val="9CDCFE"/>
-          <w:kern w:val="0"/>
-          <w:sz w:val="16"/>
-          <w:szCs w:val="16"/>
-          <w:shd w:val="clear" w:fill="1E1E1E"/>
-          <w:lang w:val="en-US" w:eastAsia="zh-CN" w:bidi="ar"/>
-        </w:rPr>
-        <w:t>temp</w:t>
-      </w:r>
-      <w:r>
-        <w:rPr>
-          <w:rFonts w:hint="default" w:ascii="Consolas" w:hAnsi="Consolas" w:eastAsia="Consolas" w:cs="Consolas"/>
-          <w:b w:val="0"/>
-          <w:bCs w:val="0"/>
-          <w:color w:val="D4D4D4"/>
-          <w:kern w:val="0"/>
-          <w:sz w:val="16"/>
-          <w:szCs w:val="16"/>
-          <w:shd w:val="clear" w:fill="1E1E1E"/>
-          <w:lang w:val="en-US" w:eastAsia="zh-CN" w:bidi="ar"/>
-        </w:rPr>
-        <w:t xml:space="preserve">, </w:t>
-      </w:r>
-      <w:r>
-        <w:rPr>
-          <w:rFonts w:hint="default" w:ascii="Consolas" w:hAnsi="Consolas" w:eastAsia="Consolas" w:cs="Consolas"/>
-          <w:b w:val="0"/>
-          <w:bCs w:val="0"/>
-          <w:color w:val="9CDCFE"/>
-          <w:kern w:val="0"/>
-          <w:sz w:val="16"/>
-          <w:szCs w:val="16"/>
-          <w:shd w:val="clear" w:fill="1E1E1E"/>
-          <w:lang w:val="en-US" w:eastAsia="zh-CN" w:bidi="ar"/>
-        </w:rPr>
-        <w:t>relin_keys</w:t>
-      </w:r>
-      <w:r>
-        <w:rPr>
-          <w:rFonts w:hint="default" w:ascii="Consolas" w:hAnsi="Consolas" w:eastAsia="Consolas" w:cs="Consolas"/>
-          <w:b w:val="0"/>
-          <w:bCs w:val="0"/>
-          <w:color w:val="D4D4D4"/>
-          <w:kern w:val="0"/>
-          <w:sz w:val="16"/>
-          <w:szCs w:val="16"/>
-          <w:shd w:val="clear" w:fill="1E1E1E"/>
-          <w:lang w:val="en-US" w:eastAsia="zh-CN" w:bidi="ar"/>
-        </w:rPr>
-        <w:t>);</w:t>
+        <w:t>&lt;&lt;</w:t>
+      </w:r>
+      <w:r>
+        <w:rPr>
+          <w:rFonts w:hint="default" w:ascii="Consolas" w:hAnsi="Consolas" w:eastAsia="Consolas" w:cs="Consolas"/>
+          <w:b w:val="0"/>
+          <w:bCs w:val="0"/>
+          <w:color w:val="D4D4D4"/>
+          <w:kern w:val="0"/>
+          <w:sz w:val="16"/>
+          <w:szCs w:val="16"/>
+          <w:shd w:val="clear" w:fill="1E1E1E"/>
+          <w:lang w:val="en-US" w:eastAsia="zh-CN" w:bidi="ar"/>
+        </w:rPr>
+        <w:t xml:space="preserve"> </w:t>
+      </w:r>
+      <w:r>
+        <w:rPr>
+          <w:rFonts w:hint="default" w:ascii="Consolas" w:hAnsi="Consolas" w:eastAsia="Consolas" w:cs="Consolas"/>
+          <w:b w:val="0"/>
+          <w:bCs w:val="0"/>
+          <w:color w:val="CE9178"/>
+          <w:kern w:val="0"/>
+          <w:sz w:val="16"/>
+          <w:szCs w:val="16"/>
+          <w:shd w:val="clear" w:fill="1E1E1E"/>
+          <w:lang w:val="en-US" w:eastAsia="zh-CN" w:bidi="ar"/>
+        </w:rPr>
+        <w:t>"    + Modulus chain index for wt: "</w:t>
       </w:r>
     </w:p>
     <w:p>
@@ -6130,7 +4621,7 @@
           <w:shd w:val="clear" w:fill="1E1E1E"/>
           <w:lang w:val="en-US" w:eastAsia="zh-CN" w:bidi="ar"/>
         </w:rPr>
-        <w:t xml:space="preserve">    </w:t>
+        <w:t xml:space="preserve">&lt;&lt; </w:t>
       </w:r>
       <w:r>
         <w:rPr>
@@ -6144,7 +4635,7 @@
           <w:shd w:val="clear" w:fill="1E1E1E"/>
           <w:lang w:val="en-US" w:eastAsia="zh-CN" w:bidi="ar"/>
         </w:rPr>
-        <w:t>evaluator</w:t>
+        <w:t>context_server</w:t>
       </w:r>
       <w:r>
         <w:rPr>
@@ -6172,7 +4663,7 @@
           <w:shd w:val="clear" w:fill="1E1E1E"/>
           <w:lang w:val="en-US" w:eastAsia="zh-CN" w:bidi="ar"/>
         </w:rPr>
-        <w:t>rescale_to_next_inplace</w:t>
+        <w:t>get_context_data</w:t>
       </w:r>
       <w:r>
         <w:rPr>
@@ -6200,22 +4691,115 @@
           <w:shd w:val="clear" w:fill="1E1E1E"/>
           <w:lang w:val="en-US" w:eastAsia="zh-CN" w:bidi="ar"/>
         </w:rPr>
-        <w:t>temp</w:t>
-      </w:r>
-      <w:r>
-        <w:rPr>
-          <w:rFonts w:hint="default" w:ascii="Consolas" w:hAnsi="Consolas" w:eastAsia="Consolas" w:cs="Consolas"/>
-          <w:b w:val="0"/>
-          <w:bCs w:val="0"/>
-          <w:color w:val="D4D4D4"/>
-          <w:kern w:val="0"/>
-          <w:sz w:val="16"/>
-          <w:szCs w:val="16"/>
-          <w:shd w:val="clear" w:fill="1E1E1E"/>
-          <w:lang w:val="en-US" w:eastAsia="zh-CN" w:bidi="ar"/>
-        </w:rPr>
-        <w:t>);</w:t>
-      </w:r>
+        <w:t>wt</w:t>
+      </w:r>
+      <w:r>
+        <w:rPr>
+          <w:rFonts w:hint="default" w:ascii="Consolas" w:hAnsi="Consolas" w:eastAsia="Consolas" w:cs="Consolas"/>
+          <w:b w:val="0"/>
+          <w:bCs w:val="0"/>
+          <w:color w:val="D4D4D4"/>
+          <w:kern w:val="0"/>
+          <w:sz w:val="16"/>
+          <w:szCs w:val="16"/>
+          <w:shd w:val="clear" w:fill="1E1E1E"/>
+          <w:lang w:val="en-US" w:eastAsia="zh-CN" w:bidi="ar"/>
+        </w:rPr>
+        <w:t>.</w:t>
+      </w:r>
+      <w:r>
+        <w:rPr>
+          <w:rFonts w:hint="default" w:ascii="Consolas" w:hAnsi="Consolas" w:eastAsia="Consolas" w:cs="Consolas"/>
+          <w:b w:val="0"/>
+          <w:bCs w:val="0"/>
+          <w:color w:val="DCDCAA"/>
+          <w:kern w:val="0"/>
+          <w:sz w:val="16"/>
+          <w:szCs w:val="16"/>
+          <w:shd w:val="clear" w:fill="1E1E1E"/>
+          <w:lang w:val="en-US" w:eastAsia="zh-CN" w:bidi="ar"/>
+        </w:rPr>
+        <w:t>parms_id</w:t>
+      </w:r>
+      <w:r>
+        <w:rPr>
+          <w:rFonts w:hint="default" w:ascii="Consolas" w:hAnsi="Consolas" w:eastAsia="Consolas" w:cs="Consolas"/>
+          <w:b w:val="0"/>
+          <w:bCs w:val="0"/>
+          <w:color w:val="D4D4D4"/>
+          <w:kern w:val="0"/>
+          <w:sz w:val="16"/>
+          <w:szCs w:val="16"/>
+          <w:shd w:val="clear" w:fill="1E1E1E"/>
+          <w:lang w:val="en-US" w:eastAsia="zh-CN" w:bidi="ar"/>
+        </w:rPr>
+        <w:t>())-&gt;</w:t>
+      </w:r>
+      <w:r>
+        <w:rPr>
+          <w:rFonts w:hint="default" w:ascii="Consolas" w:hAnsi="Consolas" w:eastAsia="Consolas" w:cs="Consolas"/>
+          <w:b w:val="0"/>
+          <w:bCs w:val="0"/>
+          <w:color w:val="DCDCAA"/>
+          <w:kern w:val="0"/>
+          <w:sz w:val="16"/>
+          <w:szCs w:val="16"/>
+          <w:shd w:val="clear" w:fill="1E1E1E"/>
+          <w:lang w:val="en-US" w:eastAsia="zh-CN" w:bidi="ar"/>
+        </w:rPr>
+        <w:t>chain_index</w:t>
+      </w:r>
+      <w:r>
+        <w:rPr>
+          <w:rFonts w:hint="default" w:ascii="Consolas" w:hAnsi="Consolas" w:eastAsia="Consolas" w:cs="Consolas"/>
+          <w:b w:val="0"/>
+          <w:bCs w:val="0"/>
+          <w:color w:val="D4D4D4"/>
+          <w:kern w:val="0"/>
+          <w:sz w:val="16"/>
+          <w:szCs w:val="16"/>
+          <w:shd w:val="clear" w:fill="1E1E1E"/>
+          <w:lang w:val="en-US" w:eastAsia="zh-CN" w:bidi="ar"/>
+        </w:rPr>
+        <w:t xml:space="preserve">() &lt;&lt; </w:t>
+      </w:r>
+      <w:r>
+        <w:rPr>
+          <w:rFonts w:hint="default" w:ascii="Consolas" w:hAnsi="Consolas" w:eastAsia="Consolas" w:cs="Consolas"/>
+          <w:b w:val="0"/>
+          <w:bCs w:val="0"/>
+          <w:color w:val="DCDCAA"/>
+          <w:kern w:val="0"/>
+          <w:sz w:val="16"/>
+          <w:szCs w:val="16"/>
+          <w:shd w:val="clear" w:fill="1E1E1E"/>
+          <w:lang w:val="en-US" w:eastAsia="zh-CN" w:bidi="ar"/>
+        </w:rPr>
+        <w:t>endl</w:t>
+      </w:r>
+      <w:r>
+        <w:rPr>
+          <w:rFonts w:hint="default" w:ascii="Consolas" w:hAnsi="Consolas" w:eastAsia="Consolas" w:cs="Consolas"/>
+          <w:b w:val="0"/>
+          <w:bCs w:val="0"/>
+          <w:color w:val="D4D4D4"/>
+          <w:kern w:val="0"/>
+          <w:sz w:val="16"/>
+          <w:szCs w:val="16"/>
+          <w:shd w:val="clear" w:fill="1E1E1E"/>
+          <w:lang w:val="en-US" w:eastAsia="zh-CN" w:bidi="ar"/>
+        </w:rPr>
+        <w:t>;</w:t>
+      </w:r>
+    </w:p>
+    <w:p>
+      <w:pPr>
+        <w:keepNext w:val="0"/>
+        <w:keepLines w:val="0"/>
+        <w:widowControl/>
+        <w:suppressLineNumbers w:val="0"/>
+        <w:jc w:val="left"/>
+      </w:pPr>
     </w:p>
     <w:p>
       <w:pPr>
@@ -6235,6 +4819,20 @@
           <w:szCs w:val="16"/>
         </w:rPr>
       </w:pPr>
+      <w:r>
+        <w:rPr>
+          <w:rFonts w:hint="default" w:ascii="Consolas" w:hAnsi="Consolas" w:eastAsia="Consolas" w:cs="Consolas"/>
+          <w:b w:val="0"/>
+          <w:bCs w:val="0"/>
+          <w:color w:val="6A9955"/>
+          <w:kern w:val="0"/>
+          <w:sz w:val="16"/>
+          <w:szCs w:val="16"/>
+          <w:shd w:val="clear" w:fill="1E1E1E"/>
+          <w:lang w:val="en-US" w:eastAsia="zh-CN" w:bidi="ar"/>
+        </w:rPr>
+        <w:t>//执行乘法和rescaling操作：</w:t>
+      </w:r>
     </w:p>
     <w:p>
       <w:pPr>
@@ -6259,14 +4857,126 @@
           <w:rFonts w:hint="default" w:ascii="Consolas" w:hAnsi="Consolas" w:eastAsia="Consolas" w:cs="Consolas"/>
           <w:b w:val="0"/>
           <w:bCs w:val="0"/>
-          <w:color w:val="6A9955"/>
-          <w:kern w:val="0"/>
-          <w:sz w:val="16"/>
-          <w:szCs w:val="16"/>
-          <w:shd w:val="clear" w:fill="1E1E1E"/>
-          <w:lang w:val="en-US" w:eastAsia="zh-CN" w:bidi="ar"/>
-        </w:rPr>
-        <w:t xml:space="preserve">// 计算y*1.0，密文相乘，要进行relinearize和rescaling操作 </w:t>
+          <w:color w:val="D4D4D4"/>
+          <w:kern w:val="0"/>
+          <w:sz w:val="16"/>
+          <w:szCs w:val="16"/>
+          <w:shd w:val="clear" w:fill="1E1E1E"/>
+          <w:lang w:val="en-US" w:eastAsia="zh-CN" w:bidi="ar"/>
+        </w:rPr>
+        <w:t xml:space="preserve">    </w:t>
+      </w:r>
+      <w:r>
+        <w:rPr>
+          <w:rFonts w:hint="default" w:ascii="Consolas" w:hAnsi="Consolas" w:eastAsia="Consolas" w:cs="Consolas"/>
+          <w:b w:val="0"/>
+          <w:bCs w:val="0"/>
+          <w:color w:val="9CDCFE"/>
+          <w:kern w:val="0"/>
+          <w:sz w:val="16"/>
+          <w:szCs w:val="16"/>
+          <w:shd w:val="clear" w:fill="1E1E1E"/>
+          <w:lang w:val="en-US" w:eastAsia="zh-CN" w:bidi="ar"/>
+        </w:rPr>
+        <w:t>evaluator</w:t>
+      </w:r>
+      <w:r>
+        <w:rPr>
+          <w:rFonts w:hint="default" w:ascii="Consolas" w:hAnsi="Consolas" w:eastAsia="Consolas" w:cs="Consolas"/>
+          <w:b w:val="0"/>
+          <w:bCs w:val="0"/>
+          <w:color w:val="D4D4D4"/>
+          <w:kern w:val="0"/>
+          <w:sz w:val="16"/>
+          <w:szCs w:val="16"/>
+          <w:shd w:val="clear" w:fill="1E1E1E"/>
+          <w:lang w:val="en-US" w:eastAsia="zh-CN" w:bidi="ar"/>
+        </w:rPr>
+        <w:t>.</w:t>
+      </w:r>
+      <w:r>
+        <w:rPr>
+          <w:rFonts w:hint="default" w:ascii="Consolas" w:hAnsi="Consolas" w:eastAsia="Consolas" w:cs="Consolas"/>
+          <w:b w:val="0"/>
+          <w:bCs w:val="0"/>
+          <w:color w:val="DCDCAA"/>
+          <w:kern w:val="0"/>
+          <w:sz w:val="16"/>
+          <w:szCs w:val="16"/>
+          <w:shd w:val="clear" w:fill="1E1E1E"/>
+          <w:lang w:val="en-US" w:eastAsia="zh-CN" w:bidi="ar"/>
+        </w:rPr>
+        <w:t>multiply_plain_inplace</w:t>
+      </w:r>
+      <w:r>
+        <w:rPr>
+          <w:rFonts w:hint="default" w:ascii="Consolas" w:hAnsi="Consolas" w:eastAsia="Consolas" w:cs="Consolas"/>
+          <w:b w:val="0"/>
+          <w:bCs w:val="0"/>
+          <w:color w:val="D4D4D4"/>
+          <w:kern w:val="0"/>
+          <w:sz w:val="16"/>
+          <w:szCs w:val="16"/>
+          <w:shd w:val="clear" w:fill="1E1E1E"/>
+          <w:lang w:val="en-US" w:eastAsia="zh-CN" w:bidi="ar"/>
+        </w:rPr>
+        <w:t>(</w:t>
+      </w:r>
+      <w:r>
+        <w:rPr>
+          <w:rFonts w:hint="default" w:ascii="Consolas" w:hAnsi="Consolas" w:eastAsia="Consolas" w:cs="Consolas"/>
+          <w:b w:val="0"/>
+          <w:bCs w:val="0"/>
+          <w:color w:val="9CDCFE"/>
+          <w:kern w:val="0"/>
+          <w:sz w:val="16"/>
+          <w:szCs w:val="16"/>
+          <w:shd w:val="clear" w:fill="1E1E1E"/>
+          <w:lang w:val="en-US" w:eastAsia="zh-CN" w:bidi="ar"/>
+        </w:rPr>
+        <w:t>xc</w:t>
+      </w:r>
+      <w:r>
+        <w:rPr>
+          <w:rFonts w:hint="default" w:ascii="Consolas" w:hAnsi="Consolas" w:eastAsia="Consolas" w:cs="Consolas"/>
+          <w:b w:val="0"/>
+          <w:bCs w:val="0"/>
+          <w:color w:val="D4D4D4"/>
+          <w:kern w:val="0"/>
+          <w:sz w:val="16"/>
+          <w:szCs w:val="16"/>
+          <w:shd w:val="clear" w:fill="1E1E1E"/>
+          <w:lang w:val="en-US" w:eastAsia="zh-CN" w:bidi="ar"/>
+        </w:rPr>
+        <w:t xml:space="preserve">, </w:t>
+      </w:r>
+      <w:r>
+        <w:rPr>
+          <w:rFonts w:hint="default" w:ascii="Consolas" w:hAnsi="Consolas" w:eastAsia="Consolas" w:cs="Consolas"/>
+          <w:b w:val="0"/>
+          <w:bCs w:val="0"/>
+          <w:color w:val="9CDCFE"/>
+          <w:kern w:val="0"/>
+          <w:sz w:val="16"/>
+          <w:szCs w:val="16"/>
+          <w:shd w:val="clear" w:fill="1E1E1E"/>
+          <w:lang w:val="en-US" w:eastAsia="zh-CN" w:bidi="ar"/>
+        </w:rPr>
+        <w:t>wt</w:t>
+      </w:r>
+      <w:r>
+        <w:rPr>
+          <w:rFonts w:hint="default" w:ascii="Consolas" w:hAnsi="Consolas" w:eastAsia="Consolas" w:cs="Consolas"/>
+          <w:b w:val="0"/>
+          <w:bCs w:val="0"/>
+          <w:color w:val="D4D4D4"/>
+          <w:kern w:val="0"/>
+          <w:sz w:val="16"/>
+          <w:szCs w:val="16"/>
+          <w:shd w:val="clear" w:fill="1E1E1E"/>
+          <w:lang w:val="en-US" w:eastAsia="zh-CN" w:bidi="ar"/>
+        </w:rPr>
+        <w:t>);</w:t>
       </w:r>
     </w:p>
     <w:p>
@@ -6292,15 +5002,108 @@
           <w:rFonts w:hint="default" w:ascii="Consolas" w:hAnsi="Consolas" w:eastAsia="Consolas" w:cs="Consolas"/>
           <w:b w:val="0"/>
           <w:bCs w:val="0"/>
-          <w:color w:val="6A9955"/>
-          <w:kern w:val="0"/>
-          <w:sz w:val="16"/>
-          <w:szCs w:val="16"/>
-          <w:shd w:val="clear" w:fill="1E1E1E"/>
-          <w:lang w:val="en-US" w:eastAsia="zh-CN" w:bidi="ar"/>
-        </w:rPr>
-        <w:t>    // Ciphertext temp_y;</w:t>
-      </w:r>
+          <w:color w:val="D4D4D4"/>
+          <w:kern w:val="0"/>
+          <w:sz w:val="16"/>
+          <w:szCs w:val="16"/>
+          <w:shd w:val="clear" w:fill="1E1E1E"/>
+          <w:lang w:val="en-US" w:eastAsia="zh-CN" w:bidi="ar"/>
+        </w:rPr>
+        <w:t xml:space="preserve">    </w:t>
+      </w:r>
+      <w:r>
+        <w:rPr>
+          <w:rFonts w:hint="default" w:ascii="Consolas" w:hAnsi="Consolas" w:eastAsia="Consolas" w:cs="Consolas"/>
+          <w:b w:val="0"/>
+          <w:bCs w:val="0"/>
+          <w:color w:val="9CDCFE"/>
+          <w:kern w:val="0"/>
+          <w:sz w:val="16"/>
+          <w:szCs w:val="16"/>
+          <w:shd w:val="clear" w:fill="1E1E1E"/>
+          <w:lang w:val="en-US" w:eastAsia="zh-CN" w:bidi="ar"/>
+        </w:rPr>
+        <w:t>evaluator</w:t>
+      </w:r>
+      <w:r>
+        <w:rPr>
+          <w:rFonts w:hint="default" w:ascii="Consolas" w:hAnsi="Consolas" w:eastAsia="Consolas" w:cs="Consolas"/>
+          <w:b w:val="0"/>
+          <w:bCs w:val="0"/>
+          <w:color w:val="D4D4D4"/>
+          <w:kern w:val="0"/>
+          <w:sz w:val="16"/>
+          <w:szCs w:val="16"/>
+          <w:shd w:val="clear" w:fill="1E1E1E"/>
+          <w:lang w:val="en-US" w:eastAsia="zh-CN" w:bidi="ar"/>
+        </w:rPr>
+        <w:t>.</w:t>
+      </w:r>
+      <w:r>
+        <w:rPr>
+          <w:rFonts w:hint="default" w:ascii="Consolas" w:hAnsi="Consolas" w:eastAsia="Consolas" w:cs="Consolas"/>
+          <w:b w:val="0"/>
+          <w:bCs w:val="0"/>
+          <w:color w:val="DCDCAA"/>
+          <w:kern w:val="0"/>
+          <w:sz w:val="16"/>
+          <w:szCs w:val="16"/>
+          <w:shd w:val="clear" w:fill="1E1E1E"/>
+          <w:lang w:val="en-US" w:eastAsia="zh-CN" w:bidi="ar"/>
+        </w:rPr>
+        <w:t>rescale_to_next_inplace</w:t>
+      </w:r>
+      <w:r>
+        <w:rPr>
+          <w:rFonts w:hint="default" w:ascii="Consolas" w:hAnsi="Consolas" w:eastAsia="Consolas" w:cs="Consolas"/>
+          <w:b w:val="0"/>
+          <w:bCs w:val="0"/>
+          <w:color w:val="D4D4D4"/>
+          <w:kern w:val="0"/>
+          <w:sz w:val="16"/>
+          <w:szCs w:val="16"/>
+          <w:shd w:val="clear" w:fill="1E1E1E"/>
+          <w:lang w:val="en-US" w:eastAsia="zh-CN" w:bidi="ar"/>
+        </w:rPr>
+        <w:t>(</w:t>
+      </w:r>
+      <w:r>
+        <w:rPr>
+          <w:rFonts w:hint="default" w:ascii="Consolas" w:hAnsi="Consolas" w:eastAsia="Consolas" w:cs="Consolas"/>
+          <w:b w:val="0"/>
+          <w:bCs w:val="0"/>
+          <w:color w:val="9CDCFE"/>
+          <w:kern w:val="0"/>
+          <w:sz w:val="16"/>
+          <w:szCs w:val="16"/>
+          <w:shd w:val="clear" w:fill="1E1E1E"/>
+          <w:lang w:val="en-US" w:eastAsia="zh-CN" w:bidi="ar"/>
+        </w:rPr>
+        <w:t>xc</w:t>
+      </w:r>
+      <w:r>
+        <w:rPr>
+          <w:rFonts w:hint="default" w:ascii="Consolas" w:hAnsi="Consolas" w:eastAsia="Consolas" w:cs="Consolas"/>
+          <w:b w:val="0"/>
+          <w:bCs w:val="0"/>
+          <w:color w:val="D4D4D4"/>
+          <w:kern w:val="0"/>
+          <w:sz w:val="16"/>
+          <w:szCs w:val="16"/>
+          <w:shd w:val="clear" w:fill="1E1E1E"/>
+          <w:lang w:val="en-US" w:eastAsia="zh-CN" w:bidi="ar"/>
+        </w:rPr>
+        <w:t>);</w:t>
+      </w:r>
+    </w:p>
+    <w:p>
+      <w:pPr>
+        <w:keepNext w:val="0"/>
+        <w:keepLines w:val="0"/>
+        <w:widowControl/>
+        <w:suppressLineNumbers w:val="0"/>
+        <w:jc w:val="left"/>
+      </w:pPr>
     </w:p>
     <w:p>
       <w:pPr>
@@ -6332,7 +5135,7 @@
           <w:shd w:val="clear" w:fill="1E1E1E"/>
           <w:lang w:val="en-US" w:eastAsia="zh-CN" w:bidi="ar"/>
         </w:rPr>
-        <w:t>    // Ciphertext temp_z;</w:t>
+        <w:t>//再次查看xc的层级，可以发现xc与temp1层级变得相同</w:t>
       </w:r>
     </w:p>
     <w:p>
@@ -6358,14 +5161,70 @@
           <w:rFonts w:hint="default" w:ascii="Consolas" w:hAnsi="Consolas" w:eastAsia="Consolas" w:cs="Consolas"/>
           <w:b w:val="0"/>
           <w:bCs w:val="0"/>
-          <w:color w:val="6A9955"/>
-          <w:kern w:val="0"/>
-          <w:sz w:val="16"/>
-          <w:szCs w:val="16"/>
-          <w:shd w:val="clear" w:fill="1E1E1E"/>
-          <w:lang w:val="en-US" w:eastAsia="zh-CN" w:bidi="ar"/>
-        </w:rPr>
-        <w:t>    // evaluator.multiply(yc, zc, temp1);</w:t>
+          <w:color w:val="9CDCFE"/>
+          <w:kern w:val="0"/>
+          <w:sz w:val="16"/>
+          <w:szCs w:val="16"/>
+          <w:shd w:val="clear" w:fill="1E1E1E"/>
+          <w:lang w:val="en-US" w:eastAsia="zh-CN" w:bidi="ar"/>
+        </w:rPr>
+        <w:t>cout</w:t>
+      </w:r>
+      <w:r>
+        <w:rPr>
+          <w:rFonts w:hint="default" w:ascii="Consolas" w:hAnsi="Consolas" w:eastAsia="Consolas" w:cs="Consolas"/>
+          <w:b w:val="0"/>
+          <w:bCs w:val="0"/>
+          <w:color w:val="D4D4D4"/>
+          <w:kern w:val="0"/>
+          <w:sz w:val="16"/>
+          <w:szCs w:val="16"/>
+          <w:shd w:val="clear" w:fill="1E1E1E"/>
+          <w:lang w:val="en-US" w:eastAsia="zh-CN" w:bidi="ar"/>
+        </w:rPr>
+        <w:t xml:space="preserve"> </w:t>
+      </w:r>
+      <w:r>
+        <w:rPr>
+          <w:rFonts w:hint="default" w:ascii="Consolas" w:hAnsi="Consolas" w:eastAsia="Consolas" w:cs="Consolas"/>
+          <w:b w:val="0"/>
+          <w:bCs w:val="0"/>
+          <w:color w:val="DCDCAA"/>
+          <w:kern w:val="0"/>
+          <w:sz w:val="16"/>
+          <w:szCs w:val="16"/>
+          <w:shd w:val="clear" w:fill="1E1E1E"/>
+          <w:lang w:val="en-US" w:eastAsia="zh-CN" w:bidi="ar"/>
+        </w:rPr>
+        <w:t>&lt;&lt;</w:t>
+      </w:r>
+      <w:r>
+        <w:rPr>
+          <w:rFonts w:hint="default" w:ascii="Consolas" w:hAnsi="Consolas" w:eastAsia="Consolas" w:cs="Consolas"/>
+          <w:b w:val="0"/>
+          <w:bCs w:val="0"/>
+          <w:color w:val="D4D4D4"/>
+          <w:kern w:val="0"/>
+          <w:sz w:val="16"/>
+          <w:szCs w:val="16"/>
+          <w:shd w:val="clear" w:fill="1E1E1E"/>
+          <w:lang w:val="en-US" w:eastAsia="zh-CN" w:bidi="ar"/>
+        </w:rPr>
+        <w:t xml:space="preserve"> </w:t>
+      </w:r>
+      <w:r>
+        <w:rPr>
+          <w:rFonts w:hint="default" w:ascii="Consolas" w:hAnsi="Consolas" w:eastAsia="Consolas" w:cs="Consolas"/>
+          <w:b w:val="0"/>
+          <w:bCs w:val="0"/>
+          <w:color w:val="CE9178"/>
+          <w:kern w:val="0"/>
+          <w:sz w:val="16"/>
+          <w:szCs w:val="16"/>
+          <w:shd w:val="clear" w:fill="1E1E1E"/>
+          <w:lang w:val="en-US" w:eastAsia="zh-CN" w:bidi="ar"/>
+        </w:rPr>
+        <w:t>"    + Modulus chain index for zc after zc*wt and rescaling: "</w:t>
       </w:r>
     </w:p>
     <w:p>
@@ -6391,15 +5250,192 @@
           <w:rFonts w:hint="default" w:ascii="Consolas" w:hAnsi="Consolas" w:eastAsia="Consolas" w:cs="Consolas"/>
           <w:b w:val="0"/>
           <w:bCs w:val="0"/>
-          <w:color w:val="6A9955"/>
-          <w:kern w:val="0"/>
-          <w:sz w:val="16"/>
-          <w:szCs w:val="16"/>
-          <w:shd w:val="clear" w:fill="1E1E1E"/>
-          <w:lang w:val="en-US" w:eastAsia="zh-CN" w:bidi="ar"/>
-        </w:rPr>
-        <w:t>    // evaluator.relinearize_inplace(temp1, relin_keys);</w:t>
-      </w:r>
+          <w:color w:val="D4D4D4"/>
+          <w:kern w:val="0"/>
+          <w:sz w:val="16"/>
+          <w:szCs w:val="16"/>
+          <w:shd w:val="clear" w:fill="1E1E1E"/>
+          <w:lang w:val="en-US" w:eastAsia="zh-CN" w:bidi="ar"/>
+        </w:rPr>
+        <w:t xml:space="preserve">&lt;&lt; </w:t>
+      </w:r>
+      <w:r>
+        <w:rPr>
+          <w:rFonts w:hint="default" w:ascii="Consolas" w:hAnsi="Consolas" w:eastAsia="Consolas" w:cs="Consolas"/>
+          <w:b w:val="0"/>
+          <w:bCs w:val="0"/>
+          <w:color w:val="9CDCFE"/>
+          <w:kern w:val="0"/>
+          <w:sz w:val="16"/>
+          <w:szCs w:val="16"/>
+          <w:shd w:val="clear" w:fill="1E1E1E"/>
+          <w:lang w:val="en-US" w:eastAsia="zh-CN" w:bidi="ar"/>
+        </w:rPr>
+        <w:t>context_server</w:t>
+      </w:r>
+      <w:r>
+        <w:rPr>
+          <w:rFonts w:hint="default" w:ascii="Consolas" w:hAnsi="Consolas" w:eastAsia="Consolas" w:cs="Consolas"/>
+          <w:b w:val="0"/>
+          <w:bCs w:val="0"/>
+          <w:color w:val="D4D4D4"/>
+          <w:kern w:val="0"/>
+          <w:sz w:val="16"/>
+          <w:szCs w:val="16"/>
+          <w:shd w:val="clear" w:fill="1E1E1E"/>
+          <w:lang w:val="en-US" w:eastAsia="zh-CN" w:bidi="ar"/>
+        </w:rPr>
+        <w:t>.</w:t>
+      </w:r>
+      <w:r>
+        <w:rPr>
+          <w:rFonts w:hint="default" w:ascii="Consolas" w:hAnsi="Consolas" w:eastAsia="Consolas" w:cs="Consolas"/>
+          <w:b w:val="0"/>
+          <w:bCs w:val="0"/>
+          <w:color w:val="DCDCAA"/>
+          <w:kern w:val="0"/>
+          <w:sz w:val="16"/>
+          <w:szCs w:val="16"/>
+          <w:shd w:val="clear" w:fill="1E1E1E"/>
+          <w:lang w:val="en-US" w:eastAsia="zh-CN" w:bidi="ar"/>
+        </w:rPr>
+        <w:t>get_context_data</w:t>
+      </w:r>
+      <w:r>
+        <w:rPr>
+          <w:rFonts w:hint="default" w:ascii="Consolas" w:hAnsi="Consolas" w:eastAsia="Consolas" w:cs="Consolas"/>
+          <w:b w:val="0"/>
+          <w:bCs w:val="0"/>
+          <w:color w:val="D4D4D4"/>
+          <w:kern w:val="0"/>
+          <w:sz w:val="16"/>
+          <w:szCs w:val="16"/>
+          <w:shd w:val="clear" w:fill="1E1E1E"/>
+          <w:lang w:val="en-US" w:eastAsia="zh-CN" w:bidi="ar"/>
+        </w:rPr>
+        <w:t>(</w:t>
+      </w:r>
+      <w:r>
+        <w:rPr>
+          <w:rFonts w:hint="default" w:ascii="Consolas" w:hAnsi="Consolas" w:eastAsia="Consolas" w:cs="Consolas"/>
+          <w:b w:val="0"/>
+          <w:bCs w:val="0"/>
+          <w:color w:val="9CDCFE"/>
+          <w:kern w:val="0"/>
+          <w:sz w:val="16"/>
+          <w:szCs w:val="16"/>
+          <w:shd w:val="clear" w:fill="1E1E1E"/>
+          <w:lang w:val="en-US" w:eastAsia="zh-CN" w:bidi="ar"/>
+        </w:rPr>
+        <w:t>xc</w:t>
+      </w:r>
+      <w:r>
+        <w:rPr>
+          <w:rFonts w:hint="default" w:ascii="Consolas" w:hAnsi="Consolas" w:eastAsia="Consolas" w:cs="Consolas"/>
+          <w:b w:val="0"/>
+          <w:bCs w:val="0"/>
+          <w:color w:val="D4D4D4"/>
+          <w:kern w:val="0"/>
+          <w:sz w:val="16"/>
+          <w:szCs w:val="16"/>
+          <w:shd w:val="clear" w:fill="1E1E1E"/>
+          <w:lang w:val="en-US" w:eastAsia="zh-CN" w:bidi="ar"/>
+        </w:rPr>
+        <w:t>.</w:t>
+      </w:r>
+      <w:r>
+        <w:rPr>
+          <w:rFonts w:hint="default" w:ascii="Consolas" w:hAnsi="Consolas" w:eastAsia="Consolas" w:cs="Consolas"/>
+          <w:b w:val="0"/>
+          <w:bCs w:val="0"/>
+          <w:color w:val="DCDCAA"/>
+          <w:kern w:val="0"/>
+          <w:sz w:val="16"/>
+          <w:szCs w:val="16"/>
+          <w:shd w:val="clear" w:fill="1E1E1E"/>
+          <w:lang w:val="en-US" w:eastAsia="zh-CN" w:bidi="ar"/>
+        </w:rPr>
+        <w:t>parms_id</w:t>
+      </w:r>
+      <w:r>
+        <w:rPr>
+          <w:rFonts w:hint="default" w:ascii="Consolas" w:hAnsi="Consolas" w:eastAsia="Consolas" w:cs="Consolas"/>
+          <w:b w:val="0"/>
+          <w:bCs w:val="0"/>
+          <w:color w:val="D4D4D4"/>
+          <w:kern w:val="0"/>
+          <w:sz w:val="16"/>
+          <w:szCs w:val="16"/>
+          <w:shd w:val="clear" w:fill="1E1E1E"/>
+          <w:lang w:val="en-US" w:eastAsia="zh-CN" w:bidi="ar"/>
+        </w:rPr>
+        <w:t>())-&gt;</w:t>
+      </w:r>
+      <w:r>
+        <w:rPr>
+          <w:rFonts w:hint="default" w:ascii="Consolas" w:hAnsi="Consolas" w:eastAsia="Consolas" w:cs="Consolas"/>
+          <w:b w:val="0"/>
+          <w:bCs w:val="0"/>
+          <w:color w:val="DCDCAA"/>
+          <w:kern w:val="0"/>
+          <w:sz w:val="16"/>
+          <w:szCs w:val="16"/>
+          <w:shd w:val="clear" w:fill="1E1E1E"/>
+          <w:lang w:val="en-US" w:eastAsia="zh-CN" w:bidi="ar"/>
+        </w:rPr>
+        <w:t>chain_index</w:t>
+      </w:r>
+      <w:r>
+        <w:rPr>
+          <w:rFonts w:hint="default" w:ascii="Consolas" w:hAnsi="Consolas" w:eastAsia="Consolas" w:cs="Consolas"/>
+          <w:b w:val="0"/>
+          <w:bCs w:val="0"/>
+          <w:color w:val="D4D4D4"/>
+          <w:kern w:val="0"/>
+          <w:sz w:val="16"/>
+          <w:szCs w:val="16"/>
+          <w:shd w:val="clear" w:fill="1E1E1E"/>
+          <w:lang w:val="en-US" w:eastAsia="zh-CN" w:bidi="ar"/>
+        </w:rPr>
+        <w:t xml:space="preserve">() &lt;&lt; </w:t>
+      </w:r>
+      <w:r>
+        <w:rPr>
+          <w:rFonts w:hint="default" w:ascii="Consolas" w:hAnsi="Consolas" w:eastAsia="Consolas" w:cs="Consolas"/>
+          <w:b w:val="0"/>
+          <w:bCs w:val="0"/>
+          <w:color w:val="DCDCAA"/>
+          <w:kern w:val="0"/>
+          <w:sz w:val="16"/>
+          <w:szCs w:val="16"/>
+          <w:shd w:val="clear" w:fill="1E1E1E"/>
+          <w:lang w:val="en-US" w:eastAsia="zh-CN" w:bidi="ar"/>
+        </w:rPr>
+        <w:t>endl</w:t>
+      </w:r>
+      <w:r>
+        <w:rPr>
+          <w:rFonts w:hint="default" w:ascii="Consolas" w:hAnsi="Consolas" w:eastAsia="Consolas" w:cs="Consolas"/>
+          <w:b w:val="0"/>
+          <w:bCs w:val="0"/>
+          <w:color w:val="D4D4D4"/>
+          <w:kern w:val="0"/>
+          <w:sz w:val="16"/>
+          <w:szCs w:val="16"/>
+          <w:shd w:val="clear" w:fill="1E1E1E"/>
+          <w:lang w:val="en-US" w:eastAsia="zh-CN" w:bidi="ar"/>
+        </w:rPr>
+        <w:t>;</w:t>
+      </w:r>
+    </w:p>
+    <w:p>
+      <w:pPr>
+        <w:keepNext w:val="0"/>
+        <w:keepLines w:val="0"/>
+        <w:widowControl/>
+        <w:suppressLineNumbers w:val="0"/>
+        <w:jc w:val="left"/>
+      </w:pPr>
     </w:p>
     <w:p>
       <w:pPr>
@@ -6431,7 +5467,7 @@
           <w:shd w:val="clear" w:fill="1E1E1E"/>
           <w:lang w:val="en-US" w:eastAsia="zh-CN" w:bidi="ar"/>
         </w:rPr>
-        <w:t>    // evaluator.rescale_to_next_inplace(temp1);</w:t>
+        <w:t>//最后执行temp（x*x）* xc（x*1.0）</w:t>
       </w:r>
     </w:p>
     <w:p>
@@ -6506,7 +5542,7 @@
           <w:shd w:val="clear" w:fill="1E1E1E"/>
           <w:lang w:val="en-US" w:eastAsia="zh-CN" w:bidi="ar"/>
         </w:rPr>
-        <w:t>multiply_plain_inplace</w:t>
+        <w:t>multiply_inplace</w:t>
       </w:r>
       <w:r>
         <w:rPr>
@@ -6534,7 +5570,7 @@
           <w:shd w:val="clear" w:fill="1E1E1E"/>
           <w:lang w:val="en-US" w:eastAsia="zh-CN" w:bidi="ar"/>
         </w:rPr>
-        <w:t>yc</w:t>
+        <w:t>temp1</w:t>
       </w:r>
       <w:r>
         <w:rPr>
@@ -6562,7 +5598,7 @@
           <w:shd w:val="clear" w:fill="1E1E1E"/>
           <w:lang w:val="en-US" w:eastAsia="zh-CN" w:bidi="ar"/>
         </w:rPr>
-        <w:t>wt</w:t>
+        <w:t>xc</w:t>
       </w:r>
       <w:r>
         <w:rPr>
@@ -6651,7 +5687,7 @@
           <w:shd w:val="clear" w:fill="1E1E1E"/>
           <w:lang w:val="en-US" w:eastAsia="zh-CN" w:bidi="ar"/>
         </w:rPr>
-        <w:t>rescale_to_next_inplace</w:t>
+        <w:t>relinearize_inplace</w:t>
       </w:r>
       <w:r>
         <w:rPr>
@@ -6679,7 +5715,35 @@
           <w:shd w:val="clear" w:fill="1E1E1E"/>
           <w:lang w:val="en-US" w:eastAsia="zh-CN" w:bidi="ar"/>
         </w:rPr>
-        <w:t>yc</w:t>
+        <w:t>temp1</w:t>
+      </w:r>
+      <w:r>
+        <w:rPr>
+          <w:rFonts w:hint="default" w:ascii="Consolas" w:hAnsi="Consolas" w:eastAsia="Consolas" w:cs="Consolas"/>
+          <w:b w:val="0"/>
+          <w:bCs w:val="0"/>
+          <w:color w:val="D4D4D4"/>
+          <w:kern w:val="0"/>
+          <w:sz w:val="16"/>
+          <w:szCs w:val="16"/>
+          <w:shd w:val="clear" w:fill="1E1E1E"/>
+          <w:lang w:val="en-US" w:eastAsia="zh-CN" w:bidi="ar"/>
+        </w:rPr>
+        <w:t>,</w:t>
+      </w:r>
+      <w:r>
+        <w:rPr>
+          <w:rFonts w:hint="default" w:ascii="Consolas" w:hAnsi="Consolas" w:eastAsia="Consolas" w:cs="Consolas"/>
+          <w:b w:val="0"/>
+          <w:bCs w:val="0"/>
+          <w:color w:val="9CDCFE"/>
+          <w:kern w:val="0"/>
+          <w:sz w:val="16"/>
+          <w:szCs w:val="16"/>
+          <w:shd w:val="clear" w:fill="1E1E1E"/>
+          <w:lang w:val="en-US" w:eastAsia="zh-CN" w:bidi="ar"/>
+        </w:rPr>
+        <w:t>relin_keys</w:t>
       </w:r>
       <w:r>
         <w:rPr>
@@ -6719,14 +5783,126 @@
           <w:rFonts w:hint="default" w:ascii="Consolas" w:hAnsi="Consolas" w:eastAsia="Consolas" w:cs="Consolas"/>
           <w:b w:val="0"/>
           <w:bCs w:val="0"/>
-          <w:color w:val="6A9955"/>
-          <w:kern w:val="0"/>
-          <w:sz w:val="16"/>
-          <w:szCs w:val="16"/>
-          <w:shd w:val="clear" w:fill="1E1E1E"/>
-          <w:lang w:val="en-US" w:eastAsia="zh-CN" w:bidi="ar"/>
-        </w:rPr>
-        <w:t>// 计算z*1.0</w:t>
+          <w:color w:val="D4D4D4"/>
+          <w:kern w:val="0"/>
+          <w:sz w:val="16"/>
+          <w:szCs w:val="16"/>
+          <w:shd w:val="clear" w:fill="1E1E1E"/>
+          <w:lang w:val="en-US" w:eastAsia="zh-CN" w:bidi="ar"/>
+        </w:rPr>
+        <w:t xml:space="preserve">    </w:t>
+      </w:r>
+      <w:r>
+        <w:rPr>
+          <w:rFonts w:hint="default" w:ascii="Consolas" w:hAnsi="Consolas" w:eastAsia="Consolas" w:cs="Consolas"/>
+          <w:b w:val="0"/>
+          <w:bCs w:val="0"/>
+          <w:color w:val="9CDCFE"/>
+          <w:kern w:val="0"/>
+          <w:sz w:val="16"/>
+          <w:szCs w:val="16"/>
+          <w:shd w:val="clear" w:fill="1E1E1E"/>
+          <w:lang w:val="en-US" w:eastAsia="zh-CN" w:bidi="ar"/>
+        </w:rPr>
+        <w:t>evaluator</w:t>
+      </w:r>
+      <w:r>
+        <w:rPr>
+          <w:rFonts w:hint="default" w:ascii="Consolas" w:hAnsi="Consolas" w:eastAsia="Consolas" w:cs="Consolas"/>
+          <w:b w:val="0"/>
+          <w:bCs w:val="0"/>
+          <w:color w:val="D4D4D4"/>
+          <w:kern w:val="0"/>
+          <w:sz w:val="16"/>
+          <w:szCs w:val="16"/>
+          <w:shd w:val="clear" w:fill="1E1E1E"/>
+          <w:lang w:val="en-US" w:eastAsia="zh-CN" w:bidi="ar"/>
+        </w:rPr>
+        <w:t>.</w:t>
+      </w:r>
+      <w:r>
+        <w:rPr>
+          <w:rFonts w:hint="default" w:ascii="Consolas" w:hAnsi="Consolas" w:eastAsia="Consolas" w:cs="Consolas"/>
+          <w:b w:val="0"/>
+          <w:bCs w:val="0"/>
+          <w:color w:val="DCDCAA"/>
+          <w:kern w:val="0"/>
+          <w:sz w:val="16"/>
+          <w:szCs w:val="16"/>
+          <w:shd w:val="clear" w:fill="1E1E1E"/>
+          <w:lang w:val="en-US" w:eastAsia="zh-CN" w:bidi="ar"/>
+        </w:rPr>
+        <w:t>rescale_to_next</w:t>
+      </w:r>
+      <w:r>
+        <w:rPr>
+          <w:rFonts w:hint="default" w:ascii="Consolas" w:hAnsi="Consolas" w:eastAsia="Consolas" w:cs="Consolas"/>
+          <w:b w:val="0"/>
+          <w:bCs w:val="0"/>
+          <w:color w:val="D4D4D4"/>
+          <w:kern w:val="0"/>
+          <w:sz w:val="16"/>
+          <w:szCs w:val="16"/>
+          <w:shd w:val="clear" w:fill="1E1E1E"/>
+          <w:lang w:val="en-US" w:eastAsia="zh-CN" w:bidi="ar"/>
+        </w:rPr>
+        <w:t>(</w:t>
+      </w:r>
+      <w:r>
+        <w:rPr>
+          <w:rFonts w:hint="default" w:ascii="Consolas" w:hAnsi="Consolas" w:eastAsia="Consolas" w:cs="Consolas"/>
+          <w:b w:val="0"/>
+          <w:bCs w:val="0"/>
+          <w:color w:val="9CDCFE"/>
+          <w:kern w:val="0"/>
+          <w:sz w:val="16"/>
+          <w:szCs w:val="16"/>
+          <w:shd w:val="clear" w:fill="1E1E1E"/>
+          <w:lang w:val="en-US" w:eastAsia="zh-CN" w:bidi="ar"/>
+        </w:rPr>
+        <w:t>temp1</w:t>
+      </w:r>
+      <w:r>
+        <w:rPr>
+          <w:rFonts w:hint="default" w:ascii="Consolas" w:hAnsi="Consolas" w:eastAsia="Consolas" w:cs="Consolas"/>
+          <w:b w:val="0"/>
+          <w:bCs w:val="0"/>
+          <w:color w:val="D4D4D4"/>
+          <w:kern w:val="0"/>
+          <w:sz w:val="16"/>
+          <w:szCs w:val="16"/>
+          <w:shd w:val="clear" w:fill="1E1E1E"/>
+          <w:lang w:val="en-US" w:eastAsia="zh-CN" w:bidi="ar"/>
+        </w:rPr>
+        <w:t xml:space="preserve">, </w:t>
+      </w:r>
+      <w:r>
+        <w:rPr>
+          <w:rFonts w:hint="default" w:ascii="Consolas" w:hAnsi="Consolas" w:eastAsia="Consolas" w:cs="Consolas"/>
+          <w:b w:val="0"/>
+          <w:bCs w:val="0"/>
+          <w:color w:val="9CDCFE"/>
+          <w:kern w:val="0"/>
+          <w:sz w:val="16"/>
+          <w:szCs w:val="16"/>
+          <w:shd w:val="clear" w:fill="1E1E1E"/>
+          <w:lang w:val="en-US" w:eastAsia="zh-CN" w:bidi="ar"/>
+        </w:rPr>
+        <w:t>result_c1</w:t>
+      </w:r>
+      <w:r>
+        <w:rPr>
+          <w:rFonts w:hint="default" w:ascii="Consolas" w:hAnsi="Consolas" w:eastAsia="Consolas" w:cs="Consolas"/>
+          <w:b w:val="0"/>
+          <w:bCs w:val="0"/>
+          <w:color w:val="D4D4D4"/>
+          <w:kern w:val="0"/>
+          <w:sz w:val="16"/>
+          <w:szCs w:val="16"/>
+          <w:shd w:val="clear" w:fill="1E1E1E"/>
+          <w:lang w:val="en-US" w:eastAsia="zh-CN" w:bidi="ar"/>
+        </w:rPr>
+        <w:t>);</w:t>
       </w:r>
     </w:p>
     <w:p>
@@ -6747,132 +5923,15 @@
           <w:szCs w:val="16"/>
         </w:rPr>
       </w:pPr>
-      <w:r>
-        <w:rPr>
-          <w:rFonts w:hint="default" w:ascii="Consolas" w:hAnsi="Consolas" w:eastAsia="Consolas" w:cs="Consolas"/>
-          <w:b w:val="0"/>
-          <w:bCs w:val="0"/>
-          <w:color w:val="D4D4D4"/>
-          <w:kern w:val="0"/>
-          <w:sz w:val="16"/>
-          <w:szCs w:val="16"/>
-          <w:shd w:val="clear" w:fill="1E1E1E"/>
-          <w:lang w:val="en-US" w:eastAsia="zh-CN" w:bidi="ar"/>
-        </w:rPr>
-        <w:t xml:space="preserve">    </w:t>
-      </w:r>
-      <w:r>
-        <w:rPr>
-          <w:rFonts w:hint="default" w:ascii="Consolas" w:hAnsi="Consolas" w:eastAsia="Consolas" w:cs="Consolas"/>
-          <w:b w:val="0"/>
-          <w:bCs w:val="0"/>
-          <w:color w:val="9CDCFE"/>
-          <w:kern w:val="0"/>
-          <w:sz w:val="16"/>
-          <w:szCs w:val="16"/>
-          <w:shd w:val="clear" w:fill="1E1E1E"/>
-          <w:lang w:val="en-US" w:eastAsia="zh-CN" w:bidi="ar"/>
-        </w:rPr>
-        <w:t>evaluator</w:t>
-      </w:r>
-      <w:r>
-        <w:rPr>
-          <w:rFonts w:hint="default" w:ascii="Consolas" w:hAnsi="Consolas" w:eastAsia="Consolas" w:cs="Consolas"/>
-          <w:b w:val="0"/>
-          <w:bCs w:val="0"/>
-          <w:color w:val="D4D4D4"/>
-          <w:kern w:val="0"/>
-          <w:sz w:val="16"/>
-          <w:szCs w:val="16"/>
-          <w:shd w:val="clear" w:fill="1E1E1E"/>
-          <w:lang w:val="en-US" w:eastAsia="zh-CN" w:bidi="ar"/>
-        </w:rPr>
-        <w:t>.</w:t>
-      </w:r>
-      <w:r>
-        <w:rPr>
-          <w:rFonts w:hint="default" w:ascii="Consolas" w:hAnsi="Consolas" w:eastAsia="Consolas" w:cs="Consolas"/>
-          <w:b w:val="0"/>
-          <w:bCs w:val="0"/>
-          <w:color w:val="DCDCAA"/>
-          <w:kern w:val="0"/>
-          <w:sz w:val="16"/>
-          <w:szCs w:val="16"/>
-          <w:shd w:val="clear" w:fill="1E1E1E"/>
-          <w:lang w:val="en-US" w:eastAsia="zh-CN" w:bidi="ar"/>
-        </w:rPr>
-        <w:t>multiply_plain_inplace</w:t>
-      </w:r>
-      <w:r>
-        <w:rPr>
-          <w:rFonts w:hint="default" w:ascii="Consolas" w:hAnsi="Consolas" w:eastAsia="Consolas" w:cs="Consolas"/>
-          <w:b w:val="0"/>
-          <w:bCs w:val="0"/>
-          <w:color w:val="D4D4D4"/>
-          <w:kern w:val="0"/>
-          <w:sz w:val="16"/>
-          <w:szCs w:val="16"/>
-          <w:shd w:val="clear" w:fill="1E1E1E"/>
-          <w:lang w:val="en-US" w:eastAsia="zh-CN" w:bidi="ar"/>
-        </w:rPr>
-        <w:t>(</w:t>
-      </w:r>
-      <w:r>
-        <w:rPr>
-          <w:rFonts w:hint="default" w:ascii="Consolas" w:hAnsi="Consolas" w:eastAsia="Consolas" w:cs="Consolas"/>
-          <w:b w:val="0"/>
-          <w:bCs w:val="0"/>
-          <w:color w:val="9CDCFE"/>
-          <w:kern w:val="0"/>
-          <w:sz w:val="16"/>
-          <w:szCs w:val="16"/>
-          <w:shd w:val="clear" w:fill="1E1E1E"/>
-          <w:lang w:val="en-US" w:eastAsia="zh-CN" w:bidi="ar"/>
-        </w:rPr>
-        <w:t>zc</w:t>
-      </w:r>
-      <w:r>
-        <w:rPr>
-          <w:rFonts w:hint="default" w:ascii="Consolas" w:hAnsi="Consolas" w:eastAsia="Consolas" w:cs="Consolas"/>
-          <w:b w:val="0"/>
-          <w:bCs w:val="0"/>
-          <w:color w:val="D4D4D4"/>
-          <w:kern w:val="0"/>
-          <w:sz w:val="16"/>
-          <w:szCs w:val="16"/>
-          <w:shd w:val="clear" w:fill="1E1E1E"/>
-          <w:lang w:val="en-US" w:eastAsia="zh-CN" w:bidi="ar"/>
-        </w:rPr>
-        <w:t xml:space="preserve">, </w:t>
-      </w:r>
-      <w:r>
-        <w:rPr>
-          <w:rFonts w:hint="default" w:ascii="Consolas" w:hAnsi="Consolas" w:eastAsia="Consolas" w:cs="Consolas"/>
-          <w:b w:val="0"/>
-          <w:bCs w:val="0"/>
-          <w:color w:val="9CDCFE"/>
-          <w:kern w:val="0"/>
-          <w:sz w:val="16"/>
-          <w:szCs w:val="16"/>
-          <w:shd w:val="clear" w:fill="1E1E1E"/>
-          <w:lang w:val="en-US" w:eastAsia="zh-CN" w:bidi="ar"/>
-        </w:rPr>
-        <w:t>wt</w:t>
-      </w:r>
-      <w:r>
-        <w:rPr>
-          <w:rFonts w:hint="default" w:ascii="Consolas" w:hAnsi="Consolas" w:eastAsia="Consolas" w:cs="Consolas"/>
-          <w:b w:val="0"/>
-          <w:bCs w:val="0"/>
-          <w:color w:val="D4D4D4"/>
-          <w:kern w:val="0"/>
-          <w:sz w:val="16"/>
-          <w:szCs w:val="16"/>
-          <w:shd w:val="clear" w:fill="1E1E1E"/>
-          <w:lang w:val="en-US" w:eastAsia="zh-CN" w:bidi="ar"/>
-        </w:rPr>
-        <w:t>);</w:t>
-      </w:r>
+    </w:p>
+    <w:p>
+      <w:pPr>
+        <w:keepNext w:val="0"/>
+        <w:keepLines w:val="0"/>
+        <w:widowControl/>
+        <w:suppressLineNumbers w:val="0"/>
+        <w:jc w:val="left"/>
+      </w:pPr>
     </w:p>
     <w:p>
       <w:pPr>
@@ -6884,27 +5943,27 @@
         <w:spacing w:line="228" w:lineRule="atLeast"/>
         <w:jc w:val="left"/>
         <w:rPr>
-          <w:rFonts w:hint="default" w:ascii="Consolas" w:hAnsi="Consolas" w:eastAsia="Consolas" w:cs="Consolas"/>
-          <w:b w:val="0"/>
-          <w:bCs w:val="0"/>
-          <w:color w:val="D4D4D4"/>
-          <w:sz w:val="16"/>
-          <w:szCs w:val="16"/>
-        </w:rPr>
-      </w:pPr>
-      <w:r>
-        <w:rPr>
-          <w:rFonts w:hint="default" w:ascii="Consolas" w:hAnsi="Consolas" w:eastAsia="Consolas" w:cs="Consolas"/>
-          <w:b w:val="0"/>
-          <w:bCs w:val="0"/>
-          <w:color w:val="D4D4D4"/>
-          <w:kern w:val="0"/>
-          <w:sz w:val="16"/>
-          <w:szCs w:val="16"/>
-          <w:shd w:val="clear" w:fill="1E1E1E"/>
-          <w:lang w:val="en-US" w:eastAsia="zh-CN" w:bidi="ar"/>
-        </w:rPr>
-        <w:t xml:space="preserve">    </w:t>
+          <w:rFonts w:ascii="Consolas" w:hAnsi="Consolas" w:eastAsia="Consolas" w:cs="Consolas"/>
+          <w:b w:val="0"/>
+          <w:bCs w:val="0"/>
+          <w:color w:val="D4D4D4"/>
+          <w:sz w:val="16"/>
+          <w:szCs w:val="16"/>
+        </w:rPr>
+      </w:pPr>
+      <w:r>
+        <w:rPr>
+          <w:rFonts w:hint="default" w:ascii="Consolas" w:hAnsi="Consolas" w:eastAsia="Consolas" w:cs="Consolas"/>
+          <w:b w:val="0"/>
+          <w:bCs w:val="0"/>
+          <w:color w:val="D4D4D4"/>
+          <w:kern w:val="0"/>
+          <w:sz w:val="16"/>
+          <w:szCs w:val="16"/>
+          <w:shd w:val="clear" w:fill="1E1E1E"/>
+          <w:lang w:val="en-US" w:eastAsia="zh-CN" w:bidi="ar"/>
+        </w:rPr>
+        <w:t xml:space="preserve">    Ciphertext </w:t>
       </w:r>
       <w:r>
         <w:rPr>
@@ -6918,87 +5977,22 @@
           <w:shd w:val="clear" w:fill="1E1E1E"/>
           <w:lang w:val="en-US" w:eastAsia="zh-CN" w:bidi="ar"/>
         </w:rPr>
-        <w:t>evaluator</w:t>
-      </w:r>
-      <w:r>
-        <w:rPr>
-          <w:rFonts w:hint="default" w:ascii="Consolas" w:hAnsi="Consolas" w:eastAsia="Consolas" w:cs="Consolas"/>
-          <w:b w:val="0"/>
-          <w:bCs w:val="0"/>
-          <w:color w:val="D4D4D4"/>
-          <w:kern w:val="0"/>
-          <w:sz w:val="16"/>
-          <w:szCs w:val="16"/>
-          <w:shd w:val="clear" w:fill="1E1E1E"/>
-          <w:lang w:val="en-US" w:eastAsia="zh-CN" w:bidi="ar"/>
-        </w:rPr>
-        <w:t>.</w:t>
-      </w:r>
-      <w:r>
-        <w:rPr>
-          <w:rFonts w:hint="default" w:ascii="Consolas" w:hAnsi="Consolas" w:eastAsia="Consolas" w:cs="Consolas"/>
-          <w:b w:val="0"/>
-          <w:bCs w:val="0"/>
-          <w:color w:val="DCDCAA"/>
-          <w:kern w:val="0"/>
-          <w:sz w:val="16"/>
-          <w:szCs w:val="16"/>
-          <w:shd w:val="clear" w:fill="1E1E1E"/>
-          <w:lang w:val="en-US" w:eastAsia="zh-CN" w:bidi="ar"/>
-        </w:rPr>
-        <w:t>rescale_to_next_inplace</w:t>
-      </w:r>
-      <w:r>
-        <w:rPr>
-          <w:rFonts w:hint="default" w:ascii="Consolas" w:hAnsi="Consolas" w:eastAsia="Consolas" w:cs="Consolas"/>
-          <w:b w:val="0"/>
-          <w:bCs w:val="0"/>
-          <w:color w:val="D4D4D4"/>
-          <w:kern w:val="0"/>
-          <w:sz w:val="16"/>
-          <w:szCs w:val="16"/>
-          <w:shd w:val="clear" w:fill="1E1E1E"/>
-          <w:lang w:val="en-US" w:eastAsia="zh-CN" w:bidi="ar"/>
-        </w:rPr>
-        <w:t>(</w:t>
-      </w:r>
-      <w:r>
-        <w:rPr>
-          <w:rFonts w:hint="default" w:ascii="Consolas" w:hAnsi="Consolas" w:eastAsia="Consolas" w:cs="Consolas"/>
-          <w:b w:val="0"/>
-          <w:bCs w:val="0"/>
-          <w:color w:val="9CDCFE"/>
-          <w:kern w:val="0"/>
-          <w:sz w:val="16"/>
-          <w:szCs w:val="16"/>
-          <w:shd w:val="clear" w:fill="1E1E1E"/>
-          <w:lang w:val="en-US" w:eastAsia="zh-CN" w:bidi="ar"/>
-        </w:rPr>
-        <w:t>zc</w:t>
-      </w:r>
-      <w:r>
-        <w:rPr>
-          <w:rFonts w:hint="default" w:ascii="Consolas" w:hAnsi="Consolas" w:eastAsia="Consolas" w:cs="Consolas"/>
-          <w:b w:val="0"/>
-          <w:bCs w:val="0"/>
-          <w:color w:val="D4D4D4"/>
-          <w:kern w:val="0"/>
-          <w:sz w:val="16"/>
-          <w:szCs w:val="16"/>
-          <w:shd w:val="clear" w:fill="1E1E1E"/>
-          <w:lang w:val="en-US" w:eastAsia="zh-CN" w:bidi="ar"/>
-        </w:rPr>
-        <w:t>);</w:t>
-      </w:r>
-    </w:p>
-    <w:p>
-      <w:pPr>
-        <w:keepNext w:val="0"/>
-        <w:keepLines w:val="0"/>
-        <w:widowControl/>
-        <w:suppressLineNumbers w:val="0"/>
-        <w:jc w:val="left"/>
-      </w:pPr>
+        <w:t>result_c2</w:t>
+      </w:r>
+      <w:r>
+        <w:rPr>
+          <w:rFonts w:hint="default" w:ascii="Consolas" w:hAnsi="Consolas" w:eastAsia="Consolas" w:cs="Consolas"/>
+          <w:b w:val="0"/>
+          <w:bCs w:val="0"/>
+          <w:color w:val="D4D4D4"/>
+          <w:kern w:val="0"/>
+          <w:sz w:val="16"/>
+          <w:szCs w:val="16"/>
+          <w:shd w:val="clear" w:fill="1E1E1E"/>
+          <w:lang w:val="en-US" w:eastAsia="zh-CN" w:bidi="ar"/>
+        </w:rPr>
+        <w:t>;</w:t>
+      </w:r>
     </w:p>
     <w:p>
       <w:pPr>
@@ -7030,7 +6024,7 @@
           <w:shd w:val="clear" w:fill="1E1E1E"/>
           <w:lang w:val="en-US" w:eastAsia="zh-CN" w:bidi="ar"/>
         </w:rPr>
-        <w:t>//y*z 执行乘法和rescaling操作：</w:t>
+        <w:t>//在计算x*x*x+y*z之前，需要对y*Z进行一次乘法和rescaling操作，目的是使得x*x*x和y*z在相同的层</w:t>
       </w:r>
     </w:p>
     <w:p>
@@ -7063,7 +6057,7 @@
           <w:shd w:val="clear" w:fill="1E1E1E"/>
           <w:lang w:val="en-US" w:eastAsia="zh-CN" w:bidi="ar"/>
         </w:rPr>
-        <w:t xml:space="preserve">    Ciphertext </w:t>
+        <w:t xml:space="preserve">    Plaintext </w:t>
       </w:r>
       <w:r>
         <w:rPr>
@@ -7077,7 +6071,7 @@
           <w:shd w:val="clear" w:fill="1E1E1E"/>
           <w:lang w:val="en-US" w:eastAsia="zh-CN" w:bidi="ar"/>
         </w:rPr>
-        <w:t>temp_</w:t>
+        <w:t>wt1</w:t>
       </w:r>
       <w:r>
         <w:rPr>
@@ -7138,7 +6132,7 @@
           <w:shd w:val="clear" w:fill="1E1E1E"/>
           <w:lang w:val="en-US" w:eastAsia="zh-CN" w:bidi="ar"/>
         </w:rPr>
-        <w:t>evaluator</w:t>
+        <w:t>encoder</w:t>
       </w:r>
       <w:r>
         <w:rPr>
@@ -7166,7 +6160,7 @@
           <w:shd w:val="clear" w:fill="1E1E1E"/>
           <w:lang w:val="en-US" w:eastAsia="zh-CN" w:bidi="ar"/>
         </w:rPr>
-        <w:t>multiply</w:t>
+        <w:t>encode</w:t>
       </w:r>
       <w:r>
         <w:rPr>
@@ -7187,6 +6181,34 @@
           <w:rFonts w:hint="default" w:ascii="Consolas" w:hAnsi="Consolas" w:eastAsia="Consolas" w:cs="Consolas"/>
           <w:b w:val="0"/>
           <w:bCs w:val="0"/>
+          <w:color w:val="B5CEA8"/>
+          <w:kern w:val="0"/>
+          <w:sz w:val="16"/>
+          <w:szCs w:val="16"/>
+          <w:shd w:val="clear" w:fill="1E1E1E"/>
+          <w:lang w:val="en-US" w:eastAsia="zh-CN" w:bidi="ar"/>
+        </w:rPr>
+        <w:t>1.0</w:t>
+      </w:r>
+      <w:r>
+        <w:rPr>
+          <w:rFonts w:hint="default" w:ascii="Consolas" w:hAnsi="Consolas" w:eastAsia="Consolas" w:cs="Consolas"/>
+          <w:b w:val="0"/>
+          <w:bCs w:val="0"/>
+          <w:color w:val="D4D4D4"/>
+          <w:kern w:val="0"/>
+          <w:sz w:val="16"/>
+          <w:szCs w:val="16"/>
+          <w:shd w:val="clear" w:fill="1E1E1E"/>
+          <w:lang w:val="en-US" w:eastAsia="zh-CN" w:bidi="ar"/>
+        </w:rPr>
+        <w:t xml:space="preserve">, </w:t>
+      </w:r>
+      <w:r>
+        <w:rPr>
+          <w:rFonts w:hint="default" w:ascii="Consolas" w:hAnsi="Consolas" w:eastAsia="Consolas" w:cs="Consolas"/>
+          <w:b w:val="0"/>
+          <w:bCs w:val="0"/>
           <w:color w:val="9CDCFE"/>
           <w:kern w:val="0"/>
           <w:sz w:val="16"/>
@@ -7194,21 +6216,21 @@
           <w:shd w:val="clear" w:fill="1E1E1E"/>
           <w:lang w:val="en-US" w:eastAsia="zh-CN" w:bidi="ar"/>
         </w:rPr>
-        <w:t>zc</w:t>
-      </w:r>
-      <w:r>
-        <w:rPr>
-          <w:rFonts w:hint="default" w:ascii="Consolas" w:hAnsi="Consolas" w:eastAsia="Consolas" w:cs="Consolas"/>
-          <w:b w:val="0"/>
-          <w:bCs w:val="0"/>
-          <w:color w:val="D4D4D4"/>
-          <w:kern w:val="0"/>
-          <w:sz w:val="16"/>
-          <w:szCs w:val="16"/>
-          <w:shd w:val="clear" w:fill="1E1E1E"/>
-          <w:lang w:val="en-US" w:eastAsia="zh-CN" w:bidi="ar"/>
-        </w:rPr>
-        <w:t>,</w:t>
+        <w:t>scale</w:t>
+      </w:r>
+      <w:r>
+        <w:rPr>
+          <w:rFonts w:hint="default" w:ascii="Consolas" w:hAnsi="Consolas" w:eastAsia="Consolas" w:cs="Consolas"/>
+          <w:b w:val="0"/>
+          <w:bCs w:val="0"/>
+          <w:color w:val="D4D4D4"/>
+          <w:kern w:val="0"/>
+          <w:sz w:val="16"/>
+          <w:szCs w:val="16"/>
+          <w:shd w:val="clear" w:fill="1E1E1E"/>
+          <w:lang w:val="en-US" w:eastAsia="zh-CN" w:bidi="ar"/>
+        </w:rPr>
+        <w:t xml:space="preserve">, </w:t>
       </w:r>
       <w:r>
         <w:rPr>
@@ -7222,35 +6244,7 @@
           <w:shd w:val="clear" w:fill="1E1E1E"/>
           <w:lang w:val="en-US" w:eastAsia="zh-CN" w:bidi="ar"/>
         </w:rPr>
-        <w:t>yc</w:t>
-      </w:r>
-      <w:r>
-        <w:rPr>
-          <w:rFonts w:hint="default" w:ascii="Consolas" w:hAnsi="Consolas" w:eastAsia="Consolas" w:cs="Consolas"/>
-          <w:b w:val="0"/>
-          <w:bCs w:val="0"/>
-          <w:color w:val="D4D4D4"/>
-          <w:kern w:val="0"/>
-          <w:sz w:val="16"/>
-          <w:szCs w:val="16"/>
-          <w:shd w:val="clear" w:fill="1E1E1E"/>
-          <w:lang w:val="en-US" w:eastAsia="zh-CN" w:bidi="ar"/>
-        </w:rPr>
-        <w:t>,</w:t>
-      </w:r>
-      <w:r>
-        <w:rPr>
-          <w:rFonts w:hint="default" w:ascii="Consolas" w:hAnsi="Consolas" w:eastAsia="Consolas" w:cs="Consolas"/>
-          <w:b w:val="0"/>
-          <w:bCs w:val="0"/>
-          <w:color w:val="9CDCFE"/>
-          <w:kern w:val="0"/>
-          <w:sz w:val="16"/>
-          <w:szCs w:val="16"/>
-          <w:shd w:val="clear" w:fill="1E1E1E"/>
-          <w:lang w:val="en-US" w:eastAsia="zh-CN" w:bidi="ar"/>
-        </w:rPr>
-        <w:t>temp_</w:t>
+        <w:t>wt1</w:t>
       </w:r>
       <w:r>
         <w:rPr>
@@ -7290,126 +6284,14 @@
           <w:rFonts w:hint="default" w:ascii="Consolas" w:hAnsi="Consolas" w:eastAsia="Consolas" w:cs="Consolas"/>
           <w:b w:val="0"/>
           <w:bCs w:val="0"/>
-          <w:color w:val="D4D4D4"/>
-          <w:kern w:val="0"/>
-          <w:sz w:val="16"/>
-          <w:szCs w:val="16"/>
-          <w:shd w:val="clear" w:fill="1E1E1E"/>
-          <w:lang w:val="en-US" w:eastAsia="zh-CN" w:bidi="ar"/>
-        </w:rPr>
-        <w:t xml:space="preserve">    </w:t>
-      </w:r>
-      <w:r>
-        <w:rPr>
-          <w:rFonts w:hint="default" w:ascii="Consolas" w:hAnsi="Consolas" w:eastAsia="Consolas" w:cs="Consolas"/>
-          <w:b w:val="0"/>
-          <w:bCs w:val="0"/>
-          <w:color w:val="9CDCFE"/>
-          <w:kern w:val="0"/>
-          <w:sz w:val="16"/>
-          <w:szCs w:val="16"/>
-          <w:shd w:val="clear" w:fill="1E1E1E"/>
-          <w:lang w:val="en-US" w:eastAsia="zh-CN" w:bidi="ar"/>
-        </w:rPr>
-        <w:t>evaluator</w:t>
-      </w:r>
-      <w:r>
-        <w:rPr>
-          <w:rFonts w:hint="default" w:ascii="Consolas" w:hAnsi="Consolas" w:eastAsia="Consolas" w:cs="Consolas"/>
-          <w:b w:val="0"/>
-          <w:bCs w:val="0"/>
-          <w:color w:val="D4D4D4"/>
-          <w:kern w:val="0"/>
-          <w:sz w:val="16"/>
-          <w:szCs w:val="16"/>
-          <w:shd w:val="clear" w:fill="1E1E1E"/>
-          <w:lang w:val="en-US" w:eastAsia="zh-CN" w:bidi="ar"/>
-        </w:rPr>
-        <w:t>.</w:t>
-      </w:r>
-      <w:r>
-        <w:rPr>
-          <w:rFonts w:hint="default" w:ascii="Consolas" w:hAnsi="Consolas" w:eastAsia="Consolas" w:cs="Consolas"/>
-          <w:b w:val="0"/>
-          <w:bCs w:val="0"/>
-          <w:color w:val="DCDCAA"/>
-          <w:kern w:val="0"/>
-          <w:sz w:val="16"/>
-          <w:szCs w:val="16"/>
-          <w:shd w:val="clear" w:fill="1E1E1E"/>
-          <w:lang w:val="en-US" w:eastAsia="zh-CN" w:bidi="ar"/>
-        </w:rPr>
-        <w:t>relinearize_inplace</w:t>
-      </w:r>
-      <w:r>
-        <w:rPr>
-          <w:rFonts w:hint="default" w:ascii="Consolas" w:hAnsi="Consolas" w:eastAsia="Consolas" w:cs="Consolas"/>
-          <w:b w:val="0"/>
-          <w:bCs w:val="0"/>
-          <w:color w:val="D4D4D4"/>
-          <w:kern w:val="0"/>
-          <w:sz w:val="16"/>
-          <w:szCs w:val="16"/>
-          <w:shd w:val="clear" w:fill="1E1E1E"/>
-          <w:lang w:val="en-US" w:eastAsia="zh-CN" w:bidi="ar"/>
-        </w:rPr>
-        <w:t>(</w:t>
-      </w:r>
-      <w:r>
-        <w:rPr>
-          <w:rFonts w:hint="default" w:ascii="Consolas" w:hAnsi="Consolas" w:eastAsia="Consolas" w:cs="Consolas"/>
-          <w:b w:val="0"/>
-          <w:bCs w:val="0"/>
-          <w:color w:val="9CDCFE"/>
-          <w:kern w:val="0"/>
-          <w:sz w:val="16"/>
-          <w:szCs w:val="16"/>
-          <w:shd w:val="clear" w:fill="1E1E1E"/>
-          <w:lang w:val="en-US" w:eastAsia="zh-CN" w:bidi="ar"/>
-        </w:rPr>
-        <w:t>temp_</w:t>
-      </w:r>
-      <w:r>
-        <w:rPr>
-          <w:rFonts w:hint="default" w:ascii="Consolas" w:hAnsi="Consolas" w:eastAsia="Consolas" w:cs="Consolas"/>
-          <w:b w:val="0"/>
-          <w:bCs w:val="0"/>
-          <w:color w:val="D4D4D4"/>
-          <w:kern w:val="0"/>
-          <w:sz w:val="16"/>
-          <w:szCs w:val="16"/>
-          <w:shd w:val="clear" w:fill="1E1E1E"/>
-          <w:lang w:val="en-US" w:eastAsia="zh-CN" w:bidi="ar"/>
-        </w:rPr>
-        <w:t xml:space="preserve">, </w:t>
-      </w:r>
-      <w:r>
-        <w:rPr>
-          <w:rFonts w:hint="default" w:ascii="Consolas" w:hAnsi="Consolas" w:eastAsia="Consolas" w:cs="Consolas"/>
-          <w:b w:val="0"/>
-          <w:bCs w:val="0"/>
-          <w:color w:val="9CDCFE"/>
-          <w:kern w:val="0"/>
-          <w:sz w:val="16"/>
-          <w:szCs w:val="16"/>
-          <w:shd w:val="clear" w:fill="1E1E1E"/>
-          <w:lang w:val="en-US" w:eastAsia="zh-CN" w:bidi="ar"/>
-        </w:rPr>
-        <w:t>relin_keys</w:t>
-      </w:r>
-      <w:r>
-        <w:rPr>
-          <w:rFonts w:hint="default" w:ascii="Consolas" w:hAnsi="Consolas" w:eastAsia="Consolas" w:cs="Consolas"/>
-          <w:b w:val="0"/>
-          <w:bCs w:val="0"/>
-          <w:color w:val="D4D4D4"/>
-          <w:kern w:val="0"/>
-          <w:sz w:val="16"/>
-          <w:szCs w:val="16"/>
-          <w:shd w:val="clear" w:fill="1E1E1E"/>
-          <w:lang w:val="en-US" w:eastAsia="zh-CN" w:bidi="ar"/>
-        </w:rPr>
-        <w:t>);</w:t>
+          <w:color w:val="6A9955"/>
+          <w:kern w:val="0"/>
+          <w:sz w:val="16"/>
+          <w:szCs w:val="16"/>
+          <w:shd w:val="clear" w:fill="1E1E1E"/>
+          <w:lang w:val="en-US" w:eastAsia="zh-CN" w:bidi="ar"/>
+        </w:rPr>
+        <w:t>//此时，我们可以查看框架中不同数据的层级：</w:t>
       </w:r>
     </w:p>
     <w:p>
@@ -7435,20 +6317,6 @@
           <w:rFonts w:hint="default" w:ascii="Consolas" w:hAnsi="Consolas" w:eastAsia="Consolas" w:cs="Consolas"/>
           <w:b w:val="0"/>
           <w:bCs w:val="0"/>
-          <w:color w:val="D4D4D4"/>
-          <w:kern w:val="0"/>
-          <w:sz w:val="16"/>
-          <w:szCs w:val="16"/>
-          <w:shd w:val="clear" w:fill="1E1E1E"/>
-          <w:lang w:val="en-US" w:eastAsia="zh-CN" w:bidi="ar"/>
-        </w:rPr>
-        <w:t xml:space="preserve">    </w:t>
-      </w:r>
-      <w:r>
-        <w:rPr>
-          <w:rFonts w:hint="default" w:ascii="Consolas" w:hAnsi="Consolas" w:eastAsia="Consolas" w:cs="Consolas"/>
-          <w:b w:val="0"/>
-          <w:bCs w:val="0"/>
           <w:color w:val="9CDCFE"/>
           <w:kern w:val="0"/>
           <w:sz w:val="16"/>
@@ -7456,21 +6324,21 @@
           <w:shd w:val="clear" w:fill="1E1E1E"/>
           <w:lang w:val="en-US" w:eastAsia="zh-CN" w:bidi="ar"/>
         </w:rPr>
-        <w:t>evaluator</w:t>
-      </w:r>
-      <w:r>
-        <w:rPr>
-          <w:rFonts w:hint="default" w:ascii="Consolas" w:hAnsi="Consolas" w:eastAsia="Consolas" w:cs="Consolas"/>
-          <w:b w:val="0"/>
-          <w:bCs w:val="0"/>
-          <w:color w:val="D4D4D4"/>
-          <w:kern w:val="0"/>
-          <w:sz w:val="16"/>
-          <w:szCs w:val="16"/>
-          <w:shd w:val="clear" w:fill="1E1E1E"/>
-          <w:lang w:val="en-US" w:eastAsia="zh-CN" w:bidi="ar"/>
-        </w:rPr>
-        <w:t>.</w:t>
+        <w:t>cout</w:t>
+      </w:r>
+      <w:r>
+        <w:rPr>
+          <w:rFonts w:hint="default" w:ascii="Consolas" w:hAnsi="Consolas" w:eastAsia="Consolas" w:cs="Consolas"/>
+          <w:b w:val="0"/>
+          <w:bCs w:val="0"/>
+          <w:color w:val="D4D4D4"/>
+          <w:kern w:val="0"/>
+          <w:sz w:val="16"/>
+          <w:szCs w:val="16"/>
+          <w:shd w:val="clear" w:fill="1E1E1E"/>
+          <w:lang w:val="en-US" w:eastAsia="zh-CN" w:bidi="ar"/>
+        </w:rPr>
+        <w:t xml:space="preserve"> </w:t>
       </w:r>
       <w:r>
         <w:rPr>
@@ -7484,59 +6352,36 @@
           <w:shd w:val="clear" w:fill="1E1E1E"/>
           <w:lang w:val="en-US" w:eastAsia="zh-CN" w:bidi="ar"/>
         </w:rPr>
-        <w:t>rescale_to_next_inplace</w:t>
-      </w:r>
-      <w:r>
-        <w:rPr>
-          <w:rFonts w:hint="default" w:ascii="Consolas" w:hAnsi="Consolas" w:eastAsia="Consolas" w:cs="Consolas"/>
-          <w:b w:val="0"/>
-          <w:bCs w:val="0"/>
-          <w:color w:val="D4D4D4"/>
-          <w:kern w:val="0"/>
-          <w:sz w:val="16"/>
-          <w:szCs w:val="16"/>
-          <w:shd w:val="clear" w:fill="1E1E1E"/>
-          <w:lang w:val="en-US" w:eastAsia="zh-CN" w:bidi="ar"/>
-        </w:rPr>
-        <w:t>(</w:t>
-      </w:r>
-      <w:r>
-        <w:rPr>
-          <w:rFonts w:hint="default" w:ascii="Consolas" w:hAnsi="Consolas" w:eastAsia="Consolas" w:cs="Consolas"/>
-          <w:b w:val="0"/>
-          <w:bCs w:val="0"/>
-          <w:color w:val="9CDCFE"/>
-          <w:kern w:val="0"/>
-          <w:sz w:val="16"/>
-          <w:szCs w:val="16"/>
-          <w:shd w:val="clear" w:fill="1E1E1E"/>
-          <w:lang w:val="en-US" w:eastAsia="zh-CN" w:bidi="ar"/>
-        </w:rPr>
-        <w:t>temp_</w:t>
-      </w:r>
-      <w:r>
-        <w:rPr>
-          <w:rFonts w:hint="default" w:ascii="Consolas" w:hAnsi="Consolas" w:eastAsia="Consolas" w:cs="Consolas"/>
-          <w:b w:val="0"/>
-          <w:bCs w:val="0"/>
-          <w:color w:val="D4D4D4"/>
-          <w:kern w:val="0"/>
-          <w:sz w:val="16"/>
-          <w:szCs w:val="16"/>
-          <w:shd w:val="clear" w:fill="1E1E1E"/>
-          <w:lang w:val="en-US" w:eastAsia="zh-CN" w:bidi="ar"/>
-        </w:rPr>
-        <w:t>);</w:t>
-      </w:r>
-    </w:p>
-    <w:p>
-      <w:pPr>
-        <w:keepNext w:val="0"/>
-        <w:keepLines w:val="0"/>
-        <w:widowControl/>
-        <w:suppressLineNumbers w:val="0"/>
-        <w:jc w:val="left"/>
-      </w:pPr>
+        <w:t>&lt;&lt;</w:t>
+      </w:r>
+      <w:r>
+        <w:rPr>
+          <w:rFonts w:hint="default" w:ascii="Consolas" w:hAnsi="Consolas" w:eastAsia="Consolas" w:cs="Consolas"/>
+          <w:b w:val="0"/>
+          <w:bCs w:val="0"/>
+          <w:color w:val="D4D4D4"/>
+          <w:kern w:val="0"/>
+          <w:sz w:val="16"/>
+          <w:szCs w:val="16"/>
+          <w:shd w:val="clear" w:fill="1E1E1E"/>
+          <w:lang w:val="en-US" w:eastAsia="zh-CN" w:bidi="ar"/>
+        </w:rPr>
+        <w:t xml:space="preserve"> </w:t>
+      </w:r>
+      <w:r>
+        <w:rPr>
+          <w:rFonts w:hint="default" w:ascii="Consolas" w:hAnsi="Consolas" w:eastAsia="Consolas" w:cs="Consolas"/>
+          <w:b w:val="0"/>
+          <w:bCs w:val="0"/>
+          <w:color w:val="CE9178"/>
+          <w:kern w:val="0"/>
+          <w:sz w:val="16"/>
+          <w:szCs w:val="16"/>
+          <w:shd w:val="clear" w:fill="1E1E1E"/>
+          <w:lang w:val="en-US" w:eastAsia="zh-CN" w:bidi="ar"/>
+        </w:rPr>
+        <w:t>"    + Modulus chain index for yc: "</w:t>
+      </w:r>
     </w:p>
     <w:p>
       <w:pPr>
@@ -7561,14 +6406,182 @@
           <w:rFonts w:hint="default" w:ascii="Consolas" w:hAnsi="Consolas" w:eastAsia="Consolas" w:cs="Consolas"/>
           <w:b w:val="0"/>
           <w:bCs w:val="0"/>
-          <w:color w:val="6A9955"/>
-          <w:kern w:val="0"/>
-          <w:sz w:val="16"/>
-          <w:szCs w:val="16"/>
-          <w:shd w:val="clear" w:fill="1E1E1E"/>
-          <w:lang w:val="en-US" w:eastAsia="zh-CN" w:bidi="ar"/>
-        </w:rPr>
-        <w:t>//此时，我们可以查看框架中不同数据的层级：</w:t>
+          <w:color w:val="D4D4D4"/>
+          <w:kern w:val="0"/>
+          <w:sz w:val="16"/>
+          <w:szCs w:val="16"/>
+          <w:shd w:val="clear" w:fill="1E1E1E"/>
+          <w:lang w:val="en-US" w:eastAsia="zh-CN" w:bidi="ar"/>
+        </w:rPr>
+        <w:t xml:space="preserve">&lt;&lt; </w:t>
+      </w:r>
+      <w:r>
+        <w:rPr>
+          <w:rFonts w:hint="default" w:ascii="Consolas" w:hAnsi="Consolas" w:eastAsia="Consolas" w:cs="Consolas"/>
+          <w:b w:val="0"/>
+          <w:bCs w:val="0"/>
+          <w:color w:val="9CDCFE"/>
+          <w:kern w:val="0"/>
+          <w:sz w:val="16"/>
+          <w:szCs w:val="16"/>
+          <w:shd w:val="clear" w:fill="1E1E1E"/>
+          <w:lang w:val="en-US" w:eastAsia="zh-CN" w:bidi="ar"/>
+        </w:rPr>
+        <w:t>context_server</w:t>
+      </w:r>
+      <w:r>
+        <w:rPr>
+          <w:rFonts w:hint="default" w:ascii="Consolas" w:hAnsi="Consolas" w:eastAsia="Consolas" w:cs="Consolas"/>
+          <w:b w:val="0"/>
+          <w:bCs w:val="0"/>
+          <w:color w:val="D4D4D4"/>
+          <w:kern w:val="0"/>
+          <w:sz w:val="16"/>
+          <w:szCs w:val="16"/>
+          <w:shd w:val="clear" w:fill="1E1E1E"/>
+          <w:lang w:val="en-US" w:eastAsia="zh-CN" w:bidi="ar"/>
+        </w:rPr>
+        <w:t>.</w:t>
+      </w:r>
+      <w:r>
+        <w:rPr>
+          <w:rFonts w:hint="default" w:ascii="Consolas" w:hAnsi="Consolas" w:eastAsia="Consolas" w:cs="Consolas"/>
+          <w:b w:val="0"/>
+          <w:bCs w:val="0"/>
+          <w:color w:val="DCDCAA"/>
+          <w:kern w:val="0"/>
+          <w:sz w:val="16"/>
+          <w:szCs w:val="16"/>
+          <w:shd w:val="clear" w:fill="1E1E1E"/>
+          <w:lang w:val="en-US" w:eastAsia="zh-CN" w:bidi="ar"/>
+        </w:rPr>
+        <w:t>get_context_data</w:t>
+      </w:r>
+      <w:r>
+        <w:rPr>
+          <w:rFonts w:hint="default" w:ascii="Consolas" w:hAnsi="Consolas" w:eastAsia="Consolas" w:cs="Consolas"/>
+          <w:b w:val="0"/>
+          <w:bCs w:val="0"/>
+          <w:color w:val="D4D4D4"/>
+          <w:kern w:val="0"/>
+          <w:sz w:val="16"/>
+          <w:szCs w:val="16"/>
+          <w:shd w:val="clear" w:fill="1E1E1E"/>
+          <w:lang w:val="en-US" w:eastAsia="zh-CN" w:bidi="ar"/>
+        </w:rPr>
+        <w:t>(</w:t>
+      </w:r>
+      <w:r>
+        <w:rPr>
+          <w:rFonts w:hint="default" w:ascii="Consolas" w:hAnsi="Consolas" w:eastAsia="Consolas" w:cs="Consolas"/>
+          <w:b w:val="0"/>
+          <w:bCs w:val="0"/>
+          <w:color w:val="9CDCFE"/>
+          <w:kern w:val="0"/>
+          <w:sz w:val="16"/>
+          <w:szCs w:val="16"/>
+          <w:shd w:val="clear" w:fill="1E1E1E"/>
+          <w:lang w:val="en-US" w:eastAsia="zh-CN" w:bidi="ar"/>
+        </w:rPr>
+        <w:t>yc</w:t>
+      </w:r>
+      <w:r>
+        <w:rPr>
+          <w:rFonts w:hint="default" w:ascii="Consolas" w:hAnsi="Consolas" w:eastAsia="Consolas" w:cs="Consolas"/>
+          <w:b w:val="0"/>
+          <w:bCs w:val="0"/>
+          <w:color w:val="D4D4D4"/>
+          <w:kern w:val="0"/>
+          <w:sz w:val="16"/>
+          <w:szCs w:val="16"/>
+          <w:shd w:val="clear" w:fill="1E1E1E"/>
+          <w:lang w:val="en-US" w:eastAsia="zh-CN" w:bidi="ar"/>
+        </w:rPr>
+        <w:t>.</w:t>
+      </w:r>
+      <w:r>
+        <w:rPr>
+          <w:rFonts w:hint="default" w:ascii="Consolas" w:hAnsi="Consolas" w:eastAsia="Consolas" w:cs="Consolas"/>
+          <w:b w:val="0"/>
+          <w:bCs w:val="0"/>
+          <w:color w:val="DCDCAA"/>
+          <w:kern w:val="0"/>
+          <w:sz w:val="16"/>
+          <w:szCs w:val="16"/>
+          <w:shd w:val="clear" w:fill="1E1E1E"/>
+          <w:lang w:val="en-US" w:eastAsia="zh-CN" w:bidi="ar"/>
+        </w:rPr>
+        <w:t>parms_id</w:t>
+      </w:r>
+      <w:r>
+        <w:rPr>
+          <w:rFonts w:hint="default" w:ascii="Consolas" w:hAnsi="Consolas" w:eastAsia="Consolas" w:cs="Consolas"/>
+          <w:b w:val="0"/>
+          <w:bCs w:val="0"/>
+          <w:color w:val="D4D4D4"/>
+          <w:kern w:val="0"/>
+          <w:sz w:val="16"/>
+          <w:szCs w:val="16"/>
+          <w:shd w:val="clear" w:fill="1E1E1E"/>
+          <w:lang w:val="en-US" w:eastAsia="zh-CN" w:bidi="ar"/>
+        </w:rPr>
+        <w:t>())-&gt;</w:t>
+      </w:r>
+      <w:r>
+        <w:rPr>
+          <w:rFonts w:hint="default" w:ascii="Consolas" w:hAnsi="Consolas" w:eastAsia="Consolas" w:cs="Consolas"/>
+          <w:b w:val="0"/>
+          <w:bCs w:val="0"/>
+          <w:color w:val="DCDCAA"/>
+          <w:kern w:val="0"/>
+          <w:sz w:val="16"/>
+          <w:szCs w:val="16"/>
+          <w:shd w:val="clear" w:fill="1E1E1E"/>
+          <w:lang w:val="en-US" w:eastAsia="zh-CN" w:bidi="ar"/>
+        </w:rPr>
+        <w:t>chain_index</w:t>
+      </w:r>
+      <w:r>
+        <w:rPr>
+          <w:rFonts w:hint="default" w:ascii="Consolas" w:hAnsi="Consolas" w:eastAsia="Consolas" w:cs="Consolas"/>
+          <w:b w:val="0"/>
+          <w:bCs w:val="0"/>
+          <w:color w:val="D4D4D4"/>
+          <w:kern w:val="0"/>
+          <w:sz w:val="16"/>
+          <w:szCs w:val="16"/>
+          <w:shd w:val="clear" w:fill="1E1E1E"/>
+          <w:lang w:val="en-US" w:eastAsia="zh-CN" w:bidi="ar"/>
+        </w:rPr>
+        <w:t xml:space="preserve">() &lt;&lt; </w:t>
+      </w:r>
+      <w:r>
+        <w:rPr>
+          <w:rFonts w:hint="default" w:ascii="Consolas" w:hAnsi="Consolas" w:eastAsia="Consolas" w:cs="Consolas"/>
+          <w:b w:val="0"/>
+          <w:bCs w:val="0"/>
+          <w:color w:val="DCDCAA"/>
+          <w:kern w:val="0"/>
+          <w:sz w:val="16"/>
+          <w:szCs w:val="16"/>
+          <w:shd w:val="clear" w:fill="1E1E1E"/>
+          <w:lang w:val="en-US" w:eastAsia="zh-CN" w:bidi="ar"/>
+        </w:rPr>
+        <w:t>endl</w:t>
+      </w:r>
+      <w:r>
+        <w:rPr>
+          <w:rFonts w:hint="default" w:ascii="Consolas" w:hAnsi="Consolas" w:eastAsia="Consolas" w:cs="Consolas"/>
+          <w:b w:val="0"/>
+          <w:bCs w:val="0"/>
+          <w:color w:val="D4D4D4"/>
+          <w:kern w:val="0"/>
+          <w:sz w:val="16"/>
+          <w:szCs w:val="16"/>
+          <w:shd w:val="clear" w:fill="1E1E1E"/>
+          <w:lang w:val="en-US" w:eastAsia="zh-CN" w:bidi="ar"/>
+        </w:rPr>
+        <w:t xml:space="preserve">; </w:t>
       </w:r>
     </w:p>
     <w:p>
@@ -7657,7 +6670,7 @@
           <w:shd w:val="clear" w:fill="1E1E1E"/>
           <w:lang w:val="en-US" w:eastAsia="zh-CN" w:bidi="ar"/>
         </w:rPr>
-        <w:t>"    + Modulus chain index for y*z: "</w:t>
+        <w:t>"    + Modulus chain index for zc: "</w:t>
       </w:r>
     </w:p>
     <w:p>
@@ -7760,7 +6773,7 @@
           <w:shd w:val="clear" w:fill="1E1E1E"/>
           <w:lang w:val="en-US" w:eastAsia="zh-CN" w:bidi="ar"/>
         </w:rPr>
-        <w:t>temp_</w:t>
+        <w:t>zc</w:t>
       </w:r>
       <w:r>
         <w:rPr>
@@ -7858,7 +6871,7 @@
           <w:shd w:val="clear" w:fill="1E1E1E"/>
           <w:lang w:val="en-US" w:eastAsia="zh-CN" w:bidi="ar"/>
         </w:rPr>
-        <w:t xml:space="preserve">; </w:t>
+        <w:t>;</w:t>
       </w:r>
     </w:p>
     <w:p>
@@ -7947,7 +6960,7 @@
           <w:shd w:val="clear" w:fill="1E1E1E"/>
           <w:lang w:val="en-US" w:eastAsia="zh-CN" w:bidi="ar"/>
         </w:rPr>
-        <w:t>"    + Modulus chain index for temp(x^3): "</w:t>
+        <w:t>"    + Modulus chain index for wt1: "</w:t>
       </w:r>
     </w:p>
     <w:p>
@@ -8050,7 +7063,7 @@
           <w:shd w:val="clear" w:fill="1E1E1E"/>
           <w:lang w:val="en-US" w:eastAsia="zh-CN" w:bidi="ar"/>
         </w:rPr>
-        <w:t>temp</w:t>
+        <w:t>wt1</w:t>
       </w:r>
       <w:r>
         <w:rPr>
@@ -8169,76 +7182,6 @@
           <w:szCs w:val="16"/>
         </w:rPr>
       </w:pPr>
-      <w:r>
-        <w:rPr>
-          <w:rFonts w:hint="default" w:ascii="Consolas" w:hAnsi="Consolas" w:eastAsia="Consolas" w:cs="Consolas"/>
-          <w:b w:val="0"/>
-          <w:bCs w:val="0"/>
-          <w:color w:val="9CDCFE"/>
-          <w:kern w:val="0"/>
-          <w:sz w:val="16"/>
-          <w:szCs w:val="16"/>
-          <w:shd w:val="clear" w:fill="1E1E1E"/>
-          <w:lang w:val="en-US" w:eastAsia="zh-CN" w:bidi="ar"/>
-        </w:rPr>
-        <w:t>cout</w:t>
-      </w:r>
-      <w:r>
-        <w:rPr>
-          <w:rFonts w:hint="default" w:ascii="Consolas" w:hAnsi="Consolas" w:eastAsia="Consolas" w:cs="Consolas"/>
-          <w:b w:val="0"/>
-          <w:bCs w:val="0"/>
-          <w:color w:val="D4D4D4"/>
-          <w:kern w:val="0"/>
-          <w:sz w:val="16"/>
-          <w:szCs w:val="16"/>
-          <w:shd w:val="clear" w:fill="1E1E1E"/>
-          <w:lang w:val="en-US" w:eastAsia="zh-CN" w:bidi="ar"/>
-        </w:rPr>
-        <w:t xml:space="preserve"> </w:t>
-      </w:r>
-      <w:r>
-        <w:rPr>
-          <w:rFonts w:hint="default" w:ascii="Consolas" w:hAnsi="Consolas" w:eastAsia="Consolas" w:cs="Consolas"/>
-          <w:b w:val="0"/>
-          <w:bCs w:val="0"/>
-          <w:color w:val="DCDCAA"/>
-          <w:kern w:val="0"/>
-          <w:sz w:val="16"/>
-          <w:szCs w:val="16"/>
-          <w:shd w:val="clear" w:fill="1E1E1E"/>
-          <w:lang w:val="en-US" w:eastAsia="zh-CN" w:bidi="ar"/>
-        </w:rPr>
-        <w:t>&lt;&lt;</w:t>
-      </w:r>
-      <w:r>
-        <w:rPr>
-          <w:rFonts w:hint="default" w:ascii="Consolas" w:hAnsi="Consolas" w:eastAsia="Consolas" w:cs="Consolas"/>
-          <w:b w:val="0"/>
-          <w:bCs w:val="0"/>
-          <w:color w:val="D4D4D4"/>
-          <w:kern w:val="0"/>
-          <w:sz w:val="16"/>
-          <w:szCs w:val="16"/>
-          <w:shd w:val="clear" w:fill="1E1E1E"/>
-          <w:lang w:val="en-US" w:eastAsia="zh-CN" w:bidi="ar"/>
-        </w:rPr>
-        <w:t xml:space="preserve"> </w:t>
-      </w:r>
-      <w:r>
-        <w:rPr>
-          <w:rFonts w:hint="default" w:ascii="Consolas" w:hAnsi="Consolas" w:eastAsia="Consolas" w:cs="Consolas"/>
-          <w:b w:val="0"/>
-          <w:bCs w:val="0"/>
-          <w:color w:val="CE9178"/>
-          <w:kern w:val="0"/>
-          <w:sz w:val="16"/>
-          <w:szCs w:val="16"/>
-          <w:shd w:val="clear" w:fill="1E1E1E"/>
-          <w:lang w:val="en-US" w:eastAsia="zh-CN" w:bidi="ar"/>
-        </w:rPr>
-        <w:t>"    + Modulus chain index for wt: "</w:t>
-      </w:r>
     </w:p>
     <w:p>
       <w:pPr>
@@ -8263,192 +7206,15 @@
           <w:rFonts w:hint="default" w:ascii="Consolas" w:hAnsi="Consolas" w:eastAsia="Consolas" w:cs="Consolas"/>
           <w:b w:val="0"/>
           <w:bCs w:val="0"/>
-          <w:color w:val="D4D4D4"/>
-          <w:kern w:val="0"/>
-          <w:sz w:val="16"/>
-          <w:szCs w:val="16"/>
-          <w:shd w:val="clear" w:fill="1E1E1E"/>
-          <w:lang w:val="en-US" w:eastAsia="zh-CN" w:bidi="ar"/>
-        </w:rPr>
-        <w:t xml:space="preserve">&lt;&lt; </w:t>
-      </w:r>
-      <w:r>
-        <w:rPr>
-          <w:rFonts w:hint="default" w:ascii="Consolas" w:hAnsi="Consolas" w:eastAsia="Consolas" w:cs="Consolas"/>
-          <w:b w:val="0"/>
-          <w:bCs w:val="0"/>
-          <w:color w:val="9CDCFE"/>
-          <w:kern w:val="0"/>
-          <w:sz w:val="16"/>
-          <w:szCs w:val="16"/>
-          <w:shd w:val="clear" w:fill="1E1E1E"/>
-          <w:lang w:val="en-US" w:eastAsia="zh-CN" w:bidi="ar"/>
-        </w:rPr>
-        <w:t>context_server</w:t>
-      </w:r>
-      <w:r>
-        <w:rPr>
-          <w:rFonts w:hint="default" w:ascii="Consolas" w:hAnsi="Consolas" w:eastAsia="Consolas" w:cs="Consolas"/>
-          <w:b w:val="0"/>
-          <w:bCs w:val="0"/>
-          <w:color w:val="D4D4D4"/>
-          <w:kern w:val="0"/>
-          <w:sz w:val="16"/>
-          <w:szCs w:val="16"/>
-          <w:shd w:val="clear" w:fill="1E1E1E"/>
-          <w:lang w:val="en-US" w:eastAsia="zh-CN" w:bidi="ar"/>
-        </w:rPr>
-        <w:t>.</w:t>
-      </w:r>
-      <w:r>
-        <w:rPr>
-          <w:rFonts w:hint="default" w:ascii="Consolas" w:hAnsi="Consolas" w:eastAsia="Consolas" w:cs="Consolas"/>
-          <w:b w:val="0"/>
-          <w:bCs w:val="0"/>
-          <w:color w:val="DCDCAA"/>
-          <w:kern w:val="0"/>
-          <w:sz w:val="16"/>
-          <w:szCs w:val="16"/>
-          <w:shd w:val="clear" w:fill="1E1E1E"/>
-          <w:lang w:val="en-US" w:eastAsia="zh-CN" w:bidi="ar"/>
-        </w:rPr>
-        <w:t>get_context_data</w:t>
-      </w:r>
-      <w:r>
-        <w:rPr>
-          <w:rFonts w:hint="default" w:ascii="Consolas" w:hAnsi="Consolas" w:eastAsia="Consolas" w:cs="Consolas"/>
-          <w:b w:val="0"/>
-          <w:bCs w:val="0"/>
-          <w:color w:val="D4D4D4"/>
-          <w:kern w:val="0"/>
-          <w:sz w:val="16"/>
-          <w:szCs w:val="16"/>
-          <w:shd w:val="clear" w:fill="1E1E1E"/>
-          <w:lang w:val="en-US" w:eastAsia="zh-CN" w:bidi="ar"/>
-        </w:rPr>
-        <w:t>(</w:t>
-      </w:r>
-      <w:r>
-        <w:rPr>
-          <w:rFonts w:hint="default" w:ascii="Consolas" w:hAnsi="Consolas" w:eastAsia="Consolas" w:cs="Consolas"/>
-          <w:b w:val="0"/>
-          <w:bCs w:val="0"/>
-          <w:color w:val="9CDCFE"/>
-          <w:kern w:val="0"/>
-          <w:sz w:val="16"/>
-          <w:szCs w:val="16"/>
-          <w:shd w:val="clear" w:fill="1E1E1E"/>
-          <w:lang w:val="en-US" w:eastAsia="zh-CN" w:bidi="ar"/>
-        </w:rPr>
-        <w:t>wt</w:t>
-      </w:r>
-      <w:r>
-        <w:rPr>
-          <w:rFonts w:hint="default" w:ascii="Consolas" w:hAnsi="Consolas" w:eastAsia="Consolas" w:cs="Consolas"/>
-          <w:b w:val="0"/>
-          <w:bCs w:val="0"/>
-          <w:color w:val="D4D4D4"/>
-          <w:kern w:val="0"/>
-          <w:sz w:val="16"/>
-          <w:szCs w:val="16"/>
-          <w:shd w:val="clear" w:fill="1E1E1E"/>
-          <w:lang w:val="en-US" w:eastAsia="zh-CN" w:bidi="ar"/>
-        </w:rPr>
-        <w:t>.</w:t>
-      </w:r>
-      <w:r>
-        <w:rPr>
-          <w:rFonts w:hint="default" w:ascii="Consolas" w:hAnsi="Consolas" w:eastAsia="Consolas" w:cs="Consolas"/>
-          <w:b w:val="0"/>
-          <w:bCs w:val="0"/>
-          <w:color w:val="DCDCAA"/>
-          <w:kern w:val="0"/>
-          <w:sz w:val="16"/>
-          <w:szCs w:val="16"/>
-          <w:shd w:val="clear" w:fill="1E1E1E"/>
-          <w:lang w:val="en-US" w:eastAsia="zh-CN" w:bidi="ar"/>
-        </w:rPr>
-        <w:t>parms_id</w:t>
-      </w:r>
-      <w:r>
-        <w:rPr>
-          <w:rFonts w:hint="default" w:ascii="Consolas" w:hAnsi="Consolas" w:eastAsia="Consolas" w:cs="Consolas"/>
-          <w:b w:val="0"/>
-          <w:bCs w:val="0"/>
-          <w:color w:val="D4D4D4"/>
-          <w:kern w:val="0"/>
-          <w:sz w:val="16"/>
-          <w:szCs w:val="16"/>
-          <w:shd w:val="clear" w:fill="1E1E1E"/>
-          <w:lang w:val="en-US" w:eastAsia="zh-CN" w:bidi="ar"/>
-        </w:rPr>
-        <w:t>())-&gt;</w:t>
-      </w:r>
-      <w:r>
-        <w:rPr>
-          <w:rFonts w:hint="default" w:ascii="Consolas" w:hAnsi="Consolas" w:eastAsia="Consolas" w:cs="Consolas"/>
-          <w:b w:val="0"/>
-          <w:bCs w:val="0"/>
-          <w:color w:val="DCDCAA"/>
-          <w:kern w:val="0"/>
-          <w:sz w:val="16"/>
-          <w:szCs w:val="16"/>
-          <w:shd w:val="clear" w:fill="1E1E1E"/>
-          <w:lang w:val="en-US" w:eastAsia="zh-CN" w:bidi="ar"/>
-        </w:rPr>
-        <w:t>chain_index</w:t>
-      </w:r>
-      <w:r>
-        <w:rPr>
-          <w:rFonts w:hint="default" w:ascii="Consolas" w:hAnsi="Consolas" w:eastAsia="Consolas" w:cs="Consolas"/>
-          <w:b w:val="0"/>
-          <w:bCs w:val="0"/>
-          <w:color w:val="D4D4D4"/>
-          <w:kern w:val="0"/>
-          <w:sz w:val="16"/>
-          <w:szCs w:val="16"/>
-          <w:shd w:val="clear" w:fill="1E1E1E"/>
-          <w:lang w:val="en-US" w:eastAsia="zh-CN" w:bidi="ar"/>
-        </w:rPr>
-        <w:t xml:space="preserve">() &lt;&lt; </w:t>
-      </w:r>
-      <w:r>
-        <w:rPr>
-          <w:rFonts w:hint="default" w:ascii="Consolas" w:hAnsi="Consolas" w:eastAsia="Consolas" w:cs="Consolas"/>
-          <w:b w:val="0"/>
-          <w:bCs w:val="0"/>
-          <w:color w:val="DCDCAA"/>
-          <w:kern w:val="0"/>
-          <w:sz w:val="16"/>
-          <w:szCs w:val="16"/>
-          <w:shd w:val="clear" w:fill="1E1E1E"/>
-          <w:lang w:val="en-US" w:eastAsia="zh-CN" w:bidi="ar"/>
-        </w:rPr>
-        <w:t>endl</w:t>
-      </w:r>
-      <w:r>
-        <w:rPr>
-          <w:rFonts w:hint="default" w:ascii="Consolas" w:hAnsi="Consolas" w:eastAsia="Consolas" w:cs="Consolas"/>
-          <w:b w:val="0"/>
-          <w:bCs w:val="0"/>
-          <w:color w:val="D4D4D4"/>
-          <w:kern w:val="0"/>
-          <w:sz w:val="16"/>
-          <w:szCs w:val="16"/>
-          <w:shd w:val="clear" w:fill="1E1E1E"/>
-          <w:lang w:val="en-US" w:eastAsia="zh-CN" w:bidi="ar"/>
-        </w:rPr>
-        <w:t>;</w:t>
-      </w:r>
-    </w:p>
-    <w:p>
-      <w:pPr>
-        <w:keepNext w:val="0"/>
-        <w:keepLines w:val="0"/>
-        <w:widowControl/>
-        <w:suppressLineNumbers w:val="0"/>
-        <w:jc w:val="left"/>
-      </w:pPr>
+          <w:color w:val="6A9955"/>
+          <w:kern w:val="0"/>
+          <w:sz w:val="16"/>
+          <w:szCs w:val="16"/>
+          <w:shd w:val="clear" w:fill="1E1E1E"/>
+          <w:lang w:val="en-US" w:eastAsia="zh-CN" w:bidi="ar"/>
+        </w:rPr>
+        <w:t>//执行乘法和rescaling操作：</w:t>
+      </w:r>
     </w:p>
     <w:p>
       <w:pPr>
@@ -8473,14 +7239,126 @@
           <w:rFonts w:hint="default" w:ascii="Consolas" w:hAnsi="Consolas" w:eastAsia="Consolas" w:cs="Consolas"/>
           <w:b w:val="0"/>
           <w:bCs w:val="0"/>
-          <w:color w:val="6A9955"/>
-          <w:kern w:val="0"/>
-          <w:sz w:val="16"/>
-          <w:szCs w:val="16"/>
-          <w:shd w:val="clear" w:fill="1E1E1E"/>
-          <w:lang w:val="en-US" w:eastAsia="zh-CN" w:bidi="ar"/>
-        </w:rPr>
-        <w:t>    // evaluator.multiply_plain_inplace(temp_, wt);</w:t>
+          <w:color w:val="D4D4D4"/>
+          <w:kern w:val="0"/>
+          <w:sz w:val="16"/>
+          <w:szCs w:val="16"/>
+          <w:shd w:val="clear" w:fill="1E1E1E"/>
+          <w:lang w:val="en-US" w:eastAsia="zh-CN" w:bidi="ar"/>
+        </w:rPr>
+        <w:t xml:space="preserve">    </w:t>
+      </w:r>
+      <w:r>
+        <w:rPr>
+          <w:rFonts w:hint="default" w:ascii="Consolas" w:hAnsi="Consolas" w:eastAsia="Consolas" w:cs="Consolas"/>
+          <w:b w:val="0"/>
+          <w:bCs w:val="0"/>
+          <w:color w:val="9CDCFE"/>
+          <w:kern w:val="0"/>
+          <w:sz w:val="16"/>
+          <w:szCs w:val="16"/>
+          <w:shd w:val="clear" w:fill="1E1E1E"/>
+          <w:lang w:val="en-US" w:eastAsia="zh-CN" w:bidi="ar"/>
+        </w:rPr>
+        <w:t>evaluator</w:t>
+      </w:r>
+      <w:r>
+        <w:rPr>
+          <w:rFonts w:hint="default" w:ascii="Consolas" w:hAnsi="Consolas" w:eastAsia="Consolas" w:cs="Consolas"/>
+          <w:b w:val="0"/>
+          <w:bCs w:val="0"/>
+          <w:color w:val="D4D4D4"/>
+          <w:kern w:val="0"/>
+          <w:sz w:val="16"/>
+          <w:szCs w:val="16"/>
+          <w:shd w:val="clear" w:fill="1E1E1E"/>
+          <w:lang w:val="en-US" w:eastAsia="zh-CN" w:bidi="ar"/>
+        </w:rPr>
+        <w:t>.</w:t>
+      </w:r>
+      <w:r>
+        <w:rPr>
+          <w:rFonts w:hint="default" w:ascii="Consolas" w:hAnsi="Consolas" w:eastAsia="Consolas" w:cs="Consolas"/>
+          <w:b w:val="0"/>
+          <w:bCs w:val="0"/>
+          <w:color w:val="DCDCAA"/>
+          <w:kern w:val="0"/>
+          <w:sz w:val="16"/>
+          <w:szCs w:val="16"/>
+          <w:shd w:val="clear" w:fill="1E1E1E"/>
+          <w:lang w:val="en-US" w:eastAsia="zh-CN" w:bidi="ar"/>
+        </w:rPr>
+        <w:t>multiply_plain_inplace</w:t>
+      </w:r>
+      <w:r>
+        <w:rPr>
+          <w:rFonts w:hint="default" w:ascii="Consolas" w:hAnsi="Consolas" w:eastAsia="Consolas" w:cs="Consolas"/>
+          <w:b w:val="0"/>
+          <w:bCs w:val="0"/>
+          <w:color w:val="D4D4D4"/>
+          <w:kern w:val="0"/>
+          <w:sz w:val="16"/>
+          <w:szCs w:val="16"/>
+          <w:shd w:val="clear" w:fill="1E1E1E"/>
+          <w:lang w:val="en-US" w:eastAsia="zh-CN" w:bidi="ar"/>
+        </w:rPr>
+        <w:t>(</w:t>
+      </w:r>
+      <w:r>
+        <w:rPr>
+          <w:rFonts w:hint="default" w:ascii="Consolas" w:hAnsi="Consolas" w:eastAsia="Consolas" w:cs="Consolas"/>
+          <w:b w:val="0"/>
+          <w:bCs w:val="0"/>
+          <w:color w:val="9CDCFE"/>
+          <w:kern w:val="0"/>
+          <w:sz w:val="16"/>
+          <w:szCs w:val="16"/>
+          <w:shd w:val="clear" w:fill="1E1E1E"/>
+          <w:lang w:val="en-US" w:eastAsia="zh-CN" w:bidi="ar"/>
+        </w:rPr>
+        <w:t>yc</w:t>
+      </w:r>
+      <w:r>
+        <w:rPr>
+          <w:rFonts w:hint="default" w:ascii="Consolas" w:hAnsi="Consolas" w:eastAsia="Consolas" w:cs="Consolas"/>
+          <w:b w:val="0"/>
+          <w:bCs w:val="0"/>
+          <w:color w:val="D4D4D4"/>
+          <w:kern w:val="0"/>
+          <w:sz w:val="16"/>
+          <w:szCs w:val="16"/>
+          <w:shd w:val="clear" w:fill="1E1E1E"/>
+          <w:lang w:val="en-US" w:eastAsia="zh-CN" w:bidi="ar"/>
+        </w:rPr>
+        <w:t xml:space="preserve">, </w:t>
+      </w:r>
+      <w:r>
+        <w:rPr>
+          <w:rFonts w:hint="default" w:ascii="Consolas" w:hAnsi="Consolas" w:eastAsia="Consolas" w:cs="Consolas"/>
+          <w:b w:val="0"/>
+          <w:bCs w:val="0"/>
+          <w:color w:val="9CDCFE"/>
+          <w:kern w:val="0"/>
+          <w:sz w:val="16"/>
+          <w:szCs w:val="16"/>
+          <w:shd w:val="clear" w:fill="1E1E1E"/>
+          <w:lang w:val="en-US" w:eastAsia="zh-CN" w:bidi="ar"/>
+        </w:rPr>
+        <w:t>wt1</w:t>
+      </w:r>
+      <w:r>
+        <w:rPr>
+          <w:rFonts w:hint="default" w:ascii="Consolas" w:hAnsi="Consolas" w:eastAsia="Consolas" w:cs="Consolas"/>
+          <w:b w:val="0"/>
+          <w:bCs w:val="0"/>
+          <w:color w:val="D4D4D4"/>
+          <w:kern w:val="0"/>
+          <w:sz w:val="16"/>
+          <w:szCs w:val="16"/>
+          <w:shd w:val="clear" w:fill="1E1E1E"/>
+          <w:lang w:val="en-US" w:eastAsia="zh-CN" w:bidi="ar"/>
+        </w:rPr>
+        <w:t>);</w:t>
       </w:r>
     </w:p>
     <w:p>
@@ -8506,15 +7384,108 @@
           <w:rFonts w:hint="default" w:ascii="Consolas" w:hAnsi="Consolas" w:eastAsia="Consolas" w:cs="Consolas"/>
           <w:b w:val="0"/>
           <w:bCs w:val="0"/>
-          <w:color w:val="6A9955"/>
-          <w:kern w:val="0"/>
-          <w:sz w:val="16"/>
-          <w:szCs w:val="16"/>
-          <w:shd w:val="clear" w:fill="1E1E1E"/>
-          <w:lang w:val="en-US" w:eastAsia="zh-CN" w:bidi="ar"/>
-        </w:rPr>
-        <w:t>    // evaluator.rescale_to_next_inplace(temp_);</w:t>
-      </w:r>
+          <w:color w:val="D4D4D4"/>
+          <w:kern w:val="0"/>
+          <w:sz w:val="16"/>
+          <w:szCs w:val="16"/>
+          <w:shd w:val="clear" w:fill="1E1E1E"/>
+          <w:lang w:val="en-US" w:eastAsia="zh-CN" w:bidi="ar"/>
+        </w:rPr>
+        <w:t xml:space="preserve">    </w:t>
+      </w:r>
+      <w:r>
+        <w:rPr>
+          <w:rFonts w:hint="default" w:ascii="Consolas" w:hAnsi="Consolas" w:eastAsia="Consolas" w:cs="Consolas"/>
+          <w:b w:val="0"/>
+          <w:bCs w:val="0"/>
+          <w:color w:val="9CDCFE"/>
+          <w:kern w:val="0"/>
+          <w:sz w:val="16"/>
+          <w:szCs w:val="16"/>
+          <w:shd w:val="clear" w:fill="1E1E1E"/>
+          <w:lang w:val="en-US" w:eastAsia="zh-CN" w:bidi="ar"/>
+        </w:rPr>
+        <w:t>evaluator</w:t>
+      </w:r>
+      <w:r>
+        <w:rPr>
+          <w:rFonts w:hint="default" w:ascii="Consolas" w:hAnsi="Consolas" w:eastAsia="Consolas" w:cs="Consolas"/>
+          <w:b w:val="0"/>
+          <w:bCs w:val="0"/>
+          <w:color w:val="D4D4D4"/>
+          <w:kern w:val="0"/>
+          <w:sz w:val="16"/>
+          <w:szCs w:val="16"/>
+          <w:shd w:val="clear" w:fill="1E1E1E"/>
+          <w:lang w:val="en-US" w:eastAsia="zh-CN" w:bidi="ar"/>
+        </w:rPr>
+        <w:t>.</w:t>
+      </w:r>
+      <w:r>
+        <w:rPr>
+          <w:rFonts w:hint="default" w:ascii="Consolas" w:hAnsi="Consolas" w:eastAsia="Consolas" w:cs="Consolas"/>
+          <w:b w:val="0"/>
+          <w:bCs w:val="0"/>
+          <w:color w:val="DCDCAA"/>
+          <w:kern w:val="0"/>
+          <w:sz w:val="16"/>
+          <w:szCs w:val="16"/>
+          <w:shd w:val="clear" w:fill="1E1E1E"/>
+          <w:lang w:val="en-US" w:eastAsia="zh-CN" w:bidi="ar"/>
+        </w:rPr>
+        <w:t>rescale_to_next_inplace</w:t>
+      </w:r>
+      <w:r>
+        <w:rPr>
+          <w:rFonts w:hint="default" w:ascii="Consolas" w:hAnsi="Consolas" w:eastAsia="Consolas" w:cs="Consolas"/>
+          <w:b w:val="0"/>
+          <w:bCs w:val="0"/>
+          <w:color w:val="D4D4D4"/>
+          <w:kern w:val="0"/>
+          <w:sz w:val="16"/>
+          <w:szCs w:val="16"/>
+          <w:shd w:val="clear" w:fill="1E1E1E"/>
+          <w:lang w:val="en-US" w:eastAsia="zh-CN" w:bidi="ar"/>
+        </w:rPr>
+        <w:t>(</w:t>
+      </w:r>
+      <w:r>
+        <w:rPr>
+          <w:rFonts w:hint="default" w:ascii="Consolas" w:hAnsi="Consolas" w:eastAsia="Consolas" w:cs="Consolas"/>
+          <w:b w:val="0"/>
+          <w:bCs w:val="0"/>
+          <w:color w:val="9CDCFE"/>
+          <w:kern w:val="0"/>
+          <w:sz w:val="16"/>
+          <w:szCs w:val="16"/>
+          <w:shd w:val="clear" w:fill="1E1E1E"/>
+          <w:lang w:val="en-US" w:eastAsia="zh-CN" w:bidi="ar"/>
+        </w:rPr>
+        <w:t>yc</w:t>
+      </w:r>
+      <w:r>
+        <w:rPr>
+          <w:rFonts w:hint="default" w:ascii="Consolas" w:hAnsi="Consolas" w:eastAsia="Consolas" w:cs="Consolas"/>
+          <w:b w:val="0"/>
+          <w:bCs w:val="0"/>
+          <w:color w:val="D4D4D4"/>
+          <w:kern w:val="0"/>
+          <w:sz w:val="16"/>
+          <w:szCs w:val="16"/>
+          <w:shd w:val="clear" w:fill="1E1E1E"/>
+          <w:lang w:val="en-US" w:eastAsia="zh-CN" w:bidi="ar"/>
+        </w:rPr>
+        <w:t>);</w:t>
+      </w:r>
+    </w:p>
+    <w:p>
+      <w:pPr>
+        <w:keepNext w:val="0"/>
+        <w:keepLines w:val="0"/>
+        <w:widowControl/>
+        <w:suppressLineNumbers w:val="0"/>
+        <w:jc w:val="left"/>
+      </w:pPr>
     </w:p>
     <w:p>
       <w:pPr>
@@ -8546,7 +7517,7 @@
           <w:shd w:val="clear" w:fill="1E1E1E"/>
           <w:lang w:val="en-US" w:eastAsia="zh-CN" w:bidi="ar"/>
         </w:rPr>
-        <w:t>    // evaluator.multiply(temp1, temp_, temp1);</w:t>
+        <w:t>//执行乘法和rescaling操作：</w:t>
       </w:r>
     </w:p>
     <w:p>
@@ -8572,14 +7543,126 @@
           <w:rFonts w:hint="default" w:ascii="Consolas" w:hAnsi="Consolas" w:eastAsia="Consolas" w:cs="Consolas"/>
           <w:b w:val="0"/>
           <w:bCs w:val="0"/>
-          <w:color w:val="6A9955"/>
-          <w:kern w:val="0"/>
-          <w:sz w:val="16"/>
-          <w:szCs w:val="16"/>
-          <w:shd w:val="clear" w:fill="1E1E1E"/>
-          <w:lang w:val="en-US" w:eastAsia="zh-CN" w:bidi="ar"/>
-        </w:rPr>
-        <w:t>    // evaluator.relinearize_inplace(temp1, relin_keys);</w:t>
+          <w:color w:val="D4D4D4"/>
+          <w:kern w:val="0"/>
+          <w:sz w:val="16"/>
+          <w:szCs w:val="16"/>
+          <w:shd w:val="clear" w:fill="1E1E1E"/>
+          <w:lang w:val="en-US" w:eastAsia="zh-CN" w:bidi="ar"/>
+        </w:rPr>
+        <w:t xml:space="preserve">    </w:t>
+      </w:r>
+      <w:r>
+        <w:rPr>
+          <w:rFonts w:hint="default" w:ascii="Consolas" w:hAnsi="Consolas" w:eastAsia="Consolas" w:cs="Consolas"/>
+          <w:b w:val="0"/>
+          <w:bCs w:val="0"/>
+          <w:color w:val="9CDCFE"/>
+          <w:kern w:val="0"/>
+          <w:sz w:val="16"/>
+          <w:szCs w:val="16"/>
+          <w:shd w:val="clear" w:fill="1E1E1E"/>
+          <w:lang w:val="en-US" w:eastAsia="zh-CN" w:bidi="ar"/>
+        </w:rPr>
+        <w:t>evaluator</w:t>
+      </w:r>
+      <w:r>
+        <w:rPr>
+          <w:rFonts w:hint="default" w:ascii="Consolas" w:hAnsi="Consolas" w:eastAsia="Consolas" w:cs="Consolas"/>
+          <w:b w:val="0"/>
+          <w:bCs w:val="0"/>
+          <w:color w:val="D4D4D4"/>
+          <w:kern w:val="0"/>
+          <w:sz w:val="16"/>
+          <w:szCs w:val="16"/>
+          <w:shd w:val="clear" w:fill="1E1E1E"/>
+          <w:lang w:val="en-US" w:eastAsia="zh-CN" w:bidi="ar"/>
+        </w:rPr>
+        <w:t>.</w:t>
+      </w:r>
+      <w:r>
+        <w:rPr>
+          <w:rFonts w:hint="default" w:ascii="Consolas" w:hAnsi="Consolas" w:eastAsia="Consolas" w:cs="Consolas"/>
+          <w:b w:val="0"/>
+          <w:bCs w:val="0"/>
+          <w:color w:val="DCDCAA"/>
+          <w:kern w:val="0"/>
+          <w:sz w:val="16"/>
+          <w:szCs w:val="16"/>
+          <w:shd w:val="clear" w:fill="1E1E1E"/>
+          <w:lang w:val="en-US" w:eastAsia="zh-CN" w:bidi="ar"/>
+        </w:rPr>
+        <w:t>multiply_plain_inplace</w:t>
+      </w:r>
+      <w:r>
+        <w:rPr>
+          <w:rFonts w:hint="default" w:ascii="Consolas" w:hAnsi="Consolas" w:eastAsia="Consolas" w:cs="Consolas"/>
+          <w:b w:val="0"/>
+          <w:bCs w:val="0"/>
+          <w:color w:val="D4D4D4"/>
+          <w:kern w:val="0"/>
+          <w:sz w:val="16"/>
+          <w:szCs w:val="16"/>
+          <w:shd w:val="clear" w:fill="1E1E1E"/>
+          <w:lang w:val="en-US" w:eastAsia="zh-CN" w:bidi="ar"/>
+        </w:rPr>
+        <w:t>(</w:t>
+      </w:r>
+      <w:r>
+        <w:rPr>
+          <w:rFonts w:hint="default" w:ascii="Consolas" w:hAnsi="Consolas" w:eastAsia="Consolas" w:cs="Consolas"/>
+          <w:b w:val="0"/>
+          <w:bCs w:val="0"/>
+          <w:color w:val="9CDCFE"/>
+          <w:kern w:val="0"/>
+          <w:sz w:val="16"/>
+          <w:szCs w:val="16"/>
+          <w:shd w:val="clear" w:fill="1E1E1E"/>
+          <w:lang w:val="en-US" w:eastAsia="zh-CN" w:bidi="ar"/>
+        </w:rPr>
+        <w:t>zc</w:t>
+      </w:r>
+      <w:r>
+        <w:rPr>
+          <w:rFonts w:hint="default" w:ascii="Consolas" w:hAnsi="Consolas" w:eastAsia="Consolas" w:cs="Consolas"/>
+          <w:b w:val="0"/>
+          <w:bCs w:val="0"/>
+          <w:color w:val="D4D4D4"/>
+          <w:kern w:val="0"/>
+          <w:sz w:val="16"/>
+          <w:szCs w:val="16"/>
+          <w:shd w:val="clear" w:fill="1E1E1E"/>
+          <w:lang w:val="en-US" w:eastAsia="zh-CN" w:bidi="ar"/>
+        </w:rPr>
+        <w:t xml:space="preserve">, </w:t>
+      </w:r>
+      <w:r>
+        <w:rPr>
+          <w:rFonts w:hint="default" w:ascii="Consolas" w:hAnsi="Consolas" w:eastAsia="Consolas" w:cs="Consolas"/>
+          <w:b w:val="0"/>
+          <w:bCs w:val="0"/>
+          <w:color w:val="9CDCFE"/>
+          <w:kern w:val="0"/>
+          <w:sz w:val="16"/>
+          <w:szCs w:val="16"/>
+          <w:shd w:val="clear" w:fill="1E1E1E"/>
+          <w:lang w:val="en-US" w:eastAsia="zh-CN" w:bidi="ar"/>
+        </w:rPr>
+        <w:t>wt1</w:t>
+      </w:r>
+      <w:r>
+        <w:rPr>
+          <w:rFonts w:hint="default" w:ascii="Consolas" w:hAnsi="Consolas" w:eastAsia="Consolas" w:cs="Consolas"/>
+          <w:b w:val="0"/>
+          <w:bCs w:val="0"/>
+          <w:color w:val="D4D4D4"/>
+          <w:kern w:val="0"/>
+          <w:sz w:val="16"/>
+          <w:szCs w:val="16"/>
+          <w:shd w:val="clear" w:fill="1E1E1E"/>
+          <w:lang w:val="en-US" w:eastAsia="zh-CN" w:bidi="ar"/>
+        </w:rPr>
+        <w:t>);</w:t>
       </w:r>
     </w:p>
     <w:p>
@@ -8605,24 +7688,99 @@
           <w:rFonts w:hint="default" w:ascii="Consolas" w:hAnsi="Consolas" w:eastAsia="Consolas" w:cs="Consolas"/>
           <w:b w:val="0"/>
           <w:bCs w:val="0"/>
-          <w:color w:val="6A9955"/>
-          <w:kern w:val="0"/>
-          <w:sz w:val="16"/>
-          <w:szCs w:val="16"/>
-          <w:shd w:val="clear" w:fill="1E1E1E"/>
-          <w:lang w:val="en-US" w:eastAsia="zh-CN" w:bidi="ar"/>
-        </w:rPr>
-        <w:t>    // evaluator.rescale_to_next_inplace(temp1);</w:t>
-      </w:r>
-    </w:p>
-    <w:p>
-      <w:pPr>
-        <w:keepNext w:val="0"/>
-        <w:keepLines w:val="0"/>
-        <w:widowControl/>
-        <w:suppressLineNumbers w:val="0"/>
-        <w:jc w:val="left"/>
-      </w:pPr>
+          <w:color w:val="D4D4D4"/>
+          <w:kern w:val="0"/>
+          <w:sz w:val="16"/>
+          <w:szCs w:val="16"/>
+          <w:shd w:val="clear" w:fill="1E1E1E"/>
+          <w:lang w:val="en-US" w:eastAsia="zh-CN" w:bidi="ar"/>
+        </w:rPr>
+        <w:t xml:space="preserve">    </w:t>
+      </w:r>
+      <w:r>
+        <w:rPr>
+          <w:rFonts w:hint="default" w:ascii="Consolas" w:hAnsi="Consolas" w:eastAsia="Consolas" w:cs="Consolas"/>
+          <w:b w:val="0"/>
+          <w:bCs w:val="0"/>
+          <w:color w:val="9CDCFE"/>
+          <w:kern w:val="0"/>
+          <w:sz w:val="16"/>
+          <w:szCs w:val="16"/>
+          <w:shd w:val="clear" w:fill="1E1E1E"/>
+          <w:lang w:val="en-US" w:eastAsia="zh-CN" w:bidi="ar"/>
+        </w:rPr>
+        <w:t>evaluator</w:t>
+      </w:r>
+      <w:r>
+        <w:rPr>
+          <w:rFonts w:hint="default" w:ascii="Consolas" w:hAnsi="Consolas" w:eastAsia="Consolas" w:cs="Consolas"/>
+          <w:b w:val="0"/>
+          <w:bCs w:val="0"/>
+          <w:color w:val="D4D4D4"/>
+          <w:kern w:val="0"/>
+          <w:sz w:val="16"/>
+          <w:szCs w:val="16"/>
+          <w:shd w:val="clear" w:fill="1E1E1E"/>
+          <w:lang w:val="en-US" w:eastAsia="zh-CN" w:bidi="ar"/>
+        </w:rPr>
+        <w:t>.</w:t>
+      </w:r>
+      <w:r>
+        <w:rPr>
+          <w:rFonts w:hint="default" w:ascii="Consolas" w:hAnsi="Consolas" w:eastAsia="Consolas" w:cs="Consolas"/>
+          <w:b w:val="0"/>
+          <w:bCs w:val="0"/>
+          <w:color w:val="DCDCAA"/>
+          <w:kern w:val="0"/>
+          <w:sz w:val="16"/>
+          <w:szCs w:val="16"/>
+          <w:shd w:val="clear" w:fill="1E1E1E"/>
+          <w:lang w:val="en-US" w:eastAsia="zh-CN" w:bidi="ar"/>
+        </w:rPr>
+        <w:t>rescale_to_next_inplace</w:t>
+      </w:r>
+      <w:r>
+        <w:rPr>
+          <w:rFonts w:hint="default" w:ascii="Consolas" w:hAnsi="Consolas" w:eastAsia="Consolas" w:cs="Consolas"/>
+          <w:b w:val="0"/>
+          <w:bCs w:val="0"/>
+          <w:color w:val="D4D4D4"/>
+          <w:kern w:val="0"/>
+          <w:sz w:val="16"/>
+          <w:szCs w:val="16"/>
+          <w:shd w:val="clear" w:fill="1E1E1E"/>
+          <w:lang w:val="en-US" w:eastAsia="zh-CN" w:bidi="ar"/>
+        </w:rPr>
+        <w:t>(</w:t>
+      </w:r>
+      <w:r>
+        <w:rPr>
+          <w:rFonts w:hint="default" w:ascii="Consolas" w:hAnsi="Consolas" w:eastAsia="Consolas" w:cs="Consolas"/>
+          <w:b w:val="0"/>
+          <w:bCs w:val="0"/>
+          <w:color w:val="9CDCFE"/>
+          <w:kern w:val="0"/>
+          <w:sz w:val="16"/>
+          <w:szCs w:val="16"/>
+          <w:shd w:val="clear" w:fill="1E1E1E"/>
+          <w:lang w:val="en-US" w:eastAsia="zh-CN" w:bidi="ar"/>
+        </w:rPr>
+        <w:t>zc</w:t>
+      </w:r>
+      <w:r>
+        <w:rPr>
+          <w:rFonts w:hint="default" w:ascii="Consolas" w:hAnsi="Consolas" w:eastAsia="Consolas" w:cs="Consolas"/>
+          <w:b w:val="0"/>
+          <w:bCs w:val="0"/>
+          <w:color w:val="D4D4D4"/>
+          <w:kern w:val="0"/>
+          <w:sz w:val="16"/>
+          <w:szCs w:val="16"/>
+          <w:shd w:val="clear" w:fill="1E1E1E"/>
+          <w:lang w:val="en-US" w:eastAsia="zh-CN" w:bidi="ar"/>
+        </w:rPr>
+        <w:t>);</w:t>
+      </w:r>
     </w:p>
     <w:p>
       <w:pPr>
@@ -8633,28 +7791,20 @@
         <w:shd w:val="clear" w:fill="1E1E1E"/>
         <w:spacing w:line="228" w:lineRule="atLeast"/>
         <w:jc w:val="left"/>
-        <w:rPr>
-          <w:rFonts w:hint="default" w:ascii="Consolas" w:hAnsi="Consolas" w:eastAsia="Consolas" w:cs="Consolas"/>
-          <w:b w:val="0"/>
-          <w:bCs w:val="0"/>
-          <w:color w:val="D4D4D4"/>
-          <w:sz w:val="16"/>
-          <w:szCs w:val="16"/>
-        </w:rPr>
-      </w:pPr>
-      <w:r>
-        <w:rPr>
-          <w:rFonts w:hint="default" w:ascii="Consolas" w:hAnsi="Consolas" w:eastAsia="Consolas" w:cs="Consolas"/>
-          <w:b w:val="0"/>
-          <w:bCs w:val="0"/>
-          <w:color w:val="6A9955"/>
-          <w:kern w:val="0"/>
-          <w:sz w:val="16"/>
-          <w:szCs w:val="16"/>
-          <w:shd w:val="clear" w:fill="1E1E1E"/>
-          <w:lang w:val="en-US" w:eastAsia="zh-CN" w:bidi="ar"/>
-        </w:rPr>
-        <w:t>//再次查看temp1的层级，可以发现temp1与temp层级变得相同</w:t>
+      </w:pPr>
+      <w:r>
+        <w:rPr>
+          <w:rFonts w:hint="default" w:ascii="Consolas" w:hAnsi="Consolas" w:eastAsia="Consolas" w:cs="Consolas"/>
+          <w:b w:val="0"/>
+          <w:bCs w:val="0"/>
+          <w:color w:val="D4D4D4"/>
+          <w:kern w:val="0"/>
+          <w:sz w:val="16"/>
+          <w:szCs w:val="16"/>
+          <w:shd w:val="clear" w:fill="1E1E1E"/>
+          <w:lang w:val="en-US" w:eastAsia="zh-CN" w:bidi="ar"/>
+        </w:rPr>
+        <w:t xml:space="preserve">    </w:t>
       </w:r>
     </w:p>
     <w:p>
@@ -8680,70 +7830,14 @@
           <w:rFonts w:hint="default" w:ascii="Consolas" w:hAnsi="Consolas" w:eastAsia="Consolas" w:cs="Consolas"/>
           <w:b w:val="0"/>
           <w:bCs w:val="0"/>
-          <w:color w:val="9CDCFE"/>
-          <w:kern w:val="0"/>
-          <w:sz w:val="16"/>
-          <w:szCs w:val="16"/>
-          <w:shd w:val="clear" w:fill="1E1E1E"/>
-          <w:lang w:val="en-US" w:eastAsia="zh-CN" w:bidi="ar"/>
-        </w:rPr>
-        <w:t>cout</w:t>
-      </w:r>
-      <w:r>
-        <w:rPr>
-          <w:rFonts w:hint="default" w:ascii="Consolas" w:hAnsi="Consolas" w:eastAsia="Consolas" w:cs="Consolas"/>
-          <w:b w:val="0"/>
-          <w:bCs w:val="0"/>
-          <w:color w:val="D4D4D4"/>
-          <w:kern w:val="0"/>
-          <w:sz w:val="16"/>
-          <w:szCs w:val="16"/>
-          <w:shd w:val="clear" w:fill="1E1E1E"/>
-          <w:lang w:val="en-US" w:eastAsia="zh-CN" w:bidi="ar"/>
-        </w:rPr>
-        <w:t xml:space="preserve"> </w:t>
-      </w:r>
-      <w:r>
-        <w:rPr>
-          <w:rFonts w:hint="default" w:ascii="Consolas" w:hAnsi="Consolas" w:eastAsia="Consolas" w:cs="Consolas"/>
-          <w:b w:val="0"/>
-          <w:bCs w:val="0"/>
-          <w:color w:val="DCDCAA"/>
-          <w:kern w:val="0"/>
-          <w:sz w:val="16"/>
-          <w:szCs w:val="16"/>
-          <w:shd w:val="clear" w:fill="1E1E1E"/>
-          <w:lang w:val="en-US" w:eastAsia="zh-CN" w:bidi="ar"/>
-        </w:rPr>
-        <w:t>&lt;&lt;</w:t>
-      </w:r>
-      <w:r>
-        <w:rPr>
-          <w:rFonts w:hint="default" w:ascii="Consolas" w:hAnsi="Consolas" w:eastAsia="Consolas" w:cs="Consolas"/>
-          <w:b w:val="0"/>
-          <w:bCs w:val="0"/>
-          <w:color w:val="D4D4D4"/>
-          <w:kern w:val="0"/>
-          <w:sz w:val="16"/>
-          <w:szCs w:val="16"/>
-          <w:shd w:val="clear" w:fill="1E1E1E"/>
-          <w:lang w:val="en-US" w:eastAsia="zh-CN" w:bidi="ar"/>
-        </w:rPr>
-        <w:t xml:space="preserve"> </w:t>
-      </w:r>
-      <w:r>
-        <w:rPr>
-          <w:rFonts w:hint="default" w:ascii="Consolas" w:hAnsi="Consolas" w:eastAsia="Consolas" w:cs="Consolas"/>
-          <w:b w:val="0"/>
-          <w:bCs w:val="0"/>
-          <w:color w:val="CE9178"/>
-          <w:kern w:val="0"/>
-          <w:sz w:val="16"/>
-          <w:szCs w:val="16"/>
-          <w:shd w:val="clear" w:fill="1E1E1E"/>
-          <w:lang w:val="en-US" w:eastAsia="zh-CN" w:bidi="ar"/>
-        </w:rPr>
-        <w:t>"    + Modulus chain index for yc*zc after both *1.0 and rescaling: "</w:t>
+          <w:color w:val="6A9955"/>
+          <w:kern w:val="0"/>
+          <w:sz w:val="16"/>
+          <w:szCs w:val="16"/>
+          <w:shd w:val="clear" w:fill="1E1E1E"/>
+          <w:lang w:val="en-US" w:eastAsia="zh-CN" w:bidi="ar"/>
+        </w:rPr>
+        <w:t>//最后执行(xc*1.0)*(yc*1.0)</w:t>
       </w:r>
     </w:p>
     <w:p>
@@ -8769,192 +7863,15 @@
           <w:rFonts w:hint="default" w:ascii="Consolas" w:hAnsi="Consolas" w:eastAsia="Consolas" w:cs="Consolas"/>
           <w:b w:val="0"/>
           <w:bCs w:val="0"/>
-          <w:color w:val="D4D4D4"/>
-          <w:kern w:val="0"/>
-          <w:sz w:val="16"/>
-          <w:szCs w:val="16"/>
-          <w:shd w:val="clear" w:fill="1E1E1E"/>
-          <w:lang w:val="en-US" w:eastAsia="zh-CN" w:bidi="ar"/>
-        </w:rPr>
-        <w:t xml:space="preserve">&lt;&lt; </w:t>
-      </w:r>
-      <w:r>
-        <w:rPr>
-          <w:rFonts w:hint="default" w:ascii="Consolas" w:hAnsi="Consolas" w:eastAsia="Consolas" w:cs="Consolas"/>
-          <w:b w:val="0"/>
-          <w:bCs w:val="0"/>
-          <w:color w:val="9CDCFE"/>
-          <w:kern w:val="0"/>
-          <w:sz w:val="16"/>
-          <w:szCs w:val="16"/>
-          <w:shd w:val="clear" w:fill="1E1E1E"/>
-          <w:lang w:val="en-US" w:eastAsia="zh-CN" w:bidi="ar"/>
-        </w:rPr>
-        <w:t>context_server</w:t>
-      </w:r>
-      <w:r>
-        <w:rPr>
-          <w:rFonts w:hint="default" w:ascii="Consolas" w:hAnsi="Consolas" w:eastAsia="Consolas" w:cs="Consolas"/>
-          <w:b w:val="0"/>
-          <w:bCs w:val="0"/>
-          <w:color w:val="D4D4D4"/>
-          <w:kern w:val="0"/>
-          <w:sz w:val="16"/>
-          <w:szCs w:val="16"/>
-          <w:shd w:val="clear" w:fill="1E1E1E"/>
-          <w:lang w:val="en-US" w:eastAsia="zh-CN" w:bidi="ar"/>
-        </w:rPr>
-        <w:t>.</w:t>
-      </w:r>
-      <w:r>
-        <w:rPr>
-          <w:rFonts w:hint="default" w:ascii="Consolas" w:hAnsi="Consolas" w:eastAsia="Consolas" w:cs="Consolas"/>
-          <w:b w:val="0"/>
-          <w:bCs w:val="0"/>
-          <w:color w:val="DCDCAA"/>
-          <w:kern w:val="0"/>
-          <w:sz w:val="16"/>
-          <w:szCs w:val="16"/>
-          <w:shd w:val="clear" w:fill="1E1E1E"/>
-          <w:lang w:val="en-US" w:eastAsia="zh-CN" w:bidi="ar"/>
-        </w:rPr>
-        <w:t>get_context_data</w:t>
-      </w:r>
-      <w:r>
-        <w:rPr>
-          <w:rFonts w:hint="default" w:ascii="Consolas" w:hAnsi="Consolas" w:eastAsia="Consolas" w:cs="Consolas"/>
-          <w:b w:val="0"/>
-          <w:bCs w:val="0"/>
-          <w:color w:val="D4D4D4"/>
-          <w:kern w:val="0"/>
-          <w:sz w:val="16"/>
-          <w:szCs w:val="16"/>
-          <w:shd w:val="clear" w:fill="1E1E1E"/>
-          <w:lang w:val="en-US" w:eastAsia="zh-CN" w:bidi="ar"/>
-        </w:rPr>
-        <w:t>(</w:t>
-      </w:r>
-      <w:r>
-        <w:rPr>
-          <w:rFonts w:hint="default" w:ascii="Consolas" w:hAnsi="Consolas" w:eastAsia="Consolas" w:cs="Consolas"/>
-          <w:b w:val="0"/>
-          <w:bCs w:val="0"/>
-          <w:color w:val="9CDCFE"/>
-          <w:kern w:val="0"/>
-          <w:sz w:val="16"/>
-          <w:szCs w:val="16"/>
-          <w:shd w:val="clear" w:fill="1E1E1E"/>
-          <w:lang w:val="en-US" w:eastAsia="zh-CN" w:bidi="ar"/>
-        </w:rPr>
-        <w:t>temp_</w:t>
-      </w:r>
-      <w:r>
-        <w:rPr>
-          <w:rFonts w:hint="default" w:ascii="Consolas" w:hAnsi="Consolas" w:eastAsia="Consolas" w:cs="Consolas"/>
-          <w:b w:val="0"/>
-          <w:bCs w:val="0"/>
-          <w:color w:val="D4D4D4"/>
-          <w:kern w:val="0"/>
-          <w:sz w:val="16"/>
-          <w:szCs w:val="16"/>
-          <w:shd w:val="clear" w:fill="1E1E1E"/>
-          <w:lang w:val="en-US" w:eastAsia="zh-CN" w:bidi="ar"/>
-        </w:rPr>
-        <w:t>.</w:t>
-      </w:r>
-      <w:r>
-        <w:rPr>
-          <w:rFonts w:hint="default" w:ascii="Consolas" w:hAnsi="Consolas" w:eastAsia="Consolas" w:cs="Consolas"/>
-          <w:b w:val="0"/>
-          <w:bCs w:val="0"/>
-          <w:color w:val="DCDCAA"/>
-          <w:kern w:val="0"/>
-          <w:sz w:val="16"/>
-          <w:szCs w:val="16"/>
-          <w:shd w:val="clear" w:fill="1E1E1E"/>
-          <w:lang w:val="en-US" w:eastAsia="zh-CN" w:bidi="ar"/>
-        </w:rPr>
-        <w:t>parms_id</w:t>
-      </w:r>
-      <w:r>
-        <w:rPr>
-          <w:rFonts w:hint="default" w:ascii="Consolas" w:hAnsi="Consolas" w:eastAsia="Consolas" w:cs="Consolas"/>
-          <w:b w:val="0"/>
-          <w:bCs w:val="0"/>
-          <w:color w:val="D4D4D4"/>
-          <w:kern w:val="0"/>
-          <w:sz w:val="16"/>
-          <w:szCs w:val="16"/>
-          <w:shd w:val="clear" w:fill="1E1E1E"/>
-          <w:lang w:val="en-US" w:eastAsia="zh-CN" w:bidi="ar"/>
-        </w:rPr>
-        <w:t>())-&gt;</w:t>
-      </w:r>
-      <w:r>
-        <w:rPr>
-          <w:rFonts w:hint="default" w:ascii="Consolas" w:hAnsi="Consolas" w:eastAsia="Consolas" w:cs="Consolas"/>
-          <w:b w:val="0"/>
-          <w:bCs w:val="0"/>
-          <w:color w:val="DCDCAA"/>
-          <w:kern w:val="0"/>
-          <w:sz w:val="16"/>
-          <w:szCs w:val="16"/>
-          <w:shd w:val="clear" w:fill="1E1E1E"/>
-          <w:lang w:val="en-US" w:eastAsia="zh-CN" w:bidi="ar"/>
-        </w:rPr>
-        <w:t>chain_index</w:t>
-      </w:r>
-      <w:r>
-        <w:rPr>
-          <w:rFonts w:hint="default" w:ascii="Consolas" w:hAnsi="Consolas" w:eastAsia="Consolas" w:cs="Consolas"/>
-          <w:b w:val="0"/>
-          <w:bCs w:val="0"/>
-          <w:color w:val="D4D4D4"/>
-          <w:kern w:val="0"/>
-          <w:sz w:val="16"/>
-          <w:szCs w:val="16"/>
-          <w:shd w:val="clear" w:fill="1E1E1E"/>
-          <w:lang w:val="en-US" w:eastAsia="zh-CN" w:bidi="ar"/>
-        </w:rPr>
-        <w:t xml:space="preserve">() &lt;&lt; </w:t>
-      </w:r>
-      <w:r>
-        <w:rPr>
-          <w:rFonts w:hint="default" w:ascii="Consolas" w:hAnsi="Consolas" w:eastAsia="Consolas" w:cs="Consolas"/>
-          <w:b w:val="0"/>
-          <w:bCs w:val="0"/>
-          <w:color w:val="DCDCAA"/>
-          <w:kern w:val="0"/>
-          <w:sz w:val="16"/>
-          <w:szCs w:val="16"/>
-          <w:shd w:val="clear" w:fill="1E1E1E"/>
-          <w:lang w:val="en-US" w:eastAsia="zh-CN" w:bidi="ar"/>
-        </w:rPr>
-        <w:t>endl</w:t>
-      </w:r>
-      <w:r>
-        <w:rPr>
-          <w:rFonts w:hint="default" w:ascii="Consolas" w:hAnsi="Consolas" w:eastAsia="Consolas" w:cs="Consolas"/>
-          <w:b w:val="0"/>
-          <w:bCs w:val="0"/>
-          <w:color w:val="D4D4D4"/>
-          <w:kern w:val="0"/>
-          <w:sz w:val="16"/>
-          <w:szCs w:val="16"/>
-          <w:shd w:val="clear" w:fill="1E1E1E"/>
-          <w:lang w:val="en-US" w:eastAsia="zh-CN" w:bidi="ar"/>
-        </w:rPr>
-        <w:t>;</w:t>
-      </w:r>
-    </w:p>
-    <w:p>
-      <w:pPr>
-        <w:keepNext w:val="0"/>
-        <w:keepLines w:val="0"/>
-        <w:widowControl/>
-        <w:suppressLineNumbers w:val="0"/>
-        <w:jc w:val="left"/>
-      </w:pPr>
+          <w:color w:val="6A9955"/>
+          <w:kern w:val="0"/>
+          <w:sz w:val="16"/>
+          <w:szCs w:val="16"/>
+          <w:shd w:val="clear" w:fill="1E1E1E"/>
+          <w:lang w:val="en-US" w:eastAsia="zh-CN" w:bidi="ar"/>
+        </w:rPr>
+        <w:t xml:space="preserve">//计算y*z，密文相乘，要进行relinearize和rescaling操作 </w:t>
+      </w:r>
     </w:p>
     <w:p>
       <w:pPr>
@@ -8979,14 +7896,154 @@
           <w:rFonts w:hint="default" w:ascii="Consolas" w:hAnsi="Consolas" w:eastAsia="Consolas" w:cs="Consolas"/>
           <w:b w:val="0"/>
           <w:bCs w:val="0"/>
-          <w:color w:val="6A9955"/>
-          <w:kern w:val="0"/>
-          <w:sz w:val="16"/>
-          <w:szCs w:val="16"/>
-          <w:shd w:val="clear" w:fill="1E1E1E"/>
-          <w:lang w:val="en-US" w:eastAsia="zh-CN" w:bidi="ar"/>
-        </w:rPr>
-        <w:t>//最后执行temp+temp1，得到结果</w:t>
+          <w:color w:val="D4D4D4"/>
+          <w:kern w:val="0"/>
+          <w:sz w:val="16"/>
+          <w:szCs w:val="16"/>
+          <w:shd w:val="clear" w:fill="1E1E1E"/>
+          <w:lang w:val="en-US" w:eastAsia="zh-CN" w:bidi="ar"/>
+        </w:rPr>
+        <w:t xml:space="preserve">    </w:t>
+      </w:r>
+      <w:r>
+        <w:rPr>
+          <w:rFonts w:hint="default" w:ascii="Consolas" w:hAnsi="Consolas" w:eastAsia="Consolas" w:cs="Consolas"/>
+          <w:b w:val="0"/>
+          <w:bCs w:val="0"/>
+          <w:color w:val="9CDCFE"/>
+          <w:kern w:val="0"/>
+          <w:sz w:val="16"/>
+          <w:szCs w:val="16"/>
+          <w:shd w:val="clear" w:fill="1E1E1E"/>
+          <w:lang w:val="en-US" w:eastAsia="zh-CN" w:bidi="ar"/>
+        </w:rPr>
+        <w:t>evaluator</w:t>
+      </w:r>
+      <w:r>
+        <w:rPr>
+          <w:rFonts w:hint="default" w:ascii="Consolas" w:hAnsi="Consolas" w:eastAsia="Consolas" w:cs="Consolas"/>
+          <w:b w:val="0"/>
+          <w:bCs w:val="0"/>
+          <w:color w:val="D4D4D4"/>
+          <w:kern w:val="0"/>
+          <w:sz w:val="16"/>
+          <w:szCs w:val="16"/>
+          <w:shd w:val="clear" w:fill="1E1E1E"/>
+          <w:lang w:val="en-US" w:eastAsia="zh-CN" w:bidi="ar"/>
+        </w:rPr>
+        <w:t>.</w:t>
+      </w:r>
+      <w:r>
+        <w:rPr>
+          <w:rFonts w:hint="default" w:ascii="Consolas" w:hAnsi="Consolas" w:eastAsia="Consolas" w:cs="Consolas"/>
+          <w:b w:val="0"/>
+          <w:bCs w:val="0"/>
+          <w:color w:val="DCDCAA"/>
+          <w:kern w:val="0"/>
+          <w:sz w:val="16"/>
+          <w:szCs w:val="16"/>
+          <w:shd w:val="clear" w:fill="1E1E1E"/>
+          <w:lang w:val="en-US" w:eastAsia="zh-CN" w:bidi="ar"/>
+        </w:rPr>
+        <w:t>multiply</w:t>
+      </w:r>
+      <w:r>
+        <w:rPr>
+          <w:rFonts w:hint="default" w:ascii="Consolas" w:hAnsi="Consolas" w:eastAsia="Consolas" w:cs="Consolas"/>
+          <w:b w:val="0"/>
+          <w:bCs w:val="0"/>
+          <w:color w:val="D4D4D4"/>
+          <w:kern w:val="0"/>
+          <w:sz w:val="16"/>
+          <w:szCs w:val="16"/>
+          <w:shd w:val="clear" w:fill="1E1E1E"/>
+          <w:lang w:val="en-US" w:eastAsia="zh-CN" w:bidi="ar"/>
+        </w:rPr>
+        <w:t>(</w:t>
+      </w:r>
+      <w:r>
+        <w:rPr>
+          <w:rFonts w:hint="default" w:ascii="Consolas" w:hAnsi="Consolas" w:eastAsia="Consolas" w:cs="Consolas"/>
+          <w:b w:val="0"/>
+          <w:bCs w:val="0"/>
+          <w:color w:val="9CDCFE"/>
+          <w:kern w:val="0"/>
+          <w:sz w:val="16"/>
+          <w:szCs w:val="16"/>
+          <w:shd w:val="clear" w:fill="1E1E1E"/>
+          <w:lang w:val="en-US" w:eastAsia="zh-CN" w:bidi="ar"/>
+        </w:rPr>
+        <w:t>yc</w:t>
+      </w:r>
+      <w:r>
+        <w:rPr>
+          <w:rFonts w:hint="default" w:ascii="Consolas" w:hAnsi="Consolas" w:eastAsia="Consolas" w:cs="Consolas"/>
+          <w:b w:val="0"/>
+          <w:bCs w:val="0"/>
+          <w:color w:val="D4D4D4"/>
+          <w:kern w:val="0"/>
+          <w:sz w:val="16"/>
+          <w:szCs w:val="16"/>
+          <w:shd w:val="clear" w:fill="1E1E1E"/>
+          <w:lang w:val="en-US" w:eastAsia="zh-CN" w:bidi="ar"/>
+        </w:rPr>
+        <w:t>,</w:t>
+      </w:r>
+      <w:r>
+        <w:rPr>
+          <w:rFonts w:hint="default" w:ascii="Consolas" w:hAnsi="Consolas" w:eastAsia="Consolas" w:cs="Consolas"/>
+          <w:b w:val="0"/>
+          <w:bCs w:val="0"/>
+          <w:color w:val="9CDCFE"/>
+          <w:kern w:val="0"/>
+          <w:sz w:val="16"/>
+          <w:szCs w:val="16"/>
+          <w:shd w:val="clear" w:fill="1E1E1E"/>
+          <w:lang w:val="en-US" w:eastAsia="zh-CN" w:bidi="ar"/>
+        </w:rPr>
+        <w:t>zc</w:t>
+      </w:r>
+      <w:r>
+        <w:rPr>
+          <w:rFonts w:hint="default" w:ascii="Consolas" w:hAnsi="Consolas" w:eastAsia="Consolas" w:cs="Consolas"/>
+          <w:b w:val="0"/>
+          <w:bCs w:val="0"/>
+          <w:color w:val="D4D4D4"/>
+          <w:kern w:val="0"/>
+          <w:sz w:val="16"/>
+          <w:szCs w:val="16"/>
+          <w:shd w:val="clear" w:fill="1E1E1E"/>
+          <w:lang w:val="en-US" w:eastAsia="zh-CN" w:bidi="ar"/>
+        </w:rPr>
+        <w:t>,</w:t>
+      </w:r>
+      <w:r>
+        <w:rPr>
+          <w:rFonts w:hint="default" w:ascii="Consolas" w:hAnsi="Consolas" w:eastAsia="Consolas" w:cs="Consolas"/>
+          <w:b w:val="0"/>
+          <w:bCs w:val="0"/>
+          <w:color w:val="9CDCFE"/>
+          <w:kern w:val="0"/>
+          <w:sz w:val="16"/>
+          <w:szCs w:val="16"/>
+          <w:shd w:val="clear" w:fill="1E1E1E"/>
+          <w:lang w:val="en-US" w:eastAsia="zh-CN" w:bidi="ar"/>
+        </w:rPr>
+        <w:t>result_c2</w:t>
+      </w:r>
+      <w:r>
+        <w:rPr>
+          <w:rFonts w:hint="default" w:ascii="Consolas" w:hAnsi="Consolas" w:eastAsia="Consolas" w:cs="Consolas"/>
+          <w:b w:val="0"/>
+          <w:bCs w:val="0"/>
+          <w:color w:val="D4D4D4"/>
+          <w:kern w:val="0"/>
+          <w:sz w:val="16"/>
+          <w:szCs w:val="16"/>
+          <w:shd w:val="clear" w:fill="1E1E1E"/>
+          <w:lang w:val="en-US" w:eastAsia="zh-CN" w:bidi="ar"/>
+        </w:rPr>
+        <w:t>);</w:t>
       </w:r>
     </w:p>
     <w:p>
@@ -9061,7 +8118,7 @@
           <w:shd w:val="clear" w:fill="1E1E1E"/>
           <w:lang w:val="en-US" w:eastAsia="zh-CN" w:bidi="ar"/>
         </w:rPr>
-        <w:t>add_inplace</w:t>
+        <w:t>relinearize_inplace</w:t>
       </w:r>
       <w:r>
         <w:rPr>
@@ -9089,7 +8146,7 @@
           <w:shd w:val="clear" w:fill="1E1E1E"/>
           <w:lang w:val="en-US" w:eastAsia="zh-CN" w:bidi="ar"/>
         </w:rPr>
-        <w:t>temp</w:t>
+        <w:t>result_c2</w:t>
       </w:r>
       <w:r>
         <w:rPr>
@@ -9117,7 +8174,7 @@
           <w:shd w:val="clear" w:fill="1E1E1E"/>
           <w:lang w:val="en-US" w:eastAsia="zh-CN" w:bidi="ar"/>
         </w:rPr>
-        <w:t>temp_</w:t>
+        <w:t>relin_keys</w:t>
       </w:r>
       <w:r>
         <w:rPr>
@@ -9157,72 +8214,6 @@
           <w:rFonts w:hint="default" w:ascii="Consolas" w:hAnsi="Consolas" w:eastAsia="Consolas" w:cs="Consolas"/>
           <w:b w:val="0"/>
           <w:bCs w:val="0"/>
-          <w:color w:val="6A9955"/>
-          <w:kern w:val="0"/>
-          <w:sz w:val="16"/>
-          <w:szCs w:val="16"/>
-          <w:shd w:val="clear" w:fill="1E1E1E"/>
-          <w:lang w:val="en-US" w:eastAsia="zh-CN" w:bidi="ar"/>
-        </w:rPr>
-        <w:t>    //evaluator.multiply_inplace(temp, zc);</w:t>
-      </w:r>
-    </w:p>
-    <w:p>
-      <w:pPr>
-        <w:keepNext w:val="0"/>
-        <w:keepLines w:val="0"/>
-        <w:widowControl/>
-        <w:suppressLineNumbers w:val="0"/>
-        <w:shd w:val="clear" w:fill="1E1E1E"/>
-        <w:spacing w:line="228" w:lineRule="atLeast"/>
-        <w:jc w:val="left"/>
-        <w:rPr>
-          <w:rFonts w:hint="default" w:ascii="Consolas" w:hAnsi="Consolas" w:eastAsia="Consolas" w:cs="Consolas"/>
-          <w:b w:val="0"/>
-          <w:bCs w:val="0"/>
-          <w:color w:val="D4D4D4"/>
-          <w:sz w:val="16"/>
-          <w:szCs w:val="16"/>
-        </w:rPr>
-      </w:pPr>
-      <w:r>
-        <w:rPr>
-          <w:rFonts w:hint="default" w:ascii="Consolas" w:hAnsi="Consolas" w:eastAsia="Consolas" w:cs="Consolas"/>
-          <w:b w:val="0"/>
-          <w:bCs w:val="0"/>
-          <w:color w:val="6A9955"/>
-          <w:kern w:val="0"/>
-          <w:sz w:val="16"/>
-          <w:szCs w:val="16"/>
-          <w:shd w:val="clear" w:fill="1E1E1E"/>
-          <w:lang w:val="en-US" w:eastAsia="zh-CN" w:bidi="ar"/>
-        </w:rPr>
-        <w:t>    // evaluator.relinearize_inplace(temp,relin_keys);</w:t>
-      </w:r>
-    </w:p>
-    <w:p>
-      <w:pPr>
-        <w:keepNext w:val="0"/>
-        <w:keepLines w:val="0"/>
-        <w:widowControl/>
-        <w:suppressLineNumbers w:val="0"/>
-        <w:shd w:val="clear" w:fill="1E1E1E"/>
-        <w:spacing w:line="228" w:lineRule="atLeast"/>
-        <w:jc w:val="left"/>
-        <w:rPr>
-          <w:rFonts w:hint="default" w:ascii="Consolas" w:hAnsi="Consolas" w:eastAsia="Consolas" w:cs="Consolas"/>
-          <w:b w:val="0"/>
-          <w:bCs w:val="0"/>
-          <w:color w:val="D4D4D4"/>
-          <w:sz w:val="16"/>
-          <w:szCs w:val="16"/>
-        </w:rPr>
-      </w:pPr>
-      <w:r>
-        <w:rPr>
-          <w:rFonts w:hint="default" w:ascii="Consolas" w:hAnsi="Consolas" w:eastAsia="Consolas" w:cs="Consolas"/>
-          <w:b w:val="0"/>
-          <w:bCs w:val="0"/>
           <w:color w:val="D4D4D4"/>
           <w:kern w:val="0"/>
           <w:sz w:val="16"/>
@@ -9272,7 +8263,7 @@
           <w:shd w:val="clear" w:fill="1E1E1E"/>
           <w:lang w:val="en-US" w:eastAsia="zh-CN" w:bidi="ar"/>
         </w:rPr>
-        <w:t>rescale_to_next</w:t>
+        <w:t>rescale_to_next_inplace</w:t>
       </w:r>
       <w:r>
         <w:rPr>
@@ -9300,35 +8291,7 @@
           <w:shd w:val="clear" w:fill="1E1E1E"/>
           <w:lang w:val="en-US" w:eastAsia="zh-CN" w:bidi="ar"/>
         </w:rPr>
-        <w:t>temp</w:t>
-      </w:r>
-      <w:r>
-        <w:rPr>
-          <w:rFonts w:hint="default" w:ascii="Consolas" w:hAnsi="Consolas" w:eastAsia="Consolas" w:cs="Consolas"/>
-          <w:b w:val="0"/>
-          <w:bCs w:val="0"/>
-          <w:color w:val="D4D4D4"/>
-          <w:kern w:val="0"/>
-          <w:sz w:val="16"/>
-          <w:szCs w:val="16"/>
-          <w:shd w:val="clear" w:fill="1E1E1E"/>
-          <w:lang w:val="en-US" w:eastAsia="zh-CN" w:bidi="ar"/>
-        </w:rPr>
-        <w:t xml:space="preserve">, </w:t>
-      </w:r>
-      <w:r>
-        <w:rPr>
-          <w:rFonts w:hint="default" w:ascii="Consolas" w:hAnsi="Consolas" w:eastAsia="Consolas" w:cs="Consolas"/>
-          <w:b w:val="0"/>
-          <w:bCs w:val="0"/>
-          <w:color w:val="9CDCFE"/>
-          <w:kern w:val="0"/>
-          <w:sz w:val="16"/>
-          <w:szCs w:val="16"/>
-          <w:shd w:val="clear" w:fill="1E1E1E"/>
-          <w:lang w:val="en-US" w:eastAsia="zh-CN" w:bidi="ar"/>
-        </w:rPr>
-        <w:t>result_c</w:t>
+        <w:t>result_c2</w:t>
       </w:r>
       <w:r>
         <w:rPr>
@@ -9351,6 +8314,7 @@
         <w:keepLines w:val="0"/>
         <w:widowControl/>
         <w:numPr>
+          <w:ilvl w:val="0"/>
           <w:numId w:val="0"/>
         </w:numPr>
         <w:suppressLineNumbers w:val="0"/>
@@ -9375,7 +8339,6 @@
     </w:p>
     <w:p>
       <w:pPr>
-        <w:ind w:firstLine="420" w:firstLineChars="0"/>
         <w:rPr>
           <w:rFonts w:hint="default"/>
           <w:lang w:val="en-US" w:eastAsia="zh-CN"/>
@@ -9384,9 +8347,9 @@
       <w:r>
         <w:drawing>
           <wp:inline distT="0" distB="0" distL="114300" distR="114300">
-            <wp:extent cx="4966970" cy="1569720"/>
-            <wp:effectExtent l="0" t="0" r="1270" b="0"/>
-            <wp:docPr id="1" name="图片 1"/>
+            <wp:extent cx="5273040" cy="3350260"/>
+            <wp:effectExtent l="0" t="0" r="0" b="2540"/>
+            <wp:docPr id="2" name="图片 1"/>
             <wp:cNvGraphicFramePr>
               <a:graphicFrameLocks xmlns:a="http://schemas.openxmlformats.org/drawingml/2006/main" noChangeAspect="1"/>
             </wp:cNvGraphicFramePr>
@@ -9394,7 +8357,7 @@
               <a:graphicData uri="http://schemas.openxmlformats.org/drawingml/2006/picture">
                 <pic:pic xmlns:pic="http://schemas.openxmlformats.org/drawingml/2006/picture">
                   <pic:nvPicPr>
-                    <pic:cNvPr id="1" name="图片 1"/>
+                    <pic:cNvPr id="2" name="图片 1"/>
                     <pic:cNvPicPr>
                       <a:picLocks noChangeAspect="1"/>
                     </pic:cNvPicPr>
@@ -9408,7 +8371,7 @@
                   <pic:spPr>
                     <a:xfrm>
                       <a:off x="0" y="0"/>
-                      <a:ext cx="4966970" cy="1569720"/>
+                      <a:ext cx="5273040" cy="3350260"/>
                     </a:xfrm>
                     <a:prstGeom prst="rect">
                       <a:avLst/>
@@ -9491,28 +8454,744 @@
       <w:pPr>
         <w:ind w:left="420" w:leftChars="200" w:firstLine="420" w:firstLineChars="0"/>
         <w:rPr>
+          <w:rFonts w:hint="default" w:ascii="宋体" w:hAnsi="宋体" w:eastAsia="宋体"/>
+          <w:lang w:val="en-US" w:eastAsia="zh-CN"/>
+        </w:rPr>
+      </w:pPr>
+      <w:r>
+        <w:rPr>
           <w:rFonts w:hint="eastAsia" w:ascii="宋体" w:hAnsi="宋体" w:eastAsia="宋体"/>
           <w:lang w:val="en-US" w:eastAsia="zh-CN"/>
         </w:rPr>
-      </w:pPr>
-      <w:r>
+        <w:t>第二个坑是参数问题。我之前写代码的时候由于逻辑错误报错，因此尝试了另一组参数，后来才排查出来是逻辑问题。另一组参数为：</w:t>
+      </w:r>
+    </w:p>
+    <w:p>
+      <w:pPr>
+        <w:keepNext w:val="0"/>
+        <w:keepLines w:val="0"/>
+        <w:widowControl/>
+        <w:suppressLineNumbers w:val="0"/>
+        <w:shd w:val="clear" w:fill="1E1E1E"/>
+        <w:spacing w:line="228" w:lineRule="atLeast"/>
+        <w:jc w:val="left"/>
+        <w:rPr>
+          <w:rFonts w:ascii="Consolas" w:hAnsi="Consolas" w:eastAsia="Consolas" w:cs="Consolas"/>
+          <w:b w:val="0"/>
+          <w:bCs w:val="0"/>
+          <w:color w:val="D4D4D4"/>
+          <w:sz w:val="16"/>
+          <w:szCs w:val="16"/>
+        </w:rPr>
+      </w:pPr>
+      <w:r>
+        <w:rPr>
+          <w:rFonts w:hint="default" w:ascii="Consolas" w:hAnsi="Consolas" w:eastAsia="Consolas" w:cs="Consolas"/>
+          <w:b w:val="0"/>
+          <w:bCs w:val="0"/>
+          <w:color w:val="4EC9B0"/>
+          <w:kern w:val="0"/>
+          <w:sz w:val="16"/>
+          <w:szCs w:val="16"/>
+          <w:shd w:val="clear" w:fill="1E1E1E"/>
+          <w:lang w:val="en-US" w:eastAsia="zh-CN" w:bidi="ar"/>
+        </w:rPr>
+        <w:t>size_t</w:t>
+      </w:r>
+      <w:r>
+        <w:rPr>
+          <w:rFonts w:hint="default" w:ascii="Consolas" w:hAnsi="Consolas" w:eastAsia="Consolas" w:cs="Consolas"/>
+          <w:b w:val="0"/>
+          <w:bCs w:val="0"/>
+          <w:color w:val="D4D4D4"/>
+          <w:kern w:val="0"/>
+          <w:sz w:val="16"/>
+          <w:szCs w:val="16"/>
+          <w:shd w:val="clear" w:fill="1E1E1E"/>
+          <w:lang w:val="en-US" w:eastAsia="zh-CN" w:bidi="ar"/>
+        </w:rPr>
+        <w:t xml:space="preserve"> </w:t>
+      </w:r>
+      <w:r>
+        <w:rPr>
+          <w:rFonts w:hint="default" w:ascii="Consolas" w:hAnsi="Consolas" w:eastAsia="Consolas" w:cs="Consolas"/>
+          <w:b w:val="0"/>
+          <w:bCs w:val="0"/>
+          <w:color w:val="9CDCFE"/>
+          <w:kern w:val="0"/>
+          <w:sz w:val="16"/>
+          <w:szCs w:val="16"/>
+          <w:shd w:val="clear" w:fill="1E1E1E"/>
+          <w:lang w:val="en-US" w:eastAsia="zh-CN" w:bidi="ar"/>
+        </w:rPr>
+        <w:t>poly_modulus_degree</w:t>
+      </w:r>
+      <w:r>
+        <w:rPr>
+          <w:rFonts w:hint="default" w:ascii="Consolas" w:hAnsi="Consolas" w:eastAsia="Consolas" w:cs="Consolas"/>
+          <w:b w:val="0"/>
+          <w:bCs w:val="0"/>
+          <w:color w:val="D4D4D4"/>
+          <w:kern w:val="0"/>
+          <w:sz w:val="16"/>
+          <w:szCs w:val="16"/>
+          <w:shd w:val="clear" w:fill="1E1E1E"/>
+          <w:lang w:val="en-US" w:eastAsia="zh-CN" w:bidi="ar"/>
+        </w:rPr>
+        <w:t xml:space="preserve"> = </w:t>
+      </w:r>
+      <w:r>
+        <w:rPr>
+          <w:rFonts w:hint="default" w:ascii="Consolas" w:hAnsi="Consolas" w:eastAsia="Consolas" w:cs="Consolas"/>
+          <w:b w:val="0"/>
+          <w:bCs w:val="0"/>
+          <w:color w:val="B5CEA8"/>
+          <w:kern w:val="0"/>
+          <w:sz w:val="16"/>
+          <w:szCs w:val="16"/>
+          <w:shd w:val="clear" w:fill="1E1E1E"/>
+          <w:lang w:val="en-US" w:eastAsia="zh-CN" w:bidi="ar"/>
+        </w:rPr>
+        <w:t>8192</w:t>
+      </w:r>
+      <w:r>
+        <w:rPr>
+          <w:rFonts w:hint="default" w:ascii="Consolas" w:hAnsi="Consolas" w:eastAsia="Consolas" w:cs="Consolas"/>
+          <w:b w:val="0"/>
+          <w:bCs w:val="0"/>
+          <w:color w:val="D4D4D4"/>
+          <w:kern w:val="0"/>
+          <w:sz w:val="16"/>
+          <w:szCs w:val="16"/>
+          <w:shd w:val="clear" w:fill="1E1E1E"/>
+          <w:lang w:val="en-US" w:eastAsia="zh-CN" w:bidi="ar"/>
+        </w:rPr>
+        <w:t>;</w:t>
+      </w:r>
+    </w:p>
+    <w:p>
+      <w:pPr>
+        <w:keepNext w:val="0"/>
+        <w:keepLines w:val="0"/>
+        <w:widowControl/>
+        <w:suppressLineNumbers w:val="0"/>
+        <w:shd w:val="clear" w:fill="1E1E1E"/>
+        <w:spacing w:line="228" w:lineRule="atLeast"/>
+        <w:jc w:val="left"/>
+        <w:rPr>
+          <w:rFonts w:hint="default" w:ascii="Consolas" w:hAnsi="Consolas" w:eastAsia="Consolas" w:cs="Consolas"/>
+          <w:b w:val="0"/>
+          <w:bCs w:val="0"/>
+          <w:color w:val="D4D4D4"/>
+          <w:sz w:val="16"/>
+          <w:szCs w:val="16"/>
+        </w:rPr>
+      </w:pPr>
+      <w:r>
+        <w:rPr>
+          <w:rFonts w:hint="default" w:ascii="Consolas" w:hAnsi="Consolas" w:eastAsia="Consolas" w:cs="Consolas"/>
+          <w:b w:val="0"/>
+          <w:bCs w:val="0"/>
+          <w:color w:val="9CDCFE"/>
+          <w:kern w:val="0"/>
+          <w:sz w:val="16"/>
+          <w:szCs w:val="16"/>
+          <w:shd w:val="clear" w:fill="1E1E1E"/>
+          <w:lang w:val="en-US" w:eastAsia="zh-CN" w:bidi="ar"/>
+        </w:rPr>
+        <w:t>parms</w:t>
+      </w:r>
+      <w:r>
+        <w:rPr>
+          <w:rFonts w:hint="default" w:ascii="Consolas" w:hAnsi="Consolas" w:eastAsia="Consolas" w:cs="Consolas"/>
+          <w:b w:val="0"/>
+          <w:bCs w:val="0"/>
+          <w:color w:val="D4D4D4"/>
+          <w:kern w:val="0"/>
+          <w:sz w:val="16"/>
+          <w:szCs w:val="16"/>
+          <w:shd w:val="clear" w:fill="1E1E1E"/>
+          <w:lang w:val="en-US" w:eastAsia="zh-CN" w:bidi="ar"/>
+        </w:rPr>
+        <w:t>.</w:t>
+      </w:r>
+      <w:r>
+        <w:rPr>
+          <w:rFonts w:hint="default" w:ascii="Consolas" w:hAnsi="Consolas" w:eastAsia="Consolas" w:cs="Consolas"/>
+          <w:b w:val="0"/>
+          <w:bCs w:val="0"/>
+          <w:color w:val="DCDCAA"/>
+          <w:kern w:val="0"/>
+          <w:sz w:val="16"/>
+          <w:szCs w:val="16"/>
+          <w:shd w:val="clear" w:fill="1E1E1E"/>
+          <w:lang w:val="en-US" w:eastAsia="zh-CN" w:bidi="ar"/>
+        </w:rPr>
+        <w:t>set_poly_modulus_degree</w:t>
+      </w:r>
+      <w:r>
+        <w:rPr>
+          <w:rFonts w:hint="default" w:ascii="Consolas" w:hAnsi="Consolas" w:eastAsia="Consolas" w:cs="Consolas"/>
+          <w:b w:val="0"/>
+          <w:bCs w:val="0"/>
+          <w:color w:val="D4D4D4"/>
+          <w:kern w:val="0"/>
+          <w:sz w:val="16"/>
+          <w:szCs w:val="16"/>
+          <w:shd w:val="clear" w:fill="1E1E1E"/>
+          <w:lang w:val="en-US" w:eastAsia="zh-CN" w:bidi="ar"/>
+        </w:rPr>
+        <w:t>(</w:t>
+      </w:r>
+      <w:r>
+        <w:rPr>
+          <w:rFonts w:hint="default" w:ascii="Consolas" w:hAnsi="Consolas" w:eastAsia="Consolas" w:cs="Consolas"/>
+          <w:b w:val="0"/>
+          <w:bCs w:val="0"/>
+          <w:color w:val="9CDCFE"/>
+          <w:kern w:val="0"/>
+          <w:sz w:val="16"/>
+          <w:szCs w:val="16"/>
+          <w:shd w:val="clear" w:fill="1E1E1E"/>
+          <w:lang w:val="en-US" w:eastAsia="zh-CN" w:bidi="ar"/>
+        </w:rPr>
+        <w:t>poly_modulus_degree</w:t>
+      </w:r>
+      <w:r>
+        <w:rPr>
+          <w:rFonts w:hint="default" w:ascii="Consolas" w:hAnsi="Consolas" w:eastAsia="Consolas" w:cs="Consolas"/>
+          <w:b w:val="0"/>
+          <w:bCs w:val="0"/>
+          <w:color w:val="D4D4D4"/>
+          <w:kern w:val="0"/>
+          <w:sz w:val="16"/>
+          <w:szCs w:val="16"/>
+          <w:shd w:val="clear" w:fill="1E1E1E"/>
+          <w:lang w:val="en-US" w:eastAsia="zh-CN" w:bidi="ar"/>
+        </w:rPr>
+        <w:t>);</w:t>
+      </w:r>
+    </w:p>
+    <w:p>
+      <w:pPr>
+        <w:keepNext w:val="0"/>
+        <w:keepLines w:val="0"/>
+        <w:widowControl/>
+        <w:suppressLineNumbers w:val="0"/>
+        <w:shd w:val="clear" w:fill="1E1E1E"/>
+        <w:spacing w:line="228" w:lineRule="atLeast"/>
+        <w:jc w:val="left"/>
+        <w:rPr>
+          <w:rFonts w:hint="default" w:ascii="Consolas" w:hAnsi="Consolas" w:eastAsia="Consolas" w:cs="Consolas"/>
+          <w:b w:val="0"/>
+          <w:bCs w:val="0"/>
+          <w:color w:val="D4D4D4"/>
+          <w:sz w:val="16"/>
+          <w:szCs w:val="16"/>
+        </w:rPr>
+      </w:pPr>
+      <w:r>
+        <w:rPr>
+          <w:rFonts w:hint="default" w:ascii="Consolas" w:hAnsi="Consolas" w:eastAsia="Consolas" w:cs="Consolas"/>
+          <w:b w:val="0"/>
+          <w:bCs w:val="0"/>
+          <w:color w:val="9CDCFE"/>
+          <w:kern w:val="0"/>
+          <w:sz w:val="16"/>
+          <w:szCs w:val="16"/>
+          <w:shd w:val="clear" w:fill="1E1E1E"/>
+          <w:lang w:val="en-US" w:eastAsia="zh-CN" w:bidi="ar"/>
+        </w:rPr>
+        <w:t>parms</w:t>
+      </w:r>
+      <w:r>
+        <w:rPr>
+          <w:rFonts w:hint="default" w:ascii="Consolas" w:hAnsi="Consolas" w:eastAsia="Consolas" w:cs="Consolas"/>
+          <w:b w:val="0"/>
+          <w:bCs w:val="0"/>
+          <w:color w:val="D4D4D4"/>
+          <w:kern w:val="0"/>
+          <w:sz w:val="16"/>
+          <w:szCs w:val="16"/>
+          <w:shd w:val="clear" w:fill="1E1E1E"/>
+          <w:lang w:val="en-US" w:eastAsia="zh-CN" w:bidi="ar"/>
+        </w:rPr>
+        <w:t>.</w:t>
+      </w:r>
+      <w:r>
+        <w:rPr>
+          <w:rFonts w:hint="default" w:ascii="Consolas" w:hAnsi="Consolas" w:eastAsia="Consolas" w:cs="Consolas"/>
+          <w:b w:val="0"/>
+          <w:bCs w:val="0"/>
+          <w:color w:val="DCDCAA"/>
+          <w:kern w:val="0"/>
+          <w:sz w:val="16"/>
+          <w:szCs w:val="16"/>
+          <w:shd w:val="clear" w:fill="1E1E1E"/>
+          <w:lang w:val="en-US" w:eastAsia="zh-CN" w:bidi="ar"/>
+        </w:rPr>
+        <w:t>set_coeff_modulus</w:t>
+      </w:r>
+      <w:r>
+        <w:rPr>
+          <w:rFonts w:hint="default" w:ascii="Consolas" w:hAnsi="Consolas" w:eastAsia="Consolas" w:cs="Consolas"/>
+          <w:b w:val="0"/>
+          <w:bCs w:val="0"/>
+          <w:color w:val="D4D4D4"/>
+          <w:kern w:val="0"/>
+          <w:sz w:val="16"/>
+          <w:szCs w:val="16"/>
+          <w:shd w:val="clear" w:fill="1E1E1E"/>
+          <w:lang w:val="en-US" w:eastAsia="zh-CN" w:bidi="ar"/>
+        </w:rPr>
+        <w:t>(</w:t>
+      </w:r>
+      <w:r>
+        <w:rPr>
+          <w:rFonts w:hint="default" w:ascii="Consolas" w:hAnsi="Consolas" w:eastAsia="Consolas" w:cs="Consolas"/>
+          <w:b w:val="0"/>
+          <w:bCs w:val="0"/>
+          <w:color w:val="4EC9B0"/>
+          <w:kern w:val="0"/>
+          <w:sz w:val="16"/>
+          <w:szCs w:val="16"/>
+          <w:shd w:val="clear" w:fill="1E1E1E"/>
+          <w:lang w:val="en-US" w:eastAsia="zh-CN" w:bidi="ar"/>
+        </w:rPr>
+        <w:t>CoeffModulus</w:t>
+      </w:r>
+      <w:r>
+        <w:rPr>
+          <w:rFonts w:hint="default" w:ascii="Consolas" w:hAnsi="Consolas" w:eastAsia="Consolas" w:cs="Consolas"/>
+          <w:b w:val="0"/>
+          <w:bCs w:val="0"/>
+          <w:color w:val="D4D4D4"/>
+          <w:kern w:val="0"/>
+          <w:sz w:val="16"/>
+          <w:szCs w:val="16"/>
+          <w:shd w:val="clear" w:fill="1E1E1E"/>
+          <w:lang w:val="en-US" w:eastAsia="zh-CN" w:bidi="ar"/>
+        </w:rPr>
+        <w:t>::</w:t>
+      </w:r>
+      <w:r>
+        <w:rPr>
+          <w:rFonts w:hint="default" w:ascii="Consolas" w:hAnsi="Consolas" w:eastAsia="Consolas" w:cs="Consolas"/>
+          <w:b w:val="0"/>
+          <w:bCs w:val="0"/>
+          <w:color w:val="DCDCAA"/>
+          <w:kern w:val="0"/>
+          <w:sz w:val="16"/>
+          <w:szCs w:val="16"/>
+          <w:shd w:val="clear" w:fill="1E1E1E"/>
+          <w:lang w:val="en-US" w:eastAsia="zh-CN" w:bidi="ar"/>
+        </w:rPr>
+        <w:t>Create</w:t>
+      </w:r>
+      <w:r>
+        <w:rPr>
+          <w:rFonts w:hint="default" w:ascii="Consolas" w:hAnsi="Consolas" w:eastAsia="Consolas" w:cs="Consolas"/>
+          <w:b w:val="0"/>
+          <w:bCs w:val="0"/>
+          <w:color w:val="D4D4D4"/>
+          <w:kern w:val="0"/>
+          <w:sz w:val="16"/>
+          <w:szCs w:val="16"/>
+          <w:shd w:val="clear" w:fill="1E1E1E"/>
+          <w:lang w:val="en-US" w:eastAsia="zh-CN" w:bidi="ar"/>
+        </w:rPr>
+        <w:t>(</w:t>
+      </w:r>
+      <w:r>
+        <w:rPr>
+          <w:rFonts w:hint="default" w:ascii="Consolas" w:hAnsi="Consolas" w:eastAsia="Consolas" w:cs="Consolas"/>
+          <w:b w:val="0"/>
+          <w:bCs w:val="0"/>
+          <w:color w:val="9CDCFE"/>
+          <w:kern w:val="0"/>
+          <w:sz w:val="16"/>
+          <w:szCs w:val="16"/>
+          <w:shd w:val="clear" w:fill="1E1E1E"/>
+          <w:lang w:val="en-US" w:eastAsia="zh-CN" w:bidi="ar"/>
+        </w:rPr>
+        <w:t>poly_modulus_degree</w:t>
+      </w:r>
+      <w:r>
+        <w:rPr>
+          <w:rFonts w:hint="default" w:ascii="Consolas" w:hAnsi="Consolas" w:eastAsia="Consolas" w:cs="Consolas"/>
+          <w:b w:val="0"/>
+          <w:bCs w:val="0"/>
+          <w:color w:val="D4D4D4"/>
+          <w:kern w:val="0"/>
+          <w:sz w:val="16"/>
+          <w:szCs w:val="16"/>
+          <w:shd w:val="clear" w:fill="1E1E1E"/>
+          <w:lang w:val="en-US" w:eastAsia="zh-CN" w:bidi="ar"/>
+        </w:rPr>
+        <w:t xml:space="preserve">, { </w:t>
+      </w:r>
+      <w:r>
+        <w:rPr>
+          <w:rFonts w:hint="default" w:ascii="Consolas" w:hAnsi="Consolas" w:eastAsia="Consolas" w:cs="Consolas"/>
+          <w:b w:val="0"/>
+          <w:bCs w:val="0"/>
+          <w:color w:val="B5CEA8"/>
+          <w:kern w:val="0"/>
+          <w:sz w:val="16"/>
+          <w:szCs w:val="16"/>
+          <w:shd w:val="clear" w:fill="1E1E1E"/>
+          <w:lang w:val="en-US" w:eastAsia="zh-CN" w:bidi="ar"/>
+        </w:rPr>
+        <w:t>50</w:t>
+      </w:r>
+      <w:r>
+        <w:rPr>
+          <w:rFonts w:hint="default" w:ascii="Consolas" w:hAnsi="Consolas" w:eastAsia="Consolas" w:cs="Consolas"/>
+          <w:b w:val="0"/>
+          <w:bCs w:val="0"/>
+          <w:color w:val="D4D4D4"/>
+          <w:kern w:val="0"/>
+          <w:sz w:val="16"/>
+          <w:szCs w:val="16"/>
+          <w:shd w:val="clear" w:fill="1E1E1E"/>
+          <w:lang w:val="en-US" w:eastAsia="zh-CN" w:bidi="ar"/>
+        </w:rPr>
+        <w:t>,</w:t>
+      </w:r>
+      <w:r>
+        <w:rPr>
+          <w:rFonts w:hint="default" w:ascii="Consolas" w:hAnsi="Consolas" w:eastAsia="Consolas" w:cs="Consolas"/>
+          <w:b w:val="0"/>
+          <w:bCs w:val="0"/>
+          <w:color w:val="B5CEA8"/>
+          <w:kern w:val="0"/>
+          <w:sz w:val="16"/>
+          <w:szCs w:val="16"/>
+          <w:shd w:val="clear" w:fill="1E1E1E"/>
+          <w:lang w:val="en-US" w:eastAsia="zh-CN" w:bidi="ar"/>
+        </w:rPr>
+        <w:t>30</w:t>
+      </w:r>
+      <w:r>
+        <w:rPr>
+          <w:rFonts w:hint="default" w:ascii="Consolas" w:hAnsi="Consolas" w:eastAsia="Consolas" w:cs="Consolas"/>
+          <w:b w:val="0"/>
+          <w:bCs w:val="0"/>
+          <w:color w:val="D4D4D4"/>
+          <w:kern w:val="0"/>
+          <w:sz w:val="16"/>
+          <w:szCs w:val="16"/>
+          <w:shd w:val="clear" w:fill="1E1E1E"/>
+          <w:lang w:val="en-US" w:eastAsia="zh-CN" w:bidi="ar"/>
+        </w:rPr>
+        <w:t>,</w:t>
+      </w:r>
+      <w:r>
+        <w:rPr>
+          <w:rFonts w:hint="default" w:ascii="Consolas" w:hAnsi="Consolas" w:eastAsia="Consolas" w:cs="Consolas"/>
+          <w:b w:val="0"/>
+          <w:bCs w:val="0"/>
+          <w:color w:val="B5CEA8"/>
+          <w:kern w:val="0"/>
+          <w:sz w:val="16"/>
+          <w:szCs w:val="16"/>
+          <w:shd w:val="clear" w:fill="1E1E1E"/>
+          <w:lang w:val="en-US" w:eastAsia="zh-CN" w:bidi="ar"/>
+        </w:rPr>
+        <w:t>30</w:t>
+      </w:r>
+      <w:r>
+        <w:rPr>
+          <w:rFonts w:hint="default" w:ascii="Consolas" w:hAnsi="Consolas" w:eastAsia="Consolas" w:cs="Consolas"/>
+          <w:b w:val="0"/>
+          <w:bCs w:val="0"/>
+          <w:color w:val="D4D4D4"/>
+          <w:kern w:val="0"/>
+          <w:sz w:val="16"/>
+          <w:szCs w:val="16"/>
+          <w:shd w:val="clear" w:fill="1E1E1E"/>
+          <w:lang w:val="en-US" w:eastAsia="zh-CN" w:bidi="ar"/>
+        </w:rPr>
+        <w:t>,</w:t>
+      </w:r>
+      <w:r>
+        <w:rPr>
+          <w:rFonts w:hint="default" w:ascii="Consolas" w:hAnsi="Consolas" w:eastAsia="Consolas" w:cs="Consolas"/>
+          <w:b w:val="0"/>
+          <w:bCs w:val="0"/>
+          <w:color w:val="B5CEA8"/>
+          <w:kern w:val="0"/>
+          <w:sz w:val="16"/>
+          <w:szCs w:val="16"/>
+          <w:shd w:val="clear" w:fill="1E1E1E"/>
+          <w:lang w:val="en-US" w:eastAsia="zh-CN" w:bidi="ar"/>
+        </w:rPr>
+        <w:t>30</w:t>
+      </w:r>
+      <w:r>
+        <w:rPr>
+          <w:rFonts w:hint="default" w:ascii="Consolas" w:hAnsi="Consolas" w:eastAsia="Consolas" w:cs="Consolas"/>
+          <w:b w:val="0"/>
+          <w:bCs w:val="0"/>
+          <w:color w:val="D4D4D4"/>
+          <w:kern w:val="0"/>
+          <w:sz w:val="16"/>
+          <w:szCs w:val="16"/>
+          <w:shd w:val="clear" w:fill="1E1E1E"/>
+          <w:lang w:val="en-US" w:eastAsia="zh-CN" w:bidi="ar"/>
+        </w:rPr>
+        <w:t>,</w:t>
+      </w:r>
+      <w:r>
+        <w:rPr>
+          <w:rFonts w:hint="default" w:ascii="Consolas" w:hAnsi="Consolas" w:eastAsia="Consolas" w:cs="Consolas"/>
+          <w:b w:val="0"/>
+          <w:bCs w:val="0"/>
+          <w:color w:val="B5CEA8"/>
+          <w:kern w:val="0"/>
+          <w:sz w:val="16"/>
+          <w:szCs w:val="16"/>
+          <w:shd w:val="clear" w:fill="1E1E1E"/>
+          <w:lang w:val="en-US" w:eastAsia="zh-CN" w:bidi="ar"/>
+        </w:rPr>
+        <w:t>50</w:t>
+      </w:r>
+      <w:r>
+        <w:rPr>
+          <w:rFonts w:hint="default" w:ascii="Consolas" w:hAnsi="Consolas" w:eastAsia="Consolas" w:cs="Consolas"/>
+          <w:b w:val="0"/>
+          <w:bCs w:val="0"/>
+          <w:color w:val="D4D4D4"/>
+          <w:kern w:val="0"/>
+          <w:sz w:val="16"/>
+          <w:szCs w:val="16"/>
+          <w:shd w:val="clear" w:fill="1E1E1E"/>
+          <w:lang w:val="en-US" w:eastAsia="zh-CN" w:bidi="ar"/>
+        </w:rPr>
+        <w:t xml:space="preserve"> }));</w:t>
+      </w:r>
+    </w:p>
+    <w:p>
+      <w:pPr>
+        <w:keepNext w:val="0"/>
+        <w:keepLines w:val="0"/>
+        <w:widowControl/>
+        <w:suppressLineNumbers w:val="0"/>
+        <w:shd w:val="clear" w:fill="1E1E1E"/>
+        <w:spacing w:line="228" w:lineRule="atLeast"/>
+        <w:jc w:val="left"/>
+        <w:rPr>
+          <w:rFonts w:hint="default" w:ascii="Consolas" w:hAnsi="Consolas" w:eastAsia="Consolas" w:cs="Consolas"/>
+          <w:b w:val="0"/>
+          <w:bCs w:val="0"/>
+          <w:color w:val="D4D4D4"/>
+          <w:sz w:val="16"/>
+          <w:szCs w:val="16"/>
+        </w:rPr>
+      </w:pPr>
+      <w:r>
+        <w:rPr>
+          <w:rFonts w:hint="default" w:ascii="Consolas" w:hAnsi="Consolas" w:eastAsia="Consolas" w:cs="Consolas"/>
+          <w:b w:val="0"/>
+          <w:bCs w:val="0"/>
+          <w:color w:val="6A9955"/>
+          <w:kern w:val="0"/>
+          <w:sz w:val="16"/>
+          <w:szCs w:val="16"/>
+          <w:shd w:val="clear" w:fill="1E1E1E"/>
+          <w:lang w:val="en-US" w:eastAsia="zh-CN" w:bidi="ar"/>
+        </w:rPr>
+        <w:t>//选用2^40进行编码</w:t>
+      </w:r>
+    </w:p>
+    <w:p>
+      <w:pPr>
+        <w:keepNext w:val="0"/>
+        <w:keepLines w:val="0"/>
+        <w:widowControl/>
+        <w:suppressLineNumbers w:val="0"/>
+        <w:shd w:val="clear" w:fill="1E1E1E"/>
+        <w:spacing w:line="228" w:lineRule="atLeast"/>
+        <w:jc w:val="left"/>
+        <w:rPr>
+          <w:rFonts w:hint="default" w:ascii="Consolas" w:hAnsi="Consolas" w:eastAsia="Consolas" w:cs="Consolas"/>
+          <w:b w:val="0"/>
+          <w:bCs w:val="0"/>
+          <w:color w:val="D4D4D4"/>
+          <w:sz w:val="16"/>
+          <w:szCs w:val="16"/>
+        </w:rPr>
+      </w:pPr>
+      <w:r>
+        <w:rPr>
+          <w:rFonts w:hint="default" w:ascii="Consolas" w:hAnsi="Consolas" w:eastAsia="Consolas" w:cs="Consolas"/>
+          <w:b w:val="0"/>
+          <w:bCs w:val="0"/>
+          <w:color w:val="569CD6"/>
+          <w:kern w:val="0"/>
+          <w:sz w:val="16"/>
+          <w:szCs w:val="16"/>
+          <w:shd w:val="clear" w:fill="1E1E1E"/>
+          <w:lang w:val="en-US" w:eastAsia="zh-CN" w:bidi="ar"/>
+        </w:rPr>
+        <w:t>double</w:t>
+      </w:r>
+      <w:r>
+        <w:rPr>
+          <w:rFonts w:hint="default" w:ascii="Consolas" w:hAnsi="Consolas" w:eastAsia="Consolas" w:cs="Consolas"/>
+          <w:b w:val="0"/>
+          <w:bCs w:val="0"/>
+          <w:color w:val="D4D4D4"/>
+          <w:kern w:val="0"/>
+          <w:sz w:val="16"/>
+          <w:szCs w:val="16"/>
+          <w:shd w:val="clear" w:fill="1E1E1E"/>
+          <w:lang w:val="en-US" w:eastAsia="zh-CN" w:bidi="ar"/>
+        </w:rPr>
+        <w:t xml:space="preserve"> </w:t>
+      </w:r>
+      <w:r>
+        <w:rPr>
+          <w:rFonts w:hint="default" w:ascii="Consolas" w:hAnsi="Consolas" w:eastAsia="Consolas" w:cs="Consolas"/>
+          <w:b w:val="0"/>
+          <w:bCs w:val="0"/>
+          <w:color w:val="9CDCFE"/>
+          <w:kern w:val="0"/>
+          <w:sz w:val="16"/>
+          <w:szCs w:val="16"/>
+          <w:shd w:val="clear" w:fill="1E1E1E"/>
+          <w:lang w:val="en-US" w:eastAsia="zh-CN" w:bidi="ar"/>
+        </w:rPr>
+        <w:t>scale</w:t>
+      </w:r>
+      <w:r>
+        <w:rPr>
+          <w:rFonts w:hint="default" w:ascii="Consolas" w:hAnsi="Consolas" w:eastAsia="Consolas" w:cs="Consolas"/>
+          <w:b w:val="0"/>
+          <w:bCs w:val="0"/>
+          <w:color w:val="D4D4D4"/>
+          <w:kern w:val="0"/>
+          <w:sz w:val="16"/>
+          <w:szCs w:val="16"/>
+          <w:shd w:val="clear" w:fill="1E1E1E"/>
+          <w:lang w:val="en-US" w:eastAsia="zh-CN" w:bidi="ar"/>
+        </w:rPr>
+        <w:t xml:space="preserve"> = </w:t>
+      </w:r>
+      <w:r>
+        <w:rPr>
+          <w:rFonts w:hint="default" w:ascii="Consolas" w:hAnsi="Consolas" w:eastAsia="Consolas" w:cs="Consolas"/>
+          <w:b w:val="0"/>
+          <w:bCs w:val="0"/>
+          <w:color w:val="DCDCAA"/>
+          <w:kern w:val="0"/>
+          <w:sz w:val="16"/>
+          <w:szCs w:val="16"/>
+          <w:shd w:val="clear" w:fill="1E1E1E"/>
+          <w:lang w:val="en-US" w:eastAsia="zh-CN" w:bidi="ar"/>
+        </w:rPr>
+        <w:t>pow</w:t>
+      </w:r>
+      <w:r>
+        <w:rPr>
+          <w:rFonts w:hint="default" w:ascii="Consolas" w:hAnsi="Consolas" w:eastAsia="Consolas" w:cs="Consolas"/>
+          <w:b w:val="0"/>
+          <w:bCs w:val="0"/>
+          <w:color w:val="D4D4D4"/>
+          <w:kern w:val="0"/>
+          <w:sz w:val="16"/>
+          <w:szCs w:val="16"/>
+          <w:shd w:val="clear" w:fill="1E1E1E"/>
+          <w:lang w:val="en-US" w:eastAsia="zh-CN" w:bidi="ar"/>
+        </w:rPr>
+        <w:t>(</w:t>
+      </w:r>
+      <w:r>
+        <w:rPr>
+          <w:rFonts w:hint="default" w:ascii="Consolas" w:hAnsi="Consolas" w:eastAsia="Consolas" w:cs="Consolas"/>
+          <w:b w:val="0"/>
+          <w:bCs w:val="0"/>
+          <w:color w:val="B5CEA8"/>
+          <w:kern w:val="0"/>
+          <w:sz w:val="16"/>
+          <w:szCs w:val="16"/>
+          <w:shd w:val="clear" w:fill="1E1E1E"/>
+          <w:lang w:val="en-US" w:eastAsia="zh-CN" w:bidi="ar"/>
+        </w:rPr>
+        <w:t>2.0</w:t>
+      </w:r>
+      <w:r>
+        <w:rPr>
+          <w:rFonts w:hint="default" w:ascii="Consolas" w:hAnsi="Consolas" w:eastAsia="Consolas" w:cs="Consolas"/>
+          <w:b w:val="0"/>
+          <w:bCs w:val="0"/>
+          <w:color w:val="D4D4D4"/>
+          <w:kern w:val="0"/>
+          <w:sz w:val="16"/>
+          <w:szCs w:val="16"/>
+          <w:shd w:val="clear" w:fill="1E1E1E"/>
+          <w:lang w:val="en-US" w:eastAsia="zh-CN" w:bidi="ar"/>
+        </w:rPr>
+        <w:t xml:space="preserve">, </w:t>
+      </w:r>
+      <w:r>
+        <w:rPr>
+          <w:rFonts w:hint="default" w:ascii="Consolas" w:hAnsi="Consolas" w:eastAsia="Consolas" w:cs="Consolas"/>
+          <w:b w:val="0"/>
+          <w:bCs w:val="0"/>
+          <w:color w:val="B5CEA8"/>
+          <w:kern w:val="0"/>
+          <w:sz w:val="16"/>
+          <w:szCs w:val="16"/>
+          <w:shd w:val="clear" w:fill="1E1E1E"/>
+          <w:lang w:val="en-US" w:eastAsia="zh-CN" w:bidi="ar"/>
+        </w:rPr>
+        <w:t>30</w:t>
+      </w:r>
+      <w:r>
+        <w:rPr>
+          <w:rFonts w:hint="default" w:ascii="Consolas" w:hAnsi="Consolas" w:eastAsia="Consolas" w:cs="Consolas"/>
+          <w:b w:val="0"/>
+          <w:bCs w:val="0"/>
+          <w:color w:val="D4D4D4"/>
+          <w:kern w:val="0"/>
+          <w:sz w:val="16"/>
+          <w:szCs w:val="16"/>
+          <w:shd w:val="clear" w:fill="1E1E1E"/>
+          <w:lang w:val="en-US" w:eastAsia="zh-CN" w:bidi="ar"/>
+        </w:rPr>
+        <w:t>);</w:t>
+      </w:r>
+    </w:p>
+    <w:p>
+      <w:pPr>
+        <w:ind w:left="420" w:leftChars="200" w:firstLine="420" w:firstLineChars="0"/>
         <w:rPr>
           <w:rFonts w:hint="eastAsia" w:ascii="宋体" w:hAnsi="宋体" w:eastAsia="宋体"/>
           <w:lang w:val="en-US" w:eastAsia="zh-CN"/>
         </w:rPr>
-        <w:t>第二个坑是参数问题。第一次用的是Poly_module_degree = 8196; coeff_modulus={60,40,40,60};scale = 2^40，就出现了以下问题：</w:t>
-      </w:r>
-    </w:p>
-    <w:p>
-      <w:pPr>
-        <w:ind w:left="420" w:leftChars="200" w:firstLine="420" w:firstLineChars="0"/>
+      </w:pPr>
+      <w:r>
+        <w:rPr>
+          <w:rFonts w:hint="eastAsia" w:ascii="宋体" w:hAnsi="宋体" w:eastAsia="宋体"/>
+          <w:lang w:val="en-US" w:eastAsia="zh-CN"/>
+        </w:rPr>
+        <w:t>在逻辑正确的前提下替换另一组参数，此时仍然work：</w:t>
+      </w:r>
+    </w:p>
+    <w:p>
+      <w:pPr>
+        <w:rPr>
+          <w:rFonts w:hint="default" w:ascii="宋体" w:hAnsi="宋体" w:eastAsia="宋体"/>
+          <w:lang w:val="en-US" w:eastAsia="zh-CN"/>
+        </w:rPr>
       </w:pPr>
       <w:r>
         <w:drawing>
           <wp:inline distT="0" distB="0" distL="114300" distR="114300">
-            <wp:extent cx="4653280" cy="1125220"/>
-            <wp:effectExtent l="0" t="0" r="10160" b="2540"/>
-            <wp:docPr id="3" name="图片 2"/>
+            <wp:extent cx="4930140" cy="2042160"/>
+            <wp:effectExtent l="0" t="0" r="7620" b="0"/>
+            <wp:docPr id="6" name="图片 3"/>
             <wp:cNvGraphicFramePr>
               <a:graphicFrameLocks xmlns:a="http://schemas.openxmlformats.org/drawingml/2006/main" noChangeAspect="1"/>
             </wp:cNvGraphicFramePr>
@@ -9520,7 +9199,7 @@
               <a:graphicData uri="http://schemas.openxmlformats.org/drawingml/2006/picture">
                 <pic:pic xmlns:pic="http://schemas.openxmlformats.org/drawingml/2006/picture">
                   <pic:nvPicPr>
-                    <pic:cNvPr id="3" name="图片 2"/>
+                    <pic:cNvPr id="6" name="图片 3"/>
                     <pic:cNvPicPr>
                       <a:picLocks noChangeAspect="1"/>
                     </pic:cNvPicPr>
@@ -9534,7 +9213,7 @@
                   <pic:spPr>
                     <a:xfrm>
                       <a:off x="0" y="0"/>
-                      <a:ext cx="4653280" cy="1125220"/>
+                      <a:ext cx="4930140" cy="2042160"/>
                     </a:xfrm>
                     <a:prstGeom prst="rect">
                       <a:avLst/>
@@ -9556,31 +9235,913 @@
         <w:ind w:left="420" w:leftChars="200" w:firstLine="420" w:firstLineChars="0"/>
         <w:rPr>
           <w:rFonts w:hint="eastAsia"/>
+          <w:i w:val="0"/>
+          <w:iCs w:val="0"/>
           <w:lang w:val="en-US" w:eastAsia="zh-CN"/>
         </w:rPr>
       </w:pPr>
       <w:r>
+        <w:rPr>
+          <w:rFonts w:hint="eastAsia"/>
+          <w:i w:val="0"/>
+          <w:iCs w:val="0"/>
+          <w:lang w:val="en-US" w:eastAsia="zh-CN"/>
+        </w:rPr>
+        <w:t>我对三个参数比较好奇，因此查阅了资料：</w:t>
+      </w:r>
+    </w:p>
+    <w:p>
+      <w:pPr>
+        <w:pStyle w:val="4"/>
+        <w:keepNext w:val="0"/>
+        <w:keepLines w:val="0"/>
+        <w:widowControl/>
+        <w:suppressLineNumbers w:val="0"/>
+        <w:shd w:val="clear" w:fill="FFFFFF"/>
+        <w:spacing w:before="294" w:beforeAutospacing="0" w:after="294" w:afterAutospacing="0"/>
+        <w:ind w:left="0" w:right="0" w:firstLine="0"/>
+        <w:rPr>
+          <w:rFonts w:ascii="微软雅黑" w:hAnsi="微软雅黑" w:eastAsia="微软雅黑" w:cs="微软雅黑"/>
+          <w:i w:val="0"/>
+          <w:iCs w:val="0"/>
+          <w:caps w:val="0"/>
+          <w:color w:val="121212"/>
+          <w:spacing w:val="0"/>
+          <w:sz w:val="18"/>
+          <w:szCs w:val="18"/>
+        </w:rPr>
+      </w:pPr>
+      <w:r>
+        <w:rPr>
+          <w:rFonts w:hint="eastAsia" w:ascii="微软雅黑" w:hAnsi="微软雅黑" w:eastAsia="微软雅黑" w:cs="微软雅黑"/>
+          <w:i w:val="0"/>
+          <w:iCs w:val="0"/>
+          <w:caps w:val="0"/>
+          <w:color w:val="121212"/>
+          <w:spacing w:val="0"/>
+          <w:sz w:val="18"/>
+          <w:szCs w:val="18"/>
+          <w:shd w:val="clear" w:fill="FFFFFF"/>
+        </w:rPr>
+        <w:t>在 </w:t>
+      </w:r>
+      <w:r>
+        <w:rPr>
+          <w:rFonts w:hint="eastAsia" w:ascii="微软雅黑" w:hAnsi="微软雅黑" w:eastAsia="微软雅黑" w:cs="微软雅黑"/>
+          <w:i/>
+          <w:iCs/>
+          <w:caps w:val="0"/>
+          <w:color w:val="121212"/>
+          <w:spacing w:val="0"/>
+          <w:sz w:val="18"/>
+          <w:szCs w:val="18"/>
+          <w:shd w:val="clear" w:fill="FFFFFF"/>
+        </w:rPr>
+        <w:t>SEAL</w:t>
+      </w:r>
+      <w:r>
+        <w:rPr>
+          <w:rFonts w:hint="eastAsia" w:ascii="微软雅黑" w:hAnsi="微软雅黑" w:eastAsia="微软雅黑" w:cs="微软雅黑"/>
+          <w:i w:val="0"/>
+          <w:iCs w:val="0"/>
+          <w:caps w:val="0"/>
+          <w:color w:val="121212"/>
+          <w:spacing w:val="0"/>
+          <w:sz w:val="18"/>
+          <w:szCs w:val="18"/>
+          <w:shd w:val="clear" w:fill="FFFFFF"/>
+        </w:rPr>
+        <w:t> 中，用于加密的参数集合中的每个元素(处理随机数生成器)都可以使用一个 </w:t>
+      </w:r>
+      <w:r>
+        <w:rPr>
+          <w:rFonts w:hint="eastAsia" w:ascii="微软雅黑" w:hAnsi="微软雅黑" w:eastAsia="微软雅黑" w:cs="微软雅黑"/>
+          <w:i/>
+          <w:iCs/>
+          <w:caps w:val="0"/>
+          <w:color w:val="121212"/>
+          <w:spacing w:val="0"/>
+          <w:sz w:val="18"/>
+          <w:szCs w:val="18"/>
+          <w:shd w:val="clear" w:fill="FFFFFF"/>
+        </w:rPr>
+        <w:t>256</w:t>
+      </w:r>
+      <w:r>
+        <w:rPr>
+          <w:rFonts w:hint="eastAsia" w:ascii="微软雅黑" w:hAnsi="微软雅黑" w:eastAsia="微软雅黑" w:cs="微软雅黑"/>
+          <w:i w:val="0"/>
+          <w:iCs w:val="0"/>
+          <w:caps w:val="0"/>
+          <w:color w:val="121212"/>
+          <w:spacing w:val="0"/>
+          <w:sz w:val="18"/>
+          <w:szCs w:val="18"/>
+          <w:shd w:val="clear" w:fill="FFFFFF"/>
+        </w:rPr>
+        <w:t>-bits 的参数哈希来唯一表示。该哈希值被称为 </w:t>
+      </w:r>
+      <w:r>
+        <w:rPr>
+          <w:rStyle w:val="7"/>
+          <w:rFonts w:ascii="Consolas" w:hAnsi="Consolas" w:eastAsia="Consolas" w:cs="Consolas"/>
+          <w:i w:val="0"/>
+          <w:iCs w:val="0"/>
+          <w:caps w:val="0"/>
+          <w:color w:val="121212"/>
+          <w:spacing w:val="0"/>
+          <w:sz w:val="18"/>
+          <w:szCs w:val="18"/>
+          <w:shd w:val="clear" w:fill="F6F6F6"/>
+        </w:rPr>
+        <w:t>parms_id</w:t>
+      </w:r>
+      <w:r>
+        <w:rPr>
+          <w:rFonts w:hint="eastAsia" w:ascii="微软雅黑" w:hAnsi="微软雅黑" w:eastAsia="微软雅黑" w:cs="微软雅黑"/>
+          <w:i w:val="0"/>
+          <w:iCs w:val="0"/>
+          <w:caps w:val="0"/>
+          <w:color w:val="121212"/>
+          <w:spacing w:val="0"/>
+          <w:sz w:val="18"/>
+          <w:szCs w:val="18"/>
+          <w:shd w:val="clear" w:fill="FFFFFF"/>
+        </w:rPr>
+        <w:t>，并可以被随时访问和输出。该哈希值会随着参数的改变而改变。</w:t>
+      </w:r>
+    </w:p>
+    <w:p>
+      <w:pPr>
+        <w:pStyle w:val="4"/>
+        <w:keepNext w:val="0"/>
+        <w:keepLines w:val="0"/>
+        <w:widowControl/>
+        <w:suppressLineNumbers w:val="0"/>
+        <w:shd w:val="clear" w:fill="FFFFFF"/>
+        <w:spacing w:before="294" w:beforeAutospacing="0" w:after="294" w:afterAutospacing="0"/>
+        <w:ind w:left="0" w:right="0" w:firstLine="0"/>
+        <w:rPr>
+          <w:rFonts w:hint="eastAsia" w:ascii="微软雅黑" w:hAnsi="微软雅黑" w:eastAsia="微软雅黑" w:cs="微软雅黑"/>
+          <w:i w:val="0"/>
+          <w:iCs w:val="0"/>
+          <w:caps w:val="0"/>
+          <w:color w:val="121212"/>
+          <w:spacing w:val="0"/>
+          <w:sz w:val="18"/>
+          <w:szCs w:val="18"/>
+        </w:rPr>
+      </w:pPr>
+      <w:r>
+        <w:rPr>
+          <w:rFonts w:hint="eastAsia" w:ascii="微软雅黑" w:hAnsi="微软雅黑" w:eastAsia="微软雅黑" w:cs="微软雅黑"/>
+          <w:i w:val="0"/>
+          <w:iCs w:val="0"/>
+          <w:caps w:val="0"/>
+          <w:color w:val="121212"/>
+          <w:spacing w:val="0"/>
+          <w:sz w:val="18"/>
+          <w:szCs w:val="18"/>
+          <w:shd w:val="clear" w:fill="FFFFFF"/>
+        </w:rPr>
+        <w:t>给定 </w:t>
+      </w:r>
+      <w:r>
+        <w:rPr>
+          <w:rStyle w:val="7"/>
+          <w:rFonts w:hint="default" w:ascii="Consolas" w:hAnsi="Consolas" w:eastAsia="Consolas" w:cs="Consolas"/>
+          <w:i w:val="0"/>
+          <w:iCs w:val="0"/>
+          <w:caps w:val="0"/>
+          <w:color w:val="121212"/>
+          <w:spacing w:val="0"/>
+          <w:sz w:val="18"/>
+          <w:szCs w:val="18"/>
+          <w:shd w:val="clear" w:fill="F6F6F6"/>
+        </w:rPr>
+        <w:t>EncryptionParameters</w:t>
+      </w:r>
+      <w:r>
+        <w:rPr>
+          <w:rFonts w:hint="eastAsia" w:ascii="微软雅黑" w:hAnsi="微软雅黑" w:eastAsia="微软雅黑" w:cs="微软雅黑"/>
+          <w:i w:val="0"/>
+          <w:iCs w:val="0"/>
+          <w:caps w:val="0"/>
+          <w:color w:val="121212"/>
+          <w:spacing w:val="0"/>
+          <w:sz w:val="18"/>
+          <w:szCs w:val="18"/>
+          <w:shd w:val="clear" w:fill="FFFFFF"/>
+        </w:rPr>
+        <w:t> 去创建 </w:t>
+      </w:r>
+      <w:r>
+        <w:rPr>
+          <w:rStyle w:val="7"/>
+          <w:rFonts w:hint="default" w:ascii="Consolas" w:hAnsi="Consolas" w:eastAsia="Consolas" w:cs="Consolas"/>
+          <w:i w:val="0"/>
+          <w:iCs w:val="0"/>
+          <w:caps w:val="0"/>
+          <w:color w:val="121212"/>
+          <w:spacing w:val="0"/>
+          <w:sz w:val="18"/>
+          <w:szCs w:val="18"/>
+          <w:shd w:val="clear" w:fill="F6F6F6"/>
+        </w:rPr>
+        <w:t>SEALContext</w:t>
+      </w:r>
+      <w:r>
+        <w:rPr>
+          <w:rFonts w:hint="eastAsia" w:ascii="微软雅黑" w:hAnsi="微软雅黑" w:eastAsia="微软雅黑" w:cs="微软雅黑"/>
+          <w:i w:val="0"/>
+          <w:iCs w:val="0"/>
+          <w:caps w:val="0"/>
+          <w:color w:val="121212"/>
+          <w:spacing w:val="0"/>
+          <w:sz w:val="18"/>
+          <w:szCs w:val="18"/>
+          <w:shd w:val="clear" w:fill="FFFFFF"/>
+        </w:rPr>
+        <w:t> 对象时，</w:t>
+      </w:r>
+      <w:r>
+        <w:rPr>
+          <w:rFonts w:hint="eastAsia" w:ascii="微软雅黑" w:hAnsi="微软雅黑" w:eastAsia="微软雅黑" w:cs="微软雅黑"/>
+          <w:i/>
+          <w:iCs/>
+          <w:caps w:val="0"/>
+          <w:color w:val="121212"/>
+          <w:spacing w:val="0"/>
+          <w:sz w:val="18"/>
+          <w:szCs w:val="18"/>
+          <w:shd w:val="clear" w:fill="FFFFFF"/>
+        </w:rPr>
+        <w:t>SEAL</w:t>
+      </w:r>
+      <w:r>
+        <w:rPr>
+          <w:rFonts w:hint="eastAsia" w:ascii="微软雅黑" w:hAnsi="微软雅黑" w:eastAsia="微软雅黑" w:cs="微软雅黑"/>
+          <w:i w:val="0"/>
+          <w:iCs w:val="0"/>
+          <w:caps w:val="0"/>
+          <w:color w:val="121212"/>
+          <w:spacing w:val="0"/>
+          <w:sz w:val="18"/>
+          <w:szCs w:val="18"/>
+          <w:shd w:val="clear" w:fill="FFFFFF"/>
+        </w:rPr>
+        <w:t> 自动去创建一个 </w:t>
+      </w:r>
+      <w:r>
+        <w:rPr>
+          <w:rFonts w:hint="eastAsia" w:ascii="微软雅黑" w:hAnsi="微软雅黑" w:eastAsia="微软雅黑" w:cs="微软雅黑"/>
+          <w:i/>
+          <w:iCs/>
+          <w:caps w:val="0"/>
+          <w:color w:val="121212"/>
+          <w:spacing w:val="0"/>
+          <w:sz w:val="18"/>
+          <w:szCs w:val="18"/>
+          <w:shd w:val="clear" w:fill="FFFFFF"/>
+        </w:rPr>
+        <w:t>modulus switching chain</w:t>
+      </w:r>
+      <w:r>
+        <w:rPr>
+          <w:rFonts w:hint="eastAsia" w:ascii="微软雅黑" w:hAnsi="微软雅黑" w:eastAsia="微软雅黑" w:cs="微软雅黑"/>
+          <w:i w:val="0"/>
+          <w:iCs w:val="0"/>
+          <w:caps w:val="0"/>
+          <w:color w:val="121212"/>
+          <w:spacing w:val="0"/>
+          <w:sz w:val="18"/>
+          <w:szCs w:val="18"/>
+          <w:shd w:val="clear" w:fill="FFFFFF"/>
+        </w:rPr>
+        <w:t>，该 </w:t>
+      </w:r>
+      <w:r>
+        <w:rPr>
+          <w:rFonts w:hint="eastAsia" w:ascii="微软雅黑" w:hAnsi="微软雅黑" w:eastAsia="微软雅黑" w:cs="微软雅黑"/>
+          <w:i/>
+          <w:iCs/>
+          <w:caps w:val="0"/>
+          <w:color w:val="121212"/>
+          <w:spacing w:val="0"/>
+          <w:sz w:val="18"/>
+          <w:szCs w:val="18"/>
+          <w:shd w:val="clear" w:fill="FFFFFF"/>
+        </w:rPr>
+        <w:t>chain</w:t>
+      </w:r>
+      <w:r>
+        <w:rPr>
+          <w:rFonts w:hint="eastAsia" w:ascii="微软雅黑" w:hAnsi="微软雅黑" w:eastAsia="微软雅黑" w:cs="微软雅黑"/>
+          <w:i w:val="0"/>
+          <w:iCs w:val="0"/>
+          <w:caps w:val="0"/>
+          <w:color w:val="121212"/>
+          <w:spacing w:val="0"/>
+          <w:sz w:val="18"/>
+          <w:szCs w:val="18"/>
+          <w:shd w:val="clear" w:fill="FFFFFF"/>
+        </w:rPr>
+        <w:t> 是从最开始的集合中获得的加密参数。</w:t>
+      </w:r>
+      <w:r>
+        <w:rPr>
+          <w:rFonts w:hint="eastAsia" w:ascii="微软雅黑" w:hAnsi="微软雅黑" w:eastAsia="微软雅黑" w:cs="微软雅黑"/>
+          <w:i/>
+          <w:iCs/>
+          <w:caps w:val="0"/>
+          <w:color w:val="121212"/>
+          <w:spacing w:val="0"/>
+          <w:sz w:val="18"/>
+          <w:szCs w:val="18"/>
+          <w:shd w:val="clear" w:fill="FFFFFF"/>
+        </w:rPr>
+        <w:t>modulus switching chain</w:t>
+      </w:r>
+      <w:r>
+        <w:rPr>
+          <w:rFonts w:hint="eastAsia" w:ascii="微软雅黑" w:hAnsi="微软雅黑" w:eastAsia="微软雅黑" w:cs="微软雅黑"/>
+          <w:i w:val="0"/>
+          <w:iCs w:val="0"/>
+          <w:caps w:val="0"/>
+          <w:color w:val="121212"/>
+          <w:spacing w:val="0"/>
+          <w:sz w:val="18"/>
+          <w:szCs w:val="18"/>
+          <w:shd w:val="clear" w:fill="FFFFFF"/>
+        </w:rPr>
+        <w:t> 中的参数和最开始的参数相同，只是模系数的大小会沿着 </w:t>
+      </w:r>
+      <w:r>
+        <w:rPr>
+          <w:rFonts w:hint="eastAsia" w:ascii="微软雅黑" w:hAnsi="微软雅黑" w:eastAsia="微软雅黑" w:cs="微软雅黑"/>
+          <w:i/>
+          <w:iCs/>
+          <w:caps w:val="0"/>
+          <w:color w:val="121212"/>
+          <w:spacing w:val="0"/>
+          <w:sz w:val="18"/>
+          <w:szCs w:val="18"/>
+          <w:shd w:val="clear" w:fill="FFFFFF"/>
+        </w:rPr>
+        <w:t>chain</w:t>
+      </w:r>
+      <w:r>
+        <w:rPr>
+          <w:rFonts w:hint="eastAsia" w:ascii="微软雅黑" w:hAnsi="微软雅黑" w:eastAsia="微软雅黑" w:cs="微软雅黑"/>
+          <w:i w:val="0"/>
+          <w:iCs w:val="0"/>
+          <w:caps w:val="0"/>
+          <w:color w:val="121212"/>
+          <w:spacing w:val="0"/>
+          <w:sz w:val="18"/>
+          <w:szCs w:val="18"/>
+          <w:shd w:val="clear" w:fill="FFFFFF"/>
+        </w:rPr>
+        <w:t> 逐渐减少。准确来说，每次进行 </w:t>
+      </w:r>
+      <w:r>
+        <w:rPr>
+          <w:rFonts w:hint="eastAsia" w:ascii="微软雅黑" w:hAnsi="微软雅黑" w:eastAsia="微软雅黑" w:cs="微软雅黑"/>
+          <w:i/>
+          <w:iCs/>
+          <w:caps w:val="0"/>
+          <w:color w:val="121212"/>
+          <w:spacing w:val="0"/>
+          <w:sz w:val="18"/>
+          <w:szCs w:val="18"/>
+          <w:shd w:val="clear" w:fill="FFFFFF"/>
+        </w:rPr>
+        <w:t>switching</w:t>
+      </w:r>
+      <w:r>
+        <w:rPr>
+          <w:rFonts w:hint="eastAsia" w:ascii="微软雅黑" w:hAnsi="微软雅黑" w:eastAsia="微软雅黑" w:cs="微软雅黑"/>
+          <w:i w:val="0"/>
+          <w:iCs w:val="0"/>
+          <w:caps w:val="0"/>
+          <w:color w:val="121212"/>
+          <w:spacing w:val="0"/>
+          <w:sz w:val="18"/>
+          <w:szCs w:val="18"/>
+          <w:shd w:val="clear" w:fill="FFFFFF"/>
+        </w:rPr>
+        <w:t> 时，会从 </w:t>
+      </w:r>
+      <w:r>
+        <w:rPr>
+          <w:rFonts w:hint="eastAsia" w:ascii="微软雅黑" w:hAnsi="微软雅黑" w:eastAsia="微软雅黑" w:cs="微软雅黑"/>
+          <w:i/>
+          <w:iCs/>
+          <w:caps w:val="0"/>
+          <w:color w:val="121212"/>
+          <w:spacing w:val="0"/>
+          <w:sz w:val="18"/>
+          <w:szCs w:val="18"/>
+          <w:shd w:val="clear" w:fill="FFFFFF"/>
+        </w:rPr>
+        <w:t>chain</w:t>
+      </w:r>
+      <w:r>
+        <w:rPr>
+          <w:rFonts w:hint="eastAsia" w:ascii="微软雅黑" w:hAnsi="微软雅黑" w:eastAsia="微软雅黑" w:cs="微软雅黑"/>
+          <w:i w:val="0"/>
+          <w:iCs w:val="0"/>
+          <w:caps w:val="0"/>
+          <w:color w:val="121212"/>
+          <w:spacing w:val="0"/>
+          <w:sz w:val="18"/>
+          <w:szCs w:val="18"/>
+          <w:shd w:val="clear" w:fill="FFFFFF"/>
+        </w:rPr>
+        <w:t> 中移除最后一个模素数，该过程直到参数集合非法为止。同时，</w:t>
+      </w:r>
+      <w:r>
+        <w:rPr>
+          <w:rFonts w:hint="eastAsia" w:ascii="微软雅黑" w:hAnsi="微软雅黑" w:eastAsia="微软雅黑" w:cs="微软雅黑"/>
+          <w:i/>
+          <w:iCs/>
+          <w:caps w:val="0"/>
+          <w:color w:val="121212"/>
+          <w:spacing w:val="0"/>
+          <w:sz w:val="18"/>
+          <w:szCs w:val="18"/>
+          <w:shd w:val="clear" w:fill="FFFFFF"/>
+        </w:rPr>
+        <w:t>chain</w:t>
+      </w:r>
+      <w:r>
+        <w:rPr>
+          <w:rFonts w:hint="eastAsia" w:ascii="微软雅黑" w:hAnsi="微软雅黑" w:eastAsia="微软雅黑" w:cs="微软雅黑"/>
+          <w:i w:val="0"/>
+          <w:iCs w:val="0"/>
+          <w:caps w:val="0"/>
+          <w:color w:val="121212"/>
+          <w:spacing w:val="0"/>
+          <w:sz w:val="18"/>
+          <w:szCs w:val="18"/>
+          <w:shd w:val="clear" w:fill="FFFFFF"/>
+        </w:rPr>
+        <w:t> 的参数集合中的每个参数有自己的 </w:t>
+      </w:r>
+      <w:r>
+        <w:rPr>
+          <w:rFonts w:hint="eastAsia" w:ascii="微软雅黑" w:hAnsi="微软雅黑" w:eastAsia="微软雅黑" w:cs="微软雅黑"/>
+          <w:i/>
+          <w:iCs/>
+          <w:caps w:val="0"/>
+          <w:color w:val="121212"/>
+          <w:spacing w:val="0"/>
+          <w:sz w:val="18"/>
+          <w:szCs w:val="18"/>
+          <w:shd w:val="clear" w:fill="FFFFFF"/>
+        </w:rPr>
+        <w:t>chain index</w:t>
+      </w:r>
+      <w:r>
+        <w:rPr>
+          <w:rFonts w:hint="eastAsia" w:ascii="微软雅黑" w:hAnsi="微软雅黑" w:eastAsia="微软雅黑" w:cs="微软雅黑"/>
+          <w:i w:val="0"/>
+          <w:iCs w:val="0"/>
+          <w:caps w:val="0"/>
+          <w:color w:val="121212"/>
+          <w:spacing w:val="0"/>
+          <w:sz w:val="18"/>
+          <w:szCs w:val="18"/>
+          <w:shd w:val="clear" w:fill="FFFFFF"/>
+        </w:rPr>
+        <w:t>，以表示该参数在 </w:t>
+      </w:r>
+      <w:r>
+        <w:rPr>
+          <w:rFonts w:hint="eastAsia" w:ascii="微软雅黑" w:hAnsi="微软雅黑" w:eastAsia="微软雅黑" w:cs="微软雅黑"/>
+          <w:i/>
+          <w:iCs/>
+          <w:caps w:val="0"/>
+          <w:color w:val="121212"/>
+          <w:spacing w:val="0"/>
+          <w:sz w:val="18"/>
+          <w:szCs w:val="18"/>
+          <w:shd w:val="clear" w:fill="FFFFFF"/>
+        </w:rPr>
+        <w:t>chain</w:t>
+      </w:r>
+      <w:r>
+        <w:rPr>
+          <w:rFonts w:hint="eastAsia" w:ascii="微软雅黑" w:hAnsi="微软雅黑" w:eastAsia="微软雅黑" w:cs="微软雅黑"/>
+          <w:i w:val="0"/>
+          <w:iCs w:val="0"/>
+          <w:caps w:val="0"/>
+          <w:color w:val="121212"/>
+          <w:spacing w:val="0"/>
+          <w:sz w:val="18"/>
+          <w:szCs w:val="18"/>
+          <w:shd w:val="clear" w:fill="FFFFFF"/>
+        </w:rPr>
+        <w:t> 中的位置，因此最后一个参数的下标为 0。如果，某一个 </w:t>
+      </w:r>
+      <w:r>
+        <w:rPr>
+          <w:rFonts w:hint="eastAsia" w:ascii="微软雅黑" w:hAnsi="微软雅黑" w:eastAsia="微软雅黑" w:cs="微软雅黑"/>
+          <w:i/>
+          <w:iCs/>
+          <w:caps w:val="0"/>
+          <w:color w:val="121212"/>
+          <w:spacing w:val="0"/>
+          <w:sz w:val="18"/>
+          <w:szCs w:val="18"/>
+          <w:shd w:val="clear" w:fill="FFFFFF"/>
+        </w:rPr>
+        <w:t>chain</w:t>
+      </w:r>
+      <w:r>
+        <w:rPr>
+          <w:rFonts w:hint="eastAsia" w:ascii="微软雅黑" w:hAnsi="微软雅黑" w:eastAsia="微软雅黑" w:cs="微软雅黑"/>
+          <w:i w:val="0"/>
+          <w:iCs w:val="0"/>
+          <w:caps w:val="0"/>
+          <w:color w:val="121212"/>
+          <w:spacing w:val="0"/>
+          <w:sz w:val="18"/>
+          <w:szCs w:val="18"/>
+          <w:shd w:val="clear" w:fill="FFFFFF"/>
+        </w:rPr>
+        <w:t> 中的下标值更大的话，那么我们可以认为该加密参数处于一个更高的 </w:t>
+      </w:r>
+      <w:r>
+        <w:rPr>
+          <w:rFonts w:hint="eastAsia" w:ascii="微软雅黑" w:hAnsi="微软雅黑" w:eastAsia="微软雅黑" w:cs="微软雅黑"/>
+          <w:i/>
+          <w:iCs/>
+          <w:caps w:val="0"/>
+          <w:color w:val="121212"/>
+          <w:spacing w:val="0"/>
+          <w:sz w:val="18"/>
+          <w:szCs w:val="18"/>
+          <w:shd w:val="clear" w:fill="FFFFFF"/>
+        </w:rPr>
+        <w:t>level</w:t>
+      </w:r>
+      <w:r>
+        <w:rPr>
+          <w:rFonts w:hint="eastAsia" w:ascii="微软雅黑" w:hAnsi="微软雅黑" w:eastAsia="微软雅黑" w:cs="微软雅黑"/>
+          <w:i w:val="0"/>
+          <w:iCs w:val="0"/>
+          <w:caps w:val="0"/>
+          <w:color w:val="121212"/>
+          <w:spacing w:val="0"/>
+          <w:sz w:val="18"/>
+          <w:szCs w:val="18"/>
+          <w:shd w:val="clear" w:fill="FFFFFF"/>
+        </w:rPr>
+        <w:t>，例如最开始的参数。</w:t>
+      </w:r>
+    </w:p>
+    <w:p>
+      <w:pPr>
+        <w:pStyle w:val="4"/>
+        <w:keepNext w:val="0"/>
+        <w:keepLines w:val="0"/>
+        <w:widowControl/>
+        <w:suppressLineNumbers w:val="0"/>
+        <w:shd w:val="clear" w:fill="FFFFFF"/>
+        <w:spacing w:before="294" w:beforeAutospacing="0" w:after="294" w:afterAutospacing="0"/>
+        <w:ind w:left="0" w:right="0" w:firstLine="0"/>
+        <w:rPr>
+          <w:rFonts w:hint="default" w:ascii="宋体" w:hAnsi="宋体" w:eastAsia="宋体"/>
+          <w:lang w:val="en-US" w:eastAsia="zh-CN"/>
+        </w:rPr>
+      </w:pPr>
+      <w:r>
+        <w:rPr>
+          <w:rFonts w:hint="eastAsia" w:ascii="微软雅黑" w:hAnsi="微软雅黑" w:eastAsia="微软雅黑" w:cs="微软雅黑"/>
+          <w:i w:val="0"/>
+          <w:iCs w:val="0"/>
+          <w:caps w:val="0"/>
+          <w:color w:val="121212"/>
+          <w:spacing w:val="0"/>
+          <w:sz w:val="18"/>
+          <w:szCs w:val="18"/>
+          <w:shd w:val="clear" w:fill="FFFFFF"/>
+        </w:rPr>
+        <w:t>对于 </w:t>
+      </w:r>
+      <w:r>
+        <w:rPr>
+          <w:rFonts w:hint="eastAsia" w:ascii="微软雅黑" w:hAnsi="微软雅黑" w:eastAsia="微软雅黑" w:cs="微软雅黑"/>
+          <w:i/>
+          <w:iCs/>
+          <w:caps w:val="0"/>
+          <w:color w:val="121212"/>
+          <w:spacing w:val="0"/>
+          <w:sz w:val="18"/>
+          <w:szCs w:val="18"/>
+          <w:shd w:val="clear" w:fill="FFFFFF"/>
+        </w:rPr>
+        <w:t>chain</w:t>
+      </w:r>
+      <w:r>
+        <w:rPr>
+          <w:rFonts w:hint="eastAsia" w:ascii="微软雅黑" w:hAnsi="微软雅黑" w:eastAsia="微软雅黑" w:cs="微软雅黑"/>
+          <w:i w:val="0"/>
+          <w:iCs w:val="0"/>
+          <w:caps w:val="0"/>
+          <w:color w:val="121212"/>
+          <w:spacing w:val="0"/>
+          <w:sz w:val="18"/>
+          <w:szCs w:val="18"/>
+          <w:shd w:val="clear" w:fill="FFFFFF"/>
+        </w:rPr>
+        <w:t> 上的参数集合，当 </w:t>
+      </w:r>
+      <w:r>
+        <w:rPr>
+          <w:rStyle w:val="7"/>
+          <w:rFonts w:hint="default" w:ascii="Consolas" w:hAnsi="Consolas" w:eastAsia="Consolas" w:cs="Consolas"/>
+          <w:i w:val="0"/>
+          <w:iCs w:val="0"/>
+          <w:caps w:val="0"/>
+          <w:color w:val="121212"/>
+          <w:spacing w:val="0"/>
+          <w:sz w:val="18"/>
+          <w:szCs w:val="18"/>
+          <w:shd w:val="clear" w:fill="F6F6F6"/>
+        </w:rPr>
+        <w:t>SEALContext</w:t>
+      </w:r>
+      <w:r>
+        <w:rPr>
+          <w:rFonts w:hint="eastAsia" w:ascii="微软雅黑" w:hAnsi="微软雅黑" w:eastAsia="微软雅黑" w:cs="微软雅黑"/>
+          <w:i w:val="0"/>
+          <w:iCs w:val="0"/>
+          <w:caps w:val="0"/>
+          <w:color w:val="121212"/>
+          <w:spacing w:val="0"/>
+          <w:sz w:val="18"/>
+          <w:szCs w:val="18"/>
+          <w:shd w:val="clear" w:fill="FFFFFF"/>
+        </w:rPr>
+        <w:t> 对象被创建时，这些参数会进行一些唯一的预计算并把其结果保存在 </w:t>
+      </w:r>
+      <w:r>
+        <w:rPr>
+          <w:rStyle w:val="7"/>
+          <w:rFonts w:hint="default" w:ascii="Consolas" w:hAnsi="Consolas" w:eastAsia="Consolas" w:cs="Consolas"/>
+          <w:i w:val="0"/>
+          <w:iCs w:val="0"/>
+          <w:caps w:val="0"/>
+          <w:color w:val="121212"/>
+          <w:spacing w:val="0"/>
+          <w:sz w:val="18"/>
+          <w:szCs w:val="18"/>
+          <w:shd w:val="clear" w:fill="F6F6F6"/>
+        </w:rPr>
+        <w:t>SEALContext::ContextData</w:t>
+      </w:r>
+      <w:r>
+        <w:rPr>
+          <w:rFonts w:hint="eastAsia" w:ascii="微软雅黑" w:hAnsi="微软雅黑" w:eastAsia="微软雅黑" w:cs="微软雅黑"/>
+          <w:i w:val="0"/>
+          <w:iCs w:val="0"/>
+          <w:caps w:val="0"/>
+          <w:color w:val="121212"/>
+          <w:spacing w:val="0"/>
+          <w:sz w:val="18"/>
+          <w:szCs w:val="18"/>
+          <w:shd w:val="clear" w:fill="FFFFFF"/>
+        </w:rPr>
+        <w:t> 对象中。而 </w:t>
+      </w:r>
+      <w:r>
+        <w:rPr>
+          <w:rFonts w:hint="eastAsia" w:ascii="微软雅黑" w:hAnsi="微软雅黑" w:eastAsia="微软雅黑" w:cs="微软雅黑"/>
+          <w:i/>
+          <w:iCs/>
+          <w:caps w:val="0"/>
+          <w:color w:val="121212"/>
+          <w:spacing w:val="0"/>
+          <w:sz w:val="18"/>
+          <w:szCs w:val="18"/>
+          <w:shd w:val="clear" w:fill="FFFFFF"/>
+        </w:rPr>
+        <w:t>chain</w:t>
+      </w:r>
+      <w:r>
+        <w:rPr>
+          <w:rFonts w:hint="eastAsia" w:ascii="微软雅黑" w:hAnsi="微软雅黑" w:eastAsia="微软雅黑" w:cs="微软雅黑"/>
+          <w:i w:val="0"/>
+          <w:iCs w:val="0"/>
+          <w:caps w:val="0"/>
+          <w:color w:val="121212"/>
+          <w:spacing w:val="0"/>
+          <w:sz w:val="18"/>
+          <w:szCs w:val="18"/>
+          <w:shd w:val="clear" w:fill="FFFFFF"/>
+        </w:rPr>
+        <w:t> 作为 </w:t>
+      </w:r>
+      <w:r>
+        <w:rPr>
+          <w:rStyle w:val="7"/>
+          <w:rFonts w:hint="default" w:ascii="Consolas" w:hAnsi="Consolas" w:eastAsia="Consolas" w:cs="Consolas"/>
+          <w:i w:val="0"/>
+          <w:iCs w:val="0"/>
+          <w:caps w:val="0"/>
+          <w:color w:val="121212"/>
+          <w:spacing w:val="0"/>
+          <w:sz w:val="18"/>
+          <w:szCs w:val="18"/>
+          <w:shd w:val="clear" w:fill="F6F6F6"/>
+        </w:rPr>
+        <w:t>SEALContext::ContextData</w:t>
+      </w:r>
+      <w:r>
+        <w:rPr>
+          <w:rFonts w:hint="eastAsia" w:ascii="微软雅黑" w:hAnsi="微软雅黑" w:eastAsia="微软雅黑" w:cs="微软雅黑"/>
+          <w:i w:val="0"/>
+          <w:iCs w:val="0"/>
+          <w:caps w:val="0"/>
+          <w:color w:val="121212"/>
+          <w:spacing w:val="0"/>
+          <w:sz w:val="18"/>
+          <w:szCs w:val="18"/>
+          <w:shd w:val="clear" w:fill="FFFFFF"/>
+        </w:rPr>
+        <w:t> 对象基本链表，可以通过 </w:t>
+      </w:r>
+      <w:r>
+        <w:rPr>
+          <w:rStyle w:val="7"/>
+          <w:rFonts w:hint="default" w:ascii="Consolas" w:hAnsi="Consolas" w:eastAsia="Consolas" w:cs="Consolas"/>
+          <w:i w:val="0"/>
+          <w:iCs w:val="0"/>
+          <w:caps w:val="0"/>
+          <w:color w:val="121212"/>
+          <w:spacing w:val="0"/>
+          <w:sz w:val="18"/>
+          <w:szCs w:val="18"/>
+          <w:shd w:val="clear" w:fill="F6F6F6"/>
+        </w:rPr>
+        <w:t>SEALContext::ContextData</w:t>
+      </w:r>
+      <w:r>
+        <w:rPr>
+          <w:rFonts w:hint="eastAsia" w:ascii="微软雅黑" w:hAnsi="微软雅黑" w:eastAsia="微软雅黑" w:cs="微软雅黑"/>
+          <w:i w:val="0"/>
+          <w:iCs w:val="0"/>
+          <w:caps w:val="0"/>
+          <w:color w:val="121212"/>
+          <w:spacing w:val="0"/>
+          <w:sz w:val="18"/>
+          <w:szCs w:val="18"/>
+          <w:shd w:val="clear" w:fill="FFFFFF"/>
+        </w:rPr>
+        <w:t> 进行访问。而对于链表中的每个节点可以通过 </w:t>
+      </w:r>
+      <w:r>
+        <w:rPr>
+          <w:rStyle w:val="7"/>
+          <w:rFonts w:hint="default" w:ascii="Consolas" w:hAnsi="Consolas" w:eastAsia="Consolas" w:cs="Consolas"/>
+          <w:i w:val="0"/>
+          <w:iCs w:val="0"/>
+          <w:caps w:val="0"/>
+          <w:color w:val="121212"/>
+          <w:spacing w:val="0"/>
+          <w:sz w:val="18"/>
+          <w:szCs w:val="18"/>
+          <w:shd w:val="clear" w:fill="F6F6F6"/>
+        </w:rPr>
+        <w:t>parms_id</w:t>
+      </w:r>
+      <w:r>
+        <w:rPr>
+          <w:rFonts w:hint="eastAsia" w:ascii="微软雅黑" w:hAnsi="微软雅黑" w:eastAsia="微软雅黑" w:cs="微软雅黑"/>
+          <w:i w:val="0"/>
+          <w:iCs w:val="0"/>
+          <w:caps w:val="0"/>
+          <w:color w:val="121212"/>
+          <w:spacing w:val="0"/>
+          <w:sz w:val="18"/>
+          <w:szCs w:val="18"/>
+          <w:shd w:val="clear" w:fill="FFFFFF"/>
+        </w:rPr>
+        <w:t> 识别 (</w:t>
+      </w:r>
+      <w:r>
+        <w:rPr>
+          <w:rStyle w:val="7"/>
+          <w:rFonts w:hint="default" w:ascii="Consolas" w:hAnsi="Consolas" w:eastAsia="Consolas" w:cs="Consolas"/>
+          <w:i w:val="0"/>
+          <w:iCs w:val="0"/>
+          <w:caps w:val="0"/>
+          <w:color w:val="121212"/>
+          <w:spacing w:val="0"/>
+          <w:sz w:val="18"/>
+          <w:szCs w:val="18"/>
+          <w:shd w:val="clear" w:fill="F6F6F6"/>
+        </w:rPr>
+        <w:t>poly_modulus_degree</w:t>
+      </w:r>
+      <w:r>
+        <w:rPr>
+          <w:rFonts w:hint="eastAsia" w:ascii="微软雅黑" w:hAnsi="微软雅黑" w:eastAsia="微软雅黑" w:cs="微软雅黑"/>
+          <w:i w:val="0"/>
+          <w:iCs w:val="0"/>
+          <w:caps w:val="0"/>
+          <w:color w:val="121212"/>
+          <w:spacing w:val="0"/>
+          <w:sz w:val="18"/>
+          <w:szCs w:val="18"/>
+          <w:shd w:val="clear" w:fill="FFFFFF"/>
+        </w:rPr>
+        <w:t> 保持不变，而</w:t>
+      </w:r>
+      <w:r>
+        <w:rPr>
+          <w:rStyle w:val="7"/>
+          <w:rFonts w:hint="default" w:ascii="Consolas" w:hAnsi="Consolas" w:eastAsia="Consolas" w:cs="Consolas"/>
+          <w:i w:val="0"/>
+          <w:iCs w:val="0"/>
+          <w:caps w:val="0"/>
+          <w:color w:val="121212"/>
+          <w:spacing w:val="0"/>
+          <w:sz w:val="18"/>
+          <w:szCs w:val="18"/>
+          <w:shd w:val="clear" w:fill="F6F6F6"/>
+        </w:rPr>
+        <w:t>coeff_modulus</w:t>
+      </w:r>
+      <w:r>
+        <w:rPr>
+          <w:rFonts w:hint="eastAsia" w:ascii="微软雅黑" w:hAnsi="微软雅黑" w:eastAsia="微软雅黑" w:cs="微软雅黑"/>
+          <w:i w:val="0"/>
+          <w:iCs w:val="0"/>
+          <w:caps w:val="0"/>
+          <w:color w:val="121212"/>
+          <w:spacing w:val="0"/>
+          <w:sz w:val="18"/>
+          <w:szCs w:val="18"/>
+          <w:shd w:val="clear" w:fill="FFFFFF"/>
+        </w:rPr>
+        <w:t> 随着 </w:t>
+      </w:r>
+      <w:r>
+        <w:rPr>
+          <w:rStyle w:val="7"/>
+          <w:rFonts w:hint="default" w:ascii="Consolas" w:hAnsi="Consolas" w:eastAsia="Consolas" w:cs="Consolas"/>
+          <w:i w:val="0"/>
+          <w:iCs w:val="0"/>
+          <w:caps w:val="0"/>
+          <w:color w:val="121212"/>
+          <w:spacing w:val="0"/>
+          <w:sz w:val="18"/>
+          <w:szCs w:val="18"/>
+          <w:shd w:val="clear" w:fill="F6F6F6"/>
+        </w:rPr>
+        <w:t>switching</w:t>
+      </w:r>
+      <w:r>
+        <w:rPr>
+          <w:rFonts w:hint="eastAsia" w:ascii="微软雅黑" w:hAnsi="微软雅黑" w:eastAsia="微软雅黑" w:cs="微软雅黑"/>
+          <w:i w:val="0"/>
+          <w:iCs w:val="0"/>
+          <w:caps w:val="0"/>
+          <w:color w:val="121212"/>
+          <w:spacing w:val="0"/>
+          <w:sz w:val="18"/>
+          <w:szCs w:val="18"/>
+          <w:shd w:val="clear" w:fill="FFFFFF"/>
+        </w:rPr>
+        <w:t> 而改变)。</w:t>
+      </w:r>
+    </w:p>
+    <w:p>
+      <w:pPr>
+        <w:ind w:left="420" w:leftChars="200" w:firstLine="420" w:firstLineChars="0"/>
         <w:rPr>
           <w:rFonts w:hint="eastAsia"/>
           <w:lang w:val="en-US" w:eastAsia="zh-CN"/>
         </w:rPr>
-        <w:t>这是因为rescaling的次数被用完了。之后我换成了第二组推荐的参数就成功了。</w:t>
-      </w:r>
-    </w:p>
-    <w:p>
-      <w:pPr>
-        <w:ind w:left="420" w:leftChars="200" w:firstLine="420" w:firstLineChars="0"/>
+      </w:pPr>
+      <w:r>
         <w:rPr>
           <w:rFonts w:hint="eastAsia"/>
           <w:lang w:val="en-US" w:eastAsia="zh-CN"/>
         </w:rPr>
-      </w:pPr>
+        <w:t>除此之外，我还</w:t>
+      </w:r>
+      <w:bookmarkStart w:id="0" w:name="_GoBack"/>
+      <w:bookmarkEnd w:id="0"/>
       <w:r>
         <w:rPr>
           <w:rFonts w:hint="eastAsia"/>
           <w:lang w:val="en-US" w:eastAsia="zh-CN"/>
         </w:rPr>
-        <w:t>我了解了更多有关modulus switching的知识：</w:t>
+        <w:t>了解了更多有关modulus switching的知识：</w:t>
       </w:r>
     </w:p>
     <w:p>
@@ -9600,19 +10161,19 @@
           <w:iCs/>
           <w:lang w:val="en-US" w:eastAsia="zh-CN"/>
         </w:rPr>
-        <w:t>进行 modulus switching 的好处在于：因为密文的大小和 coeff_modulus 中素数的数量呈正相关，如果不需要对给</w:t>
-      </w:r>
-      <w:bookmarkStart w:id="0" w:name="_GoBack"/>
-      <w:bookmarkEnd w:id="0"/>
-      <w:r>
+        <w:t>进行 modulus switching 的好处在于：因为密文的大小和 coeff_modulus 中素数的数量呈正相关，如果不需要对给定的密文执行任何进一步的计算的话，我们最好在将其发送回密钥持有者进行解密之前，将其切换到链中最小（最后）的参数集。如果我们处理正确的话，损失的噪声预算对结果没有丝毫影响。即便移除了一个模数，也不会影响计算。可能为了在小模数下以获得计算效率，越早向下一层进行 switching 越好，事实上该过程会消耗一些噪声预算。可以从结果看出，理想情况下应该在噪声预算降至 25-bits 时向下一个 level 进行切换。</w:t>
+      </w:r>
+    </w:p>
+    <w:p>
+      <w:pPr>
+        <w:ind w:left="420" w:leftChars="200" w:firstLine="420" w:firstLineChars="0"/>
         <w:rPr>
           <w:rFonts w:hint="default"/>
           <w:i/>
           <w:iCs/>
           <w:lang w:val="en-US" w:eastAsia="zh-CN"/>
         </w:rPr>
-        <w:t>定的密文执行任何进一步的计算的话，我们最好在将其发送回密钥持有者进行解密之前，将其切换到链中最小（最后）的参数集。如果我们处理正确的话，损失的噪声预算对结果没有丝毫影响。即便移除了一个模数，也不会影响计算。可能为了在小模数下以获得计算效率，越早向下一层进行 switching 越好，事实上该过程会消耗一些噪声预算。可以从结果看出，理想情况下应该在噪声预算降至 25-bits 时向下一个 level 进行切换。</w:t>
-      </w:r>
+      </w:pPr>
     </w:p>
     <w:p>
       <w:pPr>
